--- a/Compiled New.docx
+++ b/Compiled New.docx
@@ -4,7 +4,7 @@
   <w:body>
     <w:tbl>
       <w:tblPr>
-        <w:tblpPr w:leftFromText="187" w:rightFromText="187" w:vertAnchor="page" w:horzAnchor="margin" w:tblpXSpec="center" w:tblpY="5202"/>
+        <w:tblpPr w:leftFromText="187" w:rightFromText="187" w:vertAnchor="page" w:horzAnchor="margin" w:tblpXSpec="center" w:tblpY="4621"/>
         <w:tblW w:w="4483" w:type="pct"/>
         <w:tblBorders>
           <w:left w:val="single" w:sz="12" w:space="0" w:color="5B9BD5" w:themeColor="accent1"/>
@@ -32,7 +32,7 @@
             <w:alias w:val="Company"/>
             <w:id w:val="13406915"/>
             <w:placeholder>
-              <w:docPart w:val="1455D402784B4FF5A278E53CC3FC0096"/>
+              <w:docPart w:val="EEB148C349FD4492B7A7543F0BDFFCA9"/>
             </w:placeholder>
             <w:dataBinding w:prefixMappings="xmlns:ns0='http://schemas.openxmlformats.org/officeDocument/2006/extended-properties'" w:xpath="/ns0:Properties[1]/ns0:Company[1]" w:storeItemID="{6668398D-A668-4E3E-A5EB-62B293D839F1}"/>
             <w:text/>
@@ -62,15 +62,7 @@
                     <w:sz w:val="24"/>
                     <w:szCs w:val="24"/>
                   </w:rPr>
-                  <w:t xml:space="preserve"> </w:t>
-                </w:r>
-                <w:r>
-                  <w:rPr>
-                    <w:color w:val="2E74B5" w:themeColor="accent1" w:themeShade="BF"/>
-                    <w:sz w:val="24"/>
-                    <w:szCs w:val="24"/>
-                  </w:rPr>
-                  <w:t>David School</w:t>
+                  <w:t xml:space="preserve"> David School</w:t>
                 </w:r>
                 <w:r>
                   <w:rPr>
@@ -104,7 +96,7 @@
               <w:alias w:val="Title"/>
               <w:id w:val="13406919"/>
               <w:placeholder>
-                <w:docPart w:val="2FF704200E934DED936A7ECD9D439D39"/>
+                <w:docPart w:val="7CFE72389C88422883FC42E7D6F5878B"/>
               </w:placeholder>
               <w:dataBinding w:prefixMappings="xmlns:ns0='http://schemas.openxmlformats.org/package/2006/metadata/core-properties' xmlns:ns1='http://purl.org/dc/elements/1.1/'" w:xpath="/ns0:coreProperties[1]/ns1:title[1]" w:storeItemID="{6C3C8BC8-F283-45AE-878A-BAB7291924A1}"/>
               <w:text/>
@@ -151,7 +143,7 @@
             <w:alias w:val="Subtitle"/>
             <w:id w:val="13406923"/>
             <w:placeholder>
-              <w:docPart w:val="5D9AD5E58B6D4C83A62FA0469496F0C8"/>
+              <w:docPart w:val="E2F7DD6A67744EC5805B1878A15BCB85"/>
             </w:placeholder>
             <w:dataBinding w:prefixMappings="xmlns:ns0='http://schemas.openxmlformats.org/package/2006/metadata/core-properties' xmlns:ns1='http://purl.org/dc/elements/1.1/'" w:xpath="/ns0:coreProperties[1]/ns1:subject[1]" w:storeItemID="{6C3C8BC8-F283-45AE-878A-BAB7291924A1}"/>
             <w:text/>
@@ -259,6 +251,53 @@
                 <w:shd w:val="clear" w:color="auto" w:fill="FFFFFF"/>
               </w:rPr>
             </w:pPr>
+            <w:proofErr w:type="spellStart"/>
+            <w:r>
+              <w:rPr>
+                <w:rFonts w:ascii="Segoe UI" w:hAnsi="Segoe UI" w:cs="Segoe UI"/>
+                <w:color w:val="586069"/>
+                <w:sz w:val="30"/>
+                <w:szCs w:val="30"/>
+                <w:shd w:val="clear" w:color="auto" w:fill="FFFFFF"/>
+              </w:rPr>
+              <w:t>Github</w:t>
+            </w:r>
+            <w:proofErr w:type="spellEnd"/>
+            <w:r>
+              <w:rPr>
+                <w:rFonts w:ascii="Segoe UI" w:hAnsi="Segoe UI" w:cs="Segoe UI"/>
+                <w:color w:val="586069"/>
+                <w:sz w:val="30"/>
+                <w:szCs w:val="30"/>
+                <w:shd w:val="clear" w:color="auto" w:fill="FFFFFF"/>
+              </w:rPr>
+              <w:t xml:space="preserve"> Repository Link : </w:t>
+            </w:r>
+            <w:r>
+              <w:t xml:space="preserve"> </w:t>
+            </w:r>
+            <w:r>
+              <w:rPr>
+                <w:rFonts w:ascii="Segoe UI" w:hAnsi="Segoe UI" w:cs="Segoe UI"/>
+                <w:color w:val="586069"/>
+                <w:sz w:val="24"/>
+                <w:szCs w:val="30"/>
+                <w:shd w:val="clear" w:color="auto" w:fill="FFFFFF"/>
+              </w:rPr>
+              <w:t>https://github.com/devasheeshG/CS-File-Feb-2021-XI</w:t>
+            </w:r>
+          </w:p>
+          <w:p>
+            <w:pPr>
+              <w:pStyle w:val="NoSpacing"/>
+              <w:rPr>
+                <w:rFonts w:ascii="Helvetica" w:hAnsi="Helvetica"/>
+                <w:color w:val="5F6368"/>
+                <w:sz w:val="25"/>
+                <w:szCs w:val="21"/>
+                <w:shd w:val="clear" w:color="auto" w:fill="FFFFFF"/>
+              </w:rPr>
+            </w:pPr>
             <w:r>
               <w:rPr>
                 <w:rFonts w:ascii="Segoe UI" w:hAnsi="Segoe UI" w:cs="Segoe UI"/>
@@ -269,24 +308,87 @@
               </w:rPr>
               <w:t xml:space="preserve">Email : </w:t>
             </w:r>
-            <w:r>
+            <w:hyperlink r:id="rId8" w:history="1">
+              <w:r>
+                <w:rPr>
+                  <w:rStyle w:val="Hyperlink"/>
+                  <w:rFonts w:ascii="Helvetica" w:hAnsi="Helvetica"/>
+                  <w:sz w:val="25"/>
+                  <w:szCs w:val="21"/>
+                  <w:shd w:val="clear" w:color="auto" w:fill="FFFFFF"/>
+                </w:rPr>
+                <w:t>swastik.mishra.c322.smart@gmail.com</w:t>
+              </w:r>
+            </w:hyperlink>
+          </w:p>
+          <w:p>
+            <w:pPr>
+              <w:pStyle w:val="NoSpacing"/>
               <w:rPr>
-                <w:rFonts w:ascii="Helvetica" w:hAnsi="Helvetica"/>
-                <w:color w:val="5F6368"/>
-                <w:sz w:val="25"/>
-                <w:szCs w:val="21"/>
+                <w:rFonts w:ascii="Segoe UI" w:hAnsi="Segoe UI" w:cs="Segoe UI"/>
+                <w:color w:val="586069"/>
+                <w:sz w:val="30"/>
+                <w:szCs w:val="30"/>
                 <w:shd w:val="clear" w:color="auto" w:fill="FFFFFF"/>
               </w:rPr>
-              <w:t>swastik.mishra.c322.smart@gmail.com</w:t>
-            </w:r>
+            </w:pPr>
           </w:p>
         </w:tc>
       </w:tr>
     </w:tbl>
+    <w:p>
+      <w:r>
+        <w:rPr>
+          <w:noProof/>
+          <w:color w:val="FF0000"/>
+        </w:rPr>
+        <w:drawing>
+          <wp:inline distT="0" distB="0" distL="0" distR="0" wp14:anchorId="4CF2297E" wp14:editId="012E9DD8">
+            <wp:extent cx="6605270" cy="2592705"/>
+            <wp:effectExtent l="0" t="0" r="5080" b="0"/>
+            <wp:docPr id="5" name="Picture 5"/>
+            <wp:cNvGraphicFramePr>
+              <a:graphicFrameLocks xmlns:a="http://schemas.openxmlformats.org/drawingml/2006/main"/>
+            </wp:cNvGraphicFramePr>
+            <a:graphic xmlns:a="http://schemas.openxmlformats.org/drawingml/2006/main">
+              <a:graphicData uri="http://schemas.openxmlformats.org/drawingml/2006/picture">
+                <pic:pic xmlns:pic="http://schemas.openxmlformats.org/drawingml/2006/picture">
+                  <pic:nvPicPr>
+                    <pic:cNvPr id="5" name="pip logo.png"/>
+                    <pic:cNvPicPr preferRelativeResize="0"/>
+                  </pic:nvPicPr>
+                  <pic:blipFill>
+                    <a:blip r:embed="rId9">
+                      <a:extLst>
+                        <a:ext uri="{28A0092B-C50C-407E-A947-70E740481C1C}">
+                          <a14:useLocalDpi xmlns:a14="http://schemas.microsoft.com/office/drawing/2010/main" val="0"/>
+                        </a:ext>
+                      </a:extLst>
+                    </a:blip>
+                    <a:stretch>
+                      <a:fillRect/>
+                    </a:stretch>
+                  </pic:blipFill>
+                  <pic:spPr>
+                    <a:xfrm>
+                      <a:off x="0" y="0"/>
+                      <a:ext cx="6633602" cy="2603826"/>
+                    </a:xfrm>
+                    <a:prstGeom prst="rect">
+                      <a:avLst/>
+                    </a:prstGeom>
+                  </pic:spPr>
+                </pic:pic>
+              </a:graphicData>
+            </a:graphic>
+          </wp:inline>
+        </w:drawing>
+      </w:r>
+    </w:p>
     <w:p/>
     <w:tbl>
       <w:tblPr>
-        <w:tblpPr w:leftFromText="187" w:rightFromText="187" w:horzAnchor="margin" w:tblpXSpec="center" w:tblpYSpec="bottom"/>
+        <w:tblpPr w:leftFromText="187" w:rightFromText="187" w:vertAnchor="page" w:horzAnchor="margin" w:tblpXSpec="center" w:tblpY="14301"/>
         <w:tblW w:w="3857" w:type="pct"/>
         <w:tblLook w:val="04A0" w:firstRow="1" w:lastRow="0" w:firstColumn="1" w:lastColumn="0" w:noHBand="0" w:noVBand="1"/>
       </w:tblPr>
@@ -317,7 +419,7 @@
               <w:alias w:val="Author"/>
               <w:id w:val="13406928"/>
               <w:placeholder>
-                <w:docPart w:val="CA348842571941E4A0E926BBAEBD4E4C"/>
+                <w:docPart w:val="CA77847F27EC47E3908842F380A6A550"/>
               </w:placeholder>
               <w:dataBinding w:prefixMappings="xmlns:ns0='http://schemas.openxmlformats.org/package/2006/metadata/core-properties' xmlns:ns1='http://purl.org/dc/elements/1.1/'" w:xpath="/ns0:coreProperties[1]/ns1:creator[1]" w:storeItemID="{6C3C8BC8-F283-45AE-878A-BAB7291924A1}"/>
               <w:text/>
@@ -338,7 +440,7 @@
                     <w:sz w:val="28"/>
                     <w:szCs w:val="28"/>
                   </w:rPr>
-                  <w:t>Swastik mishra</w:t>
+                  <w:t>Devasheesh Mishra</w:t>
                 </w:r>
               </w:p>
             </w:sdtContent>
@@ -354,7 +456,7 @@
               <w:tag w:val="Date"/>
               <w:id w:val="13406932"/>
               <w:placeholder>
-                <w:docPart w:val="BF26EA423EAC4046B042C722998DE769"/>
+                <w:docPart w:val="C6286A72014944E199E0C132612F563D"/>
               </w:placeholder>
               <w:dataBinding w:prefixMappings="xmlns:ns0='http://schemas.microsoft.com/office/2006/coverPageProps'" w:xpath="/ns0:CoverPageProperties[1]/ns0:PublishDate[1]" w:storeItemID="{55AF091B-3C7A-41E3-B477-F2FDAA23CFDA}"/>
               <w:date w:fullDate="2021-02-28T00:00:00Z">
@@ -397,59 +499,7 @@
       </w:tr>
     </w:tbl>
     <w:p>
-      <w:r>
-        <w:rPr>
-          <w:noProof/>
-          <w:color w:val="FF0000"/>
-        </w:rPr>
-        <w:drawing>
-          <wp:inline distT="0" distB="0" distL="0" distR="0" wp14:anchorId="1A2CD51F" wp14:editId="44F8D0AA">
-            <wp:extent cx="6605291" cy="2592705"/>
-            <wp:effectExtent l="0" t="0" r="5080" b="0"/>
-            <wp:docPr id="5" name="Picture 5"/>
-            <wp:cNvGraphicFramePr>
-              <a:graphicFrameLocks xmlns:a="http://schemas.openxmlformats.org/drawingml/2006/main"/>
-            </wp:cNvGraphicFramePr>
-            <a:graphic xmlns:a="http://schemas.openxmlformats.org/drawingml/2006/main">
-              <a:graphicData uri="http://schemas.openxmlformats.org/drawingml/2006/picture">
-                <pic:pic xmlns:pic="http://schemas.openxmlformats.org/drawingml/2006/picture">
-                  <pic:nvPicPr>
-                    <pic:cNvPr id="5" name="pip logo.png"/>
-                    <pic:cNvPicPr preferRelativeResize="0"/>
-                  </pic:nvPicPr>
-                  <pic:blipFill>
-                    <a:blip r:embed="rId5">
-                      <a:extLst>
-                        <a:ext uri="{28A0092B-C50C-407E-A947-70E740481C1C}">
-                          <a14:useLocalDpi xmlns:a14="http://schemas.microsoft.com/office/drawing/2010/main" val="0"/>
-                        </a:ext>
-                      </a:extLst>
-                    </a:blip>
-                    <a:stretch>
-                      <a:fillRect/>
-                    </a:stretch>
-                  </pic:blipFill>
-                  <pic:spPr>
-                    <a:xfrm>
-                      <a:off x="0" y="0"/>
-                      <a:ext cx="6633595" cy="2603815"/>
-                    </a:xfrm>
-                    <a:prstGeom prst="rect">
-                      <a:avLst/>
-                    </a:prstGeom>
-                  </pic:spPr>
-                </pic:pic>
-              </a:graphicData>
-            </a:graphic>
-          </wp:inline>
-        </w:drawing>
-      </w:r>
-    </w:p>
-    <w:p>
-      <w:pPr>
-        <w:tabs>
-          <w:tab w:val="left" w:pos="2338"/>
-        </w:tabs>
+      <w:pPr>
         <w:jc w:val="center"/>
         <w:rPr>
           <w:b/>
@@ -468,11 +518,6 @@
     </w:p>
     <w:p/>
     <w:p>
-      <w:r>
-        <w:br w:type="page"/>
-      </w:r>
-    </w:p>
-    <w:p>
       <w:pPr>
         <w:shd w:val="clear" w:color="auto" w:fill="FFFFFF"/>
         <w:spacing w:after="0" w:line="285" w:lineRule="atLeast"/>
@@ -488,7 +533,6 @@
           <w:sz w:val="26"/>
           <w:szCs w:val="26"/>
         </w:rPr>
-        <w:lastRenderedPageBreak/>
         <w:t>Q1- Write a program that takes a number and checks whether the given number is even or odd.</w:t>
       </w:r>
     </w:p>
@@ -2595,8 +2639,1302 @@
           <w:sz w:val="26"/>
           <w:szCs w:val="26"/>
         </w:rPr>
-        <w:lastRenderedPageBreak/>
         <w:t>Q3. Write a program to print table of a given number by user.</w:t>
+      </w:r>
+    </w:p>
+    <w:p>
+      <w:pPr>
+        <w:shd w:val="clear" w:color="auto" w:fill="F9FAFC"/>
+        <w:spacing w:after="180" w:line="540" w:lineRule="atLeast"/>
+        <w:outlineLvl w:val="1"/>
+        <w:rPr>
+          <w:rFonts w:ascii="Helvetica" w:eastAsia="Times New Roman" w:hAnsi="Helvetica" w:cs="Times New Roman"/>
+          <w:b/>
+          <w:bCs/>
+          <w:color w:val="25265E"/>
+          <w:sz w:val="32"/>
+          <w:szCs w:val="36"/>
+        </w:rPr>
+      </w:pPr>
+      <w:r>
+        <w:rPr>
+          <w:rFonts w:ascii="Helvetica" w:eastAsia="Times New Roman" w:hAnsi="Helvetica" w:cs="Times New Roman"/>
+          <w:b/>
+          <w:bCs/>
+          <w:color w:val="25265E"/>
+          <w:sz w:val="32"/>
+          <w:szCs w:val="36"/>
+        </w:rPr>
+        <w:t>Source Code</w:t>
+      </w:r>
+    </w:p>
+    <w:p>
+      <w:pPr>
+        <w:pStyle w:val="HTMLPreformatted"/>
+        <w:shd w:val="clear" w:color="auto" w:fill="EEEEEE"/>
+        <w:rPr>
+          <w:rStyle w:val="pln"/>
+          <w:rFonts w:ascii="Consolas" w:hAnsi="Consolas"/>
+          <w:color w:val="000000"/>
+        </w:rPr>
+      </w:pPr>
+      <w:r>
+        <w:rPr>
+          <w:rStyle w:val="com"/>
+          <w:rFonts w:ascii="Consolas" w:hAnsi="Consolas"/>
+          <w:color w:val="808080"/>
+        </w:rPr>
+        <w:t># Program published on https://beginnersbook.com</w:t>
+      </w:r>
+    </w:p>
+    <w:p>
+      <w:pPr>
+        <w:pStyle w:val="HTMLPreformatted"/>
+        <w:shd w:val="clear" w:color="auto" w:fill="EEEEEE"/>
+        <w:rPr>
+          <w:rStyle w:val="pln"/>
+          <w:rFonts w:ascii="Consolas" w:hAnsi="Consolas"/>
+          <w:color w:val="000000"/>
+        </w:rPr>
+      </w:pPr>
+    </w:p>
+    <w:p>
+      <w:pPr>
+        <w:pStyle w:val="HTMLPreformatted"/>
+        <w:shd w:val="clear" w:color="auto" w:fill="EEEEEE"/>
+        <w:rPr>
+          <w:rStyle w:val="pln"/>
+          <w:rFonts w:ascii="Consolas" w:hAnsi="Consolas"/>
+          <w:color w:val="000000"/>
+        </w:rPr>
+      </w:pPr>
+      <w:r>
+        <w:rPr>
+          <w:rStyle w:val="com"/>
+          <w:rFonts w:ascii="Consolas" w:hAnsi="Consolas"/>
+          <w:color w:val="808080"/>
+        </w:rPr>
+        <w:t># Python Program to Print Multiplication Table of a Number</w:t>
+      </w:r>
+    </w:p>
+    <w:p>
+      <w:pPr>
+        <w:pStyle w:val="HTMLPreformatted"/>
+        <w:shd w:val="clear" w:color="auto" w:fill="EEEEEE"/>
+        <w:rPr>
+          <w:rStyle w:val="pln"/>
+          <w:rFonts w:ascii="Consolas" w:hAnsi="Consolas"/>
+          <w:color w:val="000000"/>
+        </w:rPr>
+      </w:pPr>
+    </w:p>
+    <w:p>
+      <w:pPr>
+        <w:pStyle w:val="HTMLPreformatted"/>
+        <w:shd w:val="clear" w:color="auto" w:fill="EEEEEE"/>
+        <w:rPr>
+          <w:rStyle w:val="pln"/>
+          <w:rFonts w:ascii="Consolas" w:hAnsi="Consolas"/>
+          <w:color w:val="000000"/>
+        </w:rPr>
+      </w:pPr>
+      <w:proofErr w:type="spellStart"/>
+      <w:proofErr w:type="gramStart"/>
+      <w:r>
+        <w:rPr>
+          <w:rStyle w:val="pln"/>
+          <w:rFonts w:ascii="Consolas" w:hAnsi="Consolas"/>
+          <w:color w:val="000000"/>
+        </w:rPr>
+        <w:t>num</w:t>
+      </w:r>
+      <w:proofErr w:type="spellEnd"/>
+      <w:proofErr w:type="gramEnd"/>
+      <w:r>
+        <w:rPr>
+          <w:rStyle w:val="pln"/>
+          <w:rFonts w:ascii="Consolas" w:hAnsi="Consolas"/>
+          <w:color w:val="000000"/>
+        </w:rPr>
+        <w:t xml:space="preserve"> </w:t>
+      </w:r>
+      <w:r>
+        <w:rPr>
+          <w:rStyle w:val="pun"/>
+          <w:rFonts w:ascii="Consolas" w:hAnsi="Consolas"/>
+          <w:color w:val="000000"/>
+        </w:rPr>
+        <w:t>=</w:t>
+      </w:r>
+      <w:r>
+        <w:rPr>
+          <w:rStyle w:val="pln"/>
+          <w:rFonts w:ascii="Consolas" w:hAnsi="Consolas"/>
+          <w:color w:val="000000"/>
+        </w:rPr>
+        <w:t xml:space="preserve"> </w:t>
+      </w:r>
+      <w:proofErr w:type="spellStart"/>
+      <w:r>
+        <w:rPr>
+          <w:rStyle w:val="kwd"/>
+          <w:rFonts w:ascii="Consolas" w:hAnsi="Consolas"/>
+          <w:color w:val="00008B"/>
+        </w:rPr>
+        <w:t>int</w:t>
+      </w:r>
+      <w:proofErr w:type="spellEnd"/>
+      <w:r>
+        <w:rPr>
+          <w:rStyle w:val="pun"/>
+          <w:rFonts w:ascii="Consolas" w:hAnsi="Consolas"/>
+          <w:color w:val="000000"/>
+        </w:rPr>
+        <w:t>(</w:t>
+      </w:r>
+      <w:r>
+        <w:rPr>
+          <w:rStyle w:val="pln"/>
+          <w:rFonts w:ascii="Consolas" w:hAnsi="Consolas"/>
+          <w:color w:val="000000"/>
+        </w:rPr>
+        <w:t>input</w:t>
+      </w:r>
+      <w:r>
+        <w:rPr>
+          <w:rStyle w:val="pun"/>
+          <w:rFonts w:ascii="Consolas" w:hAnsi="Consolas"/>
+          <w:color w:val="000000"/>
+        </w:rPr>
+        <w:t>(</w:t>
+      </w:r>
+      <w:r>
+        <w:rPr>
+          <w:rStyle w:val="str"/>
+          <w:rFonts w:ascii="Consolas" w:hAnsi="Consolas"/>
+          <w:color w:val="800000"/>
+        </w:rPr>
+        <w:t>"Enter the number: "</w:t>
+      </w:r>
+      <w:r>
+        <w:rPr>
+          <w:rStyle w:val="pun"/>
+          <w:rFonts w:ascii="Consolas" w:hAnsi="Consolas"/>
+          <w:color w:val="000000"/>
+        </w:rPr>
+        <w:t>))</w:t>
+      </w:r>
+    </w:p>
+    <w:p>
+      <w:pPr>
+        <w:pStyle w:val="HTMLPreformatted"/>
+        <w:shd w:val="clear" w:color="auto" w:fill="EEEEEE"/>
+        <w:rPr>
+          <w:rStyle w:val="pln"/>
+          <w:rFonts w:ascii="Consolas" w:hAnsi="Consolas"/>
+          <w:color w:val="000000"/>
+        </w:rPr>
+      </w:pPr>
+    </w:p>
+    <w:p>
+      <w:pPr>
+        <w:pStyle w:val="HTMLPreformatted"/>
+        <w:shd w:val="clear" w:color="auto" w:fill="EEEEEE"/>
+        <w:rPr>
+          <w:rStyle w:val="pln"/>
+          <w:rFonts w:ascii="Consolas" w:hAnsi="Consolas"/>
+          <w:color w:val="000000"/>
+        </w:rPr>
+      </w:pPr>
+      <w:proofErr w:type="gramStart"/>
+      <w:r>
+        <w:rPr>
+          <w:rStyle w:val="kwd"/>
+          <w:rFonts w:ascii="Consolas" w:hAnsi="Consolas"/>
+          <w:color w:val="00008B"/>
+        </w:rPr>
+        <w:t>print</w:t>
+      </w:r>
+      <w:r>
+        <w:rPr>
+          <w:rStyle w:val="pun"/>
+          <w:rFonts w:ascii="Consolas" w:hAnsi="Consolas"/>
+          <w:color w:val="000000"/>
+        </w:rPr>
+        <w:t>(</w:t>
+      </w:r>
+      <w:proofErr w:type="gramEnd"/>
+      <w:r>
+        <w:rPr>
+          <w:rStyle w:val="str"/>
+          <w:rFonts w:ascii="Consolas" w:hAnsi="Consolas"/>
+          <w:color w:val="800000"/>
+        </w:rPr>
+        <w:t>"Multiplication Table of"</w:t>
+      </w:r>
+      <w:r>
+        <w:rPr>
+          <w:rStyle w:val="pun"/>
+          <w:rFonts w:ascii="Consolas" w:hAnsi="Consolas"/>
+          <w:color w:val="000000"/>
+        </w:rPr>
+        <w:t>,</w:t>
+      </w:r>
+      <w:r>
+        <w:rPr>
+          <w:rStyle w:val="pln"/>
+          <w:rFonts w:ascii="Consolas" w:hAnsi="Consolas"/>
+          <w:color w:val="000000"/>
+        </w:rPr>
+        <w:t xml:space="preserve"> </w:t>
+      </w:r>
+      <w:proofErr w:type="spellStart"/>
+      <w:r>
+        <w:rPr>
+          <w:rStyle w:val="pln"/>
+          <w:rFonts w:ascii="Consolas" w:hAnsi="Consolas"/>
+          <w:color w:val="000000"/>
+        </w:rPr>
+        <w:t>num</w:t>
+      </w:r>
+      <w:proofErr w:type="spellEnd"/>
+      <w:r>
+        <w:rPr>
+          <w:rStyle w:val="pun"/>
+          <w:rFonts w:ascii="Consolas" w:hAnsi="Consolas"/>
+          <w:color w:val="000000"/>
+        </w:rPr>
+        <w:t>)</w:t>
+      </w:r>
+    </w:p>
+    <w:p>
+      <w:pPr>
+        <w:pStyle w:val="HTMLPreformatted"/>
+        <w:shd w:val="clear" w:color="auto" w:fill="EEEEEE"/>
+        <w:rPr>
+          <w:rStyle w:val="pln"/>
+          <w:rFonts w:ascii="Consolas" w:hAnsi="Consolas"/>
+          <w:color w:val="000000"/>
+        </w:rPr>
+      </w:pPr>
+      <w:proofErr w:type="gramStart"/>
+      <w:r>
+        <w:rPr>
+          <w:rStyle w:val="kwd"/>
+          <w:rFonts w:ascii="Consolas" w:hAnsi="Consolas"/>
+          <w:color w:val="00008B"/>
+        </w:rPr>
+        <w:t>for</w:t>
+      </w:r>
+      <w:proofErr w:type="gramEnd"/>
+      <w:r>
+        <w:rPr>
+          <w:rStyle w:val="pln"/>
+          <w:rFonts w:ascii="Consolas" w:hAnsi="Consolas"/>
+          <w:color w:val="000000"/>
+        </w:rPr>
+        <w:t xml:space="preserve"> i </w:t>
+      </w:r>
+      <w:r>
+        <w:rPr>
+          <w:rStyle w:val="kwd"/>
+          <w:rFonts w:ascii="Consolas" w:hAnsi="Consolas"/>
+          <w:color w:val="00008B"/>
+        </w:rPr>
+        <w:t>in</w:t>
+      </w:r>
+      <w:r>
+        <w:rPr>
+          <w:rStyle w:val="pln"/>
+          <w:rFonts w:ascii="Consolas" w:hAnsi="Consolas"/>
+          <w:color w:val="000000"/>
+        </w:rPr>
+        <w:t xml:space="preserve"> range</w:t>
+      </w:r>
+      <w:r>
+        <w:rPr>
+          <w:rStyle w:val="pun"/>
+          <w:rFonts w:ascii="Consolas" w:hAnsi="Consolas"/>
+          <w:color w:val="000000"/>
+        </w:rPr>
+        <w:t>(</w:t>
+      </w:r>
+      <w:r>
+        <w:rPr>
+          <w:rStyle w:val="lit"/>
+          <w:rFonts w:ascii="Consolas" w:hAnsi="Consolas"/>
+          <w:color w:val="800000"/>
+        </w:rPr>
+        <w:t>1</w:t>
+      </w:r>
+      <w:r>
+        <w:rPr>
+          <w:rStyle w:val="pun"/>
+          <w:rFonts w:ascii="Consolas" w:hAnsi="Consolas"/>
+          <w:color w:val="000000"/>
+        </w:rPr>
+        <w:t>,</w:t>
+      </w:r>
+      <w:r>
+        <w:rPr>
+          <w:rStyle w:val="pln"/>
+          <w:rFonts w:ascii="Consolas" w:hAnsi="Consolas"/>
+          <w:color w:val="000000"/>
+        </w:rPr>
+        <w:t xml:space="preserve"> </w:t>
+      </w:r>
+      <w:r>
+        <w:rPr>
+          <w:rStyle w:val="lit"/>
+          <w:rFonts w:ascii="Consolas" w:hAnsi="Consolas"/>
+          <w:color w:val="800000"/>
+        </w:rPr>
+        <w:t>11</w:t>
+      </w:r>
+      <w:r>
+        <w:rPr>
+          <w:rStyle w:val="pun"/>
+          <w:rFonts w:ascii="Consolas" w:hAnsi="Consolas"/>
+          <w:color w:val="000000"/>
+        </w:rPr>
+        <w:t>):</w:t>
+      </w:r>
+    </w:p>
+    <w:p>
+      <w:pPr>
+        <w:pStyle w:val="HTMLPreformatted"/>
+        <w:shd w:val="clear" w:color="auto" w:fill="EEEEEE"/>
+        <w:rPr>
+          <w:rFonts w:ascii="Consolas" w:hAnsi="Consolas"/>
+          <w:color w:val="222426"/>
+        </w:rPr>
+      </w:pPr>
+      <w:r>
+        <w:rPr>
+          <w:rStyle w:val="pln"/>
+          <w:rFonts w:ascii="Consolas" w:hAnsi="Consolas"/>
+          <w:color w:val="000000"/>
+        </w:rPr>
+        <w:t xml:space="preserve">   </w:t>
+      </w:r>
+      <w:proofErr w:type="gramStart"/>
+      <w:r>
+        <w:rPr>
+          <w:rStyle w:val="kwd"/>
+          <w:rFonts w:ascii="Consolas" w:hAnsi="Consolas"/>
+          <w:color w:val="00008B"/>
+        </w:rPr>
+        <w:t>print</w:t>
+      </w:r>
+      <w:r>
+        <w:rPr>
+          <w:rStyle w:val="pun"/>
+          <w:rFonts w:ascii="Consolas" w:hAnsi="Consolas"/>
+          <w:color w:val="000000"/>
+        </w:rPr>
+        <w:t>(</w:t>
+      </w:r>
+      <w:proofErr w:type="spellStart"/>
+      <w:proofErr w:type="gramEnd"/>
+      <w:r>
+        <w:rPr>
+          <w:rStyle w:val="pln"/>
+          <w:rFonts w:ascii="Consolas" w:hAnsi="Consolas"/>
+          <w:color w:val="000000"/>
+        </w:rPr>
+        <w:t>num</w:t>
+      </w:r>
+      <w:proofErr w:type="spellEnd"/>
+      <w:r>
+        <w:rPr>
+          <w:rStyle w:val="pun"/>
+          <w:rFonts w:ascii="Consolas" w:hAnsi="Consolas"/>
+          <w:color w:val="000000"/>
+        </w:rPr>
+        <w:t>,</w:t>
+      </w:r>
+      <w:r>
+        <w:rPr>
+          <w:rStyle w:val="str"/>
+          <w:rFonts w:ascii="Consolas" w:hAnsi="Consolas"/>
+          <w:color w:val="800000"/>
+        </w:rPr>
+        <w:t>"</w:t>
+      </w:r>
+      <w:proofErr w:type="spellStart"/>
+      <w:r>
+        <w:rPr>
+          <w:rStyle w:val="str"/>
+          <w:rFonts w:ascii="Consolas" w:hAnsi="Consolas"/>
+          <w:color w:val="800000"/>
+        </w:rPr>
+        <w:t>X"</w:t>
+      </w:r>
+      <w:r>
+        <w:rPr>
+          <w:rStyle w:val="pun"/>
+          <w:rFonts w:ascii="Consolas" w:hAnsi="Consolas"/>
+          <w:color w:val="000000"/>
+        </w:rPr>
+        <w:t>,</w:t>
+      </w:r>
+      <w:r>
+        <w:rPr>
+          <w:rStyle w:val="pln"/>
+          <w:rFonts w:ascii="Consolas" w:hAnsi="Consolas"/>
+          <w:color w:val="000000"/>
+        </w:rPr>
+        <w:t>i</w:t>
+      </w:r>
+      <w:proofErr w:type="spellEnd"/>
+      <w:r>
+        <w:rPr>
+          <w:rStyle w:val="pun"/>
+          <w:rFonts w:ascii="Consolas" w:hAnsi="Consolas"/>
+          <w:color w:val="000000"/>
+        </w:rPr>
+        <w:t>,</w:t>
+      </w:r>
+      <w:r>
+        <w:rPr>
+          <w:rStyle w:val="str"/>
+          <w:rFonts w:ascii="Consolas" w:hAnsi="Consolas"/>
+          <w:color w:val="800000"/>
+        </w:rPr>
+        <w:t>"="</w:t>
+      </w:r>
+      <w:r>
+        <w:rPr>
+          <w:rStyle w:val="pun"/>
+          <w:rFonts w:ascii="Consolas" w:hAnsi="Consolas"/>
+          <w:color w:val="000000"/>
+        </w:rPr>
+        <w:t>,</w:t>
+      </w:r>
+      <w:proofErr w:type="spellStart"/>
+      <w:r>
+        <w:rPr>
+          <w:rStyle w:val="pln"/>
+          <w:rFonts w:ascii="Consolas" w:hAnsi="Consolas"/>
+          <w:color w:val="000000"/>
+        </w:rPr>
+        <w:t>num</w:t>
+      </w:r>
+      <w:proofErr w:type="spellEnd"/>
+      <w:r>
+        <w:rPr>
+          <w:rStyle w:val="pln"/>
+          <w:rFonts w:ascii="Consolas" w:hAnsi="Consolas"/>
+          <w:color w:val="000000"/>
+        </w:rPr>
+        <w:t xml:space="preserve"> </w:t>
+      </w:r>
+      <w:r>
+        <w:rPr>
+          <w:rStyle w:val="pun"/>
+          <w:rFonts w:ascii="Consolas" w:hAnsi="Consolas"/>
+          <w:color w:val="000000"/>
+        </w:rPr>
+        <w:t>*</w:t>
+      </w:r>
+      <w:r>
+        <w:rPr>
+          <w:rStyle w:val="pln"/>
+          <w:rFonts w:ascii="Consolas" w:hAnsi="Consolas"/>
+          <w:color w:val="000000"/>
+        </w:rPr>
+        <w:t xml:space="preserve"> i</w:t>
+      </w:r>
+      <w:r>
+        <w:rPr>
+          <w:rStyle w:val="pun"/>
+          <w:rFonts w:ascii="Consolas" w:hAnsi="Consolas"/>
+          <w:color w:val="000000"/>
+        </w:rPr>
+        <w:t>)</w:t>
+      </w:r>
+    </w:p>
+    <w:p>
+      <w:r>
+        <w:rPr>
+          <w:rStyle w:val="Strong"/>
+          <w:rFonts w:ascii="Arial" w:hAnsi="Arial" w:cs="Arial"/>
+          <w:color w:val="222426"/>
+          <w:sz w:val="26"/>
+          <w:szCs w:val="26"/>
+        </w:rPr>
+        <w:t>Output:</w:t>
+      </w:r>
+    </w:p>
+    <w:p>
+      <w:pPr>
+        <w:pStyle w:val="HTMLPreformatted"/>
+        <w:shd w:val="clear" w:color="auto" w:fill="EEEEEE"/>
+        <w:rPr>
+          <w:rStyle w:val="pln"/>
+          <w:rFonts w:ascii="Consolas" w:hAnsi="Consolas"/>
+          <w:color w:val="000000"/>
+        </w:rPr>
+      </w:pPr>
+      <w:r>
+        <w:rPr>
+          <w:rStyle w:val="typ"/>
+          <w:rFonts w:ascii="Consolas" w:hAnsi="Consolas"/>
+          <w:color w:val="2B91AF"/>
+        </w:rPr>
+        <w:t>Enter</w:t>
+      </w:r>
+      <w:r>
+        <w:rPr>
+          <w:rStyle w:val="pln"/>
+          <w:rFonts w:ascii="Consolas" w:hAnsi="Consolas"/>
+          <w:color w:val="000000"/>
+        </w:rPr>
+        <w:t xml:space="preserve"> the number</w:t>
+      </w:r>
+      <w:r>
+        <w:rPr>
+          <w:rStyle w:val="pun"/>
+          <w:rFonts w:ascii="Consolas" w:hAnsi="Consolas"/>
+          <w:color w:val="000000"/>
+        </w:rPr>
+        <w:t>:</w:t>
+      </w:r>
+      <w:r>
+        <w:rPr>
+          <w:rStyle w:val="pln"/>
+          <w:rFonts w:ascii="Consolas" w:hAnsi="Consolas"/>
+          <w:color w:val="000000"/>
+        </w:rPr>
+        <w:t xml:space="preserve"> </w:t>
+      </w:r>
+      <w:r>
+        <w:rPr>
+          <w:rStyle w:val="lit"/>
+          <w:rFonts w:ascii="Consolas" w:hAnsi="Consolas"/>
+          <w:color w:val="800000"/>
+        </w:rPr>
+        <w:t>6</w:t>
+      </w:r>
+    </w:p>
+    <w:p>
+      <w:pPr>
+        <w:pStyle w:val="HTMLPreformatted"/>
+        <w:shd w:val="clear" w:color="auto" w:fill="EEEEEE"/>
+        <w:rPr>
+          <w:rStyle w:val="pln"/>
+          <w:rFonts w:ascii="Consolas" w:hAnsi="Consolas"/>
+          <w:color w:val="000000"/>
+        </w:rPr>
+      </w:pPr>
+      <w:r>
+        <w:rPr>
+          <w:rStyle w:val="typ"/>
+          <w:rFonts w:ascii="Consolas" w:hAnsi="Consolas"/>
+          <w:color w:val="2B91AF"/>
+        </w:rPr>
+        <w:t>Multiplication</w:t>
+      </w:r>
+      <w:r>
+        <w:rPr>
+          <w:rStyle w:val="pln"/>
+          <w:rFonts w:ascii="Consolas" w:hAnsi="Consolas"/>
+          <w:color w:val="000000"/>
+        </w:rPr>
+        <w:t xml:space="preserve"> </w:t>
+      </w:r>
+      <w:r>
+        <w:rPr>
+          <w:rStyle w:val="typ"/>
+          <w:rFonts w:ascii="Consolas" w:hAnsi="Consolas"/>
+          <w:color w:val="2B91AF"/>
+        </w:rPr>
+        <w:t>Table</w:t>
+      </w:r>
+      <w:r>
+        <w:rPr>
+          <w:rStyle w:val="pln"/>
+          <w:rFonts w:ascii="Consolas" w:hAnsi="Consolas"/>
+          <w:color w:val="000000"/>
+        </w:rPr>
+        <w:t xml:space="preserve"> of </w:t>
+      </w:r>
+      <w:r>
+        <w:rPr>
+          <w:rStyle w:val="lit"/>
+          <w:rFonts w:ascii="Consolas" w:hAnsi="Consolas"/>
+          <w:color w:val="800000"/>
+        </w:rPr>
+        <w:t>6</w:t>
+      </w:r>
+    </w:p>
+    <w:p>
+      <w:pPr>
+        <w:pStyle w:val="HTMLPreformatted"/>
+        <w:shd w:val="clear" w:color="auto" w:fill="EEEEEE"/>
+        <w:rPr>
+          <w:rStyle w:val="pln"/>
+          <w:rFonts w:ascii="Consolas" w:hAnsi="Consolas"/>
+          <w:color w:val="000000"/>
+        </w:rPr>
+      </w:pPr>
+      <w:r>
+        <w:rPr>
+          <w:rStyle w:val="lit"/>
+          <w:rFonts w:ascii="Consolas" w:hAnsi="Consolas"/>
+          <w:color w:val="800000"/>
+        </w:rPr>
+        <w:t>6</w:t>
+      </w:r>
+      <w:r>
+        <w:rPr>
+          <w:rStyle w:val="pln"/>
+          <w:rFonts w:ascii="Consolas" w:hAnsi="Consolas"/>
+          <w:color w:val="000000"/>
+        </w:rPr>
+        <w:t xml:space="preserve"> X </w:t>
+      </w:r>
+      <w:r>
+        <w:rPr>
+          <w:rStyle w:val="lit"/>
+          <w:rFonts w:ascii="Consolas" w:hAnsi="Consolas"/>
+          <w:color w:val="800000"/>
+        </w:rPr>
+        <w:t>1</w:t>
+      </w:r>
+      <w:r>
+        <w:rPr>
+          <w:rStyle w:val="pln"/>
+          <w:rFonts w:ascii="Consolas" w:hAnsi="Consolas"/>
+          <w:color w:val="000000"/>
+        </w:rPr>
+        <w:t xml:space="preserve"> </w:t>
+      </w:r>
+      <w:r>
+        <w:rPr>
+          <w:rStyle w:val="pun"/>
+          <w:rFonts w:ascii="Consolas" w:hAnsi="Consolas"/>
+          <w:color w:val="000000"/>
+        </w:rPr>
+        <w:t>=</w:t>
+      </w:r>
+      <w:r>
+        <w:rPr>
+          <w:rStyle w:val="pln"/>
+          <w:rFonts w:ascii="Consolas" w:hAnsi="Consolas"/>
+          <w:color w:val="000000"/>
+        </w:rPr>
+        <w:t xml:space="preserve"> </w:t>
+      </w:r>
+      <w:r>
+        <w:rPr>
+          <w:rStyle w:val="lit"/>
+          <w:rFonts w:ascii="Consolas" w:hAnsi="Consolas"/>
+          <w:color w:val="800000"/>
+        </w:rPr>
+        <w:t>6</w:t>
+      </w:r>
+    </w:p>
+    <w:p>
+      <w:pPr>
+        <w:pStyle w:val="HTMLPreformatted"/>
+        <w:shd w:val="clear" w:color="auto" w:fill="EEEEEE"/>
+        <w:rPr>
+          <w:rStyle w:val="pln"/>
+          <w:rFonts w:ascii="Consolas" w:hAnsi="Consolas"/>
+          <w:color w:val="000000"/>
+        </w:rPr>
+      </w:pPr>
+      <w:r>
+        <w:rPr>
+          <w:rStyle w:val="lit"/>
+          <w:rFonts w:ascii="Consolas" w:hAnsi="Consolas"/>
+          <w:color w:val="800000"/>
+        </w:rPr>
+        <w:t>6</w:t>
+      </w:r>
+      <w:r>
+        <w:rPr>
+          <w:rStyle w:val="pln"/>
+          <w:rFonts w:ascii="Consolas" w:hAnsi="Consolas"/>
+          <w:color w:val="000000"/>
+        </w:rPr>
+        <w:t xml:space="preserve"> X </w:t>
+      </w:r>
+      <w:r>
+        <w:rPr>
+          <w:rStyle w:val="lit"/>
+          <w:rFonts w:ascii="Consolas" w:hAnsi="Consolas"/>
+          <w:color w:val="800000"/>
+        </w:rPr>
+        <w:t>2</w:t>
+      </w:r>
+      <w:r>
+        <w:rPr>
+          <w:rStyle w:val="pln"/>
+          <w:rFonts w:ascii="Consolas" w:hAnsi="Consolas"/>
+          <w:color w:val="000000"/>
+        </w:rPr>
+        <w:t xml:space="preserve"> </w:t>
+      </w:r>
+      <w:r>
+        <w:rPr>
+          <w:rStyle w:val="pun"/>
+          <w:rFonts w:ascii="Consolas" w:hAnsi="Consolas"/>
+          <w:color w:val="000000"/>
+        </w:rPr>
+        <w:t>=</w:t>
+      </w:r>
+      <w:r>
+        <w:rPr>
+          <w:rStyle w:val="pln"/>
+          <w:rFonts w:ascii="Consolas" w:hAnsi="Consolas"/>
+          <w:color w:val="000000"/>
+        </w:rPr>
+        <w:t xml:space="preserve"> </w:t>
+      </w:r>
+      <w:r>
+        <w:rPr>
+          <w:rStyle w:val="lit"/>
+          <w:rFonts w:ascii="Consolas" w:hAnsi="Consolas"/>
+          <w:color w:val="800000"/>
+        </w:rPr>
+        <w:t>12</w:t>
+      </w:r>
+    </w:p>
+    <w:p>
+      <w:pPr>
+        <w:pStyle w:val="HTMLPreformatted"/>
+        <w:shd w:val="clear" w:color="auto" w:fill="EEEEEE"/>
+        <w:rPr>
+          <w:rStyle w:val="pln"/>
+          <w:rFonts w:ascii="Consolas" w:hAnsi="Consolas"/>
+          <w:color w:val="000000"/>
+        </w:rPr>
+      </w:pPr>
+      <w:r>
+        <w:rPr>
+          <w:rStyle w:val="lit"/>
+          <w:rFonts w:ascii="Consolas" w:hAnsi="Consolas"/>
+          <w:color w:val="800000"/>
+        </w:rPr>
+        <w:t>6</w:t>
+      </w:r>
+      <w:r>
+        <w:rPr>
+          <w:rStyle w:val="pln"/>
+          <w:rFonts w:ascii="Consolas" w:hAnsi="Consolas"/>
+          <w:color w:val="000000"/>
+        </w:rPr>
+        <w:t xml:space="preserve"> X </w:t>
+      </w:r>
+      <w:r>
+        <w:rPr>
+          <w:rStyle w:val="lit"/>
+          <w:rFonts w:ascii="Consolas" w:hAnsi="Consolas"/>
+          <w:color w:val="800000"/>
+        </w:rPr>
+        <w:t>3</w:t>
+      </w:r>
+      <w:r>
+        <w:rPr>
+          <w:rStyle w:val="pln"/>
+          <w:rFonts w:ascii="Consolas" w:hAnsi="Consolas"/>
+          <w:color w:val="000000"/>
+        </w:rPr>
+        <w:t xml:space="preserve"> </w:t>
+      </w:r>
+      <w:r>
+        <w:rPr>
+          <w:rStyle w:val="pun"/>
+          <w:rFonts w:ascii="Consolas" w:hAnsi="Consolas"/>
+          <w:color w:val="000000"/>
+        </w:rPr>
+        <w:t>=</w:t>
+      </w:r>
+      <w:r>
+        <w:rPr>
+          <w:rStyle w:val="pln"/>
+          <w:rFonts w:ascii="Consolas" w:hAnsi="Consolas"/>
+          <w:color w:val="000000"/>
+        </w:rPr>
+        <w:t xml:space="preserve"> </w:t>
+      </w:r>
+      <w:r>
+        <w:rPr>
+          <w:rStyle w:val="lit"/>
+          <w:rFonts w:ascii="Consolas" w:hAnsi="Consolas"/>
+          <w:color w:val="800000"/>
+        </w:rPr>
+        <w:t>18</w:t>
+      </w:r>
+    </w:p>
+    <w:p>
+      <w:pPr>
+        <w:pStyle w:val="HTMLPreformatted"/>
+        <w:shd w:val="clear" w:color="auto" w:fill="EEEEEE"/>
+        <w:rPr>
+          <w:rStyle w:val="pln"/>
+          <w:rFonts w:ascii="Consolas" w:hAnsi="Consolas"/>
+          <w:color w:val="000000"/>
+        </w:rPr>
+      </w:pPr>
+      <w:r>
+        <w:rPr>
+          <w:rStyle w:val="lit"/>
+          <w:rFonts w:ascii="Consolas" w:hAnsi="Consolas"/>
+          <w:color w:val="800000"/>
+        </w:rPr>
+        <w:t>6</w:t>
+      </w:r>
+      <w:r>
+        <w:rPr>
+          <w:rStyle w:val="pln"/>
+          <w:rFonts w:ascii="Consolas" w:hAnsi="Consolas"/>
+          <w:color w:val="000000"/>
+        </w:rPr>
+        <w:t xml:space="preserve"> X </w:t>
+      </w:r>
+      <w:r>
+        <w:rPr>
+          <w:rStyle w:val="lit"/>
+          <w:rFonts w:ascii="Consolas" w:hAnsi="Consolas"/>
+          <w:color w:val="800000"/>
+        </w:rPr>
+        <w:t>4</w:t>
+      </w:r>
+      <w:r>
+        <w:rPr>
+          <w:rStyle w:val="pln"/>
+          <w:rFonts w:ascii="Consolas" w:hAnsi="Consolas"/>
+          <w:color w:val="000000"/>
+        </w:rPr>
+        <w:t xml:space="preserve"> </w:t>
+      </w:r>
+      <w:r>
+        <w:rPr>
+          <w:rStyle w:val="pun"/>
+          <w:rFonts w:ascii="Consolas" w:hAnsi="Consolas"/>
+          <w:color w:val="000000"/>
+        </w:rPr>
+        <w:t>=</w:t>
+      </w:r>
+      <w:r>
+        <w:rPr>
+          <w:rStyle w:val="pln"/>
+          <w:rFonts w:ascii="Consolas" w:hAnsi="Consolas"/>
+          <w:color w:val="000000"/>
+        </w:rPr>
+        <w:t xml:space="preserve"> </w:t>
+      </w:r>
+      <w:r>
+        <w:rPr>
+          <w:rStyle w:val="lit"/>
+          <w:rFonts w:ascii="Consolas" w:hAnsi="Consolas"/>
+          <w:color w:val="800000"/>
+        </w:rPr>
+        <w:t>24</w:t>
+      </w:r>
+    </w:p>
+    <w:p>
+      <w:pPr>
+        <w:pStyle w:val="HTMLPreformatted"/>
+        <w:shd w:val="clear" w:color="auto" w:fill="EEEEEE"/>
+        <w:rPr>
+          <w:rStyle w:val="pln"/>
+          <w:rFonts w:ascii="Consolas" w:hAnsi="Consolas"/>
+          <w:color w:val="000000"/>
+        </w:rPr>
+      </w:pPr>
+      <w:r>
+        <w:rPr>
+          <w:rStyle w:val="lit"/>
+          <w:rFonts w:ascii="Consolas" w:hAnsi="Consolas"/>
+          <w:color w:val="800000"/>
+        </w:rPr>
+        <w:t>6</w:t>
+      </w:r>
+      <w:r>
+        <w:rPr>
+          <w:rStyle w:val="pln"/>
+          <w:rFonts w:ascii="Consolas" w:hAnsi="Consolas"/>
+          <w:color w:val="000000"/>
+        </w:rPr>
+        <w:t xml:space="preserve"> X </w:t>
+      </w:r>
+      <w:r>
+        <w:rPr>
+          <w:rStyle w:val="lit"/>
+          <w:rFonts w:ascii="Consolas" w:hAnsi="Consolas"/>
+          <w:color w:val="800000"/>
+        </w:rPr>
+        <w:t>5</w:t>
+      </w:r>
+      <w:r>
+        <w:rPr>
+          <w:rStyle w:val="pln"/>
+          <w:rFonts w:ascii="Consolas" w:hAnsi="Consolas"/>
+          <w:color w:val="000000"/>
+        </w:rPr>
+        <w:t xml:space="preserve"> </w:t>
+      </w:r>
+      <w:r>
+        <w:rPr>
+          <w:rStyle w:val="pun"/>
+          <w:rFonts w:ascii="Consolas" w:hAnsi="Consolas"/>
+          <w:color w:val="000000"/>
+        </w:rPr>
+        <w:t>=</w:t>
+      </w:r>
+      <w:r>
+        <w:rPr>
+          <w:rStyle w:val="pln"/>
+          <w:rFonts w:ascii="Consolas" w:hAnsi="Consolas"/>
+          <w:color w:val="000000"/>
+        </w:rPr>
+        <w:t xml:space="preserve"> </w:t>
+      </w:r>
+      <w:r>
+        <w:rPr>
+          <w:rStyle w:val="lit"/>
+          <w:rFonts w:ascii="Consolas" w:hAnsi="Consolas"/>
+          <w:color w:val="800000"/>
+        </w:rPr>
+        <w:t>30</w:t>
+      </w:r>
+    </w:p>
+    <w:p>
+      <w:pPr>
+        <w:pStyle w:val="HTMLPreformatted"/>
+        <w:shd w:val="clear" w:color="auto" w:fill="EEEEEE"/>
+        <w:rPr>
+          <w:rStyle w:val="pln"/>
+          <w:rFonts w:ascii="Consolas" w:hAnsi="Consolas"/>
+          <w:color w:val="000000"/>
+        </w:rPr>
+      </w:pPr>
+      <w:r>
+        <w:rPr>
+          <w:rStyle w:val="lit"/>
+          <w:rFonts w:ascii="Consolas" w:hAnsi="Consolas"/>
+          <w:color w:val="800000"/>
+        </w:rPr>
+        <w:t>6</w:t>
+      </w:r>
+      <w:r>
+        <w:rPr>
+          <w:rStyle w:val="pln"/>
+          <w:rFonts w:ascii="Consolas" w:hAnsi="Consolas"/>
+          <w:color w:val="000000"/>
+        </w:rPr>
+        <w:t xml:space="preserve"> X </w:t>
+      </w:r>
+      <w:r>
+        <w:rPr>
+          <w:rStyle w:val="lit"/>
+          <w:rFonts w:ascii="Consolas" w:hAnsi="Consolas"/>
+          <w:color w:val="800000"/>
+        </w:rPr>
+        <w:t>6</w:t>
+      </w:r>
+      <w:r>
+        <w:rPr>
+          <w:rStyle w:val="pln"/>
+          <w:rFonts w:ascii="Consolas" w:hAnsi="Consolas"/>
+          <w:color w:val="000000"/>
+        </w:rPr>
+        <w:t xml:space="preserve"> </w:t>
+      </w:r>
+      <w:r>
+        <w:rPr>
+          <w:rStyle w:val="pun"/>
+          <w:rFonts w:ascii="Consolas" w:hAnsi="Consolas"/>
+          <w:color w:val="000000"/>
+        </w:rPr>
+        <w:t>=</w:t>
+      </w:r>
+      <w:r>
+        <w:rPr>
+          <w:rStyle w:val="pln"/>
+          <w:rFonts w:ascii="Consolas" w:hAnsi="Consolas"/>
+          <w:color w:val="000000"/>
+        </w:rPr>
+        <w:t xml:space="preserve"> </w:t>
+      </w:r>
+      <w:r>
+        <w:rPr>
+          <w:rStyle w:val="lit"/>
+          <w:rFonts w:ascii="Consolas" w:hAnsi="Consolas"/>
+          <w:color w:val="800000"/>
+        </w:rPr>
+        <w:t>36</w:t>
+      </w:r>
+    </w:p>
+    <w:p>
+      <w:pPr>
+        <w:pStyle w:val="HTMLPreformatted"/>
+        <w:shd w:val="clear" w:color="auto" w:fill="EEEEEE"/>
+        <w:rPr>
+          <w:rStyle w:val="pln"/>
+          <w:rFonts w:ascii="Consolas" w:hAnsi="Consolas"/>
+          <w:color w:val="000000"/>
+        </w:rPr>
+      </w:pPr>
+      <w:r>
+        <w:rPr>
+          <w:rStyle w:val="lit"/>
+          <w:rFonts w:ascii="Consolas" w:hAnsi="Consolas"/>
+          <w:color w:val="800000"/>
+        </w:rPr>
+        <w:t>6</w:t>
+      </w:r>
+      <w:r>
+        <w:rPr>
+          <w:rStyle w:val="pln"/>
+          <w:rFonts w:ascii="Consolas" w:hAnsi="Consolas"/>
+          <w:color w:val="000000"/>
+        </w:rPr>
+        <w:t xml:space="preserve"> X </w:t>
+      </w:r>
+      <w:r>
+        <w:rPr>
+          <w:rStyle w:val="lit"/>
+          <w:rFonts w:ascii="Consolas" w:hAnsi="Consolas"/>
+          <w:color w:val="800000"/>
+        </w:rPr>
+        <w:t>7</w:t>
+      </w:r>
+      <w:r>
+        <w:rPr>
+          <w:rStyle w:val="pln"/>
+          <w:rFonts w:ascii="Consolas" w:hAnsi="Consolas"/>
+          <w:color w:val="000000"/>
+        </w:rPr>
+        <w:t xml:space="preserve"> </w:t>
+      </w:r>
+      <w:r>
+        <w:rPr>
+          <w:rStyle w:val="pun"/>
+          <w:rFonts w:ascii="Consolas" w:hAnsi="Consolas"/>
+          <w:color w:val="000000"/>
+        </w:rPr>
+        <w:t>=</w:t>
+      </w:r>
+      <w:r>
+        <w:rPr>
+          <w:rStyle w:val="pln"/>
+          <w:rFonts w:ascii="Consolas" w:hAnsi="Consolas"/>
+          <w:color w:val="000000"/>
+        </w:rPr>
+        <w:t xml:space="preserve"> </w:t>
+      </w:r>
+      <w:r>
+        <w:rPr>
+          <w:rStyle w:val="lit"/>
+          <w:rFonts w:ascii="Consolas" w:hAnsi="Consolas"/>
+          <w:color w:val="800000"/>
+        </w:rPr>
+        <w:t>42</w:t>
+      </w:r>
+    </w:p>
+    <w:p>
+      <w:pPr>
+        <w:pStyle w:val="HTMLPreformatted"/>
+        <w:shd w:val="clear" w:color="auto" w:fill="EEEEEE"/>
+        <w:rPr>
+          <w:rStyle w:val="pln"/>
+          <w:rFonts w:ascii="Consolas" w:hAnsi="Consolas"/>
+          <w:color w:val="000000"/>
+        </w:rPr>
+      </w:pPr>
+      <w:r>
+        <w:rPr>
+          <w:rStyle w:val="lit"/>
+          <w:rFonts w:ascii="Consolas" w:hAnsi="Consolas"/>
+          <w:color w:val="800000"/>
+        </w:rPr>
+        <w:t>6</w:t>
+      </w:r>
+      <w:r>
+        <w:rPr>
+          <w:rStyle w:val="pln"/>
+          <w:rFonts w:ascii="Consolas" w:hAnsi="Consolas"/>
+          <w:color w:val="000000"/>
+        </w:rPr>
+        <w:t xml:space="preserve"> X </w:t>
+      </w:r>
+      <w:r>
+        <w:rPr>
+          <w:rStyle w:val="lit"/>
+          <w:rFonts w:ascii="Consolas" w:hAnsi="Consolas"/>
+          <w:color w:val="800000"/>
+        </w:rPr>
+        <w:t>8</w:t>
+      </w:r>
+      <w:r>
+        <w:rPr>
+          <w:rStyle w:val="pln"/>
+          <w:rFonts w:ascii="Consolas" w:hAnsi="Consolas"/>
+          <w:color w:val="000000"/>
+        </w:rPr>
+        <w:t xml:space="preserve"> </w:t>
+      </w:r>
+      <w:r>
+        <w:rPr>
+          <w:rStyle w:val="pun"/>
+          <w:rFonts w:ascii="Consolas" w:hAnsi="Consolas"/>
+          <w:color w:val="000000"/>
+        </w:rPr>
+        <w:t>=</w:t>
+      </w:r>
+      <w:r>
+        <w:rPr>
+          <w:rStyle w:val="pln"/>
+          <w:rFonts w:ascii="Consolas" w:hAnsi="Consolas"/>
+          <w:color w:val="000000"/>
+        </w:rPr>
+        <w:t xml:space="preserve"> </w:t>
+      </w:r>
+      <w:r>
+        <w:rPr>
+          <w:rStyle w:val="lit"/>
+          <w:rFonts w:ascii="Consolas" w:hAnsi="Consolas"/>
+          <w:color w:val="800000"/>
+        </w:rPr>
+        <w:t>48</w:t>
+      </w:r>
+    </w:p>
+    <w:p>
+      <w:pPr>
+        <w:pStyle w:val="HTMLPreformatted"/>
+        <w:shd w:val="clear" w:color="auto" w:fill="EEEEEE"/>
+        <w:rPr>
+          <w:rStyle w:val="pln"/>
+          <w:rFonts w:ascii="Consolas" w:hAnsi="Consolas"/>
+          <w:color w:val="000000"/>
+        </w:rPr>
+      </w:pPr>
+      <w:r>
+        <w:rPr>
+          <w:rStyle w:val="lit"/>
+          <w:rFonts w:ascii="Consolas" w:hAnsi="Consolas"/>
+          <w:color w:val="800000"/>
+        </w:rPr>
+        <w:t>6</w:t>
+      </w:r>
+      <w:r>
+        <w:rPr>
+          <w:rStyle w:val="pln"/>
+          <w:rFonts w:ascii="Consolas" w:hAnsi="Consolas"/>
+          <w:color w:val="000000"/>
+        </w:rPr>
+        <w:t xml:space="preserve"> X </w:t>
+      </w:r>
+      <w:r>
+        <w:rPr>
+          <w:rStyle w:val="lit"/>
+          <w:rFonts w:ascii="Consolas" w:hAnsi="Consolas"/>
+          <w:color w:val="800000"/>
+        </w:rPr>
+        <w:t>9</w:t>
+      </w:r>
+      <w:r>
+        <w:rPr>
+          <w:rStyle w:val="pln"/>
+          <w:rFonts w:ascii="Consolas" w:hAnsi="Consolas"/>
+          <w:color w:val="000000"/>
+        </w:rPr>
+        <w:t xml:space="preserve"> </w:t>
+      </w:r>
+      <w:r>
+        <w:rPr>
+          <w:rStyle w:val="pun"/>
+          <w:rFonts w:ascii="Consolas" w:hAnsi="Consolas"/>
+          <w:color w:val="000000"/>
+        </w:rPr>
+        <w:t>=</w:t>
+      </w:r>
+      <w:r>
+        <w:rPr>
+          <w:rStyle w:val="pln"/>
+          <w:rFonts w:ascii="Consolas" w:hAnsi="Consolas"/>
+          <w:color w:val="000000"/>
+        </w:rPr>
+        <w:t xml:space="preserve"> </w:t>
+      </w:r>
+      <w:r>
+        <w:rPr>
+          <w:rStyle w:val="lit"/>
+          <w:rFonts w:ascii="Consolas" w:hAnsi="Consolas"/>
+          <w:color w:val="800000"/>
+        </w:rPr>
+        <w:t>54</w:t>
+      </w:r>
+    </w:p>
+    <w:p>
+      <w:pPr>
+        <w:pStyle w:val="HTMLPreformatted"/>
+        <w:shd w:val="clear" w:color="auto" w:fill="EEEEEE"/>
+        <w:rPr>
+          <w:rFonts w:ascii="Consolas" w:hAnsi="Consolas"/>
+          <w:color w:val="222426"/>
+        </w:rPr>
+      </w:pPr>
+      <w:r>
+        <w:rPr>
+          <w:rStyle w:val="lit"/>
+          <w:rFonts w:ascii="Consolas" w:hAnsi="Consolas"/>
+          <w:color w:val="800000"/>
+        </w:rPr>
+        <w:t>6</w:t>
+      </w:r>
+      <w:r>
+        <w:rPr>
+          <w:rStyle w:val="pln"/>
+          <w:rFonts w:ascii="Consolas" w:hAnsi="Consolas"/>
+          <w:color w:val="000000"/>
+        </w:rPr>
+        <w:t xml:space="preserve"> X </w:t>
+      </w:r>
+      <w:r>
+        <w:rPr>
+          <w:rStyle w:val="lit"/>
+          <w:rFonts w:ascii="Consolas" w:hAnsi="Consolas"/>
+          <w:color w:val="800000"/>
+        </w:rPr>
+        <w:t>10</w:t>
+      </w:r>
+      <w:r>
+        <w:rPr>
+          <w:rStyle w:val="pln"/>
+          <w:rFonts w:ascii="Consolas" w:hAnsi="Consolas"/>
+          <w:color w:val="000000"/>
+        </w:rPr>
+        <w:t xml:space="preserve"> </w:t>
+      </w:r>
+      <w:r>
+        <w:rPr>
+          <w:rStyle w:val="pun"/>
+          <w:rFonts w:ascii="Consolas" w:hAnsi="Consolas"/>
+          <w:color w:val="000000"/>
+        </w:rPr>
+        <w:t>=</w:t>
+      </w:r>
+      <w:r>
+        <w:rPr>
+          <w:rStyle w:val="pln"/>
+          <w:rFonts w:ascii="Consolas" w:hAnsi="Consolas"/>
+          <w:color w:val="000000"/>
+        </w:rPr>
+        <w:t xml:space="preserve"> </w:t>
+      </w:r>
+      <w:r>
+        <w:rPr>
+          <w:rStyle w:val="lit"/>
+          <w:rFonts w:ascii="Consolas" w:hAnsi="Consolas"/>
+          <w:color w:val="800000"/>
+        </w:rPr>
+        <w:t>60</w:t>
       </w:r>
     </w:p>
     <w:p>
@@ -2607,17 +3945,3713 @@
           <w:szCs w:val="26"/>
         </w:rPr>
       </w:pPr>
+      <w:r>
+        <w:rPr>
+          <w:color w:val="FF0000"/>
+          <w:sz w:val="26"/>
+          <w:szCs w:val="26"/>
+        </w:rPr>
+        <w:t>Q4. Write a program to calculate the factorial of the given number.</w:t>
+      </w:r>
+    </w:p>
+    <w:p>
+      <w:pPr>
+        <w:rPr>
+          <w:b/>
+          <w:sz w:val="28"/>
+        </w:rPr>
+      </w:pPr>
+      <w:r>
+        <w:rPr>
+          <w:b/>
+          <w:sz w:val="28"/>
+        </w:rPr>
+        <w:t>Source Code</w:t>
+      </w:r>
+    </w:p>
+    <w:p>
+      <w:pPr>
+        <w:pStyle w:val="HTMLPreformatted"/>
+        <w:pBdr>
+          <w:top w:val="single" w:sz="6" w:space="12" w:color="D3DCE6"/>
+          <w:left w:val="single" w:sz="6" w:space="12" w:color="D3DCE6"/>
+          <w:bottom w:val="single" w:sz="6" w:space="12" w:color="D3DCE6"/>
+          <w:right w:val="single" w:sz="6" w:space="12" w:color="D3DCE6"/>
+        </w:pBdr>
+        <w:shd w:val="clear" w:color="auto" w:fill="F5F5F5"/>
+        <w:spacing w:line="300" w:lineRule="atLeast"/>
+        <w:rPr>
+          <w:rStyle w:val="HTMLCode"/>
+          <w:rFonts w:ascii="Consolas" w:hAnsi="Consolas"/>
+          <w:color w:val="383A42"/>
+          <w:sz w:val="21"/>
+          <w:szCs w:val="21"/>
+          <w:bdr w:val="none" w:sz="0" w:space="0" w:color="auto" w:frame="1"/>
+          <w:shd w:val="clear" w:color="auto" w:fill="F5F5F5"/>
+        </w:rPr>
+      </w:pPr>
+      <w:r>
+        <w:rPr>
+          <w:rStyle w:val="hljs-comment"/>
+          <w:rFonts w:ascii="Consolas" w:hAnsi="Consolas"/>
+          <w:color w:val="A0A1A7"/>
+          <w:sz w:val="21"/>
+          <w:szCs w:val="21"/>
+          <w:bdr w:val="none" w:sz="0" w:space="0" w:color="auto" w:frame="1"/>
+          <w:shd w:val="clear" w:color="auto" w:fill="F5F5F5"/>
+        </w:rPr>
+        <w:t># Python program to find the factorial of a number provided by the user.</w:t>
+      </w:r>
+    </w:p>
+    <w:p>
+      <w:pPr>
+        <w:pStyle w:val="HTMLPreformatted"/>
+        <w:pBdr>
+          <w:top w:val="single" w:sz="6" w:space="12" w:color="D3DCE6"/>
+          <w:left w:val="single" w:sz="6" w:space="12" w:color="D3DCE6"/>
+          <w:bottom w:val="single" w:sz="6" w:space="12" w:color="D3DCE6"/>
+          <w:right w:val="single" w:sz="6" w:space="12" w:color="D3DCE6"/>
+        </w:pBdr>
+        <w:shd w:val="clear" w:color="auto" w:fill="F5F5F5"/>
+        <w:spacing w:line="300" w:lineRule="atLeast"/>
+        <w:rPr>
+          <w:rStyle w:val="HTMLCode"/>
+          <w:rFonts w:ascii="Consolas" w:hAnsi="Consolas"/>
+          <w:color w:val="383A42"/>
+          <w:sz w:val="21"/>
+          <w:szCs w:val="21"/>
+          <w:bdr w:val="none" w:sz="0" w:space="0" w:color="auto" w:frame="1"/>
+          <w:shd w:val="clear" w:color="auto" w:fill="F5F5F5"/>
+        </w:rPr>
+      </w:pPr>
+    </w:p>
+    <w:p>
+      <w:pPr>
+        <w:pStyle w:val="HTMLPreformatted"/>
+        <w:pBdr>
+          <w:top w:val="single" w:sz="6" w:space="12" w:color="D3DCE6"/>
+          <w:left w:val="single" w:sz="6" w:space="12" w:color="D3DCE6"/>
+          <w:bottom w:val="single" w:sz="6" w:space="12" w:color="D3DCE6"/>
+          <w:right w:val="single" w:sz="6" w:space="12" w:color="D3DCE6"/>
+        </w:pBdr>
+        <w:shd w:val="clear" w:color="auto" w:fill="F5F5F5"/>
+        <w:spacing w:line="300" w:lineRule="atLeast"/>
+        <w:rPr>
+          <w:rStyle w:val="HTMLCode"/>
+          <w:rFonts w:ascii="Consolas" w:hAnsi="Consolas"/>
+          <w:color w:val="383A42"/>
+          <w:sz w:val="21"/>
+          <w:szCs w:val="21"/>
+          <w:bdr w:val="none" w:sz="0" w:space="0" w:color="auto" w:frame="1"/>
+          <w:shd w:val="clear" w:color="auto" w:fill="F5F5F5"/>
+        </w:rPr>
+      </w:pPr>
+      <w:r>
+        <w:rPr>
+          <w:rStyle w:val="hljs-comment"/>
+          <w:rFonts w:ascii="Consolas" w:hAnsi="Consolas"/>
+          <w:color w:val="A0A1A7"/>
+          <w:sz w:val="21"/>
+          <w:szCs w:val="21"/>
+          <w:bdr w:val="none" w:sz="0" w:space="0" w:color="auto" w:frame="1"/>
+          <w:shd w:val="clear" w:color="auto" w:fill="F5F5F5"/>
+        </w:rPr>
+        <w:t># change the value for a different result</w:t>
+      </w:r>
+    </w:p>
+    <w:p>
+      <w:pPr>
+        <w:pStyle w:val="HTMLPreformatted"/>
+        <w:pBdr>
+          <w:top w:val="single" w:sz="6" w:space="12" w:color="D3DCE6"/>
+          <w:left w:val="single" w:sz="6" w:space="12" w:color="D3DCE6"/>
+          <w:bottom w:val="single" w:sz="6" w:space="12" w:color="D3DCE6"/>
+          <w:right w:val="single" w:sz="6" w:space="12" w:color="D3DCE6"/>
+        </w:pBdr>
+        <w:shd w:val="clear" w:color="auto" w:fill="F5F5F5"/>
+        <w:spacing w:line="300" w:lineRule="atLeast"/>
+        <w:rPr>
+          <w:rStyle w:val="HTMLCode"/>
+          <w:rFonts w:ascii="Consolas" w:hAnsi="Consolas"/>
+          <w:color w:val="383A42"/>
+          <w:sz w:val="21"/>
+          <w:szCs w:val="21"/>
+          <w:bdr w:val="none" w:sz="0" w:space="0" w:color="auto" w:frame="1"/>
+          <w:shd w:val="clear" w:color="auto" w:fill="F5F5F5"/>
+        </w:rPr>
+      </w:pPr>
+      <w:proofErr w:type="spellStart"/>
+      <w:proofErr w:type="gramStart"/>
+      <w:r>
+        <w:rPr>
+          <w:rStyle w:val="HTMLCode"/>
+          <w:rFonts w:ascii="Consolas" w:hAnsi="Consolas"/>
+          <w:color w:val="383A42"/>
+          <w:sz w:val="21"/>
+          <w:szCs w:val="21"/>
+          <w:bdr w:val="none" w:sz="0" w:space="0" w:color="auto" w:frame="1"/>
+          <w:shd w:val="clear" w:color="auto" w:fill="F5F5F5"/>
+        </w:rPr>
+        <w:t>num</w:t>
+      </w:r>
+      <w:proofErr w:type="spellEnd"/>
+      <w:proofErr w:type="gramEnd"/>
+      <w:r>
+        <w:rPr>
+          <w:rStyle w:val="HTMLCode"/>
+          <w:rFonts w:ascii="Consolas" w:hAnsi="Consolas"/>
+          <w:color w:val="383A42"/>
+          <w:sz w:val="21"/>
+          <w:szCs w:val="21"/>
+          <w:bdr w:val="none" w:sz="0" w:space="0" w:color="auto" w:frame="1"/>
+          <w:shd w:val="clear" w:color="auto" w:fill="F5F5F5"/>
+        </w:rPr>
+        <w:t xml:space="preserve"> = </w:t>
+      </w:r>
+      <w:r>
+        <w:rPr>
+          <w:rStyle w:val="hljs-number"/>
+          <w:rFonts w:ascii="Consolas" w:hAnsi="Consolas"/>
+          <w:color w:val="986801"/>
+          <w:sz w:val="21"/>
+          <w:szCs w:val="21"/>
+          <w:bdr w:val="none" w:sz="0" w:space="0" w:color="auto" w:frame="1"/>
+          <w:shd w:val="clear" w:color="auto" w:fill="F5F5F5"/>
+        </w:rPr>
+        <w:t>7</w:t>
+      </w:r>
+    </w:p>
+    <w:p>
+      <w:pPr>
+        <w:pStyle w:val="HTMLPreformatted"/>
+        <w:pBdr>
+          <w:top w:val="single" w:sz="6" w:space="12" w:color="D3DCE6"/>
+          <w:left w:val="single" w:sz="6" w:space="12" w:color="D3DCE6"/>
+          <w:bottom w:val="single" w:sz="6" w:space="12" w:color="D3DCE6"/>
+          <w:right w:val="single" w:sz="6" w:space="12" w:color="D3DCE6"/>
+        </w:pBdr>
+        <w:shd w:val="clear" w:color="auto" w:fill="F5F5F5"/>
+        <w:spacing w:line="300" w:lineRule="atLeast"/>
+        <w:rPr>
+          <w:rStyle w:val="HTMLCode"/>
+          <w:rFonts w:ascii="Consolas" w:hAnsi="Consolas"/>
+          <w:color w:val="383A42"/>
+          <w:sz w:val="21"/>
+          <w:szCs w:val="21"/>
+          <w:bdr w:val="none" w:sz="0" w:space="0" w:color="auto" w:frame="1"/>
+          <w:shd w:val="clear" w:color="auto" w:fill="F5F5F5"/>
+        </w:rPr>
+      </w:pPr>
+    </w:p>
+    <w:p>
+      <w:pPr>
+        <w:pStyle w:val="HTMLPreformatted"/>
+        <w:pBdr>
+          <w:top w:val="single" w:sz="6" w:space="12" w:color="D3DCE6"/>
+          <w:left w:val="single" w:sz="6" w:space="12" w:color="D3DCE6"/>
+          <w:bottom w:val="single" w:sz="6" w:space="12" w:color="D3DCE6"/>
+          <w:right w:val="single" w:sz="6" w:space="12" w:color="D3DCE6"/>
+        </w:pBdr>
+        <w:shd w:val="clear" w:color="auto" w:fill="F5F5F5"/>
+        <w:spacing w:line="300" w:lineRule="atLeast"/>
+        <w:rPr>
+          <w:rStyle w:val="HTMLCode"/>
+          <w:rFonts w:ascii="Consolas" w:hAnsi="Consolas"/>
+          <w:color w:val="383A42"/>
+          <w:sz w:val="21"/>
+          <w:szCs w:val="21"/>
+          <w:bdr w:val="none" w:sz="0" w:space="0" w:color="auto" w:frame="1"/>
+          <w:shd w:val="clear" w:color="auto" w:fill="F5F5F5"/>
+        </w:rPr>
+      </w:pPr>
+      <w:r>
+        <w:rPr>
+          <w:rStyle w:val="hljs-comment"/>
+          <w:rFonts w:ascii="Consolas" w:hAnsi="Consolas"/>
+          <w:color w:val="A0A1A7"/>
+          <w:sz w:val="21"/>
+          <w:szCs w:val="21"/>
+          <w:bdr w:val="none" w:sz="0" w:space="0" w:color="auto" w:frame="1"/>
+          <w:shd w:val="clear" w:color="auto" w:fill="F5F5F5"/>
+        </w:rPr>
+        <w:t xml:space="preserve"># </w:t>
+      </w:r>
+      <w:proofErr w:type="gramStart"/>
+      <w:r>
+        <w:rPr>
+          <w:rStyle w:val="hljs-comment"/>
+          <w:rFonts w:ascii="Consolas" w:hAnsi="Consolas"/>
+          <w:color w:val="A0A1A7"/>
+          <w:sz w:val="21"/>
+          <w:szCs w:val="21"/>
+          <w:bdr w:val="none" w:sz="0" w:space="0" w:color="auto" w:frame="1"/>
+          <w:shd w:val="clear" w:color="auto" w:fill="F5F5F5"/>
+        </w:rPr>
+        <w:t>To</w:t>
+      </w:r>
+      <w:proofErr w:type="gramEnd"/>
+      <w:r>
+        <w:rPr>
+          <w:rStyle w:val="hljs-comment"/>
+          <w:rFonts w:ascii="Consolas" w:hAnsi="Consolas"/>
+          <w:color w:val="A0A1A7"/>
+          <w:sz w:val="21"/>
+          <w:szCs w:val="21"/>
+          <w:bdr w:val="none" w:sz="0" w:space="0" w:color="auto" w:frame="1"/>
+          <w:shd w:val="clear" w:color="auto" w:fill="F5F5F5"/>
+        </w:rPr>
+        <w:t xml:space="preserve"> take input from the user</w:t>
+      </w:r>
+    </w:p>
+    <w:p>
+      <w:pPr>
+        <w:pStyle w:val="HTMLPreformatted"/>
+        <w:pBdr>
+          <w:top w:val="single" w:sz="6" w:space="12" w:color="D3DCE6"/>
+          <w:left w:val="single" w:sz="6" w:space="12" w:color="D3DCE6"/>
+          <w:bottom w:val="single" w:sz="6" w:space="12" w:color="D3DCE6"/>
+          <w:right w:val="single" w:sz="6" w:space="12" w:color="D3DCE6"/>
+        </w:pBdr>
+        <w:shd w:val="clear" w:color="auto" w:fill="F5F5F5"/>
+        <w:spacing w:line="300" w:lineRule="atLeast"/>
+        <w:rPr>
+          <w:rStyle w:val="HTMLCode"/>
+          <w:rFonts w:ascii="Consolas" w:hAnsi="Consolas"/>
+          <w:color w:val="383A42"/>
+          <w:sz w:val="21"/>
+          <w:szCs w:val="21"/>
+          <w:bdr w:val="none" w:sz="0" w:space="0" w:color="auto" w:frame="1"/>
+          <w:shd w:val="clear" w:color="auto" w:fill="F5F5F5"/>
+        </w:rPr>
+      </w:pPr>
+      <w:r>
+        <w:rPr>
+          <w:rStyle w:val="hljs-comment"/>
+          <w:rFonts w:ascii="Consolas" w:hAnsi="Consolas"/>
+          <w:color w:val="A0A1A7"/>
+          <w:sz w:val="21"/>
+          <w:szCs w:val="21"/>
+          <w:bdr w:val="none" w:sz="0" w:space="0" w:color="auto" w:frame="1"/>
+          <w:shd w:val="clear" w:color="auto" w:fill="F5F5F5"/>
+        </w:rPr>
+        <w:t>#</w:t>
+      </w:r>
+      <w:proofErr w:type="spellStart"/>
+      <w:r>
+        <w:rPr>
+          <w:rStyle w:val="hljs-comment"/>
+          <w:rFonts w:ascii="Consolas" w:hAnsi="Consolas"/>
+          <w:color w:val="A0A1A7"/>
+          <w:sz w:val="21"/>
+          <w:szCs w:val="21"/>
+          <w:bdr w:val="none" w:sz="0" w:space="0" w:color="auto" w:frame="1"/>
+          <w:shd w:val="clear" w:color="auto" w:fill="F5F5F5"/>
+        </w:rPr>
+        <w:t>num</w:t>
+      </w:r>
+      <w:proofErr w:type="spellEnd"/>
+      <w:r>
+        <w:rPr>
+          <w:rStyle w:val="hljs-comment"/>
+          <w:rFonts w:ascii="Consolas" w:hAnsi="Consolas"/>
+          <w:color w:val="A0A1A7"/>
+          <w:sz w:val="21"/>
+          <w:szCs w:val="21"/>
+          <w:bdr w:val="none" w:sz="0" w:space="0" w:color="auto" w:frame="1"/>
+          <w:shd w:val="clear" w:color="auto" w:fill="F5F5F5"/>
+        </w:rPr>
+        <w:t xml:space="preserve"> = </w:t>
+      </w:r>
+      <w:proofErr w:type="spellStart"/>
+      <w:proofErr w:type="gramStart"/>
+      <w:r>
+        <w:rPr>
+          <w:rStyle w:val="hljs-comment"/>
+          <w:rFonts w:ascii="Consolas" w:hAnsi="Consolas"/>
+          <w:color w:val="A0A1A7"/>
+          <w:sz w:val="21"/>
+          <w:szCs w:val="21"/>
+          <w:bdr w:val="none" w:sz="0" w:space="0" w:color="auto" w:frame="1"/>
+          <w:shd w:val="clear" w:color="auto" w:fill="F5F5F5"/>
+        </w:rPr>
+        <w:t>int</w:t>
+      </w:r>
+      <w:proofErr w:type="spellEnd"/>
+      <w:r>
+        <w:rPr>
+          <w:rStyle w:val="hljs-comment"/>
+          <w:rFonts w:ascii="Consolas" w:hAnsi="Consolas"/>
+          <w:color w:val="A0A1A7"/>
+          <w:sz w:val="21"/>
+          <w:szCs w:val="21"/>
+          <w:bdr w:val="none" w:sz="0" w:space="0" w:color="auto" w:frame="1"/>
+          <w:shd w:val="clear" w:color="auto" w:fill="F5F5F5"/>
+        </w:rPr>
+        <w:t>(</w:t>
+      </w:r>
+      <w:proofErr w:type="gramEnd"/>
+      <w:r>
+        <w:rPr>
+          <w:rStyle w:val="hljs-comment"/>
+          <w:rFonts w:ascii="Consolas" w:hAnsi="Consolas"/>
+          <w:color w:val="A0A1A7"/>
+          <w:sz w:val="21"/>
+          <w:szCs w:val="21"/>
+          <w:bdr w:val="none" w:sz="0" w:space="0" w:color="auto" w:frame="1"/>
+          <w:shd w:val="clear" w:color="auto" w:fill="F5F5F5"/>
+        </w:rPr>
+        <w:t>input("Enter a number: "))</w:t>
+      </w:r>
+    </w:p>
+    <w:p>
+      <w:pPr>
+        <w:pStyle w:val="HTMLPreformatted"/>
+        <w:pBdr>
+          <w:top w:val="single" w:sz="6" w:space="12" w:color="D3DCE6"/>
+          <w:left w:val="single" w:sz="6" w:space="12" w:color="D3DCE6"/>
+          <w:bottom w:val="single" w:sz="6" w:space="12" w:color="D3DCE6"/>
+          <w:right w:val="single" w:sz="6" w:space="12" w:color="D3DCE6"/>
+        </w:pBdr>
+        <w:shd w:val="clear" w:color="auto" w:fill="F5F5F5"/>
+        <w:spacing w:line="300" w:lineRule="atLeast"/>
+        <w:rPr>
+          <w:rStyle w:val="HTMLCode"/>
+          <w:rFonts w:ascii="Consolas" w:hAnsi="Consolas"/>
+          <w:color w:val="383A42"/>
+          <w:sz w:val="21"/>
+          <w:szCs w:val="21"/>
+          <w:bdr w:val="none" w:sz="0" w:space="0" w:color="auto" w:frame="1"/>
+          <w:shd w:val="clear" w:color="auto" w:fill="F5F5F5"/>
+        </w:rPr>
+      </w:pPr>
+    </w:p>
+    <w:p>
+      <w:pPr>
+        <w:pStyle w:val="HTMLPreformatted"/>
+        <w:pBdr>
+          <w:top w:val="single" w:sz="6" w:space="12" w:color="D3DCE6"/>
+          <w:left w:val="single" w:sz="6" w:space="12" w:color="D3DCE6"/>
+          <w:bottom w:val="single" w:sz="6" w:space="12" w:color="D3DCE6"/>
+          <w:right w:val="single" w:sz="6" w:space="12" w:color="D3DCE6"/>
+        </w:pBdr>
+        <w:shd w:val="clear" w:color="auto" w:fill="F5F5F5"/>
+        <w:spacing w:line="300" w:lineRule="atLeast"/>
+        <w:rPr>
+          <w:rStyle w:val="HTMLCode"/>
+          <w:rFonts w:ascii="Consolas" w:hAnsi="Consolas"/>
+          <w:color w:val="383A42"/>
+          <w:sz w:val="21"/>
+          <w:szCs w:val="21"/>
+          <w:bdr w:val="none" w:sz="0" w:space="0" w:color="auto" w:frame="1"/>
+          <w:shd w:val="clear" w:color="auto" w:fill="F5F5F5"/>
+        </w:rPr>
+      </w:pPr>
+      <w:proofErr w:type="gramStart"/>
+      <w:r>
+        <w:rPr>
+          <w:rStyle w:val="HTMLCode"/>
+          <w:rFonts w:ascii="Consolas" w:hAnsi="Consolas"/>
+          <w:color w:val="383A42"/>
+          <w:sz w:val="21"/>
+          <w:szCs w:val="21"/>
+          <w:bdr w:val="none" w:sz="0" w:space="0" w:color="auto" w:frame="1"/>
+          <w:shd w:val="clear" w:color="auto" w:fill="F5F5F5"/>
+        </w:rPr>
+        <w:t>factorial</w:t>
+      </w:r>
+      <w:proofErr w:type="gramEnd"/>
+      <w:r>
+        <w:rPr>
+          <w:rStyle w:val="HTMLCode"/>
+          <w:rFonts w:ascii="Consolas" w:hAnsi="Consolas"/>
+          <w:color w:val="383A42"/>
+          <w:sz w:val="21"/>
+          <w:szCs w:val="21"/>
+          <w:bdr w:val="none" w:sz="0" w:space="0" w:color="auto" w:frame="1"/>
+          <w:shd w:val="clear" w:color="auto" w:fill="F5F5F5"/>
+        </w:rPr>
+        <w:t xml:space="preserve"> = </w:t>
+      </w:r>
+      <w:r>
+        <w:rPr>
+          <w:rStyle w:val="hljs-number"/>
+          <w:rFonts w:ascii="Consolas" w:hAnsi="Consolas"/>
+          <w:color w:val="986801"/>
+          <w:sz w:val="21"/>
+          <w:szCs w:val="21"/>
+          <w:bdr w:val="none" w:sz="0" w:space="0" w:color="auto" w:frame="1"/>
+          <w:shd w:val="clear" w:color="auto" w:fill="F5F5F5"/>
+        </w:rPr>
+        <w:t>1</w:t>
+      </w:r>
+    </w:p>
+    <w:p>
+      <w:pPr>
+        <w:pStyle w:val="HTMLPreformatted"/>
+        <w:pBdr>
+          <w:top w:val="single" w:sz="6" w:space="12" w:color="D3DCE6"/>
+          <w:left w:val="single" w:sz="6" w:space="12" w:color="D3DCE6"/>
+          <w:bottom w:val="single" w:sz="6" w:space="12" w:color="D3DCE6"/>
+          <w:right w:val="single" w:sz="6" w:space="12" w:color="D3DCE6"/>
+        </w:pBdr>
+        <w:shd w:val="clear" w:color="auto" w:fill="F5F5F5"/>
+        <w:spacing w:line="300" w:lineRule="atLeast"/>
+        <w:rPr>
+          <w:rStyle w:val="HTMLCode"/>
+          <w:rFonts w:ascii="Consolas" w:hAnsi="Consolas"/>
+          <w:color w:val="383A42"/>
+          <w:sz w:val="21"/>
+          <w:szCs w:val="21"/>
+          <w:bdr w:val="none" w:sz="0" w:space="0" w:color="auto" w:frame="1"/>
+          <w:shd w:val="clear" w:color="auto" w:fill="F5F5F5"/>
+        </w:rPr>
+      </w:pPr>
+    </w:p>
+    <w:p>
+      <w:pPr>
+        <w:pStyle w:val="HTMLPreformatted"/>
+        <w:pBdr>
+          <w:top w:val="single" w:sz="6" w:space="12" w:color="D3DCE6"/>
+          <w:left w:val="single" w:sz="6" w:space="12" w:color="D3DCE6"/>
+          <w:bottom w:val="single" w:sz="6" w:space="12" w:color="D3DCE6"/>
+          <w:right w:val="single" w:sz="6" w:space="12" w:color="D3DCE6"/>
+        </w:pBdr>
+        <w:shd w:val="clear" w:color="auto" w:fill="F5F5F5"/>
+        <w:spacing w:line="300" w:lineRule="atLeast"/>
+        <w:rPr>
+          <w:rStyle w:val="HTMLCode"/>
+          <w:rFonts w:ascii="Consolas" w:hAnsi="Consolas"/>
+          <w:color w:val="383A42"/>
+          <w:sz w:val="21"/>
+          <w:szCs w:val="21"/>
+          <w:bdr w:val="none" w:sz="0" w:space="0" w:color="auto" w:frame="1"/>
+          <w:shd w:val="clear" w:color="auto" w:fill="F5F5F5"/>
+        </w:rPr>
+      </w:pPr>
+      <w:r>
+        <w:rPr>
+          <w:rStyle w:val="hljs-comment"/>
+          <w:rFonts w:ascii="Consolas" w:hAnsi="Consolas"/>
+          <w:color w:val="A0A1A7"/>
+          <w:sz w:val="21"/>
+          <w:szCs w:val="21"/>
+          <w:bdr w:val="none" w:sz="0" w:space="0" w:color="auto" w:frame="1"/>
+          <w:shd w:val="clear" w:color="auto" w:fill="F5F5F5"/>
+        </w:rPr>
+        <w:t xml:space="preserve"># </w:t>
+      </w:r>
+      <w:proofErr w:type="gramStart"/>
+      <w:r>
+        <w:rPr>
+          <w:rStyle w:val="hljs-comment"/>
+          <w:rFonts w:ascii="Consolas" w:hAnsi="Consolas"/>
+          <w:color w:val="A0A1A7"/>
+          <w:sz w:val="21"/>
+          <w:szCs w:val="21"/>
+          <w:bdr w:val="none" w:sz="0" w:space="0" w:color="auto" w:frame="1"/>
+          <w:shd w:val="clear" w:color="auto" w:fill="F5F5F5"/>
+        </w:rPr>
+        <w:t>check</w:t>
+      </w:r>
+      <w:proofErr w:type="gramEnd"/>
+      <w:r>
+        <w:rPr>
+          <w:rStyle w:val="hljs-comment"/>
+          <w:rFonts w:ascii="Consolas" w:hAnsi="Consolas"/>
+          <w:color w:val="A0A1A7"/>
+          <w:sz w:val="21"/>
+          <w:szCs w:val="21"/>
+          <w:bdr w:val="none" w:sz="0" w:space="0" w:color="auto" w:frame="1"/>
+          <w:shd w:val="clear" w:color="auto" w:fill="F5F5F5"/>
+        </w:rPr>
+        <w:t xml:space="preserve"> if the number is negative, positive or zero</w:t>
+      </w:r>
+    </w:p>
+    <w:p>
+      <w:pPr>
+        <w:pStyle w:val="HTMLPreformatted"/>
+        <w:pBdr>
+          <w:top w:val="single" w:sz="6" w:space="12" w:color="D3DCE6"/>
+          <w:left w:val="single" w:sz="6" w:space="12" w:color="D3DCE6"/>
+          <w:bottom w:val="single" w:sz="6" w:space="12" w:color="D3DCE6"/>
+          <w:right w:val="single" w:sz="6" w:space="12" w:color="D3DCE6"/>
+        </w:pBdr>
+        <w:shd w:val="clear" w:color="auto" w:fill="F5F5F5"/>
+        <w:spacing w:line="300" w:lineRule="atLeast"/>
+        <w:rPr>
+          <w:rStyle w:val="HTMLCode"/>
+          <w:rFonts w:ascii="Consolas" w:hAnsi="Consolas"/>
+          <w:color w:val="383A42"/>
+          <w:sz w:val="21"/>
+          <w:szCs w:val="21"/>
+          <w:bdr w:val="none" w:sz="0" w:space="0" w:color="auto" w:frame="1"/>
+          <w:shd w:val="clear" w:color="auto" w:fill="F5F5F5"/>
+        </w:rPr>
+      </w:pPr>
+      <w:proofErr w:type="gramStart"/>
+      <w:r>
+        <w:rPr>
+          <w:rStyle w:val="hljs-keyword"/>
+          <w:rFonts w:ascii="Consolas" w:hAnsi="Consolas"/>
+          <w:color w:val="A626A4"/>
+          <w:sz w:val="21"/>
+          <w:szCs w:val="21"/>
+          <w:bdr w:val="none" w:sz="0" w:space="0" w:color="auto" w:frame="1"/>
+          <w:shd w:val="clear" w:color="auto" w:fill="F5F5F5"/>
+        </w:rPr>
+        <w:t>if</w:t>
+      </w:r>
+      <w:proofErr w:type="gramEnd"/>
+      <w:r>
+        <w:rPr>
+          <w:rStyle w:val="HTMLCode"/>
+          <w:rFonts w:ascii="Consolas" w:hAnsi="Consolas"/>
+          <w:color w:val="383A42"/>
+          <w:sz w:val="21"/>
+          <w:szCs w:val="21"/>
+          <w:bdr w:val="none" w:sz="0" w:space="0" w:color="auto" w:frame="1"/>
+          <w:shd w:val="clear" w:color="auto" w:fill="F5F5F5"/>
+        </w:rPr>
+        <w:t xml:space="preserve"> </w:t>
+      </w:r>
+      <w:proofErr w:type="spellStart"/>
+      <w:r>
+        <w:rPr>
+          <w:rStyle w:val="HTMLCode"/>
+          <w:rFonts w:ascii="Consolas" w:hAnsi="Consolas"/>
+          <w:color w:val="383A42"/>
+          <w:sz w:val="21"/>
+          <w:szCs w:val="21"/>
+          <w:bdr w:val="none" w:sz="0" w:space="0" w:color="auto" w:frame="1"/>
+          <w:shd w:val="clear" w:color="auto" w:fill="F5F5F5"/>
+        </w:rPr>
+        <w:t>num</w:t>
+      </w:r>
+      <w:proofErr w:type="spellEnd"/>
+      <w:r>
+        <w:rPr>
+          <w:rStyle w:val="HTMLCode"/>
+          <w:rFonts w:ascii="Consolas" w:hAnsi="Consolas"/>
+          <w:color w:val="383A42"/>
+          <w:sz w:val="21"/>
+          <w:szCs w:val="21"/>
+          <w:bdr w:val="none" w:sz="0" w:space="0" w:color="auto" w:frame="1"/>
+          <w:shd w:val="clear" w:color="auto" w:fill="F5F5F5"/>
+        </w:rPr>
+        <w:t xml:space="preserve"> &lt; </w:t>
+      </w:r>
+      <w:r>
+        <w:rPr>
+          <w:rStyle w:val="hljs-number"/>
+          <w:rFonts w:ascii="Consolas" w:hAnsi="Consolas"/>
+          <w:color w:val="986801"/>
+          <w:sz w:val="21"/>
+          <w:szCs w:val="21"/>
+          <w:bdr w:val="none" w:sz="0" w:space="0" w:color="auto" w:frame="1"/>
+          <w:shd w:val="clear" w:color="auto" w:fill="F5F5F5"/>
+        </w:rPr>
+        <w:t>0</w:t>
+      </w:r>
+      <w:r>
+        <w:rPr>
+          <w:rStyle w:val="HTMLCode"/>
+          <w:rFonts w:ascii="Consolas" w:hAnsi="Consolas"/>
+          <w:color w:val="383A42"/>
+          <w:sz w:val="21"/>
+          <w:szCs w:val="21"/>
+          <w:bdr w:val="none" w:sz="0" w:space="0" w:color="auto" w:frame="1"/>
+          <w:shd w:val="clear" w:color="auto" w:fill="F5F5F5"/>
+        </w:rPr>
+        <w:t>:</w:t>
+      </w:r>
+    </w:p>
+    <w:p>
+      <w:pPr>
+        <w:pStyle w:val="HTMLPreformatted"/>
+        <w:pBdr>
+          <w:top w:val="single" w:sz="6" w:space="12" w:color="D3DCE6"/>
+          <w:left w:val="single" w:sz="6" w:space="12" w:color="D3DCE6"/>
+          <w:bottom w:val="single" w:sz="6" w:space="12" w:color="D3DCE6"/>
+          <w:right w:val="single" w:sz="6" w:space="12" w:color="D3DCE6"/>
+        </w:pBdr>
+        <w:shd w:val="clear" w:color="auto" w:fill="F5F5F5"/>
+        <w:spacing w:line="300" w:lineRule="atLeast"/>
+        <w:rPr>
+          <w:rStyle w:val="HTMLCode"/>
+          <w:rFonts w:ascii="Consolas" w:hAnsi="Consolas"/>
+          <w:color w:val="383A42"/>
+          <w:sz w:val="21"/>
+          <w:szCs w:val="21"/>
+          <w:bdr w:val="none" w:sz="0" w:space="0" w:color="auto" w:frame="1"/>
+          <w:shd w:val="clear" w:color="auto" w:fill="F5F5F5"/>
+        </w:rPr>
+      </w:pPr>
+      <w:r>
+        <w:rPr>
+          <w:rStyle w:val="HTMLCode"/>
+          <w:rFonts w:ascii="Consolas" w:hAnsi="Consolas"/>
+          <w:color w:val="383A42"/>
+          <w:sz w:val="21"/>
+          <w:szCs w:val="21"/>
+          <w:bdr w:val="none" w:sz="0" w:space="0" w:color="auto" w:frame="1"/>
+          <w:shd w:val="clear" w:color="auto" w:fill="F5F5F5"/>
+        </w:rPr>
+        <w:t xml:space="preserve">   </w:t>
+      </w:r>
+      <w:proofErr w:type="gramStart"/>
+      <w:r>
+        <w:rPr>
+          <w:rStyle w:val="hljs-keyword"/>
+          <w:rFonts w:ascii="Consolas" w:hAnsi="Consolas"/>
+          <w:color w:val="A626A4"/>
+          <w:sz w:val="21"/>
+          <w:szCs w:val="21"/>
+          <w:bdr w:val="none" w:sz="0" w:space="0" w:color="auto" w:frame="1"/>
+          <w:shd w:val="clear" w:color="auto" w:fill="F5F5F5"/>
+        </w:rPr>
+        <w:t>print</w:t>
+      </w:r>
+      <w:r>
+        <w:rPr>
+          <w:rStyle w:val="HTMLCode"/>
+          <w:rFonts w:ascii="Consolas" w:hAnsi="Consolas"/>
+          <w:color w:val="383A42"/>
+          <w:sz w:val="21"/>
+          <w:szCs w:val="21"/>
+          <w:bdr w:val="none" w:sz="0" w:space="0" w:color="auto" w:frame="1"/>
+          <w:shd w:val="clear" w:color="auto" w:fill="F5F5F5"/>
+        </w:rPr>
+        <w:t>(</w:t>
+      </w:r>
+      <w:proofErr w:type="gramEnd"/>
+      <w:r>
+        <w:rPr>
+          <w:rStyle w:val="hljs-string"/>
+          <w:rFonts w:ascii="Consolas" w:hAnsi="Consolas"/>
+          <w:color w:val="50A14F"/>
+          <w:sz w:val="21"/>
+          <w:szCs w:val="21"/>
+          <w:bdr w:val="none" w:sz="0" w:space="0" w:color="auto" w:frame="1"/>
+          <w:shd w:val="clear" w:color="auto" w:fill="F5F5F5"/>
+        </w:rPr>
+        <w:t>"Sorry, factorial does not exist for negative numbers"</w:t>
+      </w:r>
+      <w:r>
+        <w:rPr>
+          <w:rStyle w:val="HTMLCode"/>
+          <w:rFonts w:ascii="Consolas" w:hAnsi="Consolas"/>
+          <w:color w:val="383A42"/>
+          <w:sz w:val="21"/>
+          <w:szCs w:val="21"/>
+          <w:bdr w:val="none" w:sz="0" w:space="0" w:color="auto" w:frame="1"/>
+          <w:shd w:val="clear" w:color="auto" w:fill="F5F5F5"/>
+        </w:rPr>
+        <w:t>)</w:t>
+      </w:r>
+    </w:p>
+    <w:p>
+      <w:pPr>
+        <w:pStyle w:val="HTMLPreformatted"/>
+        <w:pBdr>
+          <w:top w:val="single" w:sz="6" w:space="12" w:color="D3DCE6"/>
+          <w:left w:val="single" w:sz="6" w:space="12" w:color="D3DCE6"/>
+          <w:bottom w:val="single" w:sz="6" w:space="12" w:color="D3DCE6"/>
+          <w:right w:val="single" w:sz="6" w:space="12" w:color="D3DCE6"/>
+        </w:pBdr>
+        <w:shd w:val="clear" w:color="auto" w:fill="F5F5F5"/>
+        <w:spacing w:line="300" w:lineRule="atLeast"/>
+        <w:rPr>
+          <w:rStyle w:val="HTMLCode"/>
+          <w:rFonts w:ascii="Consolas" w:hAnsi="Consolas"/>
+          <w:color w:val="383A42"/>
+          <w:sz w:val="21"/>
+          <w:szCs w:val="21"/>
+          <w:bdr w:val="none" w:sz="0" w:space="0" w:color="auto" w:frame="1"/>
+          <w:shd w:val="clear" w:color="auto" w:fill="F5F5F5"/>
+        </w:rPr>
+      </w:pPr>
+      <w:proofErr w:type="spellStart"/>
+      <w:proofErr w:type="gramStart"/>
+      <w:r>
+        <w:rPr>
+          <w:rStyle w:val="hljs-keyword"/>
+          <w:rFonts w:ascii="Consolas" w:hAnsi="Consolas"/>
+          <w:color w:val="A626A4"/>
+          <w:sz w:val="21"/>
+          <w:szCs w:val="21"/>
+          <w:bdr w:val="none" w:sz="0" w:space="0" w:color="auto" w:frame="1"/>
+          <w:shd w:val="clear" w:color="auto" w:fill="F5F5F5"/>
+        </w:rPr>
+        <w:t>elif</w:t>
+      </w:r>
+      <w:proofErr w:type="spellEnd"/>
+      <w:proofErr w:type="gramEnd"/>
+      <w:r>
+        <w:rPr>
+          <w:rStyle w:val="HTMLCode"/>
+          <w:rFonts w:ascii="Consolas" w:hAnsi="Consolas"/>
+          <w:color w:val="383A42"/>
+          <w:sz w:val="21"/>
+          <w:szCs w:val="21"/>
+          <w:bdr w:val="none" w:sz="0" w:space="0" w:color="auto" w:frame="1"/>
+          <w:shd w:val="clear" w:color="auto" w:fill="F5F5F5"/>
+        </w:rPr>
+        <w:t xml:space="preserve"> </w:t>
+      </w:r>
+      <w:proofErr w:type="spellStart"/>
+      <w:r>
+        <w:rPr>
+          <w:rStyle w:val="HTMLCode"/>
+          <w:rFonts w:ascii="Consolas" w:hAnsi="Consolas"/>
+          <w:color w:val="383A42"/>
+          <w:sz w:val="21"/>
+          <w:szCs w:val="21"/>
+          <w:bdr w:val="none" w:sz="0" w:space="0" w:color="auto" w:frame="1"/>
+          <w:shd w:val="clear" w:color="auto" w:fill="F5F5F5"/>
+        </w:rPr>
+        <w:t>num</w:t>
+      </w:r>
+      <w:proofErr w:type="spellEnd"/>
+      <w:r>
+        <w:rPr>
+          <w:rStyle w:val="HTMLCode"/>
+          <w:rFonts w:ascii="Consolas" w:hAnsi="Consolas"/>
+          <w:color w:val="383A42"/>
+          <w:sz w:val="21"/>
+          <w:szCs w:val="21"/>
+          <w:bdr w:val="none" w:sz="0" w:space="0" w:color="auto" w:frame="1"/>
+          <w:shd w:val="clear" w:color="auto" w:fill="F5F5F5"/>
+        </w:rPr>
+        <w:t xml:space="preserve"> == </w:t>
+      </w:r>
+      <w:r>
+        <w:rPr>
+          <w:rStyle w:val="hljs-number"/>
+          <w:rFonts w:ascii="Consolas" w:hAnsi="Consolas"/>
+          <w:color w:val="986801"/>
+          <w:sz w:val="21"/>
+          <w:szCs w:val="21"/>
+          <w:bdr w:val="none" w:sz="0" w:space="0" w:color="auto" w:frame="1"/>
+          <w:shd w:val="clear" w:color="auto" w:fill="F5F5F5"/>
+        </w:rPr>
+        <w:t>0</w:t>
+      </w:r>
+      <w:r>
+        <w:rPr>
+          <w:rStyle w:val="HTMLCode"/>
+          <w:rFonts w:ascii="Consolas" w:hAnsi="Consolas"/>
+          <w:color w:val="383A42"/>
+          <w:sz w:val="21"/>
+          <w:szCs w:val="21"/>
+          <w:bdr w:val="none" w:sz="0" w:space="0" w:color="auto" w:frame="1"/>
+          <w:shd w:val="clear" w:color="auto" w:fill="F5F5F5"/>
+        </w:rPr>
+        <w:t>:</w:t>
+      </w:r>
+    </w:p>
+    <w:p>
+      <w:pPr>
+        <w:pStyle w:val="HTMLPreformatted"/>
+        <w:pBdr>
+          <w:top w:val="single" w:sz="6" w:space="12" w:color="D3DCE6"/>
+          <w:left w:val="single" w:sz="6" w:space="12" w:color="D3DCE6"/>
+          <w:bottom w:val="single" w:sz="6" w:space="12" w:color="D3DCE6"/>
+          <w:right w:val="single" w:sz="6" w:space="12" w:color="D3DCE6"/>
+        </w:pBdr>
+        <w:shd w:val="clear" w:color="auto" w:fill="F5F5F5"/>
+        <w:spacing w:line="300" w:lineRule="atLeast"/>
+        <w:rPr>
+          <w:rStyle w:val="HTMLCode"/>
+          <w:rFonts w:ascii="Consolas" w:hAnsi="Consolas"/>
+          <w:color w:val="383A42"/>
+          <w:sz w:val="21"/>
+          <w:szCs w:val="21"/>
+          <w:bdr w:val="none" w:sz="0" w:space="0" w:color="auto" w:frame="1"/>
+          <w:shd w:val="clear" w:color="auto" w:fill="F5F5F5"/>
+        </w:rPr>
+      </w:pPr>
+      <w:r>
+        <w:rPr>
+          <w:rStyle w:val="HTMLCode"/>
+          <w:rFonts w:ascii="Consolas" w:hAnsi="Consolas"/>
+          <w:color w:val="383A42"/>
+          <w:sz w:val="21"/>
+          <w:szCs w:val="21"/>
+          <w:bdr w:val="none" w:sz="0" w:space="0" w:color="auto" w:frame="1"/>
+          <w:shd w:val="clear" w:color="auto" w:fill="F5F5F5"/>
+        </w:rPr>
+        <w:t xml:space="preserve">   </w:t>
+      </w:r>
+      <w:proofErr w:type="gramStart"/>
+      <w:r>
+        <w:rPr>
+          <w:rStyle w:val="hljs-keyword"/>
+          <w:rFonts w:ascii="Consolas" w:hAnsi="Consolas"/>
+          <w:color w:val="A626A4"/>
+          <w:sz w:val="21"/>
+          <w:szCs w:val="21"/>
+          <w:bdr w:val="none" w:sz="0" w:space="0" w:color="auto" w:frame="1"/>
+          <w:shd w:val="clear" w:color="auto" w:fill="F5F5F5"/>
+        </w:rPr>
+        <w:t>print</w:t>
+      </w:r>
+      <w:r>
+        <w:rPr>
+          <w:rStyle w:val="HTMLCode"/>
+          <w:rFonts w:ascii="Consolas" w:hAnsi="Consolas"/>
+          <w:color w:val="383A42"/>
+          <w:sz w:val="21"/>
+          <w:szCs w:val="21"/>
+          <w:bdr w:val="none" w:sz="0" w:space="0" w:color="auto" w:frame="1"/>
+          <w:shd w:val="clear" w:color="auto" w:fill="F5F5F5"/>
+        </w:rPr>
+        <w:t>(</w:t>
+      </w:r>
+      <w:proofErr w:type="gramEnd"/>
+      <w:r>
+        <w:rPr>
+          <w:rStyle w:val="hljs-string"/>
+          <w:rFonts w:ascii="Consolas" w:hAnsi="Consolas"/>
+          <w:color w:val="50A14F"/>
+          <w:sz w:val="21"/>
+          <w:szCs w:val="21"/>
+          <w:bdr w:val="none" w:sz="0" w:space="0" w:color="auto" w:frame="1"/>
+          <w:shd w:val="clear" w:color="auto" w:fill="F5F5F5"/>
+        </w:rPr>
+        <w:t>"The factorial of 0 is 1"</w:t>
+      </w:r>
+      <w:r>
+        <w:rPr>
+          <w:rStyle w:val="HTMLCode"/>
+          <w:rFonts w:ascii="Consolas" w:hAnsi="Consolas"/>
+          <w:color w:val="383A42"/>
+          <w:sz w:val="21"/>
+          <w:szCs w:val="21"/>
+          <w:bdr w:val="none" w:sz="0" w:space="0" w:color="auto" w:frame="1"/>
+          <w:shd w:val="clear" w:color="auto" w:fill="F5F5F5"/>
+        </w:rPr>
+        <w:t>)</w:t>
+      </w:r>
+    </w:p>
+    <w:p>
+      <w:pPr>
+        <w:pStyle w:val="HTMLPreformatted"/>
+        <w:pBdr>
+          <w:top w:val="single" w:sz="6" w:space="12" w:color="D3DCE6"/>
+          <w:left w:val="single" w:sz="6" w:space="12" w:color="D3DCE6"/>
+          <w:bottom w:val="single" w:sz="6" w:space="12" w:color="D3DCE6"/>
+          <w:right w:val="single" w:sz="6" w:space="12" w:color="D3DCE6"/>
+        </w:pBdr>
+        <w:shd w:val="clear" w:color="auto" w:fill="F5F5F5"/>
+        <w:spacing w:line="300" w:lineRule="atLeast"/>
+        <w:rPr>
+          <w:rStyle w:val="HTMLCode"/>
+          <w:rFonts w:ascii="Consolas" w:hAnsi="Consolas"/>
+          <w:color w:val="383A42"/>
+          <w:sz w:val="21"/>
+          <w:szCs w:val="21"/>
+          <w:bdr w:val="none" w:sz="0" w:space="0" w:color="auto" w:frame="1"/>
+          <w:shd w:val="clear" w:color="auto" w:fill="F5F5F5"/>
+        </w:rPr>
+      </w:pPr>
+      <w:proofErr w:type="gramStart"/>
+      <w:r>
+        <w:rPr>
+          <w:rStyle w:val="hljs-keyword"/>
+          <w:rFonts w:ascii="Consolas" w:hAnsi="Consolas"/>
+          <w:color w:val="A626A4"/>
+          <w:sz w:val="21"/>
+          <w:szCs w:val="21"/>
+          <w:bdr w:val="none" w:sz="0" w:space="0" w:color="auto" w:frame="1"/>
+          <w:shd w:val="clear" w:color="auto" w:fill="F5F5F5"/>
+        </w:rPr>
+        <w:t>else</w:t>
+      </w:r>
+      <w:proofErr w:type="gramEnd"/>
+      <w:r>
+        <w:rPr>
+          <w:rStyle w:val="HTMLCode"/>
+          <w:rFonts w:ascii="Consolas" w:hAnsi="Consolas"/>
+          <w:color w:val="383A42"/>
+          <w:sz w:val="21"/>
+          <w:szCs w:val="21"/>
+          <w:bdr w:val="none" w:sz="0" w:space="0" w:color="auto" w:frame="1"/>
+          <w:shd w:val="clear" w:color="auto" w:fill="F5F5F5"/>
+        </w:rPr>
+        <w:t>:</w:t>
+      </w:r>
+    </w:p>
+    <w:p>
+      <w:pPr>
+        <w:pStyle w:val="HTMLPreformatted"/>
+        <w:pBdr>
+          <w:top w:val="single" w:sz="6" w:space="12" w:color="D3DCE6"/>
+          <w:left w:val="single" w:sz="6" w:space="12" w:color="D3DCE6"/>
+          <w:bottom w:val="single" w:sz="6" w:space="12" w:color="D3DCE6"/>
+          <w:right w:val="single" w:sz="6" w:space="12" w:color="D3DCE6"/>
+        </w:pBdr>
+        <w:shd w:val="clear" w:color="auto" w:fill="F5F5F5"/>
+        <w:spacing w:line="300" w:lineRule="atLeast"/>
+        <w:rPr>
+          <w:rStyle w:val="HTMLCode"/>
+          <w:rFonts w:ascii="Consolas" w:hAnsi="Consolas"/>
+          <w:color w:val="383A42"/>
+          <w:sz w:val="21"/>
+          <w:szCs w:val="21"/>
+          <w:bdr w:val="none" w:sz="0" w:space="0" w:color="auto" w:frame="1"/>
+          <w:shd w:val="clear" w:color="auto" w:fill="F5F5F5"/>
+        </w:rPr>
+      </w:pPr>
+      <w:r>
+        <w:rPr>
+          <w:rStyle w:val="HTMLCode"/>
+          <w:rFonts w:ascii="Consolas" w:hAnsi="Consolas"/>
+          <w:color w:val="383A42"/>
+          <w:sz w:val="21"/>
+          <w:szCs w:val="21"/>
+          <w:bdr w:val="none" w:sz="0" w:space="0" w:color="auto" w:frame="1"/>
+          <w:shd w:val="clear" w:color="auto" w:fill="F5F5F5"/>
+        </w:rPr>
+        <w:t xml:space="preserve">   </w:t>
+      </w:r>
+      <w:proofErr w:type="gramStart"/>
+      <w:r>
+        <w:rPr>
+          <w:rStyle w:val="hljs-keyword"/>
+          <w:rFonts w:ascii="Consolas" w:hAnsi="Consolas"/>
+          <w:color w:val="A626A4"/>
+          <w:sz w:val="21"/>
+          <w:szCs w:val="21"/>
+          <w:bdr w:val="none" w:sz="0" w:space="0" w:color="auto" w:frame="1"/>
+          <w:shd w:val="clear" w:color="auto" w:fill="F5F5F5"/>
+        </w:rPr>
+        <w:t>for</w:t>
+      </w:r>
+      <w:proofErr w:type="gramEnd"/>
+      <w:r>
+        <w:rPr>
+          <w:rStyle w:val="HTMLCode"/>
+          <w:rFonts w:ascii="Consolas" w:hAnsi="Consolas"/>
+          <w:color w:val="383A42"/>
+          <w:sz w:val="21"/>
+          <w:szCs w:val="21"/>
+          <w:bdr w:val="none" w:sz="0" w:space="0" w:color="auto" w:frame="1"/>
+          <w:shd w:val="clear" w:color="auto" w:fill="F5F5F5"/>
+        </w:rPr>
+        <w:t xml:space="preserve"> i </w:t>
+      </w:r>
+      <w:r>
+        <w:rPr>
+          <w:rStyle w:val="hljs-keyword"/>
+          <w:rFonts w:ascii="Consolas" w:hAnsi="Consolas"/>
+          <w:color w:val="A626A4"/>
+          <w:sz w:val="21"/>
+          <w:szCs w:val="21"/>
+          <w:bdr w:val="none" w:sz="0" w:space="0" w:color="auto" w:frame="1"/>
+          <w:shd w:val="clear" w:color="auto" w:fill="F5F5F5"/>
+        </w:rPr>
+        <w:t>in</w:t>
+      </w:r>
+      <w:r>
+        <w:rPr>
+          <w:rStyle w:val="HTMLCode"/>
+          <w:rFonts w:ascii="Consolas" w:hAnsi="Consolas"/>
+          <w:color w:val="383A42"/>
+          <w:sz w:val="21"/>
+          <w:szCs w:val="21"/>
+          <w:bdr w:val="none" w:sz="0" w:space="0" w:color="auto" w:frame="1"/>
+          <w:shd w:val="clear" w:color="auto" w:fill="F5F5F5"/>
+        </w:rPr>
+        <w:t xml:space="preserve"> range(</w:t>
+      </w:r>
+      <w:r>
+        <w:rPr>
+          <w:rStyle w:val="hljs-number"/>
+          <w:rFonts w:ascii="Consolas" w:hAnsi="Consolas"/>
+          <w:color w:val="986801"/>
+          <w:sz w:val="21"/>
+          <w:szCs w:val="21"/>
+          <w:bdr w:val="none" w:sz="0" w:space="0" w:color="auto" w:frame="1"/>
+          <w:shd w:val="clear" w:color="auto" w:fill="F5F5F5"/>
+        </w:rPr>
+        <w:t>1</w:t>
+      </w:r>
+      <w:r>
+        <w:rPr>
+          <w:rStyle w:val="HTMLCode"/>
+          <w:rFonts w:ascii="Consolas" w:hAnsi="Consolas"/>
+          <w:color w:val="383A42"/>
+          <w:sz w:val="21"/>
+          <w:szCs w:val="21"/>
+          <w:bdr w:val="none" w:sz="0" w:space="0" w:color="auto" w:frame="1"/>
+          <w:shd w:val="clear" w:color="auto" w:fill="F5F5F5"/>
+        </w:rPr>
+        <w:t xml:space="preserve">,num + </w:t>
+      </w:r>
+      <w:r>
+        <w:rPr>
+          <w:rStyle w:val="hljs-number"/>
+          <w:rFonts w:ascii="Consolas" w:hAnsi="Consolas"/>
+          <w:color w:val="986801"/>
+          <w:sz w:val="21"/>
+          <w:szCs w:val="21"/>
+          <w:bdr w:val="none" w:sz="0" w:space="0" w:color="auto" w:frame="1"/>
+          <w:shd w:val="clear" w:color="auto" w:fill="F5F5F5"/>
+        </w:rPr>
+        <w:t>1</w:t>
+      </w:r>
+      <w:r>
+        <w:rPr>
+          <w:rStyle w:val="HTMLCode"/>
+          <w:rFonts w:ascii="Consolas" w:hAnsi="Consolas"/>
+          <w:color w:val="383A42"/>
+          <w:sz w:val="21"/>
+          <w:szCs w:val="21"/>
+          <w:bdr w:val="none" w:sz="0" w:space="0" w:color="auto" w:frame="1"/>
+          <w:shd w:val="clear" w:color="auto" w:fill="F5F5F5"/>
+        </w:rPr>
+        <w:t>):</w:t>
+      </w:r>
+    </w:p>
+    <w:p>
+      <w:pPr>
+        <w:pStyle w:val="HTMLPreformatted"/>
+        <w:pBdr>
+          <w:top w:val="single" w:sz="6" w:space="12" w:color="D3DCE6"/>
+          <w:left w:val="single" w:sz="6" w:space="12" w:color="D3DCE6"/>
+          <w:bottom w:val="single" w:sz="6" w:space="12" w:color="D3DCE6"/>
+          <w:right w:val="single" w:sz="6" w:space="12" w:color="D3DCE6"/>
+        </w:pBdr>
+        <w:shd w:val="clear" w:color="auto" w:fill="F5F5F5"/>
+        <w:spacing w:line="300" w:lineRule="atLeast"/>
+        <w:rPr>
+          <w:rStyle w:val="HTMLCode"/>
+          <w:rFonts w:ascii="Consolas" w:hAnsi="Consolas"/>
+          <w:color w:val="383A42"/>
+          <w:sz w:val="21"/>
+          <w:szCs w:val="21"/>
+          <w:bdr w:val="none" w:sz="0" w:space="0" w:color="auto" w:frame="1"/>
+          <w:shd w:val="clear" w:color="auto" w:fill="F5F5F5"/>
+        </w:rPr>
+      </w:pPr>
+      <w:r>
+        <w:rPr>
+          <w:rStyle w:val="HTMLCode"/>
+          <w:rFonts w:ascii="Consolas" w:hAnsi="Consolas"/>
+          <w:color w:val="383A42"/>
+          <w:sz w:val="21"/>
+          <w:szCs w:val="21"/>
+          <w:bdr w:val="none" w:sz="0" w:space="0" w:color="auto" w:frame="1"/>
+          <w:shd w:val="clear" w:color="auto" w:fill="F5F5F5"/>
+        </w:rPr>
+        <w:t xml:space="preserve">       </w:t>
+      </w:r>
+      <w:proofErr w:type="gramStart"/>
+      <w:r>
+        <w:rPr>
+          <w:rStyle w:val="HTMLCode"/>
+          <w:rFonts w:ascii="Consolas" w:hAnsi="Consolas"/>
+          <w:color w:val="383A42"/>
+          <w:sz w:val="21"/>
+          <w:szCs w:val="21"/>
+          <w:bdr w:val="none" w:sz="0" w:space="0" w:color="auto" w:frame="1"/>
+          <w:shd w:val="clear" w:color="auto" w:fill="F5F5F5"/>
+        </w:rPr>
+        <w:t>factorial</w:t>
+      </w:r>
+      <w:proofErr w:type="gramEnd"/>
+      <w:r>
+        <w:rPr>
+          <w:rStyle w:val="HTMLCode"/>
+          <w:rFonts w:ascii="Consolas" w:hAnsi="Consolas"/>
+          <w:color w:val="383A42"/>
+          <w:sz w:val="21"/>
+          <w:szCs w:val="21"/>
+          <w:bdr w:val="none" w:sz="0" w:space="0" w:color="auto" w:frame="1"/>
+          <w:shd w:val="clear" w:color="auto" w:fill="F5F5F5"/>
+        </w:rPr>
+        <w:t xml:space="preserve"> = factorial*i</w:t>
+      </w:r>
+    </w:p>
+    <w:p>
+      <w:pPr>
+        <w:pStyle w:val="HTMLPreformatted"/>
+        <w:pBdr>
+          <w:top w:val="single" w:sz="6" w:space="12" w:color="D3DCE6"/>
+          <w:left w:val="single" w:sz="6" w:space="12" w:color="D3DCE6"/>
+          <w:bottom w:val="single" w:sz="6" w:space="12" w:color="D3DCE6"/>
+          <w:right w:val="single" w:sz="6" w:space="12" w:color="D3DCE6"/>
+        </w:pBdr>
+        <w:shd w:val="clear" w:color="auto" w:fill="F5F5F5"/>
+        <w:spacing w:line="300" w:lineRule="atLeast"/>
+        <w:rPr>
+          <w:rStyle w:val="HTMLCode"/>
+          <w:rFonts w:ascii="Consolas" w:hAnsi="Consolas"/>
+          <w:color w:val="383A42"/>
+          <w:sz w:val="21"/>
+          <w:szCs w:val="21"/>
+          <w:bdr w:val="none" w:sz="0" w:space="0" w:color="auto" w:frame="1"/>
+          <w:shd w:val="clear" w:color="auto" w:fill="F5F5F5"/>
+        </w:rPr>
+      </w:pPr>
+      <w:r>
+        <w:rPr>
+          <w:rStyle w:val="HTMLCode"/>
+          <w:rFonts w:ascii="Consolas" w:hAnsi="Consolas"/>
+          <w:color w:val="383A42"/>
+          <w:sz w:val="21"/>
+          <w:szCs w:val="21"/>
+          <w:bdr w:val="none" w:sz="0" w:space="0" w:color="auto" w:frame="1"/>
+          <w:shd w:val="clear" w:color="auto" w:fill="F5F5F5"/>
+        </w:rPr>
+        <w:t xml:space="preserve">   </w:t>
+      </w:r>
+      <w:proofErr w:type="gramStart"/>
+      <w:r>
+        <w:rPr>
+          <w:rStyle w:val="hljs-keyword"/>
+          <w:rFonts w:ascii="Consolas" w:hAnsi="Consolas"/>
+          <w:color w:val="A626A4"/>
+          <w:sz w:val="21"/>
+          <w:szCs w:val="21"/>
+          <w:bdr w:val="none" w:sz="0" w:space="0" w:color="auto" w:frame="1"/>
+          <w:shd w:val="clear" w:color="auto" w:fill="F5F5F5"/>
+        </w:rPr>
+        <w:t>print</w:t>
+      </w:r>
+      <w:r>
+        <w:rPr>
+          <w:rStyle w:val="HTMLCode"/>
+          <w:rFonts w:ascii="Consolas" w:hAnsi="Consolas"/>
+          <w:color w:val="383A42"/>
+          <w:sz w:val="21"/>
+          <w:szCs w:val="21"/>
+          <w:bdr w:val="none" w:sz="0" w:space="0" w:color="auto" w:frame="1"/>
+          <w:shd w:val="clear" w:color="auto" w:fill="F5F5F5"/>
+        </w:rPr>
+        <w:t>(</w:t>
+      </w:r>
+      <w:proofErr w:type="gramEnd"/>
+      <w:r>
+        <w:rPr>
+          <w:rStyle w:val="hljs-string"/>
+          <w:rFonts w:ascii="Consolas" w:hAnsi="Consolas"/>
+          <w:color w:val="50A14F"/>
+          <w:sz w:val="21"/>
+          <w:szCs w:val="21"/>
+          <w:bdr w:val="none" w:sz="0" w:space="0" w:color="auto" w:frame="1"/>
+          <w:shd w:val="clear" w:color="auto" w:fill="F5F5F5"/>
+        </w:rPr>
+        <w:t>"The factorial of"</w:t>
+      </w:r>
+      <w:r>
+        <w:rPr>
+          <w:rStyle w:val="HTMLCode"/>
+          <w:rFonts w:ascii="Consolas" w:hAnsi="Consolas"/>
+          <w:color w:val="383A42"/>
+          <w:sz w:val="21"/>
+          <w:szCs w:val="21"/>
+          <w:bdr w:val="none" w:sz="0" w:space="0" w:color="auto" w:frame="1"/>
+          <w:shd w:val="clear" w:color="auto" w:fill="F5F5F5"/>
+        </w:rPr>
+        <w:t>,</w:t>
+      </w:r>
+      <w:proofErr w:type="spellStart"/>
+      <w:r>
+        <w:rPr>
+          <w:rStyle w:val="HTMLCode"/>
+          <w:rFonts w:ascii="Consolas" w:hAnsi="Consolas"/>
+          <w:color w:val="383A42"/>
+          <w:sz w:val="21"/>
+          <w:szCs w:val="21"/>
+          <w:bdr w:val="none" w:sz="0" w:space="0" w:color="auto" w:frame="1"/>
+          <w:shd w:val="clear" w:color="auto" w:fill="F5F5F5"/>
+        </w:rPr>
+        <w:t>num</w:t>
+      </w:r>
+      <w:proofErr w:type="spellEnd"/>
+      <w:r>
+        <w:rPr>
+          <w:rStyle w:val="HTMLCode"/>
+          <w:rFonts w:ascii="Consolas" w:hAnsi="Consolas"/>
+          <w:color w:val="383A42"/>
+          <w:sz w:val="21"/>
+          <w:szCs w:val="21"/>
+          <w:bdr w:val="none" w:sz="0" w:space="0" w:color="auto" w:frame="1"/>
+          <w:shd w:val="clear" w:color="auto" w:fill="F5F5F5"/>
+        </w:rPr>
+        <w:t>,</w:t>
+      </w:r>
+      <w:r>
+        <w:rPr>
+          <w:rStyle w:val="hljs-string"/>
+          <w:rFonts w:ascii="Consolas" w:hAnsi="Consolas"/>
+          <w:color w:val="50A14F"/>
+          <w:sz w:val="21"/>
+          <w:szCs w:val="21"/>
+          <w:bdr w:val="none" w:sz="0" w:space="0" w:color="auto" w:frame="1"/>
+          <w:shd w:val="clear" w:color="auto" w:fill="F5F5F5"/>
+        </w:rPr>
+        <w:t>"</w:t>
+      </w:r>
+      <w:proofErr w:type="spellStart"/>
+      <w:r>
+        <w:rPr>
+          <w:rStyle w:val="hljs-string"/>
+          <w:rFonts w:ascii="Consolas" w:hAnsi="Consolas"/>
+          <w:color w:val="50A14F"/>
+          <w:sz w:val="21"/>
+          <w:szCs w:val="21"/>
+          <w:bdr w:val="none" w:sz="0" w:space="0" w:color="auto" w:frame="1"/>
+          <w:shd w:val="clear" w:color="auto" w:fill="F5F5F5"/>
+        </w:rPr>
+        <w:t>is"</w:t>
+      </w:r>
+      <w:r>
+        <w:rPr>
+          <w:rStyle w:val="HTMLCode"/>
+          <w:rFonts w:ascii="Consolas" w:hAnsi="Consolas"/>
+          <w:color w:val="383A42"/>
+          <w:sz w:val="21"/>
+          <w:szCs w:val="21"/>
+          <w:bdr w:val="none" w:sz="0" w:space="0" w:color="auto" w:frame="1"/>
+          <w:shd w:val="clear" w:color="auto" w:fill="F5F5F5"/>
+        </w:rPr>
+        <w:t>,factorial</w:t>
+      </w:r>
+      <w:proofErr w:type="spellEnd"/>
+      <w:r>
+        <w:rPr>
+          <w:rStyle w:val="HTMLCode"/>
+          <w:rFonts w:ascii="Consolas" w:hAnsi="Consolas"/>
+          <w:color w:val="383A42"/>
+          <w:sz w:val="21"/>
+          <w:szCs w:val="21"/>
+          <w:bdr w:val="none" w:sz="0" w:space="0" w:color="auto" w:frame="1"/>
+          <w:shd w:val="clear" w:color="auto" w:fill="F5F5F5"/>
+        </w:rPr>
+        <w:t>)</w:t>
+      </w:r>
+    </w:p>
+    <w:p>
+      <w:pPr>
+        <w:rPr>
+          <w:sz w:val="20"/>
+        </w:rPr>
+      </w:pPr>
+      <w:r>
+        <w:rPr>
+          <w:rStyle w:val="Strong"/>
+          <w:rFonts w:ascii="Helvetica" w:hAnsi="Helvetica"/>
+          <w:sz w:val="25"/>
+          <w:szCs w:val="27"/>
+        </w:rPr>
+        <w:t>Output</w:t>
+      </w:r>
+    </w:p>
+    <w:p>
+      <w:pPr>
+        <w:pStyle w:val="HTMLPreformatted"/>
+        <w:pBdr>
+          <w:top w:val="single" w:sz="6" w:space="12" w:color="D3DCE6"/>
+          <w:left w:val="single" w:sz="6" w:space="12" w:color="D3DCE6"/>
+          <w:bottom w:val="single" w:sz="6" w:space="12" w:color="D3DCE6"/>
+          <w:right w:val="single" w:sz="6" w:space="12" w:color="D3DCE6"/>
+        </w:pBdr>
+        <w:shd w:val="clear" w:color="auto" w:fill="F5F5F5"/>
+        <w:spacing w:line="300" w:lineRule="atLeast"/>
+        <w:rPr>
+          <w:rFonts w:ascii="Consolas" w:hAnsi="Consolas"/>
+          <w:color w:val="25265E"/>
+          <w:sz w:val="21"/>
+          <w:szCs w:val="21"/>
+        </w:rPr>
+      </w:pPr>
+      <w:r>
+        <w:rPr>
+          <w:rStyle w:val="HTMLSample"/>
+          <w:rFonts w:ascii="Consolas" w:hAnsi="Consolas"/>
+          <w:color w:val="25265E"/>
+          <w:sz w:val="21"/>
+          <w:szCs w:val="21"/>
+          <w:bdr w:val="none" w:sz="0" w:space="0" w:color="auto" w:frame="1"/>
+          <w:shd w:val="clear" w:color="auto" w:fill="F5F5F5"/>
+        </w:rPr>
+        <w:t>The factorial of 7 is 5040</w:t>
+      </w:r>
+    </w:p>
+    <w:p>
+      <w:pPr>
+        <w:tabs>
+          <w:tab w:val="left" w:pos="8172"/>
+        </w:tabs>
+        <w:rPr>
+          <w:color w:val="FF0000"/>
+          <w:sz w:val="26"/>
+          <w:szCs w:val="26"/>
+        </w:rPr>
+      </w:pPr>
+      <w:r>
+        <w:rPr>
+          <w:color w:val="FF0000"/>
+          <w:sz w:val="26"/>
+          <w:szCs w:val="26"/>
+        </w:rPr>
+        <w:t>Q5. Write a program to input a number and test if it is a prime number or not.</w:t>
+      </w:r>
+    </w:p>
+    <w:p>
+      <w:pPr>
+        <w:pStyle w:val="Heading2"/>
+        <w:shd w:val="clear" w:color="auto" w:fill="F9FAFC"/>
+        <w:spacing w:before="0" w:beforeAutospacing="0" w:after="180" w:afterAutospacing="0" w:line="540" w:lineRule="atLeast"/>
+        <w:rPr>
+          <w:rStyle w:val="HTMLCode"/>
+          <w:rFonts w:ascii="Helvetica" w:hAnsi="Helvetica" w:cs="Times New Roman"/>
+          <w:color w:val="25265E"/>
+          <w:sz w:val="36"/>
+          <w:szCs w:val="36"/>
+        </w:rPr>
+      </w:pPr>
+      <w:r>
+        <w:rPr>
+          <w:rFonts w:ascii="Helvetica" w:hAnsi="Helvetica"/>
+          <w:color w:val="25265E"/>
+        </w:rPr>
+        <w:t>Source Code</w:t>
+      </w:r>
+    </w:p>
+    <w:p>
+      <w:pPr>
+        <w:pStyle w:val="HTMLPreformatted"/>
+        <w:pBdr>
+          <w:top w:val="single" w:sz="6" w:space="12" w:color="D3DCE6"/>
+          <w:left w:val="single" w:sz="6" w:space="12" w:color="D3DCE6"/>
+          <w:bottom w:val="single" w:sz="6" w:space="12" w:color="D3DCE6"/>
+          <w:right w:val="single" w:sz="6" w:space="12" w:color="D3DCE6"/>
+        </w:pBdr>
+        <w:shd w:val="clear" w:color="auto" w:fill="F5F5F5"/>
+        <w:spacing w:line="300" w:lineRule="atLeast"/>
+        <w:rPr>
+          <w:rStyle w:val="HTMLCode"/>
+          <w:rFonts w:ascii="Consolas" w:hAnsi="Consolas"/>
+          <w:color w:val="383A42"/>
+          <w:sz w:val="21"/>
+          <w:szCs w:val="21"/>
+          <w:bdr w:val="none" w:sz="0" w:space="0" w:color="auto" w:frame="1"/>
+          <w:shd w:val="clear" w:color="auto" w:fill="F5F5F5"/>
+        </w:rPr>
+      </w:pPr>
+      <w:proofErr w:type="spellStart"/>
+      <w:proofErr w:type="gramStart"/>
+      <w:r>
+        <w:rPr>
+          <w:rStyle w:val="HTMLCode"/>
+          <w:rFonts w:ascii="Consolas" w:hAnsi="Consolas"/>
+          <w:color w:val="383A42"/>
+          <w:sz w:val="21"/>
+          <w:szCs w:val="21"/>
+          <w:bdr w:val="none" w:sz="0" w:space="0" w:color="auto" w:frame="1"/>
+          <w:shd w:val="clear" w:color="auto" w:fill="F5F5F5"/>
+        </w:rPr>
+        <w:t>num</w:t>
+      </w:r>
+      <w:proofErr w:type="spellEnd"/>
+      <w:proofErr w:type="gramEnd"/>
+      <w:r>
+        <w:rPr>
+          <w:rStyle w:val="HTMLCode"/>
+          <w:rFonts w:ascii="Consolas" w:hAnsi="Consolas"/>
+          <w:color w:val="383A42"/>
+          <w:sz w:val="21"/>
+          <w:szCs w:val="21"/>
+          <w:bdr w:val="none" w:sz="0" w:space="0" w:color="auto" w:frame="1"/>
+          <w:shd w:val="clear" w:color="auto" w:fill="F5F5F5"/>
+        </w:rPr>
+        <w:t xml:space="preserve"> = </w:t>
+      </w:r>
+      <w:r>
+        <w:rPr>
+          <w:rStyle w:val="hljs-number"/>
+          <w:rFonts w:ascii="Consolas" w:hAnsi="Consolas"/>
+          <w:color w:val="986801"/>
+          <w:sz w:val="21"/>
+          <w:szCs w:val="21"/>
+          <w:bdr w:val="none" w:sz="0" w:space="0" w:color="auto" w:frame="1"/>
+          <w:shd w:val="clear" w:color="auto" w:fill="F5F5F5"/>
+        </w:rPr>
+        <w:t>407</w:t>
+      </w:r>
+    </w:p>
+    <w:p>
+      <w:pPr>
+        <w:pStyle w:val="HTMLPreformatted"/>
+        <w:pBdr>
+          <w:top w:val="single" w:sz="6" w:space="12" w:color="D3DCE6"/>
+          <w:left w:val="single" w:sz="6" w:space="12" w:color="D3DCE6"/>
+          <w:bottom w:val="single" w:sz="6" w:space="12" w:color="D3DCE6"/>
+          <w:right w:val="single" w:sz="6" w:space="12" w:color="D3DCE6"/>
+        </w:pBdr>
+        <w:shd w:val="clear" w:color="auto" w:fill="F5F5F5"/>
+        <w:spacing w:line="300" w:lineRule="atLeast"/>
+        <w:rPr>
+          <w:rStyle w:val="HTMLCode"/>
+          <w:rFonts w:ascii="Consolas" w:hAnsi="Consolas"/>
+          <w:color w:val="383A42"/>
+          <w:sz w:val="21"/>
+          <w:szCs w:val="21"/>
+          <w:bdr w:val="none" w:sz="0" w:space="0" w:color="auto" w:frame="1"/>
+          <w:shd w:val="clear" w:color="auto" w:fill="F5F5F5"/>
+        </w:rPr>
+      </w:pPr>
+    </w:p>
+    <w:p>
+      <w:pPr>
+        <w:pStyle w:val="HTMLPreformatted"/>
+        <w:pBdr>
+          <w:top w:val="single" w:sz="6" w:space="12" w:color="D3DCE6"/>
+          <w:left w:val="single" w:sz="6" w:space="12" w:color="D3DCE6"/>
+          <w:bottom w:val="single" w:sz="6" w:space="12" w:color="D3DCE6"/>
+          <w:right w:val="single" w:sz="6" w:space="12" w:color="D3DCE6"/>
+        </w:pBdr>
+        <w:shd w:val="clear" w:color="auto" w:fill="F5F5F5"/>
+        <w:spacing w:line="300" w:lineRule="atLeast"/>
+        <w:rPr>
+          <w:rStyle w:val="HTMLCode"/>
+          <w:rFonts w:ascii="Consolas" w:hAnsi="Consolas"/>
+          <w:color w:val="383A42"/>
+          <w:sz w:val="21"/>
+          <w:szCs w:val="21"/>
+          <w:bdr w:val="none" w:sz="0" w:space="0" w:color="auto" w:frame="1"/>
+          <w:shd w:val="clear" w:color="auto" w:fill="F5F5F5"/>
+        </w:rPr>
+      </w:pPr>
+      <w:r>
+        <w:rPr>
+          <w:rStyle w:val="hljs-comment"/>
+          <w:rFonts w:ascii="Consolas" w:hAnsi="Consolas"/>
+          <w:color w:val="A0A1A7"/>
+          <w:sz w:val="21"/>
+          <w:szCs w:val="21"/>
+          <w:bdr w:val="none" w:sz="0" w:space="0" w:color="auto" w:frame="1"/>
+          <w:shd w:val="clear" w:color="auto" w:fill="F5F5F5"/>
+        </w:rPr>
+        <w:t xml:space="preserve"># </w:t>
+      </w:r>
+      <w:proofErr w:type="gramStart"/>
+      <w:r>
+        <w:rPr>
+          <w:rStyle w:val="hljs-comment"/>
+          <w:rFonts w:ascii="Consolas" w:hAnsi="Consolas"/>
+          <w:color w:val="A0A1A7"/>
+          <w:sz w:val="21"/>
+          <w:szCs w:val="21"/>
+          <w:bdr w:val="none" w:sz="0" w:space="0" w:color="auto" w:frame="1"/>
+          <w:shd w:val="clear" w:color="auto" w:fill="F5F5F5"/>
+        </w:rPr>
+        <w:t>To</w:t>
+      </w:r>
+      <w:proofErr w:type="gramEnd"/>
+      <w:r>
+        <w:rPr>
+          <w:rStyle w:val="hljs-comment"/>
+          <w:rFonts w:ascii="Consolas" w:hAnsi="Consolas"/>
+          <w:color w:val="A0A1A7"/>
+          <w:sz w:val="21"/>
+          <w:szCs w:val="21"/>
+          <w:bdr w:val="none" w:sz="0" w:space="0" w:color="auto" w:frame="1"/>
+          <w:shd w:val="clear" w:color="auto" w:fill="F5F5F5"/>
+        </w:rPr>
+        <w:t xml:space="preserve"> take input from the user</w:t>
+      </w:r>
+    </w:p>
+    <w:p>
+      <w:pPr>
+        <w:pStyle w:val="HTMLPreformatted"/>
+        <w:pBdr>
+          <w:top w:val="single" w:sz="6" w:space="12" w:color="D3DCE6"/>
+          <w:left w:val="single" w:sz="6" w:space="12" w:color="D3DCE6"/>
+          <w:bottom w:val="single" w:sz="6" w:space="12" w:color="D3DCE6"/>
+          <w:right w:val="single" w:sz="6" w:space="12" w:color="D3DCE6"/>
+        </w:pBdr>
+        <w:shd w:val="clear" w:color="auto" w:fill="F5F5F5"/>
+        <w:spacing w:line="300" w:lineRule="atLeast"/>
+        <w:rPr>
+          <w:rStyle w:val="HTMLCode"/>
+          <w:rFonts w:ascii="Consolas" w:hAnsi="Consolas"/>
+          <w:color w:val="383A42"/>
+          <w:sz w:val="21"/>
+          <w:szCs w:val="21"/>
+          <w:bdr w:val="none" w:sz="0" w:space="0" w:color="auto" w:frame="1"/>
+          <w:shd w:val="clear" w:color="auto" w:fill="F5F5F5"/>
+        </w:rPr>
+      </w:pPr>
+      <w:r>
+        <w:rPr>
+          <w:rStyle w:val="hljs-comment"/>
+          <w:rFonts w:ascii="Consolas" w:hAnsi="Consolas"/>
+          <w:color w:val="A0A1A7"/>
+          <w:sz w:val="21"/>
+          <w:szCs w:val="21"/>
+          <w:bdr w:val="none" w:sz="0" w:space="0" w:color="auto" w:frame="1"/>
+          <w:shd w:val="clear" w:color="auto" w:fill="F5F5F5"/>
+        </w:rPr>
+        <w:t>#</w:t>
+      </w:r>
+      <w:proofErr w:type="spellStart"/>
+      <w:r>
+        <w:rPr>
+          <w:rStyle w:val="hljs-comment"/>
+          <w:rFonts w:ascii="Consolas" w:hAnsi="Consolas"/>
+          <w:color w:val="A0A1A7"/>
+          <w:sz w:val="21"/>
+          <w:szCs w:val="21"/>
+          <w:bdr w:val="none" w:sz="0" w:space="0" w:color="auto" w:frame="1"/>
+          <w:shd w:val="clear" w:color="auto" w:fill="F5F5F5"/>
+        </w:rPr>
+        <w:t>num</w:t>
+      </w:r>
+      <w:proofErr w:type="spellEnd"/>
+      <w:r>
+        <w:rPr>
+          <w:rStyle w:val="hljs-comment"/>
+          <w:rFonts w:ascii="Consolas" w:hAnsi="Consolas"/>
+          <w:color w:val="A0A1A7"/>
+          <w:sz w:val="21"/>
+          <w:szCs w:val="21"/>
+          <w:bdr w:val="none" w:sz="0" w:space="0" w:color="auto" w:frame="1"/>
+          <w:shd w:val="clear" w:color="auto" w:fill="F5F5F5"/>
+        </w:rPr>
+        <w:t xml:space="preserve"> = </w:t>
+      </w:r>
+      <w:proofErr w:type="spellStart"/>
+      <w:proofErr w:type="gramStart"/>
+      <w:r>
+        <w:rPr>
+          <w:rStyle w:val="hljs-comment"/>
+          <w:rFonts w:ascii="Consolas" w:hAnsi="Consolas"/>
+          <w:color w:val="A0A1A7"/>
+          <w:sz w:val="21"/>
+          <w:szCs w:val="21"/>
+          <w:bdr w:val="none" w:sz="0" w:space="0" w:color="auto" w:frame="1"/>
+          <w:shd w:val="clear" w:color="auto" w:fill="F5F5F5"/>
+        </w:rPr>
+        <w:t>int</w:t>
+      </w:r>
+      <w:proofErr w:type="spellEnd"/>
+      <w:r>
+        <w:rPr>
+          <w:rStyle w:val="hljs-comment"/>
+          <w:rFonts w:ascii="Consolas" w:hAnsi="Consolas"/>
+          <w:color w:val="A0A1A7"/>
+          <w:sz w:val="21"/>
+          <w:szCs w:val="21"/>
+          <w:bdr w:val="none" w:sz="0" w:space="0" w:color="auto" w:frame="1"/>
+          <w:shd w:val="clear" w:color="auto" w:fill="F5F5F5"/>
+        </w:rPr>
+        <w:t>(</w:t>
+      </w:r>
+      <w:proofErr w:type="gramEnd"/>
+      <w:r>
+        <w:rPr>
+          <w:rStyle w:val="hljs-comment"/>
+          <w:rFonts w:ascii="Consolas" w:hAnsi="Consolas"/>
+          <w:color w:val="A0A1A7"/>
+          <w:sz w:val="21"/>
+          <w:szCs w:val="21"/>
+          <w:bdr w:val="none" w:sz="0" w:space="0" w:color="auto" w:frame="1"/>
+          <w:shd w:val="clear" w:color="auto" w:fill="F5F5F5"/>
+        </w:rPr>
+        <w:t>input("Enter a number: "))</w:t>
+      </w:r>
+    </w:p>
+    <w:p>
+      <w:pPr>
+        <w:pStyle w:val="HTMLPreformatted"/>
+        <w:pBdr>
+          <w:top w:val="single" w:sz="6" w:space="12" w:color="D3DCE6"/>
+          <w:left w:val="single" w:sz="6" w:space="12" w:color="D3DCE6"/>
+          <w:bottom w:val="single" w:sz="6" w:space="12" w:color="D3DCE6"/>
+          <w:right w:val="single" w:sz="6" w:space="12" w:color="D3DCE6"/>
+        </w:pBdr>
+        <w:shd w:val="clear" w:color="auto" w:fill="F5F5F5"/>
+        <w:spacing w:line="300" w:lineRule="atLeast"/>
+        <w:rPr>
+          <w:rStyle w:val="HTMLCode"/>
+          <w:rFonts w:ascii="Consolas" w:hAnsi="Consolas"/>
+          <w:color w:val="383A42"/>
+          <w:sz w:val="21"/>
+          <w:szCs w:val="21"/>
+          <w:bdr w:val="none" w:sz="0" w:space="0" w:color="auto" w:frame="1"/>
+          <w:shd w:val="clear" w:color="auto" w:fill="F5F5F5"/>
+        </w:rPr>
+      </w:pPr>
+    </w:p>
+    <w:p>
+      <w:pPr>
+        <w:pStyle w:val="HTMLPreformatted"/>
+        <w:pBdr>
+          <w:top w:val="single" w:sz="6" w:space="12" w:color="D3DCE6"/>
+          <w:left w:val="single" w:sz="6" w:space="12" w:color="D3DCE6"/>
+          <w:bottom w:val="single" w:sz="6" w:space="12" w:color="D3DCE6"/>
+          <w:right w:val="single" w:sz="6" w:space="12" w:color="D3DCE6"/>
+        </w:pBdr>
+        <w:shd w:val="clear" w:color="auto" w:fill="F5F5F5"/>
+        <w:spacing w:line="300" w:lineRule="atLeast"/>
+        <w:rPr>
+          <w:rStyle w:val="HTMLCode"/>
+          <w:rFonts w:ascii="Consolas" w:hAnsi="Consolas"/>
+          <w:color w:val="383A42"/>
+          <w:sz w:val="21"/>
+          <w:szCs w:val="21"/>
+          <w:bdr w:val="none" w:sz="0" w:space="0" w:color="auto" w:frame="1"/>
+          <w:shd w:val="clear" w:color="auto" w:fill="F5F5F5"/>
+        </w:rPr>
+      </w:pPr>
+      <w:r>
+        <w:rPr>
+          <w:rStyle w:val="hljs-comment"/>
+          <w:rFonts w:ascii="Consolas" w:hAnsi="Consolas"/>
+          <w:color w:val="A0A1A7"/>
+          <w:sz w:val="21"/>
+          <w:szCs w:val="21"/>
+          <w:bdr w:val="none" w:sz="0" w:space="0" w:color="auto" w:frame="1"/>
+          <w:shd w:val="clear" w:color="auto" w:fill="F5F5F5"/>
+        </w:rPr>
+        <w:t xml:space="preserve"># </w:t>
+      </w:r>
+      <w:proofErr w:type="gramStart"/>
+      <w:r>
+        <w:rPr>
+          <w:rStyle w:val="hljs-comment"/>
+          <w:rFonts w:ascii="Consolas" w:hAnsi="Consolas"/>
+          <w:color w:val="A0A1A7"/>
+          <w:sz w:val="21"/>
+          <w:szCs w:val="21"/>
+          <w:bdr w:val="none" w:sz="0" w:space="0" w:color="auto" w:frame="1"/>
+          <w:shd w:val="clear" w:color="auto" w:fill="F5F5F5"/>
+        </w:rPr>
+        <w:t>prime</w:t>
+      </w:r>
+      <w:proofErr w:type="gramEnd"/>
+      <w:r>
+        <w:rPr>
+          <w:rStyle w:val="hljs-comment"/>
+          <w:rFonts w:ascii="Consolas" w:hAnsi="Consolas"/>
+          <w:color w:val="A0A1A7"/>
+          <w:sz w:val="21"/>
+          <w:szCs w:val="21"/>
+          <w:bdr w:val="none" w:sz="0" w:space="0" w:color="auto" w:frame="1"/>
+          <w:shd w:val="clear" w:color="auto" w:fill="F5F5F5"/>
+        </w:rPr>
+        <w:t xml:space="preserve"> numbers are greater than 1</w:t>
+      </w:r>
+    </w:p>
+    <w:p>
+      <w:pPr>
+        <w:pStyle w:val="HTMLPreformatted"/>
+        <w:pBdr>
+          <w:top w:val="single" w:sz="6" w:space="12" w:color="D3DCE6"/>
+          <w:left w:val="single" w:sz="6" w:space="12" w:color="D3DCE6"/>
+          <w:bottom w:val="single" w:sz="6" w:space="12" w:color="D3DCE6"/>
+          <w:right w:val="single" w:sz="6" w:space="12" w:color="D3DCE6"/>
+        </w:pBdr>
+        <w:shd w:val="clear" w:color="auto" w:fill="F5F5F5"/>
+        <w:spacing w:line="300" w:lineRule="atLeast"/>
+        <w:rPr>
+          <w:rStyle w:val="HTMLCode"/>
+          <w:rFonts w:ascii="Consolas" w:hAnsi="Consolas"/>
+          <w:color w:val="383A42"/>
+          <w:sz w:val="21"/>
+          <w:szCs w:val="21"/>
+          <w:bdr w:val="none" w:sz="0" w:space="0" w:color="auto" w:frame="1"/>
+          <w:shd w:val="clear" w:color="auto" w:fill="F5F5F5"/>
+        </w:rPr>
+      </w:pPr>
+      <w:proofErr w:type="gramStart"/>
+      <w:r>
+        <w:rPr>
+          <w:rStyle w:val="hljs-keyword"/>
+          <w:rFonts w:ascii="Consolas" w:hAnsi="Consolas"/>
+          <w:color w:val="A626A4"/>
+          <w:sz w:val="21"/>
+          <w:szCs w:val="21"/>
+          <w:bdr w:val="none" w:sz="0" w:space="0" w:color="auto" w:frame="1"/>
+          <w:shd w:val="clear" w:color="auto" w:fill="F5F5F5"/>
+        </w:rPr>
+        <w:t>if</w:t>
+      </w:r>
+      <w:proofErr w:type="gramEnd"/>
+      <w:r>
+        <w:rPr>
+          <w:rStyle w:val="HTMLCode"/>
+          <w:rFonts w:ascii="Consolas" w:hAnsi="Consolas"/>
+          <w:color w:val="383A42"/>
+          <w:sz w:val="21"/>
+          <w:szCs w:val="21"/>
+          <w:bdr w:val="none" w:sz="0" w:space="0" w:color="auto" w:frame="1"/>
+          <w:shd w:val="clear" w:color="auto" w:fill="F5F5F5"/>
+        </w:rPr>
+        <w:t xml:space="preserve"> </w:t>
+      </w:r>
+      <w:proofErr w:type="spellStart"/>
+      <w:r>
+        <w:rPr>
+          <w:rStyle w:val="HTMLCode"/>
+          <w:rFonts w:ascii="Consolas" w:hAnsi="Consolas"/>
+          <w:color w:val="383A42"/>
+          <w:sz w:val="21"/>
+          <w:szCs w:val="21"/>
+          <w:bdr w:val="none" w:sz="0" w:space="0" w:color="auto" w:frame="1"/>
+          <w:shd w:val="clear" w:color="auto" w:fill="F5F5F5"/>
+        </w:rPr>
+        <w:t>num</w:t>
+      </w:r>
+      <w:proofErr w:type="spellEnd"/>
+      <w:r>
+        <w:rPr>
+          <w:rStyle w:val="HTMLCode"/>
+          <w:rFonts w:ascii="Consolas" w:hAnsi="Consolas"/>
+          <w:color w:val="383A42"/>
+          <w:sz w:val="21"/>
+          <w:szCs w:val="21"/>
+          <w:bdr w:val="none" w:sz="0" w:space="0" w:color="auto" w:frame="1"/>
+          <w:shd w:val="clear" w:color="auto" w:fill="F5F5F5"/>
+        </w:rPr>
+        <w:t xml:space="preserve"> &gt; </w:t>
+      </w:r>
+      <w:r>
+        <w:rPr>
+          <w:rStyle w:val="hljs-number"/>
+          <w:rFonts w:ascii="Consolas" w:hAnsi="Consolas"/>
+          <w:color w:val="986801"/>
+          <w:sz w:val="21"/>
+          <w:szCs w:val="21"/>
+          <w:bdr w:val="none" w:sz="0" w:space="0" w:color="auto" w:frame="1"/>
+          <w:shd w:val="clear" w:color="auto" w:fill="F5F5F5"/>
+        </w:rPr>
+        <w:t>1</w:t>
+      </w:r>
+      <w:r>
+        <w:rPr>
+          <w:rStyle w:val="HTMLCode"/>
+          <w:rFonts w:ascii="Consolas" w:hAnsi="Consolas"/>
+          <w:color w:val="383A42"/>
+          <w:sz w:val="21"/>
+          <w:szCs w:val="21"/>
+          <w:bdr w:val="none" w:sz="0" w:space="0" w:color="auto" w:frame="1"/>
+          <w:shd w:val="clear" w:color="auto" w:fill="F5F5F5"/>
+        </w:rPr>
+        <w:t>:</w:t>
+      </w:r>
+    </w:p>
+    <w:p>
+      <w:pPr>
+        <w:pStyle w:val="HTMLPreformatted"/>
+        <w:pBdr>
+          <w:top w:val="single" w:sz="6" w:space="12" w:color="D3DCE6"/>
+          <w:left w:val="single" w:sz="6" w:space="12" w:color="D3DCE6"/>
+          <w:bottom w:val="single" w:sz="6" w:space="12" w:color="D3DCE6"/>
+          <w:right w:val="single" w:sz="6" w:space="12" w:color="D3DCE6"/>
+        </w:pBdr>
+        <w:shd w:val="clear" w:color="auto" w:fill="F5F5F5"/>
+        <w:spacing w:line="300" w:lineRule="atLeast"/>
+        <w:rPr>
+          <w:rStyle w:val="HTMLCode"/>
+          <w:rFonts w:ascii="Consolas" w:hAnsi="Consolas"/>
+          <w:color w:val="383A42"/>
+          <w:sz w:val="21"/>
+          <w:szCs w:val="21"/>
+          <w:bdr w:val="none" w:sz="0" w:space="0" w:color="auto" w:frame="1"/>
+          <w:shd w:val="clear" w:color="auto" w:fill="F5F5F5"/>
+        </w:rPr>
+      </w:pPr>
+      <w:r>
+        <w:rPr>
+          <w:rStyle w:val="HTMLCode"/>
+          <w:rFonts w:ascii="Consolas" w:hAnsi="Consolas"/>
+          <w:color w:val="383A42"/>
+          <w:sz w:val="21"/>
+          <w:szCs w:val="21"/>
+          <w:bdr w:val="none" w:sz="0" w:space="0" w:color="auto" w:frame="1"/>
+          <w:shd w:val="clear" w:color="auto" w:fill="F5F5F5"/>
+        </w:rPr>
+        <w:t xml:space="preserve">   </w:t>
+      </w:r>
+      <w:r>
+        <w:rPr>
+          <w:rStyle w:val="hljs-comment"/>
+          <w:rFonts w:ascii="Consolas" w:hAnsi="Consolas"/>
+          <w:color w:val="A0A1A7"/>
+          <w:sz w:val="21"/>
+          <w:szCs w:val="21"/>
+          <w:bdr w:val="none" w:sz="0" w:space="0" w:color="auto" w:frame="1"/>
+          <w:shd w:val="clear" w:color="auto" w:fill="F5F5F5"/>
+        </w:rPr>
+        <w:t xml:space="preserve"># </w:t>
+      </w:r>
+      <w:proofErr w:type="gramStart"/>
+      <w:r>
+        <w:rPr>
+          <w:rStyle w:val="hljs-comment"/>
+          <w:rFonts w:ascii="Consolas" w:hAnsi="Consolas"/>
+          <w:color w:val="A0A1A7"/>
+          <w:sz w:val="21"/>
+          <w:szCs w:val="21"/>
+          <w:bdr w:val="none" w:sz="0" w:space="0" w:color="auto" w:frame="1"/>
+          <w:shd w:val="clear" w:color="auto" w:fill="F5F5F5"/>
+        </w:rPr>
+        <w:t>check</w:t>
+      </w:r>
+      <w:proofErr w:type="gramEnd"/>
+      <w:r>
+        <w:rPr>
+          <w:rStyle w:val="hljs-comment"/>
+          <w:rFonts w:ascii="Consolas" w:hAnsi="Consolas"/>
+          <w:color w:val="A0A1A7"/>
+          <w:sz w:val="21"/>
+          <w:szCs w:val="21"/>
+          <w:bdr w:val="none" w:sz="0" w:space="0" w:color="auto" w:frame="1"/>
+          <w:shd w:val="clear" w:color="auto" w:fill="F5F5F5"/>
+        </w:rPr>
+        <w:t xml:space="preserve"> for factors</w:t>
+      </w:r>
+    </w:p>
+    <w:p>
+      <w:pPr>
+        <w:pStyle w:val="HTMLPreformatted"/>
+        <w:pBdr>
+          <w:top w:val="single" w:sz="6" w:space="12" w:color="D3DCE6"/>
+          <w:left w:val="single" w:sz="6" w:space="12" w:color="D3DCE6"/>
+          <w:bottom w:val="single" w:sz="6" w:space="12" w:color="D3DCE6"/>
+          <w:right w:val="single" w:sz="6" w:space="12" w:color="D3DCE6"/>
+        </w:pBdr>
+        <w:shd w:val="clear" w:color="auto" w:fill="F5F5F5"/>
+        <w:spacing w:line="300" w:lineRule="atLeast"/>
+        <w:rPr>
+          <w:rStyle w:val="HTMLCode"/>
+          <w:rFonts w:ascii="Consolas" w:hAnsi="Consolas"/>
+          <w:color w:val="383A42"/>
+          <w:sz w:val="21"/>
+          <w:szCs w:val="21"/>
+          <w:bdr w:val="none" w:sz="0" w:space="0" w:color="auto" w:frame="1"/>
+          <w:shd w:val="clear" w:color="auto" w:fill="F5F5F5"/>
+        </w:rPr>
+      </w:pPr>
+      <w:r>
+        <w:rPr>
+          <w:rStyle w:val="HTMLCode"/>
+          <w:rFonts w:ascii="Consolas" w:hAnsi="Consolas"/>
+          <w:color w:val="383A42"/>
+          <w:sz w:val="21"/>
+          <w:szCs w:val="21"/>
+          <w:bdr w:val="none" w:sz="0" w:space="0" w:color="auto" w:frame="1"/>
+          <w:shd w:val="clear" w:color="auto" w:fill="F5F5F5"/>
+        </w:rPr>
+        <w:t xml:space="preserve">   </w:t>
+      </w:r>
+      <w:proofErr w:type="gramStart"/>
+      <w:r>
+        <w:rPr>
+          <w:rStyle w:val="hljs-keyword"/>
+          <w:rFonts w:ascii="Consolas" w:hAnsi="Consolas"/>
+          <w:color w:val="A626A4"/>
+          <w:sz w:val="21"/>
+          <w:szCs w:val="21"/>
+          <w:bdr w:val="none" w:sz="0" w:space="0" w:color="auto" w:frame="1"/>
+          <w:shd w:val="clear" w:color="auto" w:fill="F5F5F5"/>
+        </w:rPr>
+        <w:t>for</w:t>
+      </w:r>
+      <w:proofErr w:type="gramEnd"/>
+      <w:r>
+        <w:rPr>
+          <w:rStyle w:val="HTMLCode"/>
+          <w:rFonts w:ascii="Consolas" w:hAnsi="Consolas"/>
+          <w:color w:val="383A42"/>
+          <w:sz w:val="21"/>
+          <w:szCs w:val="21"/>
+          <w:bdr w:val="none" w:sz="0" w:space="0" w:color="auto" w:frame="1"/>
+          <w:shd w:val="clear" w:color="auto" w:fill="F5F5F5"/>
+        </w:rPr>
+        <w:t xml:space="preserve"> i </w:t>
+      </w:r>
+      <w:r>
+        <w:rPr>
+          <w:rStyle w:val="hljs-keyword"/>
+          <w:rFonts w:ascii="Consolas" w:hAnsi="Consolas"/>
+          <w:color w:val="A626A4"/>
+          <w:sz w:val="21"/>
+          <w:szCs w:val="21"/>
+          <w:bdr w:val="none" w:sz="0" w:space="0" w:color="auto" w:frame="1"/>
+          <w:shd w:val="clear" w:color="auto" w:fill="F5F5F5"/>
+        </w:rPr>
+        <w:t>in</w:t>
+      </w:r>
+      <w:r>
+        <w:rPr>
+          <w:rStyle w:val="HTMLCode"/>
+          <w:rFonts w:ascii="Consolas" w:hAnsi="Consolas"/>
+          <w:color w:val="383A42"/>
+          <w:sz w:val="21"/>
+          <w:szCs w:val="21"/>
+          <w:bdr w:val="none" w:sz="0" w:space="0" w:color="auto" w:frame="1"/>
+          <w:shd w:val="clear" w:color="auto" w:fill="F5F5F5"/>
+        </w:rPr>
+        <w:t xml:space="preserve"> range(</w:t>
+      </w:r>
+      <w:r>
+        <w:rPr>
+          <w:rStyle w:val="hljs-number"/>
+          <w:rFonts w:ascii="Consolas" w:hAnsi="Consolas"/>
+          <w:color w:val="986801"/>
+          <w:sz w:val="21"/>
+          <w:szCs w:val="21"/>
+          <w:bdr w:val="none" w:sz="0" w:space="0" w:color="auto" w:frame="1"/>
+          <w:shd w:val="clear" w:color="auto" w:fill="F5F5F5"/>
+        </w:rPr>
+        <w:t>2</w:t>
+      </w:r>
+      <w:r>
+        <w:rPr>
+          <w:rStyle w:val="HTMLCode"/>
+          <w:rFonts w:ascii="Consolas" w:hAnsi="Consolas"/>
+          <w:color w:val="383A42"/>
+          <w:sz w:val="21"/>
+          <w:szCs w:val="21"/>
+          <w:bdr w:val="none" w:sz="0" w:space="0" w:color="auto" w:frame="1"/>
+          <w:shd w:val="clear" w:color="auto" w:fill="F5F5F5"/>
+        </w:rPr>
+        <w:t>,num):</w:t>
+      </w:r>
+    </w:p>
+    <w:p>
+      <w:pPr>
+        <w:pStyle w:val="HTMLPreformatted"/>
+        <w:pBdr>
+          <w:top w:val="single" w:sz="6" w:space="12" w:color="D3DCE6"/>
+          <w:left w:val="single" w:sz="6" w:space="12" w:color="D3DCE6"/>
+          <w:bottom w:val="single" w:sz="6" w:space="12" w:color="D3DCE6"/>
+          <w:right w:val="single" w:sz="6" w:space="12" w:color="D3DCE6"/>
+        </w:pBdr>
+        <w:shd w:val="clear" w:color="auto" w:fill="F5F5F5"/>
+        <w:spacing w:line="300" w:lineRule="atLeast"/>
+        <w:rPr>
+          <w:rStyle w:val="HTMLCode"/>
+          <w:rFonts w:ascii="Consolas" w:hAnsi="Consolas"/>
+          <w:color w:val="383A42"/>
+          <w:sz w:val="21"/>
+          <w:szCs w:val="21"/>
+          <w:bdr w:val="none" w:sz="0" w:space="0" w:color="auto" w:frame="1"/>
+          <w:shd w:val="clear" w:color="auto" w:fill="F5F5F5"/>
+        </w:rPr>
+      </w:pPr>
+      <w:r>
+        <w:rPr>
+          <w:rStyle w:val="HTMLCode"/>
+          <w:rFonts w:ascii="Consolas" w:hAnsi="Consolas"/>
+          <w:color w:val="383A42"/>
+          <w:sz w:val="21"/>
+          <w:szCs w:val="21"/>
+          <w:bdr w:val="none" w:sz="0" w:space="0" w:color="auto" w:frame="1"/>
+          <w:shd w:val="clear" w:color="auto" w:fill="F5F5F5"/>
+        </w:rPr>
+        <w:t xml:space="preserve">       </w:t>
+      </w:r>
+      <w:proofErr w:type="gramStart"/>
+      <w:r>
+        <w:rPr>
+          <w:rStyle w:val="hljs-keyword"/>
+          <w:rFonts w:ascii="Consolas" w:hAnsi="Consolas"/>
+          <w:color w:val="A626A4"/>
+          <w:sz w:val="21"/>
+          <w:szCs w:val="21"/>
+          <w:bdr w:val="none" w:sz="0" w:space="0" w:color="auto" w:frame="1"/>
+          <w:shd w:val="clear" w:color="auto" w:fill="F5F5F5"/>
+        </w:rPr>
+        <w:t>if</w:t>
+      </w:r>
+      <w:proofErr w:type="gramEnd"/>
+      <w:r>
+        <w:rPr>
+          <w:rStyle w:val="HTMLCode"/>
+          <w:rFonts w:ascii="Consolas" w:hAnsi="Consolas"/>
+          <w:color w:val="383A42"/>
+          <w:sz w:val="21"/>
+          <w:szCs w:val="21"/>
+          <w:bdr w:val="none" w:sz="0" w:space="0" w:color="auto" w:frame="1"/>
+          <w:shd w:val="clear" w:color="auto" w:fill="F5F5F5"/>
+        </w:rPr>
+        <w:t xml:space="preserve"> (</w:t>
+      </w:r>
+      <w:proofErr w:type="spellStart"/>
+      <w:r>
+        <w:rPr>
+          <w:rStyle w:val="HTMLCode"/>
+          <w:rFonts w:ascii="Consolas" w:hAnsi="Consolas"/>
+          <w:color w:val="383A42"/>
+          <w:sz w:val="21"/>
+          <w:szCs w:val="21"/>
+          <w:bdr w:val="none" w:sz="0" w:space="0" w:color="auto" w:frame="1"/>
+          <w:shd w:val="clear" w:color="auto" w:fill="F5F5F5"/>
+        </w:rPr>
+        <w:t>num</w:t>
+      </w:r>
+      <w:proofErr w:type="spellEnd"/>
+      <w:r>
+        <w:rPr>
+          <w:rStyle w:val="HTMLCode"/>
+          <w:rFonts w:ascii="Consolas" w:hAnsi="Consolas"/>
+          <w:color w:val="383A42"/>
+          <w:sz w:val="21"/>
+          <w:szCs w:val="21"/>
+          <w:bdr w:val="none" w:sz="0" w:space="0" w:color="auto" w:frame="1"/>
+          <w:shd w:val="clear" w:color="auto" w:fill="F5F5F5"/>
+        </w:rPr>
+        <w:t xml:space="preserve"> % i) == </w:t>
+      </w:r>
+      <w:r>
+        <w:rPr>
+          <w:rStyle w:val="hljs-number"/>
+          <w:rFonts w:ascii="Consolas" w:hAnsi="Consolas"/>
+          <w:color w:val="986801"/>
+          <w:sz w:val="21"/>
+          <w:szCs w:val="21"/>
+          <w:bdr w:val="none" w:sz="0" w:space="0" w:color="auto" w:frame="1"/>
+          <w:shd w:val="clear" w:color="auto" w:fill="F5F5F5"/>
+        </w:rPr>
+        <w:t>0</w:t>
+      </w:r>
+      <w:r>
+        <w:rPr>
+          <w:rStyle w:val="HTMLCode"/>
+          <w:rFonts w:ascii="Consolas" w:hAnsi="Consolas"/>
+          <w:color w:val="383A42"/>
+          <w:sz w:val="21"/>
+          <w:szCs w:val="21"/>
+          <w:bdr w:val="none" w:sz="0" w:space="0" w:color="auto" w:frame="1"/>
+          <w:shd w:val="clear" w:color="auto" w:fill="F5F5F5"/>
+        </w:rPr>
+        <w:t>:</w:t>
+      </w:r>
+    </w:p>
+    <w:p>
+      <w:pPr>
+        <w:pStyle w:val="HTMLPreformatted"/>
+        <w:pBdr>
+          <w:top w:val="single" w:sz="6" w:space="12" w:color="D3DCE6"/>
+          <w:left w:val="single" w:sz="6" w:space="12" w:color="D3DCE6"/>
+          <w:bottom w:val="single" w:sz="6" w:space="12" w:color="D3DCE6"/>
+          <w:right w:val="single" w:sz="6" w:space="12" w:color="D3DCE6"/>
+        </w:pBdr>
+        <w:shd w:val="clear" w:color="auto" w:fill="F5F5F5"/>
+        <w:spacing w:line="300" w:lineRule="atLeast"/>
+        <w:rPr>
+          <w:rStyle w:val="HTMLCode"/>
+          <w:rFonts w:ascii="Consolas" w:hAnsi="Consolas"/>
+          <w:color w:val="383A42"/>
+          <w:sz w:val="21"/>
+          <w:szCs w:val="21"/>
+          <w:bdr w:val="none" w:sz="0" w:space="0" w:color="auto" w:frame="1"/>
+          <w:shd w:val="clear" w:color="auto" w:fill="F5F5F5"/>
+        </w:rPr>
+      </w:pPr>
+      <w:r>
+        <w:rPr>
+          <w:rStyle w:val="HTMLCode"/>
+          <w:rFonts w:ascii="Consolas" w:hAnsi="Consolas"/>
+          <w:color w:val="383A42"/>
+          <w:sz w:val="21"/>
+          <w:szCs w:val="21"/>
+          <w:bdr w:val="none" w:sz="0" w:space="0" w:color="auto" w:frame="1"/>
+          <w:shd w:val="clear" w:color="auto" w:fill="F5F5F5"/>
+        </w:rPr>
+        <w:t xml:space="preserve">           </w:t>
+      </w:r>
+      <w:proofErr w:type="gramStart"/>
+      <w:r>
+        <w:rPr>
+          <w:rStyle w:val="hljs-keyword"/>
+          <w:rFonts w:ascii="Consolas" w:hAnsi="Consolas"/>
+          <w:color w:val="A626A4"/>
+          <w:sz w:val="21"/>
+          <w:szCs w:val="21"/>
+          <w:bdr w:val="none" w:sz="0" w:space="0" w:color="auto" w:frame="1"/>
+          <w:shd w:val="clear" w:color="auto" w:fill="F5F5F5"/>
+        </w:rPr>
+        <w:t>print</w:t>
+      </w:r>
+      <w:r>
+        <w:rPr>
+          <w:rStyle w:val="HTMLCode"/>
+          <w:rFonts w:ascii="Consolas" w:hAnsi="Consolas"/>
+          <w:color w:val="383A42"/>
+          <w:sz w:val="21"/>
+          <w:szCs w:val="21"/>
+          <w:bdr w:val="none" w:sz="0" w:space="0" w:color="auto" w:frame="1"/>
+          <w:shd w:val="clear" w:color="auto" w:fill="F5F5F5"/>
+        </w:rPr>
+        <w:t>(</w:t>
+      </w:r>
+      <w:proofErr w:type="spellStart"/>
+      <w:proofErr w:type="gramEnd"/>
+      <w:r>
+        <w:rPr>
+          <w:rStyle w:val="HTMLCode"/>
+          <w:rFonts w:ascii="Consolas" w:hAnsi="Consolas"/>
+          <w:color w:val="383A42"/>
+          <w:sz w:val="21"/>
+          <w:szCs w:val="21"/>
+          <w:bdr w:val="none" w:sz="0" w:space="0" w:color="auto" w:frame="1"/>
+          <w:shd w:val="clear" w:color="auto" w:fill="F5F5F5"/>
+        </w:rPr>
+        <w:t>num</w:t>
+      </w:r>
+      <w:proofErr w:type="spellEnd"/>
+      <w:r>
+        <w:rPr>
+          <w:rStyle w:val="HTMLCode"/>
+          <w:rFonts w:ascii="Consolas" w:hAnsi="Consolas"/>
+          <w:color w:val="383A42"/>
+          <w:sz w:val="21"/>
+          <w:szCs w:val="21"/>
+          <w:bdr w:val="none" w:sz="0" w:space="0" w:color="auto" w:frame="1"/>
+          <w:shd w:val="clear" w:color="auto" w:fill="F5F5F5"/>
+        </w:rPr>
+        <w:t>,</w:t>
+      </w:r>
+      <w:r>
+        <w:rPr>
+          <w:rStyle w:val="hljs-string"/>
+          <w:rFonts w:ascii="Consolas" w:hAnsi="Consolas"/>
+          <w:color w:val="50A14F"/>
+          <w:sz w:val="21"/>
+          <w:szCs w:val="21"/>
+          <w:bdr w:val="none" w:sz="0" w:space="0" w:color="auto" w:frame="1"/>
+          <w:shd w:val="clear" w:color="auto" w:fill="F5F5F5"/>
+        </w:rPr>
+        <w:t>"is not a prime number"</w:t>
+      </w:r>
+      <w:r>
+        <w:rPr>
+          <w:rStyle w:val="HTMLCode"/>
+          <w:rFonts w:ascii="Consolas" w:hAnsi="Consolas"/>
+          <w:color w:val="383A42"/>
+          <w:sz w:val="21"/>
+          <w:szCs w:val="21"/>
+          <w:bdr w:val="none" w:sz="0" w:space="0" w:color="auto" w:frame="1"/>
+          <w:shd w:val="clear" w:color="auto" w:fill="F5F5F5"/>
+        </w:rPr>
+        <w:t>)</w:t>
+      </w:r>
+    </w:p>
+    <w:p>
+      <w:pPr>
+        <w:pStyle w:val="HTMLPreformatted"/>
+        <w:pBdr>
+          <w:top w:val="single" w:sz="6" w:space="12" w:color="D3DCE6"/>
+          <w:left w:val="single" w:sz="6" w:space="12" w:color="D3DCE6"/>
+          <w:bottom w:val="single" w:sz="6" w:space="12" w:color="D3DCE6"/>
+          <w:right w:val="single" w:sz="6" w:space="12" w:color="D3DCE6"/>
+        </w:pBdr>
+        <w:shd w:val="clear" w:color="auto" w:fill="F5F5F5"/>
+        <w:spacing w:line="300" w:lineRule="atLeast"/>
+        <w:rPr>
+          <w:rStyle w:val="HTMLCode"/>
+          <w:rFonts w:ascii="Consolas" w:hAnsi="Consolas"/>
+          <w:color w:val="383A42"/>
+          <w:sz w:val="21"/>
+          <w:szCs w:val="21"/>
+          <w:bdr w:val="none" w:sz="0" w:space="0" w:color="auto" w:frame="1"/>
+          <w:shd w:val="clear" w:color="auto" w:fill="F5F5F5"/>
+        </w:rPr>
+      </w:pPr>
+      <w:r>
+        <w:rPr>
+          <w:rStyle w:val="HTMLCode"/>
+          <w:rFonts w:ascii="Consolas" w:hAnsi="Consolas"/>
+          <w:color w:val="383A42"/>
+          <w:sz w:val="21"/>
+          <w:szCs w:val="21"/>
+          <w:bdr w:val="none" w:sz="0" w:space="0" w:color="auto" w:frame="1"/>
+          <w:shd w:val="clear" w:color="auto" w:fill="F5F5F5"/>
+        </w:rPr>
+        <w:t xml:space="preserve">           </w:t>
+      </w:r>
+      <w:proofErr w:type="gramStart"/>
+      <w:r>
+        <w:rPr>
+          <w:rStyle w:val="hljs-keyword"/>
+          <w:rFonts w:ascii="Consolas" w:hAnsi="Consolas"/>
+          <w:color w:val="A626A4"/>
+          <w:sz w:val="21"/>
+          <w:szCs w:val="21"/>
+          <w:bdr w:val="none" w:sz="0" w:space="0" w:color="auto" w:frame="1"/>
+          <w:shd w:val="clear" w:color="auto" w:fill="F5F5F5"/>
+        </w:rPr>
+        <w:t>print</w:t>
+      </w:r>
+      <w:r>
+        <w:rPr>
+          <w:rStyle w:val="HTMLCode"/>
+          <w:rFonts w:ascii="Consolas" w:hAnsi="Consolas"/>
+          <w:color w:val="383A42"/>
+          <w:sz w:val="21"/>
+          <w:szCs w:val="21"/>
+          <w:bdr w:val="none" w:sz="0" w:space="0" w:color="auto" w:frame="1"/>
+          <w:shd w:val="clear" w:color="auto" w:fill="F5F5F5"/>
+        </w:rPr>
+        <w:t>(</w:t>
+      </w:r>
+      <w:proofErr w:type="gramEnd"/>
+      <w:r>
+        <w:rPr>
+          <w:rStyle w:val="HTMLCode"/>
+          <w:rFonts w:ascii="Consolas" w:hAnsi="Consolas"/>
+          <w:color w:val="383A42"/>
+          <w:sz w:val="21"/>
+          <w:szCs w:val="21"/>
+          <w:bdr w:val="none" w:sz="0" w:space="0" w:color="auto" w:frame="1"/>
+          <w:shd w:val="clear" w:color="auto" w:fill="F5F5F5"/>
+        </w:rPr>
+        <w:t>i,</w:t>
+      </w:r>
+      <w:r>
+        <w:rPr>
+          <w:rStyle w:val="hljs-string"/>
+          <w:rFonts w:ascii="Consolas" w:hAnsi="Consolas"/>
+          <w:color w:val="50A14F"/>
+          <w:sz w:val="21"/>
+          <w:szCs w:val="21"/>
+          <w:bdr w:val="none" w:sz="0" w:space="0" w:color="auto" w:frame="1"/>
+          <w:shd w:val="clear" w:color="auto" w:fill="F5F5F5"/>
+        </w:rPr>
+        <w:t>"times"</w:t>
+      </w:r>
+      <w:r>
+        <w:rPr>
+          <w:rStyle w:val="HTMLCode"/>
+          <w:rFonts w:ascii="Consolas" w:hAnsi="Consolas"/>
+          <w:color w:val="383A42"/>
+          <w:sz w:val="21"/>
+          <w:szCs w:val="21"/>
+          <w:bdr w:val="none" w:sz="0" w:space="0" w:color="auto" w:frame="1"/>
+          <w:shd w:val="clear" w:color="auto" w:fill="F5F5F5"/>
+        </w:rPr>
+        <w:t>,</w:t>
+      </w:r>
+      <w:proofErr w:type="spellStart"/>
+      <w:r>
+        <w:rPr>
+          <w:rStyle w:val="HTMLCode"/>
+          <w:rFonts w:ascii="Consolas" w:hAnsi="Consolas"/>
+          <w:color w:val="383A42"/>
+          <w:sz w:val="21"/>
+          <w:szCs w:val="21"/>
+          <w:bdr w:val="none" w:sz="0" w:space="0" w:color="auto" w:frame="1"/>
+          <w:shd w:val="clear" w:color="auto" w:fill="F5F5F5"/>
+        </w:rPr>
+        <w:t>num</w:t>
+      </w:r>
+      <w:proofErr w:type="spellEnd"/>
+      <w:r>
+        <w:rPr>
+          <w:rStyle w:val="HTMLCode"/>
+          <w:rFonts w:ascii="Consolas" w:hAnsi="Consolas"/>
+          <w:color w:val="383A42"/>
+          <w:sz w:val="21"/>
+          <w:szCs w:val="21"/>
+          <w:bdr w:val="none" w:sz="0" w:space="0" w:color="auto" w:frame="1"/>
+          <w:shd w:val="clear" w:color="auto" w:fill="F5F5F5"/>
+        </w:rPr>
+        <w:t>//i,</w:t>
+      </w:r>
+      <w:r>
+        <w:rPr>
+          <w:rStyle w:val="hljs-string"/>
+          <w:rFonts w:ascii="Consolas" w:hAnsi="Consolas"/>
+          <w:color w:val="50A14F"/>
+          <w:sz w:val="21"/>
+          <w:szCs w:val="21"/>
+          <w:bdr w:val="none" w:sz="0" w:space="0" w:color="auto" w:frame="1"/>
+          <w:shd w:val="clear" w:color="auto" w:fill="F5F5F5"/>
+        </w:rPr>
+        <w:t>"is"</w:t>
+      </w:r>
+      <w:r>
+        <w:rPr>
+          <w:rStyle w:val="HTMLCode"/>
+          <w:rFonts w:ascii="Consolas" w:hAnsi="Consolas"/>
+          <w:color w:val="383A42"/>
+          <w:sz w:val="21"/>
+          <w:szCs w:val="21"/>
+          <w:bdr w:val="none" w:sz="0" w:space="0" w:color="auto" w:frame="1"/>
+          <w:shd w:val="clear" w:color="auto" w:fill="F5F5F5"/>
+        </w:rPr>
+        <w:t>,</w:t>
+      </w:r>
+      <w:proofErr w:type="spellStart"/>
+      <w:r>
+        <w:rPr>
+          <w:rStyle w:val="HTMLCode"/>
+          <w:rFonts w:ascii="Consolas" w:hAnsi="Consolas"/>
+          <w:color w:val="383A42"/>
+          <w:sz w:val="21"/>
+          <w:szCs w:val="21"/>
+          <w:bdr w:val="none" w:sz="0" w:space="0" w:color="auto" w:frame="1"/>
+          <w:shd w:val="clear" w:color="auto" w:fill="F5F5F5"/>
+        </w:rPr>
+        <w:t>num</w:t>
+      </w:r>
+      <w:proofErr w:type="spellEnd"/>
+      <w:r>
+        <w:rPr>
+          <w:rStyle w:val="HTMLCode"/>
+          <w:rFonts w:ascii="Consolas" w:hAnsi="Consolas"/>
+          <w:color w:val="383A42"/>
+          <w:sz w:val="21"/>
+          <w:szCs w:val="21"/>
+          <w:bdr w:val="none" w:sz="0" w:space="0" w:color="auto" w:frame="1"/>
+          <w:shd w:val="clear" w:color="auto" w:fill="F5F5F5"/>
+        </w:rPr>
+        <w:t>)</w:t>
+      </w:r>
+    </w:p>
+    <w:p>
+      <w:pPr>
+        <w:pStyle w:val="HTMLPreformatted"/>
+        <w:pBdr>
+          <w:top w:val="single" w:sz="6" w:space="12" w:color="D3DCE6"/>
+          <w:left w:val="single" w:sz="6" w:space="12" w:color="D3DCE6"/>
+          <w:bottom w:val="single" w:sz="6" w:space="12" w:color="D3DCE6"/>
+          <w:right w:val="single" w:sz="6" w:space="12" w:color="D3DCE6"/>
+        </w:pBdr>
+        <w:shd w:val="clear" w:color="auto" w:fill="F5F5F5"/>
+        <w:spacing w:line="300" w:lineRule="atLeast"/>
+        <w:rPr>
+          <w:rStyle w:val="HTMLCode"/>
+          <w:rFonts w:ascii="Consolas" w:hAnsi="Consolas"/>
+          <w:color w:val="383A42"/>
+          <w:sz w:val="21"/>
+          <w:szCs w:val="21"/>
+          <w:bdr w:val="none" w:sz="0" w:space="0" w:color="auto" w:frame="1"/>
+          <w:shd w:val="clear" w:color="auto" w:fill="F5F5F5"/>
+        </w:rPr>
+      </w:pPr>
+      <w:r>
+        <w:rPr>
+          <w:rStyle w:val="HTMLCode"/>
+          <w:rFonts w:ascii="Consolas" w:hAnsi="Consolas"/>
+          <w:color w:val="383A42"/>
+          <w:sz w:val="21"/>
+          <w:szCs w:val="21"/>
+          <w:bdr w:val="none" w:sz="0" w:space="0" w:color="auto" w:frame="1"/>
+          <w:shd w:val="clear" w:color="auto" w:fill="F5F5F5"/>
+        </w:rPr>
+        <w:t xml:space="preserve">           </w:t>
+      </w:r>
+      <w:proofErr w:type="gramStart"/>
+      <w:r>
+        <w:rPr>
+          <w:rStyle w:val="hljs-keyword"/>
+          <w:rFonts w:ascii="Consolas" w:hAnsi="Consolas"/>
+          <w:color w:val="A626A4"/>
+          <w:sz w:val="21"/>
+          <w:szCs w:val="21"/>
+          <w:bdr w:val="none" w:sz="0" w:space="0" w:color="auto" w:frame="1"/>
+          <w:shd w:val="clear" w:color="auto" w:fill="F5F5F5"/>
+        </w:rPr>
+        <w:t>break</w:t>
+      </w:r>
+      <w:proofErr w:type="gramEnd"/>
+    </w:p>
+    <w:p>
+      <w:pPr>
+        <w:pStyle w:val="HTMLPreformatted"/>
+        <w:pBdr>
+          <w:top w:val="single" w:sz="6" w:space="12" w:color="D3DCE6"/>
+          <w:left w:val="single" w:sz="6" w:space="12" w:color="D3DCE6"/>
+          <w:bottom w:val="single" w:sz="6" w:space="12" w:color="D3DCE6"/>
+          <w:right w:val="single" w:sz="6" w:space="12" w:color="D3DCE6"/>
+        </w:pBdr>
+        <w:shd w:val="clear" w:color="auto" w:fill="F5F5F5"/>
+        <w:spacing w:line="300" w:lineRule="atLeast"/>
+        <w:rPr>
+          <w:rStyle w:val="HTMLCode"/>
+          <w:rFonts w:ascii="Consolas" w:hAnsi="Consolas"/>
+          <w:color w:val="383A42"/>
+          <w:sz w:val="21"/>
+          <w:szCs w:val="21"/>
+          <w:bdr w:val="none" w:sz="0" w:space="0" w:color="auto" w:frame="1"/>
+          <w:shd w:val="clear" w:color="auto" w:fill="F5F5F5"/>
+        </w:rPr>
+      </w:pPr>
+      <w:r>
+        <w:rPr>
+          <w:rStyle w:val="HTMLCode"/>
+          <w:rFonts w:ascii="Consolas" w:hAnsi="Consolas"/>
+          <w:color w:val="383A42"/>
+          <w:sz w:val="21"/>
+          <w:szCs w:val="21"/>
+          <w:bdr w:val="none" w:sz="0" w:space="0" w:color="auto" w:frame="1"/>
+          <w:shd w:val="clear" w:color="auto" w:fill="F5F5F5"/>
+        </w:rPr>
+        <w:t xml:space="preserve">   </w:t>
+      </w:r>
+      <w:proofErr w:type="gramStart"/>
+      <w:r>
+        <w:rPr>
+          <w:rStyle w:val="hljs-keyword"/>
+          <w:rFonts w:ascii="Consolas" w:hAnsi="Consolas"/>
+          <w:color w:val="A626A4"/>
+          <w:sz w:val="21"/>
+          <w:szCs w:val="21"/>
+          <w:bdr w:val="none" w:sz="0" w:space="0" w:color="auto" w:frame="1"/>
+          <w:shd w:val="clear" w:color="auto" w:fill="F5F5F5"/>
+        </w:rPr>
+        <w:t>else</w:t>
+      </w:r>
+      <w:proofErr w:type="gramEnd"/>
+      <w:r>
+        <w:rPr>
+          <w:rStyle w:val="HTMLCode"/>
+          <w:rFonts w:ascii="Consolas" w:hAnsi="Consolas"/>
+          <w:color w:val="383A42"/>
+          <w:sz w:val="21"/>
+          <w:szCs w:val="21"/>
+          <w:bdr w:val="none" w:sz="0" w:space="0" w:color="auto" w:frame="1"/>
+          <w:shd w:val="clear" w:color="auto" w:fill="F5F5F5"/>
+        </w:rPr>
+        <w:t>:</w:t>
+      </w:r>
+    </w:p>
+    <w:p>
+      <w:pPr>
+        <w:pStyle w:val="HTMLPreformatted"/>
+        <w:pBdr>
+          <w:top w:val="single" w:sz="6" w:space="12" w:color="D3DCE6"/>
+          <w:left w:val="single" w:sz="6" w:space="12" w:color="D3DCE6"/>
+          <w:bottom w:val="single" w:sz="6" w:space="12" w:color="D3DCE6"/>
+          <w:right w:val="single" w:sz="6" w:space="12" w:color="D3DCE6"/>
+        </w:pBdr>
+        <w:shd w:val="clear" w:color="auto" w:fill="F5F5F5"/>
+        <w:spacing w:line="300" w:lineRule="atLeast"/>
+        <w:rPr>
+          <w:rStyle w:val="HTMLCode"/>
+          <w:rFonts w:ascii="Consolas" w:hAnsi="Consolas"/>
+          <w:color w:val="383A42"/>
+          <w:sz w:val="21"/>
+          <w:szCs w:val="21"/>
+          <w:bdr w:val="none" w:sz="0" w:space="0" w:color="auto" w:frame="1"/>
+          <w:shd w:val="clear" w:color="auto" w:fill="F5F5F5"/>
+        </w:rPr>
+      </w:pPr>
+      <w:r>
+        <w:rPr>
+          <w:rStyle w:val="HTMLCode"/>
+          <w:rFonts w:ascii="Consolas" w:hAnsi="Consolas"/>
+          <w:color w:val="383A42"/>
+          <w:sz w:val="21"/>
+          <w:szCs w:val="21"/>
+          <w:bdr w:val="none" w:sz="0" w:space="0" w:color="auto" w:frame="1"/>
+          <w:shd w:val="clear" w:color="auto" w:fill="F5F5F5"/>
+        </w:rPr>
+        <w:t xml:space="preserve">       </w:t>
+      </w:r>
+      <w:proofErr w:type="gramStart"/>
+      <w:r>
+        <w:rPr>
+          <w:rStyle w:val="hljs-keyword"/>
+          <w:rFonts w:ascii="Consolas" w:hAnsi="Consolas"/>
+          <w:color w:val="A626A4"/>
+          <w:sz w:val="21"/>
+          <w:szCs w:val="21"/>
+          <w:bdr w:val="none" w:sz="0" w:space="0" w:color="auto" w:frame="1"/>
+          <w:shd w:val="clear" w:color="auto" w:fill="F5F5F5"/>
+        </w:rPr>
+        <w:t>print</w:t>
+      </w:r>
+      <w:r>
+        <w:rPr>
+          <w:rStyle w:val="HTMLCode"/>
+          <w:rFonts w:ascii="Consolas" w:hAnsi="Consolas"/>
+          <w:color w:val="383A42"/>
+          <w:sz w:val="21"/>
+          <w:szCs w:val="21"/>
+          <w:bdr w:val="none" w:sz="0" w:space="0" w:color="auto" w:frame="1"/>
+          <w:shd w:val="clear" w:color="auto" w:fill="F5F5F5"/>
+        </w:rPr>
+        <w:t>(</w:t>
+      </w:r>
+      <w:proofErr w:type="spellStart"/>
+      <w:proofErr w:type="gramEnd"/>
+      <w:r>
+        <w:rPr>
+          <w:rStyle w:val="HTMLCode"/>
+          <w:rFonts w:ascii="Consolas" w:hAnsi="Consolas"/>
+          <w:color w:val="383A42"/>
+          <w:sz w:val="21"/>
+          <w:szCs w:val="21"/>
+          <w:bdr w:val="none" w:sz="0" w:space="0" w:color="auto" w:frame="1"/>
+          <w:shd w:val="clear" w:color="auto" w:fill="F5F5F5"/>
+        </w:rPr>
+        <w:t>num</w:t>
+      </w:r>
+      <w:proofErr w:type="spellEnd"/>
+      <w:r>
+        <w:rPr>
+          <w:rStyle w:val="HTMLCode"/>
+          <w:rFonts w:ascii="Consolas" w:hAnsi="Consolas"/>
+          <w:color w:val="383A42"/>
+          <w:sz w:val="21"/>
+          <w:szCs w:val="21"/>
+          <w:bdr w:val="none" w:sz="0" w:space="0" w:color="auto" w:frame="1"/>
+          <w:shd w:val="clear" w:color="auto" w:fill="F5F5F5"/>
+        </w:rPr>
+        <w:t>,</w:t>
+      </w:r>
+      <w:r>
+        <w:rPr>
+          <w:rStyle w:val="hljs-string"/>
+          <w:rFonts w:ascii="Consolas" w:hAnsi="Consolas"/>
+          <w:color w:val="50A14F"/>
+          <w:sz w:val="21"/>
+          <w:szCs w:val="21"/>
+          <w:bdr w:val="none" w:sz="0" w:space="0" w:color="auto" w:frame="1"/>
+          <w:shd w:val="clear" w:color="auto" w:fill="F5F5F5"/>
+        </w:rPr>
+        <w:t>"is a prime number"</w:t>
+      </w:r>
+      <w:r>
+        <w:rPr>
+          <w:rStyle w:val="HTMLCode"/>
+          <w:rFonts w:ascii="Consolas" w:hAnsi="Consolas"/>
+          <w:color w:val="383A42"/>
+          <w:sz w:val="21"/>
+          <w:szCs w:val="21"/>
+          <w:bdr w:val="none" w:sz="0" w:space="0" w:color="auto" w:frame="1"/>
+          <w:shd w:val="clear" w:color="auto" w:fill="F5F5F5"/>
+        </w:rPr>
+        <w:t>)</w:t>
+      </w:r>
+    </w:p>
+    <w:p>
+      <w:pPr>
+        <w:pStyle w:val="HTMLPreformatted"/>
+        <w:pBdr>
+          <w:top w:val="single" w:sz="6" w:space="12" w:color="D3DCE6"/>
+          <w:left w:val="single" w:sz="6" w:space="12" w:color="D3DCE6"/>
+          <w:bottom w:val="single" w:sz="6" w:space="12" w:color="D3DCE6"/>
+          <w:right w:val="single" w:sz="6" w:space="12" w:color="D3DCE6"/>
+        </w:pBdr>
+        <w:shd w:val="clear" w:color="auto" w:fill="F5F5F5"/>
+        <w:spacing w:line="300" w:lineRule="atLeast"/>
+        <w:rPr>
+          <w:rStyle w:val="HTMLCode"/>
+          <w:rFonts w:ascii="Consolas" w:hAnsi="Consolas"/>
+          <w:color w:val="383A42"/>
+          <w:sz w:val="21"/>
+          <w:szCs w:val="21"/>
+          <w:bdr w:val="none" w:sz="0" w:space="0" w:color="auto" w:frame="1"/>
+          <w:shd w:val="clear" w:color="auto" w:fill="F5F5F5"/>
+        </w:rPr>
+      </w:pPr>
+      <w:r>
+        <w:rPr>
+          <w:rStyle w:val="HTMLCode"/>
+          <w:rFonts w:ascii="Consolas" w:hAnsi="Consolas"/>
+          <w:color w:val="383A42"/>
+          <w:sz w:val="21"/>
+          <w:szCs w:val="21"/>
+          <w:bdr w:val="none" w:sz="0" w:space="0" w:color="auto" w:frame="1"/>
+          <w:shd w:val="clear" w:color="auto" w:fill="F5F5F5"/>
+        </w:rPr>
+        <w:t xml:space="preserve">       </w:t>
+      </w:r>
+    </w:p>
+    <w:p>
+      <w:pPr>
+        <w:pStyle w:val="HTMLPreformatted"/>
+        <w:pBdr>
+          <w:top w:val="single" w:sz="6" w:space="12" w:color="D3DCE6"/>
+          <w:left w:val="single" w:sz="6" w:space="12" w:color="D3DCE6"/>
+          <w:bottom w:val="single" w:sz="6" w:space="12" w:color="D3DCE6"/>
+          <w:right w:val="single" w:sz="6" w:space="12" w:color="D3DCE6"/>
+        </w:pBdr>
+        <w:shd w:val="clear" w:color="auto" w:fill="F5F5F5"/>
+        <w:spacing w:line="300" w:lineRule="atLeast"/>
+        <w:rPr>
+          <w:rStyle w:val="HTMLCode"/>
+          <w:rFonts w:ascii="Consolas" w:hAnsi="Consolas"/>
+          <w:color w:val="383A42"/>
+          <w:sz w:val="21"/>
+          <w:szCs w:val="21"/>
+          <w:bdr w:val="none" w:sz="0" w:space="0" w:color="auto" w:frame="1"/>
+          <w:shd w:val="clear" w:color="auto" w:fill="F5F5F5"/>
+        </w:rPr>
+      </w:pPr>
+      <w:r>
+        <w:rPr>
+          <w:rStyle w:val="hljs-comment"/>
+          <w:rFonts w:ascii="Consolas" w:hAnsi="Consolas"/>
+          <w:color w:val="A0A1A7"/>
+          <w:sz w:val="21"/>
+          <w:szCs w:val="21"/>
+          <w:bdr w:val="none" w:sz="0" w:space="0" w:color="auto" w:frame="1"/>
+          <w:shd w:val="clear" w:color="auto" w:fill="F5F5F5"/>
+        </w:rPr>
+        <w:t xml:space="preserve"># </w:t>
+      </w:r>
+      <w:proofErr w:type="gramStart"/>
+      <w:r>
+        <w:rPr>
+          <w:rStyle w:val="hljs-comment"/>
+          <w:rFonts w:ascii="Consolas" w:hAnsi="Consolas"/>
+          <w:color w:val="A0A1A7"/>
+          <w:sz w:val="21"/>
+          <w:szCs w:val="21"/>
+          <w:bdr w:val="none" w:sz="0" w:space="0" w:color="auto" w:frame="1"/>
+          <w:shd w:val="clear" w:color="auto" w:fill="F5F5F5"/>
+        </w:rPr>
+        <w:t>if</w:t>
+      </w:r>
+      <w:proofErr w:type="gramEnd"/>
+      <w:r>
+        <w:rPr>
+          <w:rStyle w:val="hljs-comment"/>
+          <w:rFonts w:ascii="Consolas" w:hAnsi="Consolas"/>
+          <w:color w:val="A0A1A7"/>
+          <w:sz w:val="21"/>
+          <w:szCs w:val="21"/>
+          <w:bdr w:val="none" w:sz="0" w:space="0" w:color="auto" w:frame="1"/>
+          <w:shd w:val="clear" w:color="auto" w:fill="F5F5F5"/>
+        </w:rPr>
+        <w:t xml:space="preserve"> input number is less than</w:t>
+      </w:r>
+    </w:p>
+    <w:p>
+      <w:pPr>
+        <w:pStyle w:val="HTMLPreformatted"/>
+        <w:pBdr>
+          <w:top w:val="single" w:sz="6" w:space="12" w:color="D3DCE6"/>
+          <w:left w:val="single" w:sz="6" w:space="12" w:color="D3DCE6"/>
+          <w:bottom w:val="single" w:sz="6" w:space="12" w:color="D3DCE6"/>
+          <w:right w:val="single" w:sz="6" w:space="12" w:color="D3DCE6"/>
+        </w:pBdr>
+        <w:shd w:val="clear" w:color="auto" w:fill="F5F5F5"/>
+        <w:spacing w:line="300" w:lineRule="atLeast"/>
+        <w:rPr>
+          <w:rStyle w:val="HTMLCode"/>
+          <w:rFonts w:ascii="Consolas" w:hAnsi="Consolas"/>
+          <w:color w:val="383A42"/>
+          <w:sz w:val="21"/>
+          <w:szCs w:val="21"/>
+          <w:bdr w:val="none" w:sz="0" w:space="0" w:color="auto" w:frame="1"/>
+          <w:shd w:val="clear" w:color="auto" w:fill="F5F5F5"/>
+        </w:rPr>
+      </w:pPr>
+      <w:r>
+        <w:rPr>
+          <w:rStyle w:val="hljs-comment"/>
+          <w:rFonts w:ascii="Consolas" w:hAnsi="Consolas"/>
+          <w:color w:val="A0A1A7"/>
+          <w:sz w:val="21"/>
+          <w:szCs w:val="21"/>
+          <w:bdr w:val="none" w:sz="0" w:space="0" w:color="auto" w:frame="1"/>
+          <w:shd w:val="clear" w:color="auto" w:fill="F5F5F5"/>
+        </w:rPr>
+        <w:t xml:space="preserve"># </w:t>
+      </w:r>
+      <w:proofErr w:type="gramStart"/>
+      <w:r>
+        <w:rPr>
+          <w:rStyle w:val="hljs-comment"/>
+          <w:rFonts w:ascii="Consolas" w:hAnsi="Consolas"/>
+          <w:color w:val="A0A1A7"/>
+          <w:sz w:val="21"/>
+          <w:szCs w:val="21"/>
+          <w:bdr w:val="none" w:sz="0" w:space="0" w:color="auto" w:frame="1"/>
+          <w:shd w:val="clear" w:color="auto" w:fill="F5F5F5"/>
+        </w:rPr>
+        <w:t>or</w:t>
+      </w:r>
+      <w:proofErr w:type="gramEnd"/>
+      <w:r>
+        <w:rPr>
+          <w:rStyle w:val="hljs-comment"/>
+          <w:rFonts w:ascii="Consolas" w:hAnsi="Consolas"/>
+          <w:color w:val="A0A1A7"/>
+          <w:sz w:val="21"/>
+          <w:szCs w:val="21"/>
+          <w:bdr w:val="none" w:sz="0" w:space="0" w:color="auto" w:frame="1"/>
+          <w:shd w:val="clear" w:color="auto" w:fill="F5F5F5"/>
+        </w:rPr>
+        <w:t xml:space="preserve"> equal to 1, it is not prime</w:t>
+      </w:r>
+    </w:p>
+    <w:p>
+      <w:pPr>
+        <w:pStyle w:val="HTMLPreformatted"/>
+        <w:pBdr>
+          <w:top w:val="single" w:sz="6" w:space="12" w:color="D3DCE6"/>
+          <w:left w:val="single" w:sz="6" w:space="12" w:color="D3DCE6"/>
+          <w:bottom w:val="single" w:sz="6" w:space="12" w:color="D3DCE6"/>
+          <w:right w:val="single" w:sz="6" w:space="12" w:color="D3DCE6"/>
+        </w:pBdr>
+        <w:shd w:val="clear" w:color="auto" w:fill="F5F5F5"/>
+        <w:spacing w:line="300" w:lineRule="atLeast"/>
+        <w:rPr>
+          <w:rStyle w:val="HTMLCode"/>
+          <w:rFonts w:ascii="Consolas" w:hAnsi="Consolas"/>
+          <w:color w:val="383A42"/>
+          <w:sz w:val="21"/>
+          <w:szCs w:val="21"/>
+          <w:bdr w:val="none" w:sz="0" w:space="0" w:color="auto" w:frame="1"/>
+          <w:shd w:val="clear" w:color="auto" w:fill="F5F5F5"/>
+        </w:rPr>
+      </w:pPr>
+      <w:proofErr w:type="gramStart"/>
+      <w:r>
+        <w:rPr>
+          <w:rStyle w:val="hljs-keyword"/>
+          <w:rFonts w:ascii="Consolas" w:hAnsi="Consolas"/>
+          <w:color w:val="A626A4"/>
+          <w:sz w:val="21"/>
+          <w:szCs w:val="21"/>
+          <w:bdr w:val="none" w:sz="0" w:space="0" w:color="auto" w:frame="1"/>
+          <w:shd w:val="clear" w:color="auto" w:fill="F5F5F5"/>
+        </w:rPr>
+        <w:t>else</w:t>
+      </w:r>
+      <w:proofErr w:type="gramEnd"/>
+      <w:r>
+        <w:rPr>
+          <w:rStyle w:val="HTMLCode"/>
+          <w:rFonts w:ascii="Consolas" w:hAnsi="Consolas"/>
+          <w:color w:val="383A42"/>
+          <w:sz w:val="21"/>
+          <w:szCs w:val="21"/>
+          <w:bdr w:val="none" w:sz="0" w:space="0" w:color="auto" w:frame="1"/>
+          <w:shd w:val="clear" w:color="auto" w:fill="F5F5F5"/>
+        </w:rPr>
+        <w:t>:</w:t>
+      </w:r>
+    </w:p>
+    <w:p>
+      <w:pPr>
+        <w:pStyle w:val="HTMLPreformatted"/>
+        <w:pBdr>
+          <w:top w:val="single" w:sz="6" w:space="12" w:color="D3DCE6"/>
+          <w:left w:val="single" w:sz="6" w:space="12" w:color="D3DCE6"/>
+          <w:bottom w:val="single" w:sz="6" w:space="12" w:color="D3DCE6"/>
+          <w:right w:val="single" w:sz="6" w:space="12" w:color="D3DCE6"/>
+        </w:pBdr>
+        <w:shd w:val="clear" w:color="auto" w:fill="F5F5F5"/>
+        <w:spacing w:line="300" w:lineRule="atLeast"/>
+        <w:rPr>
+          <w:rStyle w:val="HTMLCode"/>
+          <w:rFonts w:ascii="Consolas" w:hAnsi="Consolas"/>
+          <w:color w:val="383A42"/>
+          <w:sz w:val="21"/>
+          <w:szCs w:val="21"/>
+          <w:bdr w:val="none" w:sz="0" w:space="0" w:color="auto" w:frame="1"/>
+          <w:shd w:val="clear" w:color="auto" w:fill="F5F5F5"/>
+        </w:rPr>
+      </w:pPr>
+      <w:r>
+        <w:rPr>
+          <w:rStyle w:val="HTMLCode"/>
+          <w:rFonts w:ascii="Consolas" w:hAnsi="Consolas"/>
+          <w:color w:val="383A42"/>
+          <w:sz w:val="21"/>
+          <w:szCs w:val="21"/>
+          <w:bdr w:val="none" w:sz="0" w:space="0" w:color="auto" w:frame="1"/>
+          <w:shd w:val="clear" w:color="auto" w:fill="F5F5F5"/>
+        </w:rPr>
+        <w:t xml:space="preserve">   </w:t>
+      </w:r>
+      <w:proofErr w:type="gramStart"/>
+      <w:r>
+        <w:rPr>
+          <w:rStyle w:val="hljs-keyword"/>
+          <w:rFonts w:ascii="Consolas" w:hAnsi="Consolas"/>
+          <w:color w:val="A626A4"/>
+          <w:sz w:val="21"/>
+          <w:szCs w:val="21"/>
+          <w:bdr w:val="none" w:sz="0" w:space="0" w:color="auto" w:frame="1"/>
+          <w:shd w:val="clear" w:color="auto" w:fill="F5F5F5"/>
+        </w:rPr>
+        <w:t>print</w:t>
+      </w:r>
+      <w:r>
+        <w:rPr>
+          <w:rStyle w:val="HTMLCode"/>
+          <w:rFonts w:ascii="Consolas" w:hAnsi="Consolas"/>
+          <w:color w:val="383A42"/>
+          <w:sz w:val="21"/>
+          <w:szCs w:val="21"/>
+          <w:bdr w:val="none" w:sz="0" w:space="0" w:color="auto" w:frame="1"/>
+          <w:shd w:val="clear" w:color="auto" w:fill="F5F5F5"/>
+        </w:rPr>
+        <w:t>(</w:t>
+      </w:r>
+      <w:proofErr w:type="spellStart"/>
+      <w:proofErr w:type="gramEnd"/>
+      <w:r>
+        <w:rPr>
+          <w:rStyle w:val="HTMLCode"/>
+          <w:rFonts w:ascii="Consolas" w:hAnsi="Consolas"/>
+          <w:color w:val="383A42"/>
+          <w:sz w:val="21"/>
+          <w:szCs w:val="21"/>
+          <w:bdr w:val="none" w:sz="0" w:space="0" w:color="auto" w:frame="1"/>
+          <w:shd w:val="clear" w:color="auto" w:fill="F5F5F5"/>
+        </w:rPr>
+        <w:t>num</w:t>
+      </w:r>
+      <w:proofErr w:type="spellEnd"/>
+      <w:r>
+        <w:rPr>
+          <w:rStyle w:val="HTMLCode"/>
+          <w:rFonts w:ascii="Consolas" w:hAnsi="Consolas"/>
+          <w:color w:val="383A42"/>
+          <w:sz w:val="21"/>
+          <w:szCs w:val="21"/>
+          <w:bdr w:val="none" w:sz="0" w:space="0" w:color="auto" w:frame="1"/>
+          <w:shd w:val="clear" w:color="auto" w:fill="F5F5F5"/>
+        </w:rPr>
+        <w:t>,</w:t>
+      </w:r>
+      <w:r>
+        <w:rPr>
+          <w:rStyle w:val="hljs-string"/>
+          <w:rFonts w:ascii="Consolas" w:hAnsi="Consolas"/>
+          <w:color w:val="50A14F"/>
+          <w:sz w:val="21"/>
+          <w:szCs w:val="21"/>
+          <w:bdr w:val="none" w:sz="0" w:space="0" w:color="auto" w:frame="1"/>
+          <w:shd w:val="clear" w:color="auto" w:fill="F5F5F5"/>
+        </w:rPr>
+        <w:t>"is not a prime number"</w:t>
+      </w:r>
+      <w:r>
+        <w:rPr>
+          <w:rStyle w:val="HTMLCode"/>
+          <w:rFonts w:ascii="Consolas" w:hAnsi="Consolas"/>
+          <w:color w:val="383A42"/>
+          <w:sz w:val="21"/>
+          <w:szCs w:val="21"/>
+          <w:bdr w:val="none" w:sz="0" w:space="0" w:color="auto" w:frame="1"/>
+          <w:shd w:val="clear" w:color="auto" w:fill="F5F5F5"/>
+        </w:rPr>
+        <w:t>)</w:t>
+      </w:r>
+    </w:p>
+    <w:p>
+      <w:pPr>
+        <w:pStyle w:val="NormalWeb"/>
+        <w:shd w:val="clear" w:color="auto" w:fill="F9FAFC"/>
+        <w:spacing w:before="0" w:beforeAutospacing="0" w:after="0" w:afterAutospacing="0" w:line="450" w:lineRule="atLeast"/>
+        <w:rPr>
+          <w:rFonts w:ascii="Helvetica" w:hAnsi="Helvetica"/>
+          <w:sz w:val="27"/>
+          <w:szCs w:val="27"/>
+        </w:rPr>
+      </w:pPr>
+      <w:r>
+        <w:rPr>
+          <w:rStyle w:val="Strong"/>
+          <w:rFonts w:ascii="Helvetica" w:hAnsi="Helvetica"/>
+          <w:sz w:val="27"/>
+          <w:szCs w:val="27"/>
+        </w:rPr>
+        <w:t>Output</w:t>
+      </w:r>
+    </w:p>
+    <w:p>
+      <w:pPr>
+        <w:pStyle w:val="HTMLPreformatted"/>
+        <w:pBdr>
+          <w:top w:val="single" w:sz="6" w:space="12" w:color="D3DCE6"/>
+          <w:left w:val="single" w:sz="6" w:space="12" w:color="D3DCE6"/>
+          <w:bottom w:val="single" w:sz="6" w:space="12" w:color="D3DCE6"/>
+          <w:right w:val="single" w:sz="6" w:space="12" w:color="D3DCE6"/>
+        </w:pBdr>
+        <w:shd w:val="clear" w:color="auto" w:fill="F5F5F5"/>
+        <w:spacing w:line="300" w:lineRule="atLeast"/>
+        <w:rPr>
+          <w:rStyle w:val="HTMLSample"/>
+          <w:rFonts w:ascii="Consolas" w:hAnsi="Consolas"/>
+          <w:color w:val="25265E"/>
+          <w:sz w:val="21"/>
+          <w:szCs w:val="21"/>
+          <w:bdr w:val="none" w:sz="0" w:space="0" w:color="auto" w:frame="1"/>
+          <w:shd w:val="clear" w:color="auto" w:fill="F5F5F5"/>
+        </w:rPr>
+      </w:pPr>
+      <w:r>
+        <w:rPr>
+          <w:rStyle w:val="HTMLSample"/>
+          <w:rFonts w:ascii="Consolas" w:hAnsi="Consolas"/>
+          <w:color w:val="25265E"/>
+          <w:sz w:val="21"/>
+          <w:szCs w:val="21"/>
+          <w:bdr w:val="none" w:sz="0" w:space="0" w:color="auto" w:frame="1"/>
+          <w:shd w:val="clear" w:color="auto" w:fill="F5F5F5"/>
+        </w:rPr>
+        <w:t>407 is not a prime number</w:t>
+      </w:r>
+    </w:p>
+    <w:p>
+      <w:pPr>
+        <w:pStyle w:val="HTMLPreformatted"/>
+        <w:pBdr>
+          <w:top w:val="single" w:sz="6" w:space="12" w:color="D3DCE6"/>
+          <w:left w:val="single" w:sz="6" w:space="12" w:color="D3DCE6"/>
+          <w:bottom w:val="single" w:sz="6" w:space="12" w:color="D3DCE6"/>
+          <w:right w:val="single" w:sz="6" w:space="12" w:color="D3DCE6"/>
+        </w:pBdr>
+        <w:shd w:val="clear" w:color="auto" w:fill="F5F5F5"/>
+        <w:spacing w:line="300" w:lineRule="atLeast"/>
+        <w:rPr>
+          <w:rFonts w:ascii="Consolas" w:hAnsi="Consolas"/>
+          <w:color w:val="25265E"/>
+          <w:sz w:val="21"/>
+          <w:szCs w:val="21"/>
+        </w:rPr>
+      </w:pPr>
+      <w:r>
+        <w:rPr>
+          <w:rStyle w:val="HTMLSample"/>
+          <w:rFonts w:ascii="Consolas" w:hAnsi="Consolas"/>
+          <w:color w:val="25265E"/>
+          <w:sz w:val="21"/>
+          <w:szCs w:val="21"/>
+          <w:bdr w:val="none" w:sz="0" w:space="0" w:color="auto" w:frame="1"/>
+          <w:shd w:val="clear" w:color="auto" w:fill="F5F5F5"/>
+        </w:rPr>
+        <w:t>11 times 37 is 407</w:t>
+      </w:r>
+    </w:p>
+    <w:p>
+      <w:pPr>
+        <w:tabs>
+          <w:tab w:val="left" w:pos="8172"/>
+        </w:tabs>
+        <w:rPr>
+          <w:color w:val="FF0000"/>
+          <w:sz w:val="26"/>
+          <w:szCs w:val="26"/>
+        </w:rPr>
+      </w:pPr>
+    </w:p>
+    <w:p>
+      <w:pPr>
+        <w:tabs>
+          <w:tab w:val="left" w:pos="8172"/>
+        </w:tabs>
+        <w:rPr>
+          <w:color w:val="FF0000"/>
+          <w:sz w:val="26"/>
+          <w:szCs w:val="26"/>
+        </w:rPr>
+      </w:pPr>
+    </w:p>
+    <w:p>
+      <w:pPr>
+        <w:tabs>
+          <w:tab w:val="left" w:pos="8172"/>
+        </w:tabs>
+        <w:rPr>
+          <w:color w:val="FF0000"/>
+          <w:sz w:val="26"/>
+          <w:szCs w:val="26"/>
+        </w:rPr>
+      </w:pPr>
+    </w:p>
+    <w:p>
+      <w:pPr>
+        <w:pBdr>
+          <w:bottom w:val="single" w:sz="6" w:space="1" w:color="auto"/>
+        </w:pBdr>
+        <w:tabs>
+          <w:tab w:val="left" w:pos="8172"/>
+        </w:tabs>
+        <w:rPr>
+          <w:color w:val="FF0000"/>
+          <w:sz w:val="26"/>
+          <w:szCs w:val="26"/>
+        </w:rPr>
+      </w:pPr>
+    </w:p>
+    <w:p>
+      <w:pPr>
+        <w:tabs>
+          <w:tab w:val="left" w:pos="8172"/>
+        </w:tabs>
+        <w:rPr>
+          <w:color w:val="FF0000"/>
+          <w:sz w:val="26"/>
+          <w:szCs w:val="26"/>
+        </w:rPr>
+      </w:pPr>
+    </w:p>
+    <w:p>
+      <w:pPr>
+        <w:tabs>
+          <w:tab w:val="left" w:pos="8172"/>
+        </w:tabs>
+        <w:rPr>
+          <w:color w:val="FF0000"/>
+          <w:sz w:val="26"/>
+          <w:szCs w:val="26"/>
+        </w:rPr>
+      </w:pPr>
       <w:bookmarkStart w:id="0" w:name="_GoBack"/>
       <w:bookmarkEnd w:id="0"/>
     </w:p>
     <w:sectPr>
+      <w:headerReference w:type="default" r:id="rId10"/>
+      <w:footerReference w:type="default" r:id="rId11"/>
       <w:pgSz w:w="11906" w:h="16838" w:code="9"/>
       <w:pgMar w:top="720" w:right="720" w:bottom="720" w:left="720" w:header="720" w:footer="720" w:gutter="0"/>
+      <w:pgNumType w:start="1" w:chapStyle="2"/>
       <w:cols w:space="720"/>
       <w:docGrid w:linePitch="360"/>
     </w:sectPr>
   </w:body>
 </w:document>
+</file>
+
+<file path=word/endnotes.xml><?xml version="1.0" encoding="utf-8"?>
+<w:endnotes xmlns:wpc="http://schemas.microsoft.com/office/word/2010/wordprocessingCanvas" xmlns:cx="http://schemas.microsoft.com/office/drawing/2014/chartex" xmlns:cx1="http://schemas.microsoft.com/office/drawing/2015/9/8/chartex" xmlns:mc="http://schemas.openxmlformats.org/markup-compatibility/2006" xmlns:o="urn:schemas-microsoft-com:office:office" xmlns:r="http://schemas.openxmlformats.org/officeDocument/2006/relationships" xmlns:m="http://schemas.openxmlformats.org/officeDocument/2006/math" xmlns:v="urn:schemas-microsoft-com:vml" xmlns:wp14="http://schemas.microsoft.com/office/word/2010/wordprocessingDrawing" xmlns:wp="http://schemas.openxmlformats.org/drawingml/2006/wordprocessingDrawing" xmlns:w10="urn:schemas-microsoft-com:office:word" xmlns:w="http://schemas.openxmlformats.org/wordprocessingml/2006/main" xmlns:w14="http://schemas.microsoft.com/office/word/2010/wordml" xmlns:w15="http://schemas.microsoft.com/office/word/2012/wordml" xmlns:w16se="http://schemas.microsoft.com/office/word/2015/wordml/symex" xmlns:wpg="http://schemas.microsoft.com/office/word/2010/wordprocessingGroup" xmlns:wpi="http://schemas.microsoft.com/office/word/2010/wordprocessingInk" xmlns:wne="http://schemas.microsoft.com/office/word/2006/wordml" xmlns:wps="http://schemas.microsoft.com/office/word/2010/wordprocessingShape" mc:Ignorable="w14 w15 w16se wp14">
+  <w:endnote w:type="separator" w:id="-1">
+    <w:p>
+      <w:pPr>
+        <w:spacing w:after="0" w:line="240" w:lineRule="auto"/>
+      </w:pPr>
+      <w:r>
+        <w:separator/>
+      </w:r>
+    </w:p>
+  </w:endnote>
+  <w:endnote w:type="continuationSeparator" w:id="0">
+    <w:p>
+      <w:pPr>
+        <w:spacing w:after="0" w:line="240" w:lineRule="auto"/>
+      </w:pPr>
+      <w:r>
+        <w:continuationSeparator/>
+      </w:r>
+    </w:p>
+  </w:endnote>
+</w:endnotes>
+</file>
+
+<file path=word/footer1.xml><?xml version="1.0" encoding="utf-8"?>
+<w:ftr xmlns:wpc="http://schemas.microsoft.com/office/word/2010/wordprocessingCanvas" xmlns:cx="http://schemas.microsoft.com/office/drawing/2014/chartex" xmlns:cx1="http://schemas.microsoft.com/office/drawing/2015/9/8/chartex" xmlns:mc="http://schemas.openxmlformats.org/markup-compatibility/2006" xmlns:o="urn:schemas-microsoft-com:office:office" xmlns:r="http://schemas.openxmlformats.org/officeDocument/2006/relationships" xmlns:m="http://schemas.openxmlformats.org/officeDocument/2006/math" xmlns:v="urn:schemas-microsoft-com:vml" xmlns:wp14="http://schemas.microsoft.com/office/word/2010/wordprocessingDrawing" xmlns:wp="http://schemas.openxmlformats.org/drawingml/2006/wordprocessingDrawing" xmlns:w10="urn:schemas-microsoft-com:office:word" xmlns:w="http://schemas.openxmlformats.org/wordprocessingml/2006/main" xmlns:w14="http://schemas.microsoft.com/office/word/2010/wordml" xmlns:w15="http://schemas.microsoft.com/office/word/2012/wordml" xmlns:w16se="http://schemas.microsoft.com/office/word/2015/wordml/symex" xmlns:wpg="http://schemas.microsoft.com/office/word/2010/wordprocessingGroup" xmlns:wpi="http://schemas.microsoft.com/office/word/2010/wordprocessingInk" xmlns:wne="http://schemas.microsoft.com/office/word/2006/wordml" xmlns:wps="http://schemas.microsoft.com/office/word/2010/wordprocessingShape" mc:Ignorable="w14 w15 w16se wp14">
+  <w:p>
+    <w:pPr>
+      <w:pStyle w:val="Footer"/>
+    </w:pPr>
+    <w:r>
+      <w:rPr>
+        <w:noProof/>
+      </w:rPr>
+      <mc:AlternateContent>
+        <mc:Choice Requires="wpg">
+          <w:drawing>
+            <wp:anchor distT="0" distB="0" distL="114300" distR="114300" simplePos="0" relativeHeight="251659264" behindDoc="0" locked="0" layoutInCell="1" allowOverlap="1">
+              <wp:simplePos x="0" y="0"/>
+              <wp:positionH relativeFrom="page">
+                <wp:align>right</wp:align>
+              </wp:positionH>
+              <wp:positionV relativeFrom="bottomMargin">
+                <wp:align>center</wp:align>
+              </wp:positionV>
+              <wp:extent cx="6172200" cy="324485"/>
+              <wp:effectExtent l="0" t="0" r="0" b="0"/>
+              <wp:wrapNone/>
+              <wp:docPr id="164" name="Group 164"/>
+              <wp:cNvGraphicFramePr/>
+              <a:graphic xmlns:a="http://schemas.openxmlformats.org/drawingml/2006/main">
+                <a:graphicData uri="http://schemas.microsoft.com/office/word/2010/wordprocessingGroup">
+                  <wpg:wgp>
+                    <wpg:cNvGrpSpPr/>
+                    <wpg:grpSpPr>
+                      <a:xfrm>
+                        <a:off x="0" y="0"/>
+                        <a:ext cx="6172200" cy="324485"/>
+                        <a:chOff x="0" y="0"/>
+                        <a:chExt cx="6172200" cy="324485"/>
+                      </a:xfrm>
+                    </wpg:grpSpPr>
+                    <wps:wsp>
+                      <wps:cNvPr id="165" name="Rectangle 165"/>
+                      <wps:cNvSpPr/>
+                      <wps:spPr>
+                        <a:xfrm>
+                          <a:off x="228600" y="0"/>
+                          <a:ext cx="5943600" cy="274320"/>
+                        </a:xfrm>
+                        <a:prstGeom prst="rect">
+                          <a:avLst/>
+                        </a:prstGeom>
+                        <a:solidFill>
+                          <a:schemeClr val="bg1">
+                            <a:alpha val="0"/>
+                          </a:schemeClr>
+                        </a:solidFill>
+                        <a:ln>
+                          <a:noFill/>
+                        </a:ln>
+                      </wps:spPr>
+                      <wps:style>
+                        <a:lnRef idx="2">
+                          <a:schemeClr val="accent1">
+                            <a:shade val="50000"/>
+                          </a:schemeClr>
+                        </a:lnRef>
+                        <a:fillRef idx="1">
+                          <a:schemeClr val="accent1"/>
+                        </a:fillRef>
+                        <a:effectRef idx="0">
+                          <a:schemeClr val="accent1"/>
+                        </a:effectRef>
+                        <a:fontRef idx="minor">
+                          <a:schemeClr val="lt1"/>
+                        </a:fontRef>
+                      </wps:style>
+                      <wps:bodyPr rot="0" spcFirstLastPara="0" vertOverflow="overflow" horzOverflow="overflow" vert="horz" wrap="square" lIns="91440" tIns="45720" rIns="91440" bIns="45720" numCol="1" spcCol="0" rtlCol="0" fromWordArt="0" anchor="ctr" anchorCtr="0" forceAA="0" compatLnSpc="1">
+                        <a:prstTxWarp prst="textNoShape">
+                          <a:avLst/>
+                        </a:prstTxWarp>
+                        <a:noAutofit/>
+                      </wps:bodyPr>
+                    </wps:wsp>
+                    <wps:wsp>
+                      <wps:cNvPr id="166" name="Text Box 166"/>
+                      <wps:cNvSpPr txBox="1"/>
+                      <wps:spPr>
+                        <a:xfrm>
+                          <a:off x="0" y="9525"/>
+                          <a:ext cx="5943600" cy="314960"/>
+                        </a:xfrm>
+                        <a:prstGeom prst="rect">
+                          <a:avLst/>
+                        </a:prstGeom>
+                        <a:noFill/>
+                        <a:ln w="6350">
+                          <a:noFill/>
+                        </a:ln>
+                        <a:effectLst/>
+                      </wps:spPr>
+                      <wps:style>
+                        <a:lnRef idx="0">
+                          <a:schemeClr val="accent1"/>
+                        </a:lnRef>
+                        <a:fillRef idx="0">
+                          <a:schemeClr val="accent1"/>
+                        </a:fillRef>
+                        <a:effectRef idx="0">
+                          <a:schemeClr val="accent1"/>
+                        </a:effectRef>
+                        <a:fontRef idx="minor">
+                          <a:schemeClr val="dk1"/>
+                        </a:fontRef>
+                      </wps:style>
+                      <wps:txbx>
+                        <w:txbxContent>
+                          <w:p>
+                            <w:pPr>
+                              <w:pStyle w:val="Footer"/>
+                              <w:tabs>
+                                <w:tab w:val="clear" w:pos="4680"/>
+                                <w:tab w:val="clear" w:pos="9360"/>
+                              </w:tabs>
+                              <w:jc w:val="right"/>
+                              <w:rPr>
+                                <w:b/>
+                                <w:sz w:val="32"/>
+                              </w:rPr>
+                            </w:pPr>
+                            <w:sdt>
+                              <w:sdtPr>
+                                <w:rPr>
+                                  <w:b/>
+                                  <w:caps/>
+                                  <w:color w:val="5B9BD5" w:themeColor="accent1"/>
+                                  <w:sz w:val="28"/>
+                                  <w:szCs w:val="20"/>
+                                </w:rPr>
+                                <w:alias w:val="Title"/>
+                                <w:tag w:val=""/>
+                                <w:id w:val="-2000573687"/>
+                                <w:dataBinding w:prefixMappings="xmlns:ns0='http://purl.org/dc/elements/1.1/' xmlns:ns1='http://schemas.openxmlformats.org/package/2006/metadata/core-properties' " w:xpath="/ns1:coreProperties[1]/ns0:title[1]" w:storeItemID="{6C3C8BC8-F283-45AE-878A-BAB7291924A1}"/>
+                                <w:text/>
+                              </w:sdtPr>
+                              <w:sdtContent>
+                                <w:r>
+                                  <w:rPr>
+                                    <w:b/>
+                                    <w:caps/>
+                                    <w:color w:val="5B9BD5" w:themeColor="accent1"/>
+                                    <w:sz w:val="28"/>
+                                    <w:szCs w:val="20"/>
+                                  </w:rPr>
+                                  <w:t>Python Project File</w:t>
+                                </w:r>
+                              </w:sdtContent>
+                            </w:sdt>
+                            <w:r>
+                              <w:rPr>
+                                <w:b/>
+                                <w:caps/>
+                                <w:color w:val="808080" w:themeColor="background1" w:themeShade="80"/>
+                                <w:sz w:val="28"/>
+                                <w:szCs w:val="20"/>
+                              </w:rPr>
+                              <w:t> | </w:t>
+                            </w:r>
+                            <w:sdt>
+                              <w:sdtPr>
+                                <w:rPr>
+                                  <w:b/>
+                                  <w:color w:val="808080" w:themeColor="background1" w:themeShade="80"/>
+                                  <w:sz w:val="28"/>
+                                  <w:szCs w:val="20"/>
+                                </w:rPr>
+                                <w:alias w:val="Subtitle"/>
+                                <w:tag w:val=""/>
+                                <w:id w:val="-757830567"/>
+                                <w:dataBinding w:prefixMappings="xmlns:ns0='http://purl.org/dc/elements/1.1/' xmlns:ns1='http://schemas.openxmlformats.org/package/2006/metadata/core-properties' " w:xpath="/ns1:coreProperties[1]/ns0:subject[1]" w:storeItemID="{6C3C8BC8-F283-45AE-878A-BAB7291924A1}"/>
+                                <w:text/>
+                              </w:sdtPr>
+                              <w:sdtContent>
+                                <w:r>
+                                  <w:rPr>
+                                    <w:b/>
+                                    <w:color w:val="808080" w:themeColor="background1" w:themeShade="80"/>
+                                    <w:sz w:val="28"/>
+                                    <w:szCs w:val="20"/>
+                                  </w:rPr>
+                                  <w:t xml:space="preserve"> </w:t>
+                                </w:r>
+                                <w:proofErr w:type="spellStart"/>
+                                <w:proofErr w:type="gramStart"/>
+                                <w:r>
+                                  <w:rPr>
+                                    <w:b/>
+                                    <w:color w:val="808080" w:themeColor="background1" w:themeShade="80"/>
+                                    <w:sz w:val="28"/>
+                                    <w:szCs w:val="20"/>
+                                  </w:rPr>
+                                  <w:t>Github</w:t>
+                                </w:r>
+                                <w:proofErr w:type="spellEnd"/>
+                                <w:r>
+                                  <w:rPr>
+                                    <w:b/>
+                                    <w:color w:val="808080" w:themeColor="background1" w:themeShade="80"/>
+                                    <w:sz w:val="28"/>
+                                    <w:szCs w:val="20"/>
+                                  </w:rPr>
+                                  <w:t xml:space="preserve"> :</w:t>
+                                </w:r>
+                                <w:proofErr w:type="gramEnd"/>
+                                <w:r>
+                                  <w:rPr>
+                                    <w:b/>
+                                    <w:color w:val="808080" w:themeColor="background1" w:themeShade="80"/>
+                                    <w:sz w:val="28"/>
+                                    <w:szCs w:val="20"/>
+                                  </w:rPr>
+                                  <w:t xml:space="preserve"> </w:t>
+                                </w:r>
+                                <w:proofErr w:type="spellStart"/>
+                                <w:r>
+                                  <w:rPr>
+                                    <w:b/>
+                                    <w:color w:val="808080" w:themeColor="background1" w:themeShade="80"/>
+                                    <w:sz w:val="28"/>
+                                    <w:szCs w:val="20"/>
+                                  </w:rPr>
+                                  <w:t>devasheeshG</w:t>
+                                </w:r>
+                                <w:proofErr w:type="spellEnd"/>
+                                <w:r>
+                                  <w:rPr>
+                                    <w:b/>
+                                    <w:color w:val="808080" w:themeColor="background1" w:themeShade="80"/>
+                                    <w:sz w:val="28"/>
+                                    <w:szCs w:val="20"/>
+                                  </w:rPr>
+                                  <w:t xml:space="preserve"> </w:t>
+                                </w:r>
+                              </w:sdtContent>
+                            </w:sdt>
+                          </w:p>
+                        </w:txbxContent>
+                      </wps:txbx>
+                      <wps:bodyPr rot="0" spcFirstLastPara="0" vertOverflow="overflow" horzOverflow="overflow" vert="horz" wrap="square" lIns="0" tIns="45720" rIns="0" bIns="45720" numCol="1" spcCol="0" rtlCol="0" fromWordArt="0" anchor="t" anchorCtr="0" forceAA="0" compatLnSpc="1">
+                        <a:prstTxWarp prst="textNoShape">
+                          <a:avLst/>
+                        </a:prstTxWarp>
+                        <a:spAutoFit/>
+                      </wps:bodyPr>
+                    </wps:wsp>
+                  </wpg:wgp>
+                </a:graphicData>
+              </a:graphic>
+            </wp:anchor>
+          </w:drawing>
+        </mc:Choice>
+        <mc:Fallback>
+          <w:pict>
+            <v:group id="Group 164" o:spid="_x0000_s1026" style="position:absolute;margin-left:434.8pt;margin-top:0;width:486pt;height:25.55pt;z-index:251659264;mso-position-horizontal:right;mso-position-horizontal-relative:page;mso-position-vertical:center;mso-position-vertical-relative:bottom-margin-area" coordsize="61722,3244" o:gfxdata="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">
+              <v:rect id="Rectangle 165" o:spid="_x0000_s1027" style="position:absolute;left:2286;width:59436;height:2743;visibility:visible;mso-wrap-style:square;v-text-anchor:middle" o:gfxdata="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" fillcolor="white [3212]" stroked="f" strokeweight="1pt">
+                <v:fill opacity="0"/>
+              </v:rect>
+              <v:shapetype id="_x0000_t202" coordsize="21600,21600" o:spt="202" path="m,l,21600r21600,l21600,xe">
+                <v:stroke joinstyle="miter"/>
+                <v:path gradientshapeok="t" o:connecttype="rect"/>
+              </v:shapetype>
+              <v:shape id="Text Box 166" o:spid="_x0000_s1028" type="#_x0000_t202" style="position:absolute;top:95;width:59436;height:3149;visibility:visible;mso-wrap-style:square;v-text-anchor:top" o:gfxdata="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" filled="f" stroked="f" strokeweight=".5pt">
+                <v:textbox style="mso-fit-shape-to-text:t" inset="0,,0">
+                  <w:txbxContent>
+                    <w:p>
+                      <w:pPr>
+                        <w:pStyle w:val="Footer"/>
+                        <w:tabs>
+                          <w:tab w:val="clear" w:pos="4680"/>
+                          <w:tab w:val="clear" w:pos="9360"/>
+                        </w:tabs>
+                        <w:jc w:val="right"/>
+                        <w:rPr>
+                          <w:b/>
+                          <w:sz w:val="32"/>
+                        </w:rPr>
+                      </w:pPr>
+                      <w:sdt>
+                        <w:sdtPr>
+                          <w:rPr>
+                            <w:b/>
+                            <w:caps/>
+                            <w:color w:val="5B9BD5" w:themeColor="accent1"/>
+                            <w:sz w:val="28"/>
+                            <w:szCs w:val="20"/>
+                          </w:rPr>
+                          <w:alias w:val="Title"/>
+                          <w:tag w:val=""/>
+                          <w:id w:val="-2000573687"/>
+                          <w:dataBinding w:prefixMappings="xmlns:ns0='http://purl.org/dc/elements/1.1/' xmlns:ns1='http://schemas.openxmlformats.org/package/2006/metadata/core-properties' " w:xpath="/ns1:coreProperties[1]/ns0:title[1]" w:storeItemID="{6C3C8BC8-F283-45AE-878A-BAB7291924A1}"/>
+                          <w:text/>
+                        </w:sdtPr>
+                        <w:sdtContent>
+                          <w:r>
+                            <w:rPr>
+                              <w:b/>
+                              <w:caps/>
+                              <w:color w:val="5B9BD5" w:themeColor="accent1"/>
+                              <w:sz w:val="28"/>
+                              <w:szCs w:val="20"/>
+                            </w:rPr>
+                            <w:t>Python Project File</w:t>
+                          </w:r>
+                        </w:sdtContent>
+                      </w:sdt>
+                      <w:r>
+                        <w:rPr>
+                          <w:b/>
+                          <w:caps/>
+                          <w:color w:val="808080" w:themeColor="background1" w:themeShade="80"/>
+                          <w:sz w:val="28"/>
+                          <w:szCs w:val="20"/>
+                        </w:rPr>
+                        <w:t> | </w:t>
+                      </w:r>
+                      <w:sdt>
+                        <w:sdtPr>
+                          <w:rPr>
+                            <w:b/>
+                            <w:color w:val="808080" w:themeColor="background1" w:themeShade="80"/>
+                            <w:sz w:val="28"/>
+                            <w:szCs w:val="20"/>
+                          </w:rPr>
+                          <w:alias w:val="Subtitle"/>
+                          <w:tag w:val=""/>
+                          <w:id w:val="-757830567"/>
+                          <w:dataBinding w:prefixMappings="xmlns:ns0='http://purl.org/dc/elements/1.1/' xmlns:ns1='http://schemas.openxmlformats.org/package/2006/metadata/core-properties' " w:xpath="/ns1:coreProperties[1]/ns0:subject[1]" w:storeItemID="{6C3C8BC8-F283-45AE-878A-BAB7291924A1}"/>
+                          <w:text/>
+                        </w:sdtPr>
+                        <w:sdtContent>
+                          <w:r>
+                            <w:rPr>
+                              <w:b/>
+                              <w:color w:val="808080" w:themeColor="background1" w:themeShade="80"/>
+                              <w:sz w:val="28"/>
+                              <w:szCs w:val="20"/>
+                            </w:rPr>
+                            <w:t xml:space="preserve"> </w:t>
+                          </w:r>
+                          <w:proofErr w:type="spellStart"/>
+                          <w:proofErr w:type="gramStart"/>
+                          <w:r>
+                            <w:rPr>
+                              <w:b/>
+                              <w:color w:val="808080" w:themeColor="background1" w:themeShade="80"/>
+                              <w:sz w:val="28"/>
+                              <w:szCs w:val="20"/>
+                            </w:rPr>
+                            <w:t>Github</w:t>
+                          </w:r>
+                          <w:proofErr w:type="spellEnd"/>
+                          <w:r>
+                            <w:rPr>
+                              <w:b/>
+                              <w:color w:val="808080" w:themeColor="background1" w:themeShade="80"/>
+                              <w:sz w:val="28"/>
+                              <w:szCs w:val="20"/>
+                            </w:rPr>
+                            <w:t xml:space="preserve"> :</w:t>
+                          </w:r>
+                          <w:proofErr w:type="gramEnd"/>
+                          <w:r>
+                            <w:rPr>
+                              <w:b/>
+                              <w:color w:val="808080" w:themeColor="background1" w:themeShade="80"/>
+                              <w:sz w:val="28"/>
+                              <w:szCs w:val="20"/>
+                            </w:rPr>
+                            <w:t xml:space="preserve"> </w:t>
+                          </w:r>
+                          <w:proofErr w:type="spellStart"/>
+                          <w:r>
+                            <w:rPr>
+                              <w:b/>
+                              <w:color w:val="808080" w:themeColor="background1" w:themeShade="80"/>
+                              <w:sz w:val="28"/>
+                              <w:szCs w:val="20"/>
+                            </w:rPr>
+                            <w:t>devasheeshG</w:t>
+                          </w:r>
+                          <w:proofErr w:type="spellEnd"/>
+                          <w:r>
+                            <w:rPr>
+                              <w:b/>
+                              <w:color w:val="808080" w:themeColor="background1" w:themeShade="80"/>
+                              <w:sz w:val="28"/>
+                              <w:szCs w:val="20"/>
+                            </w:rPr>
+                            <w:t xml:space="preserve"> </w:t>
+                          </w:r>
+                        </w:sdtContent>
+                      </w:sdt>
+                    </w:p>
+                  </w:txbxContent>
+                </v:textbox>
+              </v:shape>
+              <w10:wrap anchorx="page" anchory="margin"/>
+            </v:group>
+          </w:pict>
+        </mc:Fallback>
+      </mc:AlternateContent>
+    </w:r>
+  </w:p>
+</w:ftr>
+</file>
+
+<file path=word/footnotes.xml><?xml version="1.0" encoding="utf-8"?>
+<w:footnotes xmlns:wpc="http://schemas.microsoft.com/office/word/2010/wordprocessingCanvas" xmlns:cx="http://schemas.microsoft.com/office/drawing/2014/chartex" xmlns:cx1="http://schemas.microsoft.com/office/drawing/2015/9/8/chartex" xmlns:mc="http://schemas.openxmlformats.org/markup-compatibility/2006" xmlns:o="urn:schemas-microsoft-com:office:office" xmlns:r="http://schemas.openxmlformats.org/officeDocument/2006/relationships" xmlns:m="http://schemas.openxmlformats.org/officeDocument/2006/math" xmlns:v="urn:schemas-microsoft-com:vml" xmlns:wp14="http://schemas.microsoft.com/office/word/2010/wordprocessingDrawing" xmlns:wp="http://schemas.openxmlformats.org/drawingml/2006/wordprocessingDrawing" xmlns:w10="urn:schemas-microsoft-com:office:word" xmlns:w="http://schemas.openxmlformats.org/wordprocessingml/2006/main" xmlns:w14="http://schemas.microsoft.com/office/word/2010/wordml" xmlns:w15="http://schemas.microsoft.com/office/word/2012/wordml" xmlns:w16se="http://schemas.microsoft.com/office/word/2015/wordml/symex" xmlns:wpg="http://schemas.microsoft.com/office/word/2010/wordprocessingGroup" xmlns:wpi="http://schemas.microsoft.com/office/word/2010/wordprocessingInk" xmlns:wne="http://schemas.microsoft.com/office/word/2006/wordml" xmlns:wps="http://schemas.microsoft.com/office/word/2010/wordprocessingShape" mc:Ignorable="w14 w15 w16se wp14">
+  <w:footnote w:type="separator" w:id="-1">
+    <w:p>
+      <w:pPr>
+        <w:spacing w:after="0" w:line="240" w:lineRule="auto"/>
+      </w:pPr>
+      <w:r>
+        <w:separator/>
+      </w:r>
+    </w:p>
+  </w:footnote>
+  <w:footnote w:type="continuationSeparator" w:id="0">
+    <w:p>
+      <w:pPr>
+        <w:spacing w:after="0" w:line="240" w:lineRule="auto"/>
+      </w:pPr>
+      <w:r>
+        <w:continuationSeparator/>
+      </w:r>
+    </w:p>
+  </w:footnote>
+</w:footnotes>
+</file>
+
+<file path=word/header1.xml><?xml version="1.0" encoding="utf-8"?>
+<w:hdr xmlns:wpc="http://schemas.microsoft.com/office/word/2010/wordprocessingCanvas" xmlns:cx="http://schemas.microsoft.com/office/drawing/2014/chartex" xmlns:cx1="http://schemas.microsoft.com/office/drawing/2015/9/8/chartex" xmlns:mc="http://schemas.openxmlformats.org/markup-compatibility/2006" xmlns:o="urn:schemas-microsoft-com:office:office" xmlns:r="http://schemas.openxmlformats.org/officeDocument/2006/relationships" xmlns:m="http://schemas.openxmlformats.org/officeDocument/2006/math" xmlns:v="urn:schemas-microsoft-com:vml" xmlns:wp14="http://schemas.microsoft.com/office/word/2010/wordprocessingDrawing" xmlns:wp="http://schemas.openxmlformats.org/drawingml/2006/wordprocessingDrawing" xmlns:w10="urn:schemas-microsoft-com:office:word" xmlns:w="http://schemas.openxmlformats.org/wordprocessingml/2006/main" xmlns:w14="http://schemas.microsoft.com/office/word/2010/wordml" xmlns:w15="http://schemas.microsoft.com/office/word/2012/wordml" xmlns:w16se="http://schemas.microsoft.com/office/word/2015/wordml/symex" xmlns:wpg="http://schemas.microsoft.com/office/word/2010/wordprocessingGroup" xmlns:wpi="http://schemas.microsoft.com/office/word/2010/wordprocessingInk" xmlns:wne="http://schemas.microsoft.com/office/word/2006/wordml" xmlns:wps="http://schemas.microsoft.com/office/word/2010/wordprocessingShape" mc:Ignorable="w14 w15 w16se wp14">
+  <w:p>
+    <w:pPr>
+      <w:pStyle w:val="Header"/>
+      <w:tabs>
+        <w:tab w:val="clear" w:pos="4680"/>
+        <w:tab w:val="clear" w:pos="9360"/>
+      </w:tabs>
+      <w:jc w:val="right"/>
+      <w:rPr>
+        <w:color w:val="8496B0" w:themeColor="text2" w:themeTint="99"/>
+        <w:sz w:val="24"/>
+        <w:szCs w:val="24"/>
+      </w:rPr>
+    </w:pPr>
+    <w:r>
+      <w:rPr>
+        <w:color w:val="8496B0" w:themeColor="text2" w:themeTint="99"/>
+        <w:sz w:val="24"/>
+        <w:szCs w:val="24"/>
+      </w:rPr>
+      <w:t xml:space="preserve"> PF Page </w:t>
+    </w:r>
+    <w:r>
+      <w:rPr>
+        <w:color w:val="8496B0" w:themeColor="text2" w:themeTint="99"/>
+        <w:sz w:val="24"/>
+        <w:szCs w:val="24"/>
+      </w:rPr>
+      <w:fldChar w:fldCharType="begin"/>
+    </w:r>
+    <w:r>
+      <w:rPr>
+        <w:color w:val="8496B0" w:themeColor="text2" w:themeTint="99"/>
+        <w:sz w:val="24"/>
+        <w:szCs w:val="24"/>
+      </w:rPr>
+      <w:instrText xml:space="preserve"> PAGE   \* MERGEFORMAT </w:instrText>
+    </w:r>
+    <w:r>
+      <w:rPr>
+        <w:color w:val="8496B0" w:themeColor="text2" w:themeTint="99"/>
+        <w:sz w:val="24"/>
+        <w:szCs w:val="24"/>
+      </w:rPr>
+      <w:fldChar w:fldCharType="separate"/>
+    </w:r>
+    <w:r>
+      <w:rPr>
+        <w:noProof/>
+        <w:color w:val="8496B0" w:themeColor="text2" w:themeTint="99"/>
+        <w:sz w:val="24"/>
+        <w:szCs w:val="24"/>
+      </w:rPr>
+      <w:t>4</w:t>
+    </w:r>
+    <w:r>
+      <w:rPr>
+        <w:color w:val="8496B0" w:themeColor="text2" w:themeTint="99"/>
+        <w:sz w:val="24"/>
+        <w:szCs w:val="24"/>
+      </w:rPr>
+      <w:fldChar w:fldCharType="end"/>
+    </w:r>
+  </w:p>
+  <w:p>
+    <w:pPr>
+      <w:pStyle w:val="Header"/>
+    </w:pPr>
+  </w:p>
+</w:hdr>
+</file>
+
+<file path=word/numbering.xml><?xml version="1.0" encoding="utf-8"?>
+<w:numbering xmlns:wpc="http://schemas.microsoft.com/office/word/2010/wordprocessingCanvas" xmlns:cx="http://schemas.microsoft.com/office/drawing/2014/chartex" xmlns:cx1="http://schemas.microsoft.com/office/drawing/2015/9/8/chartex" xmlns:mc="http://schemas.openxmlformats.org/markup-compatibility/2006" xmlns:o="urn:schemas-microsoft-com:office:office" xmlns:r="http://schemas.openxmlformats.org/officeDocument/2006/relationships" xmlns:m="http://schemas.openxmlformats.org/officeDocument/2006/math" xmlns:v="urn:schemas-microsoft-com:vml" xmlns:wp14="http://schemas.microsoft.com/office/word/2010/wordprocessingDrawing" xmlns:wp="http://schemas.openxmlformats.org/drawingml/2006/wordprocessingDrawing" xmlns:w10="urn:schemas-microsoft-com:office:word" xmlns:w="http://schemas.openxmlformats.org/wordprocessingml/2006/main" xmlns:w14="http://schemas.microsoft.com/office/word/2010/wordml" xmlns:w15="http://schemas.microsoft.com/office/word/2012/wordml" xmlns:w16se="http://schemas.microsoft.com/office/word/2015/wordml/symex" xmlns:wpg="http://schemas.microsoft.com/office/word/2010/wordprocessingGroup" xmlns:wpi="http://schemas.microsoft.com/office/word/2010/wordprocessingInk" xmlns:wne="http://schemas.microsoft.com/office/word/2006/wordml" xmlns:wps="http://schemas.microsoft.com/office/word/2010/wordprocessingShape" mc:Ignorable="w14 w15 w16se wp14">
+  <w:abstractNum w:abstractNumId="0" w15:restartNumberingAfterBreak="0">
+    <w:nsid w:val="73CD5F1F"/>
+    <w:multiLevelType w:val="hybridMultilevel"/>
+    <w:tmpl w:val="D42E8B56"/>
+    <w:lvl w:ilvl="0" w:tplc="0409000F">
+      <w:start w:val="1"/>
+      <w:numFmt w:val="decimal"/>
+      <w:lvlText w:val="%1."/>
+      <w:lvlJc w:val="left"/>
+      <w:pPr>
+        <w:ind w:left="720" w:hanging="360"/>
+      </w:pPr>
+    </w:lvl>
+    <w:lvl w:ilvl="1" w:tplc="04090019" w:tentative="1">
+      <w:start w:val="1"/>
+      <w:numFmt w:val="lowerLetter"/>
+      <w:lvlText w:val="%2."/>
+      <w:lvlJc w:val="left"/>
+      <w:pPr>
+        <w:ind w:left="1440" w:hanging="360"/>
+      </w:pPr>
+    </w:lvl>
+    <w:lvl w:ilvl="2" w:tplc="0409001B" w:tentative="1">
+      <w:start w:val="1"/>
+      <w:numFmt w:val="lowerRoman"/>
+      <w:lvlText w:val="%3."/>
+      <w:lvlJc w:val="right"/>
+      <w:pPr>
+        <w:ind w:left="2160" w:hanging="180"/>
+      </w:pPr>
+    </w:lvl>
+    <w:lvl w:ilvl="3" w:tplc="0409000F" w:tentative="1">
+      <w:start w:val="1"/>
+      <w:numFmt w:val="decimal"/>
+      <w:lvlText w:val="%4."/>
+      <w:lvlJc w:val="left"/>
+      <w:pPr>
+        <w:ind w:left="2880" w:hanging="360"/>
+      </w:pPr>
+    </w:lvl>
+    <w:lvl w:ilvl="4" w:tplc="04090019" w:tentative="1">
+      <w:start w:val="1"/>
+      <w:numFmt w:val="lowerLetter"/>
+      <w:lvlText w:val="%5."/>
+      <w:lvlJc w:val="left"/>
+      <w:pPr>
+        <w:ind w:left="3600" w:hanging="360"/>
+      </w:pPr>
+    </w:lvl>
+    <w:lvl w:ilvl="5" w:tplc="0409001B" w:tentative="1">
+      <w:start w:val="1"/>
+      <w:numFmt w:val="lowerRoman"/>
+      <w:lvlText w:val="%6."/>
+      <w:lvlJc w:val="right"/>
+      <w:pPr>
+        <w:ind w:left="4320" w:hanging="180"/>
+      </w:pPr>
+    </w:lvl>
+    <w:lvl w:ilvl="6" w:tplc="0409000F" w:tentative="1">
+      <w:start w:val="1"/>
+      <w:numFmt w:val="decimal"/>
+      <w:lvlText w:val="%7."/>
+      <w:lvlJc w:val="left"/>
+      <w:pPr>
+        <w:ind w:left="5040" w:hanging="360"/>
+      </w:pPr>
+    </w:lvl>
+    <w:lvl w:ilvl="7" w:tplc="04090019" w:tentative="1">
+      <w:start w:val="1"/>
+      <w:numFmt w:val="lowerLetter"/>
+      <w:lvlText w:val="%8."/>
+      <w:lvlJc w:val="left"/>
+      <w:pPr>
+        <w:ind w:left="5760" w:hanging="360"/>
+      </w:pPr>
+    </w:lvl>
+    <w:lvl w:ilvl="8" w:tplc="0409001B" w:tentative="1">
+      <w:start w:val="1"/>
+      <w:numFmt w:val="lowerRoman"/>
+      <w:lvlText w:val="%9."/>
+      <w:lvlJc w:val="right"/>
+      <w:pPr>
+        <w:ind w:left="6480" w:hanging="180"/>
+      </w:pPr>
+    </w:lvl>
+  </w:abstractNum>
+  <w:num w:numId="1">
+    <w:abstractNumId w:val="0"/>
+  </w:num>
+</w:numbering>
 </file>
 
 <file path=word/styles.xml><?xml version="1.0" encoding="utf-8"?>
@@ -3181,7 +8215,6 @@
     <w:name w:val="Normal (Web)"/>
     <w:basedOn w:val="Normal"/>
     <w:uiPriority w:val="99"/>
-    <w:semiHidden/>
     <w:unhideWhenUsed/>
     <w:rsid w:val="00D925B7"/>
     <w:pPr>
@@ -3215,6 +8248,126 @@
       <w:rFonts w:ascii="Courier New" w:eastAsia="Times New Roman" w:hAnsi="Courier New" w:cs="Courier New"/>
     </w:rPr>
   </w:style>
+  <w:style w:type="character" w:customStyle="1" w:styleId="com">
+    <w:name w:val="com"/>
+    <w:basedOn w:val="DefaultParagraphFont"/>
+    <w:rsid w:val="00756A6E"/>
+  </w:style>
+  <w:style w:type="character" w:customStyle="1" w:styleId="pln">
+    <w:name w:val="pln"/>
+    <w:basedOn w:val="DefaultParagraphFont"/>
+    <w:rsid w:val="00756A6E"/>
+  </w:style>
+  <w:style w:type="character" w:customStyle="1" w:styleId="pun">
+    <w:name w:val="pun"/>
+    <w:basedOn w:val="DefaultParagraphFont"/>
+    <w:rsid w:val="00756A6E"/>
+  </w:style>
+  <w:style w:type="character" w:customStyle="1" w:styleId="kwd">
+    <w:name w:val="kwd"/>
+    <w:basedOn w:val="DefaultParagraphFont"/>
+    <w:rsid w:val="00756A6E"/>
+  </w:style>
+  <w:style w:type="character" w:customStyle="1" w:styleId="str">
+    <w:name w:val="str"/>
+    <w:basedOn w:val="DefaultParagraphFont"/>
+    <w:rsid w:val="00756A6E"/>
+  </w:style>
+  <w:style w:type="character" w:customStyle="1" w:styleId="lit">
+    <w:name w:val="lit"/>
+    <w:basedOn w:val="DefaultParagraphFont"/>
+    <w:rsid w:val="00756A6E"/>
+  </w:style>
+  <w:style w:type="character" w:customStyle="1" w:styleId="typ">
+    <w:name w:val="typ"/>
+    <w:basedOn w:val="DefaultParagraphFont"/>
+    <w:rsid w:val="00756A6E"/>
+  </w:style>
+  <w:style w:type="character" w:styleId="Hyperlink">
+    <w:name w:val="Hyperlink"/>
+    <w:basedOn w:val="DefaultParagraphFont"/>
+    <w:uiPriority w:val="99"/>
+    <w:unhideWhenUsed/>
+    <w:rsid w:val="0026582A"/>
+    <w:rPr>
+      <w:color w:val="0563C1" w:themeColor="hyperlink"/>
+      <w:u w:val="single"/>
+    </w:rPr>
+  </w:style>
+  <w:style w:type="paragraph" w:styleId="Header">
+    <w:name w:val="header"/>
+    <w:basedOn w:val="Normal"/>
+    <w:link w:val="HeaderChar"/>
+    <w:uiPriority w:val="99"/>
+    <w:unhideWhenUsed/>
+    <w:rsid w:val="00935991"/>
+    <w:pPr>
+      <w:tabs>
+        <w:tab w:val="center" w:pos="4680"/>
+        <w:tab w:val="right" w:pos="9360"/>
+      </w:tabs>
+      <w:spacing w:after="0" w:line="240" w:lineRule="auto"/>
+    </w:pPr>
+  </w:style>
+  <w:style w:type="character" w:customStyle="1" w:styleId="HeaderChar">
+    <w:name w:val="Header Char"/>
+    <w:basedOn w:val="DefaultParagraphFont"/>
+    <w:link w:val="Header"/>
+    <w:uiPriority w:val="99"/>
+    <w:rsid w:val="00935991"/>
+  </w:style>
+  <w:style w:type="paragraph" w:styleId="Footer">
+    <w:name w:val="footer"/>
+    <w:basedOn w:val="Normal"/>
+    <w:link w:val="FooterChar"/>
+    <w:uiPriority w:val="99"/>
+    <w:unhideWhenUsed/>
+    <w:rsid w:val="00935991"/>
+    <w:pPr>
+      <w:tabs>
+        <w:tab w:val="center" w:pos="4680"/>
+        <w:tab w:val="right" w:pos="9360"/>
+      </w:tabs>
+      <w:spacing w:after="0" w:line="240" w:lineRule="auto"/>
+    </w:pPr>
+  </w:style>
+  <w:style w:type="character" w:customStyle="1" w:styleId="FooterChar">
+    <w:name w:val="Footer Char"/>
+    <w:basedOn w:val="DefaultParagraphFont"/>
+    <w:link w:val="Footer"/>
+    <w:uiPriority w:val="99"/>
+    <w:rsid w:val="00935991"/>
+  </w:style>
+  <w:style w:type="paragraph" w:styleId="BalloonText">
+    <w:name w:val="Balloon Text"/>
+    <w:basedOn w:val="Normal"/>
+    <w:link w:val="BalloonTextChar"/>
+    <w:uiPriority w:val="99"/>
+    <w:semiHidden/>
+    <w:unhideWhenUsed/>
+    <w:rsid w:val="00660435"/>
+    <w:pPr>
+      <w:spacing w:after="0" w:line="240" w:lineRule="auto"/>
+    </w:pPr>
+    <w:rPr>
+      <w:rFonts w:ascii="Segoe UI" w:hAnsi="Segoe UI" w:cs="Segoe UI"/>
+      <w:sz w:val="18"/>
+      <w:szCs w:val="18"/>
+    </w:rPr>
+  </w:style>
+  <w:style w:type="character" w:customStyle="1" w:styleId="BalloonTextChar">
+    <w:name w:val="Balloon Text Char"/>
+    <w:basedOn w:val="DefaultParagraphFont"/>
+    <w:link w:val="BalloonText"/>
+    <w:uiPriority w:val="99"/>
+    <w:semiHidden/>
+    <w:rsid w:val="00660435"/>
+    <w:rPr>
+      <w:rFonts w:ascii="Segoe UI" w:hAnsi="Segoe UI" w:cs="Segoe UI"/>
+      <w:sz w:val="18"/>
+      <w:szCs w:val="18"/>
+    </w:rPr>
+  </w:style>
 </w:styles>
 </file>
 
@@ -3223,7 +8376,7 @@
   <w:docParts>
     <w:docPart>
       <w:docPartPr>
-        <w:name w:val="1455D402784B4FF5A278E53CC3FC0096"/>
+        <w:name w:val="EEB148C349FD4492B7A7543F0BDFFCA9"/>
         <w:category>
           <w:name w:val="General"/>
           <w:gallery w:val="placeholder"/>
@@ -3234,12 +8387,12 @@
         <w:behaviors>
           <w:behavior w:val="content"/>
         </w:behaviors>
-        <w:guid w:val="{96576FA6-80E4-4F0D-A558-BB971D0D5F50}"/>
+        <w:guid w:val="{6508F3C0-64E7-4269-B066-9CE05F6EEA78}"/>
       </w:docPartPr>
       <w:docPartBody>
         <w:p>
           <w:pPr>
-            <w:pStyle w:val="1455D402784B4FF5A278E53CC3FC0096"/>
+            <w:pStyle w:val="EEB148C349FD4492B7A7543F0BDFFCA9"/>
           </w:pPr>
           <w:r>
             <w:rPr>
@@ -3254,7 +8407,7 @@
     </w:docPart>
     <w:docPart>
       <w:docPartPr>
-        <w:name w:val="2FF704200E934DED936A7ECD9D439D39"/>
+        <w:name w:val="7CFE72389C88422883FC42E7D6F5878B"/>
         <w:category>
           <w:name w:val="General"/>
           <w:gallery w:val="placeholder"/>
@@ -3265,12 +8418,12 @@
         <w:behaviors>
           <w:behavior w:val="content"/>
         </w:behaviors>
-        <w:guid w:val="{152D632D-1B5C-4937-BD34-50D72A0F253D}"/>
+        <w:guid w:val="{7B088B78-B07C-439C-9089-0F256A416638}"/>
       </w:docPartPr>
       <w:docPartBody>
         <w:p>
           <w:pPr>
-            <w:pStyle w:val="2FF704200E934DED936A7ECD9D439D39"/>
+            <w:pStyle w:val="7CFE72389C88422883FC42E7D6F5878B"/>
           </w:pPr>
           <w:r>
             <w:rPr>
@@ -3286,7 +8439,7 @@
     </w:docPart>
     <w:docPart>
       <w:docPartPr>
-        <w:name w:val="5D9AD5E58B6D4C83A62FA0469496F0C8"/>
+        <w:name w:val="E2F7DD6A67744EC5805B1878A15BCB85"/>
         <w:category>
           <w:name w:val="General"/>
           <w:gallery w:val="placeholder"/>
@@ -3297,12 +8450,12 @@
         <w:behaviors>
           <w:behavior w:val="content"/>
         </w:behaviors>
-        <w:guid w:val="{B85790DF-FEE7-4454-951D-CDA6A97714AD}"/>
+        <w:guid w:val="{199FF38F-06F6-4E63-B69B-DED6EC77791C}"/>
       </w:docPartPr>
       <w:docPartBody>
         <w:p>
           <w:pPr>
-            <w:pStyle w:val="5D9AD5E58B6D4C83A62FA0469496F0C8"/>
+            <w:pStyle w:val="E2F7DD6A67744EC5805B1878A15BCB85"/>
           </w:pPr>
           <w:r>
             <w:rPr>
@@ -3317,7 +8470,7 @@
     </w:docPart>
     <w:docPart>
       <w:docPartPr>
-        <w:name w:val="CA348842571941E4A0E926BBAEBD4E4C"/>
+        <w:name w:val="CA77847F27EC47E3908842F380A6A550"/>
         <w:category>
           <w:name w:val="General"/>
           <w:gallery w:val="placeholder"/>
@@ -3328,12 +8481,12 @@
         <w:behaviors>
           <w:behavior w:val="content"/>
         </w:behaviors>
-        <w:guid w:val="{8CB40C55-54BB-4AF8-A536-0CE6139384B1}"/>
+        <w:guid w:val="{762F8191-04C6-41C1-B5D6-2881A1829FDA}"/>
       </w:docPartPr>
       <w:docPartBody>
         <w:p>
           <w:pPr>
-            <w:pStyle w:val="CA348842571941E4A0E926BBAEBD4E4C"/>
+            <w:pStyle w:val="CA77847F27EC47E3908842F380A6A550"/>
           </w:pPr>
           <w:r>
             <w:rPr>
@@ -3348,7 +8501,7 @@
     </w:docPart>
     <w:docPart>
       <w:docPartPr>
-        <w:name w:val="BF26EA423EAC4046B042C722998DE769"/>
+        <w:name w:val="C6286A72014944E199E0C132612F563D"/>
         <w:category>
           <w:name w:val="General"/>
           <w:gallery w:val="placeholder"/>
@@ -3359,12 +8512,12 @@
         <w:behaviors>
           <w:behavior w:val="content"/>
         </w:behaviors>
-        <w:guid w:val="{210F4238-A108-4D0C-ADDF-73AAAAAB4949}"/>
+        <w:guid w:val="{854507BA-7564-4CA9-9DED-02C3F2B89BA2}"/>
       </w:docPartPr>
       <w:docPartBody>
         <w:p>
           <w:pPr>
-            <w:pStyle w:val="BF26EA423EAC4046B042C722998DE769"/>
+            <w:pStyle w:val="C6286A72014944E199E0C132612F563D"/>
           </w:pPr>
           <w:r>
             <w:rPr>
@@ -3383,19 +8536,19 @@
 
 <file path=word/glossary/fontTable.xml><?xml version="1.0" encoding="utf-8"?>
 <w:fonts xmlns:mc="http://schemas.openxmlformats.org/markup-compatibility/2006" xmlns:r="http://schemas.openxmlformats.org/officeDocument/2006/relationships" xmlns:w="http://schemas.openxmlformats.org/wordprocessingml/2006/main" xmlns:w14="http://schemas.microsoft.com/office/word/2010/wordml" xmlns:w15="http://schemas.microsoft.com/office/word/2012/wordml" xmlns:w16se="http://schemas.microsoft.com/office/word/2015/wordml/symex" mc:Ignorable="w14 w15 w16se">
+  <w:font w:name="Times New Roman">
+    <w:panose1 w:val="02020603050405020304"/>
+    <w:charset w:val="00"/>
+    <w:family w:val="roman"/>
+    <w:pitch w:val="variable"/>
+    <w:sig w:usb0="E0002AFF" w:usb1="C0007843" w:usb2="00000009" w:usb3="00000000" w:csb0="000001FF" w:csb1="00000000"/>
+  </w:font>
   <w:font w:name="Calibri">
     <w:panose1 w:val="020F0502020204030204"/>
     <w:charset w:val="00"/>
     <w:family w:val="swiss"/>
     <w:pitch w:val="variable"/>
     <w:sig w:usb0="E0002AFF" w:usb1="4000ACFF" w:usb2="00000001" w:usb3="00000000" w:csb0="000001FF" w:csb1="00000000"/>
-  </w:font>
-  <w:font w:name="Times New Roman">
-    <w:panose1 w:val="02020603050405020304"/>
-    <w:charset w:val="00"/>
-    <w:family w:val="roman"/>
-    <w:pitch w:val="variable"/>
-    <w:sig w:usb0="E0002AFF" w:usb1="C0007843" w:usb2="00000009" w:usb3="00000000" w:csb0="000001FF" w:csb1="00000000"/>
   </w:font>
   <w:font w:name="Courier New">
     <w:panose1 w:val="02070309020205020404"/>
@@ -3404,6 +8557,13 @@
     <w:pitch w:val="fixed"/>
     <w:sig w:usb0="E0002EFF" w:usb1="C0007843" w:usb2="00000009" w:usb3="00000000" w:csb0="000001FF" w:csb1="00000000"/>
   </w:font>
+  <w:font w:name="Segoe UI">
+    <w:panose1 w:val="020B0502040204020203"/>
+    <w:charset w:val="00"/>
+    <w:family w:val="swiss"/>
+    <w:pitch w:val="variable"/>
+    <w:sig w:usb0="E4002EFF" w:usb1="C000E47F" w:usb2="00000009" w:usb3="00000000" w:csb0="000001FF" w:csb1="00000000"/>
+  </w:font>
   <w:font w:name="Calibri Light">
     <w:panose1 w:val="020F0302020204030204"/>
     <w:charset w:val="00"/>
@@ -3411,19 +8571,12 @@
     <w:pitch w:val="variable"/>
     <w:sig w:usb0="A0002AEF" w:usb1="4000207B" w:usb2="00000000" w:usb3="00000000" w:csb0="000001FF" w:csb1="00000000"/>
   </w:font>
-  <w:font w:name="Segoe UI">
-    <w:panose1 w:val="020B0502040204020203"/>
-    <w:charset w:val="00"/>
-    <w:family w:val="swiss"/>
-    <w:pitch w:val="variable"/>
-    <w:sig w:usb0="E4002EFF" w:usb1="C000E47F" w:usb2="00000009" w:usb3="00000000" w:csb0="000001FF" w:csb1="00000000"/>
-  </w:font>
   <w:font w:name="Helvetica">
     <w:panose1 w:val="020B0604020202020204"/>
     <w:charset w:val="00"/>
     <w:family w:val="swiss"/>
     <w:pitch w:val="variable"/>
-    <w:sig w:usb0="00000003" w:usb1="00000000" w:usb2="00000000" w:usb3="00000000" w:csb0="00000001" w:csb1="00000000"/>
+    <w:sig w:usb0="E0002EFF" w:usb1="C000785B" w:usb2="00000009" w:usb3="00000000" w:csb0="000001FF" w:csb1="00000000"/>
   </w:font>
   <w:font w:name="Consolas">
     <w:panose1 w:val="020B0609020204030204"/>
@@ -3431,6 +8584,13 @@
     <w:family w:val="modern"/>
     <w:pitch w:val="fixed"/>
     <w:sig w:usb0="E00006FF" w:usb1="0000FCFF" w:usb2="00000001" w:usb3="00000000" w:csb0="0000019F" w:csb1="00000000"/>
+  </w:font>
+  <w:font w:name="Arial">
+    <w:panose1 w:val="020B0604020202020204"/>
+    <w:charset w:val="00"/>
+    <w:family w:val="swiss"/>
+    <w:pitch w:val="variable"/>
+    <w:sig w:usb0="E0002AFF" w:usb1="C0007843" w:usb2="00000009" w:usb3="00000000" w:csb0="000001FF" w:csb1="00000000"/>
   </w:font>
 </w:fonts>
 </file>
@@ -3918,6 +9078,42 @@
     <w:name w:val="EADE41D49CAD409C95FC3A71D2746E59"/>
     <w:rsid w:val="006C546D"/>
   </w:style>
+  <w:style w:type="paragraph" w:customStyle="1" w:styleId="20E676BE589F4D3A9FA13127168661EA">
+    <w:name w:val="20E676BE589F4D3A9FA13127168661EA"/>
+    <w:rsid w:val="006C546D"/>
+  </w:style>
+  <w:style w:type="paragraph" w:customStyle="1" w:styleId="99523E62FCC64C0EA151C30B6569D183">
+    <w:name w:val="99523E62FCC64C0EA151C30B6569D183"/>
+    <w:rsid w:val="006C546D"/>
+  </w:style>
+  <w:style w:type="paragraph" w:customStyle="1" w:styleId="EEB148C349FD4492B7A7543F0BDFFCA9">
+    <w:name w:val="EEB148C349FD4492B7A7543F0BDFFCA9"/>
+    <w:rsid w:val="006C546D"/>
+  </w:style>
+  <w:style w:type="paragraph" w:customStyle="1" w:styleId="7CFE72389C88422883FC42E7D6F5878B">
+    <w:name w:val="7CFE72389C88422883FC42E7D6F5878B"/>
+    <w:rsid w:val="006C546D"/>
+  </w:style>
+  <w:style w:type="paragraph" w:customStyle="1" w:styleId="E2F7DD6A67744EC5805B1878A15BCB85">
+    <w:name w:val="E2F7DD6A67744EC5805B1878A15BCB85"/>
+    <w:rsid w:val="006C546D"/>
+  </w:style>
+  <w:style w:type="paragraph" w:customStyle="1" w:styleId="77FD555802384B318FD893CD622DAE8E">
+    <w:name w:val="77FD555802384B318FD893CD622DAE8E"/>
+    <w:rsid w:val="006C546D"/>
+  </w:style>
+  <w:style w:type="paragraph" w:customStyle="1" w:styleId="33A233B09DD5486FAC10B8C461FDB80A">
+    <w:name w:val="33A233B09DD5486FAC10B8C461FDB80A"/>
+    <w:rsid w:val="006C546D"/>
+  </w:style>
+  <w:style w:type="paragraph" w:customStyle="1" w:styleId="CA77847F27EC47E3908842F380A6A550">
+    <w:name w:val="CA77847F27EC47E3908842F380A6A550"/>
+    <w:rsid w:val="006C546D"/>
+  </w:style>
+  <w:style w:type="paragraph" w:customStyle="1" w:styleId="C6286A72014944E199E0C132612F563D">
+    <w:name w:val="C6286A72014944E199E0C132612F563D"/>
+    <w:rsid w:val="006C546D"/>
+  </w:style>
 </w:styles>
 </file>
 

--- a/Compiled New.docx
+++ b/Compiled New.docx
@@ -13,7 +13,7 @@
           <w:left w:w="144" w:type="dxa"/>
           <w:right w:w="115" w:type="dxa"/>
         </w:tblCellMar>
-        <w:tblLook w:val="04A0" w:firstRow="1" w:lastRow="0" w:firstColumn="1" w:lastColumn="0" w:noHBand="0" w:noVBand="1"/>
+        <w:tblLook w:val="0600" w:firstRow="0" w:lastRow="0" w:firstColumn="0" w:lastColumn="0" w:noHBand="1" w:noVBand="1"/>
       </w:tblPr>
       <w:tblGrid>
         <w:gridCol w:w="9370"/>
@@ -37,6 +37,7 @@
             <w:dataBinding w:prefixMappings="xmlns:ns0='http://schemas.openxmlformats.org/officeDocument/2006/extended-properties'" w:xpath="/ns0:Properties[1]/ns0:Company[1]" w:storeItemID="{6668398D-A668-4E3E-A5EB-62B293D839F1}"/>
             <w:text/>
           </w:sdtPr>
+          <w:sdtEndPr/>
           <w:sdtContent>
             <w:tc>
               <w:tcPr>
@@ -62,15 +63,7 @@
                     <w:sz w:val="24"/>
                     <w:szCs w:val="24"/>
                   </w:rPr>
-                  <w:t xml:space="preserve"> David School</w:t>
-                </w:r>
-                <w:r>
-                  <w:rPr>
-                    <w:color w:val="2E74B5" w:themeColor="accent1" w:themeShade="BF"/>
-                    <w:sz w:val="24"/>
-                    <w:szCs w:val="24"/>
-                  </w:rPr>
-                  <w:t xml:space="preserve"> </w:t>
+                  <w:t>David School</w:t>
                 </w:r>
               </w:p>
             </w:tc>
@@ -101,6 +94,7 @@
               <w:dataBinding w:prefixMappings="xmlns:ns0='http://schemas.openxmlformats.org/package/2006/metadata/core-properties' xmlns:ns1='http://purl.org/dc/elements/1.1/'" w:xpath="/ns0:coreProperties[1]/ns1:title[1]" w:storeItemID="{6C3C8BC8-F283-45AE-878A-BAB7291924A1}"/>
               <w:text/>
             </w:sdtPr>
+            <w:sdtEndPr/>
             <w:sdtContent>
               <w:p>
                 <w:pPr>
@@ -148,6 +142,7 @@
             <w:dataBinding w:prefixMappings="xmlns:ns0='http://schemas.openxmlformats.org/package/2006/metadata/core-properties' xmlns:ns1='http://purl.org/dc/elements/1.1/'" w:xpath="/ns0:coreProperties[1]/ns1:subject[1]" w:storeItemID="{6C3C8BC8-F283-45AE-878A-BAB7291924A1}"/>
             <w:text/>
           </w:sdtPr>
+          <w:sdtEndPr/>
           <w:sdtContent>
             <w:tc>
               <w:tcPr>
@@ -167,16 +162,6 @@
                     <w:sz w:val="24"/>
                   </w:rPr>
                 </w:pPr>
-                <w:r>
-                  <w:rPr>
-                    <w:rFonts w:ascii="Segoe UI" w:hAnsi="Segoe UI" w:cs="Segoe UI"/>
-                    <w:color w:val="586069"/>
-                    <w:sz w:val="30"/>
-                    <w:szCs w:val="30"/>
-                    <w:shd w:val="clear" w:color="auto" w:fill="FFFFFF"/>
-                  </w:rPr>
-                  <w:t xml:space="preserve"> </w:t>
-                </w:r>
                 <w:proofErr w:type="spellStart"/>
                 <w:r>
                   <w:rPr>
@@ -211,16 +196,6 @@
                   <w:t>devasheeshG</w:t>
                 </w:r>
                 <w:proofErr w:type="spellEnd"/>
-                <w:r>
-                  <w:rPr>
-                    <w:rFonts w:ascii="Segoe UI" w:hAnsi="Segoe UI" w:cs="Segoe UI"/>
-                    <w:color w:val="586069"/>
-                    <w:sz w:val="30"/>
-                    <w:szCs w:val="30"/>
-                    <w:shd w:val="clear" w:color="auto" w:fill="FFFFFF"/>
-                  </w:rPr>
-                  <w:t xml:space="preserve"> </w:t>
-                </w:r>
               </w:p>
             </w:tc>
           </w:sdtContent>
@@ -424,6 +399,7 @@
               <w:dataBinding w:prefixMappings="xmlns:ns0='http://schemas.openxmlformats.org/package/2006/metadata/core-properties' xmlns:ns1='http://purl.org/dc/elements/1.1/'" w:xpath="/ns0:coreProperties[1]/ns1:creator[1]" w:storeItemID="{6C3C8BC8-F283-45AE-878A-BAB7291924A1}"/>
               <w:text/>
             </w:sdtPr>
+            <w:sdtEndPr/>
             <w:sdtContent>
               <w:p>
                 <w:pPr>
@@ -466,6 +442,7 @@
                 <w:calendar w:val="gregorian"/>
               </w:date>
             </w:sdtPr>
+            <w:sdtEndPr/>
             <w:sdtContent>
               <w:p>
                 <w:pPr>
@@ -533,6 +510,7 @@
           <w:sz w:val="26"/>
           <w:szCs w:val="26"/>
         </w:rPr>
+        <w:lastRenderedPageBreak/>
         <w:t>Q1- Write a program that takes a number and checks whether the given number is even or odd.</w:t>
       </w:r>
     </w:p>
@@ -1364,7 +1342,8 @@
         <w:shd w:val="clear" w:color="auto" w:fill="F9FAFC"/>
         <w:spacing w:before="0" w:beforeAutospacing="0" w:after="0" w:afterAutospacing="0" w:line="450" w:lineRule="atLeast"/>
         <w:rPr>
-          <w:rFonts w:ascii="Helvetica" w:hAnsi="Helvetica"/>
+          <w:rStyle w:val="HTMLSample"/>
+          <w:rFonts w:ascii="Helvetica" w:hAnsi="Helvetica" w:cs="Times New Roman"/>
           <w:sz w:val="27"/>
           <w:szCs w:val="27"/>
         </w:rPr>
@@ -1463,28 +1442,1108 @@
     </w:p>
     <w:p>
       <w:pPr>
+        <w:rPr>
+          <w:b/>
+          <w:sz w:val="28"/>
+        </w:rPr>
+      </w:pPr>
+      <w:r>
+        <w:rPr>
+          <w:b/>
+          <w:sz w:val="28"/>
+        </w:rPr>
+        <w:t>Source Code</w:t>
+      </w:r>
+    </w:p>
+    <w:p>
+      <w:pPr>
+        <w:pBdr>
+          <w:top w:val="single" w:sz="6" w:space="12" w:color="D3DCE6"/>
+          <w:left w:val="single" w:sz="6" w:space="12" w:color="D3DCE6"/>
+          <w:bottom w:val="single" w:sz="6" w:space="0" w:color="D3DCE6"/>
+          <w:right w:val="single" w:sz="6" w:space="12" w:color="D3DCE6"/>
+        </w:pBdr>
+        <w:shd w:val="clear" w:color="auto" w:fill="F5F5F5"/>
+        <w:tabs>
+          <w:tab w:val="left" w:pos="916"/>
+          <w:tab w:val="left" w:pos="1832"/>
+          <w:tab w:val="left" w:pos="2748"/>
+          <w:tab w:val="left" w:pos="3664"/>
+          <w:tab w:val="left" w:pos="4580"/>
+          <w:tab w:val="left" w:pos="5496"/>
+          <w:tab w:val="left" w:pos="6412"/>
+          <w:tab w:val="left" w:pos="7328"/>
+          <w:tab w:val="left" w:pos="8244"/>
+          <w:tab w:val="left" w:pos="9160"/>
+          <w:tab w:val="left" w:pos="10076"/>
+          <w:tab w:val="left" w:pos="10992"/>
+          <w:tab w:val="left" w:pos="11908"/>
+          <w:tab w:val="left" w:pos="12824"/>
+          <w:tab w:val="left" w:pos="13740"/>
+          <w:tab w:val="left" w:pos="14656"/>
+        </w:tabs>
+        <w:spacing w:after="0" w:line="300" w:lineRule="atLeast"/>
+        <w:rPr>
+          <w:rFonts w:ascii="Consolas" w:eastAsia="Times New Roman" w:hAnsi="Consolas" w:cs="Courier New"/>
+          <w:color w:val="383A42"/>
+          <w:sz w:val="21"/>
+          <w:szCs w:val="21"/>
+          <w:bdr w:val="none" w:sz="0" w:space="0" w:color="auto" w:frame="1"/>
+          <w:shd w:val="clear" w:color="auto" w:fill="F5F5F5"/>
+        </w:rPr>
+      </w:pPr>
+      <w:r>
+        <w:rPr>
+          <w:rFonts w:ascii="Consolas" w:eastAsia="Times New Roman" w:hAnsi="Consolas" w:cs="Courier New"/>
+          <w:color w:val="A0A1A7"/>
+          <w:sz w:val="21"/>
+          <w:szCs w:val="21"/>
+          <w:bdr w:val="none" w:sz="0" w:space="0" w:color="auto" w:frame="1"/>
+          <w:shd w:val="clear" w:color="auto" w:fill="F5F5F5"/>
+        </w:rPr>
+        <w:t># change the values of num1, num2 and num3 for a different result</w:t>
+      </w:r>
+    </w:p>
+    <w:p>
+      <w:pPr>
+        <w:pBdr>
+          <w:top w:val="single" w:sz="6" w:space="12" w:color="D3DCE6"/>
+          <w:left w:val="single" w:sz="6" w:space="12" w:color="D3DCE6"/>
+          <w:bottom w:val="single" w:sz="6" w:space="0" w:color="D3DCE6"/>
+          <w:right w:val="single" w:sz="6" w:space="12" w:color="D3DCE6"/>
+        </w:pBdr>
+        <w:shd w:val="clear" w:color="auto" w:fill="F5F5F5"/>
+        <w:tabs>
+          <w:tab w:val="left" w:pos="916"/>
+          <w:tab w:val="left" w:pos="1832"/>
+          <w:tab w:val="left" w:pos="2748"/>
+          <w:tab w:val="left" w:pos="3664"/>
+          <w:tab w:val="left" w:pos="4580"/>
+          <w:tab w:val="left" w:pos="5496"/>
+          <w:tab w:val="left" w:pos="6412"/>
+          <w:tab w:val="left" w:pos="7328"/>
+          <w:tab w:val="left" w:pos="8244"/>
+          <w:tab w:val="left" w:pos="9160"/>
+          <w:tab w:val="left" w:pos="10076"/>
+          <w:tab w:val="left" w:pos="10992"/>
+          <w:tab w:val="left" w:pos="11908"/>
+          <w:tab w:val="left" w:pos="12824"/>
+          <w:tab w:val="left" w:pos="13740"/>
+          <w:tab w:val="left" w:pos="14656"/>
+        </w:tabs>
+        <w:spacing w:after="0" w:line="300" w:lineRule="atLeast"/>
+        <w:rPr>
+          <w:rFonts w:ascii="Consolas" w:eastAsia="Times New Roman" w:hAnsi="Consolas" w:cs="Courier New"/>
+          <w:color w:val="383A42"/>
+          <w:sz w:val="21"/>
+          <w:szCs w:val="21"/>
+          <w:bdr w:val="none" w:sz="0" w:space="0" w:color="auto" w:frame="1"/>
+          <w:shd w:val="clear" w:color="auto" w:fill="F5F5F5"/>
+        </w:rPr>
+      </w:pPr>
+      <w:r>
+        <w:rPr>
+          <w:rFonts w:ascii="Consolas" w:eastAsia="Times New Roman" w:hAnsi="Consolas" w:cs="Courier New"/>
+          <w:color w:val="383A42"/>
+          <w:sz w:val="21"/>
+          <w:szCs w:val="21"/>
+          <w:bdr w:val="none" w:sz="0" w:space="0" w:color="auto" w:frame="1"/>
+          <w:shd w:val="clear" w:color="auto" w:fill="F5F5F5"/>
+        </w:rPr>
+        <w:t xml:space="preserve">num1 = </w:t>
+      </w:r>
+      <w:r>
+        <w:rPr>
+          <w:rFonts w:ascii="Consolas" w:eastAsia="Times New Roman" w:hAnsi="Consolas" w:cs="Courier New"/>
+          <w:color w:val="986801"/>
+          <w:sz w:val="21"/>
+          <w:szCs w:val="21"/>
+          <w:bdr w:val="none" w:sz="0" w:space="0" w:color="auto" w:frame="1"/>
+          <w:shd w:val="clear" w:color="auto" w:fill="F5F5F5"/>
+        </w:rPr>
+        <w:t>10</w:t>
+      </w:r>
+    </w:p>
+    <w:p>
+      <w:pPr>
+        <w:pBdr>
+          <w:top w:val="single" w:sz="6" w:space="12" w:color="D3DCE6"/>
+          <w:left w:val="single" w:sz="6" w:space="12" w:color="D3DCE6"/>
+          <w:bottom w:val="single" w:sz="6" w:space="0" w:color="D3DCE6"/>
+          <w:right w:val="single" w:sz="6" w:space="12" w:color="D3DCE6"/>
+        </w:pBdr>
+        <w:shd w:val="clear" w:color="auto" w:fill="F5F5F5"/>
+        <w:tabs>
+          <w:tab w:val="left" w:pos="916"/>
+          <w:tab w:val="left" w:pos="1832"/>
+          <w:tab w:val="left" w:pos="2748"/>
+          <w:tab w:val="left" w:pos="3664"/>
+          <w:tab w:val="left" w:pos="4580"/>
+          <w:tab w:val="left" w:pos="5496"/>
+          <w:tab w:val="left" w:pos="6412"/>
+          <w:tab w:val="left" w:pos="7328"/>
+          <w:tab w:val="left" w:pos="8244"/>
+          <w:tab w:val="left" w:pos="9160"/>
+          <w:tab w:val="left" w:pos="10076"/>
+          <w:tab w:val="left" w:pos="10992"/>
+          <w:tab w:val="left" w:pos="11908"/>
+          <w:tab w:val="left" w:pos="12824"/>
+          <w:tab w:val="left" w:pos="13740"/>
+          <w:tab w:val="left" w:pos="14656"/>
+        </w:tabs>
+        <w:spacing w:after="0" w:line="300" w:lineRule="atLeast"/>
+        <w:rPr>
+          <w:rFonts w:ascii="Consolas" w:eastAsia="Times New Roman" w:hAnsi="Consolas" w:cs="Courier New"/>
+          <w:color w:val="383A42"/>
+          <w:sz w:val="21"/>
+          <w:szCs w:val="21"/>
+          <w:bdr w:val="none" w:sz="0" w:space="0" w:color="auto" w:frame="1"/>
+          <w:shd w:val="clear" w:color="auto" w:fill="F5F5F5"/>
+        </w:rPr>
+      </w:pPr>
+      <w:r>
+        <w:rPr>
+          <w:rFonts w:ascii="Consolas" w:eastAsia="Times New Roman" w:hAnsi="Consolas" w:cs="Courier New"/>
+          <w:color w:val="383A42"/>
+          <w:sz w:val="21"/>
+          <w:szCs w:val="21"/>
+          <w:bdr w:val="none" w:sz="0" w:space="0" w:color="auto" w:frame="1"/>
+          <w:shd w:val="clear" w:color="auto" w:fill="F5F5F5"/>
+        </w:rPr>
+        <w:t xml:space="preserve">num2 = </w:t>
+      </w:r>
+      <w:r>
+        <w:rPr>
+          <w:rFonts w:ascii="Consolas" w:eastAsia="Times New Roman" w:hAnsi="Consolas" w:cs="Courier New"/>
+          <w:color w:val="986801"/>
+          <w:sz w:val="21"/>
+          <w:szCs w:val="21"/>
+          <w:bdr w:val="none" w:sz="0" w:space="0" w:color="auto" w:frame="1"/>
+          <w:shd w:val="clear" w:color="auto" w:fill="F5F5F5"/>
+        </w:rPr>
+        <w:t>14</w:t>
+      </w:r>
+    </w:p>
+    <w:p>
+      <w:pPr>
+        <w:pBdr>
+          <w:top w:val="single" w:sz="6" w:space="12" w:color="D3DCE6"/>
+          <w:left w:val="single" w:sz="6" w:space="12" w:color="D3DCE6"/>
+          <w:bottom w:val="single" w:sz="6" w:space="0" w:color="D3DCE6"/>
+          <w:right w:val="single" w:sz="6" w:space="12" w:color="D3DCE6"/>
+        </w:pBdr>
+        <w:shd w:val="clear" w:color="auto" w:fill="F5F5F5"/>
+        <w:tabs>
+          <w:tab w:val="left" w:pos="916"/>
+          <w:tab w:val="left" w:pos="1832"/>
+          <w:tab w:val="left" w:pos="2748"/>
+          <w:tab w:val="left" w:pos="3664"/>
+          <w:tab w:val="left" w:pos="4580"/>
+          <w:tab w:val="left" w:pos="5496"/>
+          <w:tab w:val="left" w:pos="6412"/>
+          <w:tab w:val="left" w:pos="7328"/>
+          <w:tab w:val="left" w:pos="8244"/>
+          <w:tab w:val="left" w:pos="9160"/>
+          <w:tab w:val="left" w:pos="10076"/>
+          <w:tab w:val="left" w:pos="10992"/>
+          <w:tab w:val="left" w:pos="11908"/>
+          <w:tab w:val="left" w:pos="12824"/>
+          <w:tab w:val="left" w:pos="13740"/>
+          <w:tab w:val="left" w:pos="14656"/>
+        </w:tabs>
+        <w:spacing w:after="0" w:line="300" w:lineRule="atLeast"/>
+        <w:rPr>
+          <w:rFonts w:ascii="Consolas" w:eastAsia="Times New Roman" w:hAnsi="Consolas" w:cs="Courier New"/>
+          <w:color w:val="383A42"/>
+          <w:sz w:val="21"/>
+          <w:szCs w:val="21"/>
+          <w:bdr w:val="none" w:sz="0" w:space="0" w:color="auto" w:frame="1"/>
+          <w:shd w:val="clear" w:color="auto" w:fill="F5F5F5"/>
+        </w:rPr>
+      </w:pPr>
+      <w:r>
+        <w:rPr>
+          <w:rFonts w:ascii="Consolas" w:eastAsia="Times New Roman" w:hAnsi="Consolas" w:cs="Courier New"/>
+          <w:color w:val="383A42"/>
+          <w:sz w:val="21"/>
+          <w:szCs w:val="21"/>
+          <w:bdr w:val="none" w:sz="0" w:space="0" w:color="auto" w:frame="1"/>
+          <w:shd w:val="clear" w:color="auto" w:fill="F5F5F5"/>
+        </w:rPr>
+        <w:t xml:space="preserve">num3 = </w:t>
+      </w:r>
+      <w:r>
+        <w:rPr>
+          <w:rFonts w:ascii="Consolas" w:eastAsia="Times New Roman" w:hAnsi="Consolas" w:cs="Courier New"/>
+          <w:color w:val="986801"/>
+          <w:sz w:val="21"/>
+          <w:szCs w:val="21"/>
+          <w:bdr w:val="none" w:sz="0" w:space="0" w:color="auto" w:frame="1"/>
+          <w:shd w:val="clear" w:color="auto" w:fill="F5F5F5"/>
+        </w:rPr>
+        <w:t>12</w:t>
+      </w:r>
+    </w:p>
+    <w:p>
+      <w:pPr>
+        <w:pBdr>
+          <w:top w:val="single" w:sz="6" w:space="12" w:color="D3DCE6"/>
+          <w:left w:val="single" w:sz="6" w:space="12" w:color="D3DCE6"/>
+          <w:bottom w:val="single" w:sz="6" w:space="0" w:color="D3DCE6"/>
+          <w:right w:val="single" w:sz="6" w:space="12" w:color="D3DCE6"/>
+        </w:pBdr>
+        <w:shd w:val="clear" w:color="auto" w:fill="F5F5F5"/>
+        <w:tabs>
+          <w:tab w:val="left" w:pos="916"/>
+          <w:tab w:val="left" w:pos="1832"/>
+          <w:tab w:val="left" w:pos="2748"/>
+          <w:tab w:val="left" w:pos="3664"/>
+          <w:tab w:val="left" w:pos="4580"/>
+          <w:tab w:val="left" w:pos="5496"/>
+          <w:tab w:val="left" w:pos="6412"/>
+          <w:tab w:val="left" w:pos="7328"/>
+          <w:tab w:val="left" w:pos="8244"/>
+          <w:tab w:val="left" w:pos="9160"/>
+          <w:tab w:val="left" w:pos="10076"/>
+          <w:tab w:val="left" w:pos="10992"/>
+          <w:tab w:val="left" w:pos="11908"/>
+          <w:tab w:val="left" w:pos="12824"/>
+          <w:tab w:val="left" w:pos="13740"/>
+          <w:tab w:val="left" w:pos="14656"/>
+        </w:tabs>
+        <w:spacing w:after="0" w:line="300" w:lineRule="atLeast"/>
+        <w:rPr>
+          <w:rFonts w:ascii="Consolas" w:eastAsia="Times New Roman" w:hAnsi="Consolas" w:cs="Courier New"/>
+          <w:color w:val="383A42"/>
+          <w:sz w:val="21"/>
+          <w:szCs w:val="21"/>
+          <w:bdr w:val="none" w:sz="0" w:space="0" w:color="auto" w:frame="1"/>
+          <w:shd w:val="clear" w:color="auto" w:fill="F5F5F5"/>
+        </w:rPr>
+      </w:pPr>
+      <w:r>
+        <w:rPr>
+          <w:rFonts w:ascii="Consolas" w:eastAsia="Times New Roman" w:hAnsi="Consolas" w:cs="Courier New"/>
+          <w:color w:val="A0A1A7"/>
+          <w:sz w:val="21"/>
+          <w:szCs w:val="21"/>
+          <w:bdr w:val="none" w:sz="0" w:space="0" w:color="auto" w:frame="1"/>
+          <w:shd w:val="clear" w:color="auto" w:fill="F5F5F5"/>
+        </w:rPr>
+        <w:t># uncomment following lines to take three numbers from user</w:t>
+      </w:r>
+    </w:p>
+    <w:p>
+      <w:pPr>
+        <w:pBdr>
+          <w:top w:val="single" w:sz="6" w:space="12" w:color="D3DCE6"/>
+          <w:left w:val="single" w:sz="6" w:space="12" w:color="D3DCE6"/>
+          <w:bottom w:val="single" w:sz="6" w:space="0" w:color="D3DCE6"/>
+          <w:right w:val="single" w:sz="6" w:space="12" w:color="D3DCE6"/>
+        </w:pBdr>
+        <w:shd w:val="clear" w:color="auto" w:fill="F5F5F5"/>
+        <w:tabs>
+          <w:tab w:val="left" w:pos="916"/>
+          <w:tab w:val="left" w:pos="1832"/>
+          <w:tab w:val="left" w:pos="2748"/>
+          <w:tab w:val="left" w:pos="3664"/>
+          <w:tab w:val="left" w:pos="4580"/>
+          <w:tab w:val="left" w:pos="5496"/>
+          <w:tab w:val="left" w:pos="6412"/>
+          <w:tab w:val="left" w:pos="7328"/>
+          <w:tab w:val="left" w:pos="8244"/>
+          <w:tab w:val="left" w:pos="9160"/>
+          <w:tab w:val="left" w:pos="10076"/>
+          <w:tab w:val="left" w:pos="10992"/>
+          <w:tab w:val="left" w:pos="11908"/>
+          <w:tab w:val="left" w:pos="12824"/>
+          <w:tab w:val="left" w:pos="13740"/>
+          <w:tab w:val="left" w:pos="14656"/>
+        </w:tabs>
+        <w:spacing w:after="0" w:line="300" w:lineRule="atLeast"/>
+        <w:rPr>
+          <w:rFonts w:ascii="Consolas" w:eastAsia="Times New Roman" w:hAnsi="Consolas" w:cs="Courier New"/>
+          <w:color w:val="383A42"/>
+          <w:sz w:val="21"/>
+          <w:szCs w:val="21"/>
+          <w:bdr w:val="none" w:sz="0" w:space="0" w:color="auto" w:frame="1"/>
+          <w:shd w:val="clear" w:color="auto" w:fill="F5F5F5"/>
+        </w:rPr>
+      </w:pPr>
+      <w:r>
+        <w:rPr>
+          <w:rFonts w:ascii="Consolas" w:eastAsia="Times New Roman" w:hAnsi="Consolas" w:cs="Courier New"/>
+          <w:color w:val="A0A1A7"/>
+          <w:sz w:val="21"/>
+          <w:szCs w:val="21"/>
+          <w:bdr w:val="none" w:sz="0" w:space="0" w:color="auto" w:frame="1"/>
+          <w:shd w:val="clear" w:color="auto" w:fill="F5F5F5"/>
+        </w:rPr>
+        <w:t xml:space="preserve">#num1 = </w:t>
+      </w:r>
+      <w:proofErr w:type="gramStart"/>
+      <w:r>
+        <w:rPr>
+          <w:rFonts w:ascii="Consolas" w:eastAsia="Times New Roman" w:hAnsi="Consolas" w:cs="Courier New"/>
+          <w:color w:val="A0A1A7"/>
+          <w:sz w:val="21"/>
+          <w:szCs w:val="21"/>
+          <w:bdr w:val="none" w:sz="0" w:space="0" w:color="auto" w:frame="1"/>
+          <w:shd w:val="clear" w:color="auto" w:fill="F5F5F5"/>
+        </w:rPr>
+        <w:t>float(</w:t>
+      </w:r>
+      <w:proofErr w:type="gramEnd"/>
+      <w:r>
+        <w:rPr>
+          <w:rFonts w:ascii="Consolas" w:eastAsia="Times New Roman" w:hAnsi="Consolas" w:cs="Courier New"/>
+          <w:color w:val="A0A1A7"/>
+          <w:sz w:val="21"/>
+          <w:szCs w:val="21"/>
+          <w:bdr w:val="none" w:sz="0" w:space="0" w:color="auto" w:frame="1"/>
+          <w:shd w:val="clear" w:color="auto" w:fill="F5F5F5"/>
+        </w:rPr>
+        <w:t>input("Enter first number: "))</w:t>
+      </w:r>
+    </w:p>
+    <w:p>
+      <w:pPr>
+        <w:pBdr>
+          <w:top w:val="single" w:sz="6" w:space="12" w:color="D3DCE6"/>
+          <w:left w:val="single" w:sz="6" w:space="12" w:color="D3DCE6"/>
+          <w:bottom w:val="single" w:sz="6" w:space="0" w:color="D3DCE6"/>
+          <w:right w:val="single" w:sz="6" w:space="12" w:color="D3DCE6"/>
+        </w:pBdr>
+        <w:shd w:val="clear" w:color="auto" w:fill="F5F5F5"/>
+        <w:tabs>
+          <w:tab w:val="left" w:pos="916"/>
+          <w:tab w:val="left" w:pos="1832"/>
+          <w:tab w:val="left" w:pos="2748"/>
+          <w:tab w:val="left" w:pos="3664"/>
+          <w:tab w:val="left" w:pos="4580"/>
+          <w:tab w:val="left" w:pos="5496"/>
+          <w:tab w:val="left" w:pos="6412"/>
+          <w:tab w:val="left" w:pos="7328"/>
+          <w:tab w:val="left" w:pos="8244"/>
+          <w:tab w:val="left" w:pos="9160"/>
+          <w:tab w:val="left" w:pos="10076"/>
+          <w:tab w:val="left" w:pos="10992"/>
+          <w:tab w:val="left" w:pos="11908"/>
+          <w:tab w:val="left" w:pos="12824"/>
+          <w:tab w:val="left" w:pos="13740"/>
+          <w:tab w:val="left" w:pos="14656"/>
+        </w:tabs>
+        <w:spacing w:after="0" w:line="300" w:lineRule="atLeast"/>
+        <w:rPr>
+          <w:rFonts w:ascii="Consolas" w:eastAsia="Times New Roman" w:hAnsi="Consolas" w:cs="Courier New"/>
+          <w:color w:val="383A42"/>
+          <w:sz w:val="21"/>
+          <w:szCs w:val="21"/>
+          <w:bdr w:val="none" w:sz="0" w:space="0" w:color="auto" w:frame="1"/>
+          <w:shd w:val="clear" w:color="auto" w:fill="F5F5F5"/>
+        </w:rPr>
+      </w:pPr>
+      <w:r>
+        <w:rPr>
+          <w:rFonts w:ascii="Consolas" w:eastAsia="Times New Roman" w:hAnsi="Consolas" w:cs="Courier New"/>
+          <w:color w:val="A0A1A7"/>
+          <w:sz w:val="21"/>
+          <w:szCs w:val="21"/>
+          <w:bdr w:val="none" w:sz="0" w:space="0" w:color="auto" w:frame="1"/>
+          <w:shd w:val="clear" w:color="auto" w:fill="F5F5F5"/>
+        </w:rPr>
+        <w:t xml:space="preserve">#num2 = </w:t>
+      </w:r>
+      <w:proofErr w:type="gramStart"/>
+      <w:r>
+        <w:rPr>
+          <w:rFonts w:ascii="Consolas" w:eastAsia="Times New Roman" w:hAnsi="Consolas" w:cs="Courier New"/>
+          <w:color w:val="A0A1A7"/>
+          <w:sz w:val="21"/>
+          <w:szCs w:val="21"/>
+          <w:bdr w:val="none" w:sz="0" w:space="0" w:color="auto" w:frame="1"/>
+          <w:shd w:val="clear" w:color="auto" w:fill="F5F5F5"/>
+        </w:rPr>
+        <w:t>float(</w:t>
+      </w:r>
+      <w:proofErr w:type="gramEnd"/>
+      <w:r>
+        <w:rPr>
+          <w:rFonts w:ascii="Consolas" w:eastAsia="Times New Roman" w:hAnsi="Consolas" w:cs="Courier New"/>
+          <w:color w:val="A0A1A7"/>
+          <w:sz w:val="21"/>
+          <w:szCs w:val="21"/>
+          <w:bdr w:val="none" w:sz="0" w:space="0" w:color="auto" w:frame="1"/>
+          <w:shd w:val="clear" w:color="auto" w:fill="F5F5F5"/>
+        </w:rPr>
+        <w:t>input("Enter second number: "))</w:t>
+      </w:r>
+    </w:p>
+    <w:p>
+      <w:pPr>
+        <w:pBdr>
+          <w:top w:val="single" w:sz="6" w:space="12" w:color="D3DCE6"/>
+          <w:left w:val="single" w:sz="6" w:space="12" w:color="D3DCE6"/>
+          <w:bottom w:val="single" w:sz="6" w:space="0" w:color="D3DCE6"/>
+          <w:right w:val="single" w:sz="6" w:space="12" w:color="D3DCE6"/>
+        </w:pBdr>
+        <w:shd w:val="clear" w:color="auto" w:fill="F5F5F5"/>
+        <w:tabs>
+          <w:tab w:val="left" w:pos="916"/>
+          <w:tab w:val="left" w:pos="1832"/>
+          <w:tab w:val="left" w:pos="2748"/>
+          <w:tab w:val="left" w:pos="3664"/>
+          <w:tab w:val="left" w:pos="4580"/>
+          <w:tab w:val="left" w:pos="5496"/>
+          <w:tab w:val="left" w:pos="6412"/>
+          <w:tab w:val="left" w:pos="7328"/>
+          <w:tab w:val="left" w:pos="8244"/>
+          <w:tab w:val="left" w:pos="9160"/>
+          <w:tab w:val="left" w:pos="10076"/>
+          <w:tab w:val="left" w:pos="10992"/>
+          <w:tab w:val="left" w:pos="11908"/>
+          <w:tab w:val="left" w:pos="12824"/>
+          <w:tab w:val="left" w:pos="13740"/>
+          <w:tab w:val="left" w:pos="14656"/>
+        </w:tabs>
+        <w:spacing w:after="0" w:line="300" w:lineRule="atLeast"/>
+        <w:rPr>
+          <w:rFonts w:ascii="Consolas" w:eastAsia="Times New Roman" w:hAnsi="Consolas" w:cs="Courier New"/>
+          <w:color w:val="383A42"/>
+          <w:sz w:val="21"/>
+          <w:szCs w:val="21"/>
+          <w:bdr w:val="none" w:sz="0" w:space="0" w:color="auto" w:frame="1"/>
+          <w:shd w:val="clear" w:color="auto" w:fill="F5F5F5"/>
+        </w:rPr>
+      </w:pPr>
+      <w:r>
+        <w:rPr>
+          <w:rFonts w:ascii="Consolas" w:eastAsia="Times New Roman" w:hAnsi="Consolas" w:cs="Courier New"/>
+          <w:color w:val="A0A1A7"/>
+          <w:sz w:val="21"/>
+          <w:szCs w:val="21"/>
+          <w:bdr w:val="none" w:sz="0" w:space="0" w:color="auto" w:frame="1"/>
+          <w:shd w:val="clear" w:color="auto" w:fill="F5F5F5"/>
+        </w:rPr>
+        <w:t xml:space="preserve">#num3 = </w:t>
+      </w:r>
+      <w:proofErr w:type="gramStart"/>
+      <w:r>
+        <w:rPr>
+          <w:rFonts w:ascii="Consolas" w:eastAsia="Times New Roman" w:hAnsi="Consolas" w:cs="Courier New"/>
+          <w:color w:val="A0A1A7"/>
+          <w:sz w:val="21"/>
+          <w:szCs w:val="21"/>
+          <w:bdr w:val="none" w:sz="0" w:space="0" w:color="auto" w:frame="1"/>
+          <w:shd w:val="clear" w:color="auto" w:fill="F5F5F5"/>
+        </w:rPr>
+        <w:t>float(</w:t>
+      </w:r>
+      <w:proofErr w:type="gramEnd"/>
+      <w:r>
+        <w:rPr>
+          <w:rFonts w:ascii="Consolas" w:eastAsia="Times New Roman" w:hAnsi="Consolas" w:cs="Courier New"/>
+          <w:color w:val="A0A1A7"/>
+          <w:sz w:val="21"/>
+          <w:szCs w:val="21"/>
+          <w:bdr w:val="none" w:sz="0" w:space="0" w:color="auto" w:frame="1"/>
+          <w:shd w:val="clear" w:color="auto" w:fill="F5F5F5"/>
+        </w:rPr>
+        <w:t>input("Enter third number: "))</w:t>
+      </w:r>
+    </w:p>
+    <w:p>
+      <w:pPr>
+        <w:pBdr>
+          <w:top w:val="single" w:sz="6" w:space="12" w:color="D3DCE6"/>
+          <w:left w:val="single" w:sz="6" w:space="12" w:color="D3DCE6"/>
+          <w:bottom w:val="single" w:sz="6" w:space="0" w:color="D3DCE6"/>
+          <w:right w:val="single" w:sz="6" w:space="12" w:color="D3DCE6"/>
+        </w:pBdr>
+        <w:shd w:val="clear" w:color="auto" w:fill="F5F5F5"/>
+        <w:tabs>
+          <w:tab w:val="left" w:pos="916"/>
+          <w:tab w:val="left" w:pos="1832"/>
+          <w:tab w:val="left" w:pos="2748"/>
+          <w:tab w:val="left" w:pos="3664"/>
+          <w:tab w:val="left" w:pos="4580"/>
+          <w:tab w:val="left" w:pos="5496"/>
+          <w:tab w:val="left" w:pos="6412"/>
+          <w:tab w:val="left" w:pos="7328"/>
+          <w:tab w:val="left" w:pos="8244"/>
+          <w:tab w:val="left" w:pos="9160"/>
+          <w:tab w:val="left" w:pos="10076"/>
+          <w:tab w:val="left" w:pos="10992"/>
+          <w:tab w:val="left" w:pos="11908"/>
+          <w:tab w:val="left" w:pos="12824"/>
+          <w:tab w:val="left" w:pos="13740"/>
+          <w:tab w:val="left" w:pos="14656"/>
+        </w:tabs>
+        <w:spacing w:after="0" w:line="300" w:lineRule="atLeast"/>
+        <w:rPr>
+          <w:rFonts w:ascii="Consolas" w:eastAsia="Times New Roman" w:hAnsi="Consolas" w:cs="Courier New"/>
+          <w:color w:val="383A42"/>
+          <w:sz w:val="21"/>
+          <w:szCs w:val="21"/>
+          <w:bdr w:val="none" w:sz="0" w:space="0" w:color="auto" w:frame="1"/>
+          <w:shd w:val="clear" w:color="auto" w:fill="F5F5F5"/>
+        </w:rPr>
+      </w:pPr>
+      <w:proofErr w:type="gramStart"/>
+      <w:r>
+        <w:rPr>
+          <w:rFonts w:ascii="Consolas" w:eastAsia="Times New Roman" w:hAnsi="Consolas" w:cs="Courier New"/>
+          <w:color w:val="A626A4"/>
+          <w:sz w:val="21"/>
+          <w:szCs w:val="21"/>
+          <w:bdr w:val="none" w:sz="0" w:space="0" w:color="auto" w:frame="1"/>
+          <w:shd w:val="clear" w:color="auto" w:fill="F5F5F5"/>
+        </w:rPr>
+        <w:t>if</w:t>
+      </w:r>
+      <w:proofErr w:type="gramEnd"/>
+      <w:r>
+        <w:rPr>
+          <w:rFonts w:ascii="Consolas" w:eastAsia="Times New Roman" w:hAnsi="Consolas" w:cs="Courier New"/>
+          <w:color w:val="383A42"/>
+          <w:sz w:val="21"/>
+          <w:szCs w:val="21"/>
+          <w:bdr w:val="none" w:sz="0" w:space="0" w:color="auto" w:frame="1"/>
+          <w:shd w:val="clear" w:color="auto" w:fill="F5F5F5"/>
+        </w:rPr>
+        <w:t xml:space="preserve"> (num1 &gt;= num2) </w:t>
+      </w:r>
+      <w:r>
+        <w:rPr>
+          <w:rFonts w:ascii="Consolas" w:eastAsia="Times New Roman" w:hAnsi="Consolas" w:cs="Courier New"/>
+          <w:color w:val="A626A4"/>
+          <w:sz w:val="21"/>
+          <w:szCs w:val="21"/>
+          <w:bdr w:val="none" w:sz="0" w:space="0" w:color="auto" w:frame="1"/>
+          <w:shd w:val="clear" w:color="auto" w:fill="F5F5F5"/>
+        </w:rPr>
+        <w:t>and</w:t>
+      </w:r>
+      <w:r>
+        <w:rPr>
+          <w:rFonts w:ascii="Consolas" w:eastAsia="Times New Roman" w:hAnsi="Consolas" w:cs="Courier New"/>
+          <w:color w:val="383A42"/>
+          <w:sz w:val="21"/>
+          <w:szCs w:val="21"/>
+          <w:bdr w:val="none" w:sz="0" w:space="0" w:color="auto" w:frame="1"/>
+          <w:shd w:val="clear" w:color="auto" w:fill="F5F5F5"/>
+        </w:rPr>
+        <w:t xml:space="preserve"> (num1 &gt;= num3):</w:t>
+      </w:r>
+    </w:p>
+    <w:p>
+      <w:pPr>
+        <w:pBdr>
+          <w:top w:val="single" w:sz="6" w:space="12" w:color="D3DCE6"/>
+          <w:left w:val="single" w:sz="6" w:space="12" w:color="D3DCE6"/>
+          <w:bottom w:val="single" w:sz="6" w:space="0" w:color="D3DCE6"/>
+          <w:right w:val="single" w:sz="6" w:space="12" w:color="D3DCE6"/>
+        </w:pBdr>
+        <w:shd w:val="clear" w:color="auto" w:fill="F5F5F5"/>
+        <w:tabs>
+          <w:tab w:val="left" w:pos="916"/>
+          <w:tab w:val="left" w:pos="1832"/>
+          <w:tab w:val="left" w:pos="2748"/>
+          <w:tab w:val="left" w:pos="3664"/>
+          <w:tab w:val="left" w:pos="4580"/>
+          <w:tab w:val="left" w:pos="5496"/>
+          <w:tab w:val="left" w:pos="6412"/>
+          <w:tab w:val="left" w:pos="7328"/>
+          <w:tab w:val="left" w:pos="8244"/>
+          <w:tab w:val="left" w:pos="9160"/>
+          <w:tab w:val="left" w:pos="10076"/>
+          <w:tab w:val="left" w:pos="10992"/>
+          <w:tab w:val="left" w:pos="11908"/>
+          <w:tab w:val="left" w:pos="12824"/>
+          <w:tab w:val="left" w:pos="13740"/>
+          <w:tab w:val="left" w:pos="14656"/>
+        </w:tabs>
+        <w:spacing w:after="0" w:line="300" w:lineRule="atLeast"/>
+        <w:rPr>
+          <w:rFonts w:ascii="Consolas" w:eastAsia="Times New Roman" w:hAnsi="Consolas" w:cs="Courier New"/>
+          <w:color w:val="383A42"/>
+          <w:sz w:val="21"/>
+          <w:szCs w:val="21"/>
+          <w:bdr w:val="none" w:sz="0" w:space="0" w:color="auto" w:frame="1"/>
+          <w:shd w:val="clear" w:color="auto" w:fill="F5F5F5"/>
+        </w:rPr>
+      </w:pPr>
+      <w:r>
+        <w:rPr>
+          <w:rFonts w:ascii="Consolas" w:eastAsia="Times New Roman" w:hAnsi="Consolas" w:cs="Courier New"/>
+          <w:color w:val="383A42"/>
+          <w:sz w:val="21"/>
+          <w:szCs w:val="21"/>
+          <w:bdr w:val="none" w:sz="0" w:space="0" w:color="auto" w:frame="1"/>
+          <w:shd w:val="clear" w:color="auto" w:fill="F5F5F5"/>
+        </w:rPr>
+        <w:t xml:space="preserve">   </w:t>
+      </w:r>
+      <w:proofErr w:type="gramStart"/>
+      <w:r>
+        <w:rPr>
+          <w:rFonts w:ascii="Consolas" w:eastAsia="Times New Roman" w:hAnsi="Consolas" w:cs="Courier New"/>
+          <w:color w:val="383A42"/>
+          <w:sz w:val="21"/>
+          <w:szCs w:val="21"/>
+          <w:bdr w:val="none" w:sz="0" w:space="0" w:color="auto" w:frame="1"/>
+          <w:shd w:val="clear" w:color="auto" w:fill="F5F5F5"/>
+        </w:rPr>
+        <w:t>largest</w:t>
+      </w:r>
+      <w:proofErr w:type="gramEnd"/>
+      <w:r>
+        <w:rPr>
+          <w:rFonts w:ascii="Consolas" w:eastAsia="Times New Roman" w:hAnsi="Consolas" w:cs="Courier New"/>
+          <w:color w:val="383A42"/>
+          <w:sz w:val="21"/>
+          <w:szCs w:val="21"/>
+          <w:bdr w:val="none" w:sz="0" w:space="0" w:color="auto" w:frame="1"/>
+          <w:shd w:val="clear" w:color="auto" w:fill="F5F5F5"/>
+        </w:rPr>
+        <w:t xml:space="preserve"> = num1</w:t>
+      </w:r>
+    </w:p>
+    <w:p>
+      <w:pPr>
+        <w:pBdr>
+          <w:top w:val="single" w:sz="6" w:space="12" w:color="D3DCE6"/>
+          <w:left w:val="single" w:sz="6" w:space="12" w:color="D3DCE6"/>
+          <w:bottom w:val="single" w:sz="6" w:space="0" w:color="D3DCE6"/>
+          <w:right w:val="single" w:sz="6" w:space="12" w:color="D3DCE6"/>
+        </w:pBdr>
+        <w:shd w:val="clear" w:color="auto" w:fill="F5F5F5"/>
+        <w:tabs>
+          <w:tab w:val="left" w:pos="916"/>
+          <w:tab w:val="left" w:pos="1832"/>
+          <w:tab w:val="left" w:pos="2748"/>
+          <w:tab w:val="left" w:pos="3664"/>
+          <w:tab w:val="left" w:pos="4580"/>
+          <w:tab w:val="left" w:pos="5496"/>
+          <w:tab w:val="left" w:pos="6412"/>
+          <w:tab w:val="left" w:pos="7328"/>
+          <w:tab w:val="left" w:pos="8244"/>
+          <w:tab w:val="left" w:pos="9160"/>
+          <w:tab w:val="left" w:pos="10076"/>
+          <w:tab w:val="left" w:pos="10992"/>
+          <w:tab w:val="left" w:pos="11908"/>
+          <w:tab w:val="left" w:pos="12824"/>
+          <w:tab w:val="left" w:pos="13740"/>
+          <w:tab w:val="left" w:pos="14656"/>
+        </w:tabs>
+        <w:spacing w:after="0" w:line="300" w:lineRule="atLeast"/>
+        <w:rPr>
+          <w:rFonts w:ascii="Consolas" w:eastAsia="Times New Roman" w:hAnsi="Consolas" w:cs="Courier New"/>
+          <w:color w:val="383A42"/>
+          <w:sz w:val="21"/>
+          <w:szCs w:val="21"/>
+          <w:bdr w:val="none" w:sz="0" w:space="0" w:color="auto" w:frame="1"/>
+          <w:shd w:val="clear" w:color="auto" w:fill="F5F5F5"/>
+        </w:rPr>
+      </w:pPr>
+      <w:proofErr w:type="spellStart"/>
+      <w:proofErr w:type="gramStart"/>
+      <w:r>
+        <w:rPr>
+          <w:rFonts w:ascii="Consolas" w:eastAsia="Times New Roman" w:hAnsi="Consolas" w:cs="Courier New"/>
+          <w:color w:val="A626A4"/>
+          <w:sz w:val="21"/>
+          <w:szCs w:val="21"/>
+          <w:bdr w:val="none" w:sz="0" w:space="0" w:color="auto" w:frame="1"/>
+          <w:shd w:val="clear" w:color="auto" w:fill="F5F5F5"/>
+        </w:rPr>
+        <w:t>elif</w:t>
+      </w:r>
+      <w:proofErr w:type="spellEnd"/>
+      <w:proofErr w:type="gramEnd"/>
+      <w:r>
+        <w:rPr>
+          <w:rFonts w:ascii="Consolas" w:eastAsia="Times New Roman" w:hAnsi="Consolas" w:cs="Courier New"/>
+          <w:color w:val="383A42"/>
+          <w:sz w:val="21"/>
+          <w:szCs w:val="21"/>
+          <w:bdr w:val="none" w:sz="0" w:space="0" w:color="auto" w:frame="1"/>
+          <w:shd w:val="clear" w:color="auto" w:fill="F5F5F5"/>
+        </w:rPr>
+        <w:t xml:space="preserve"> (num2 &gt;= num1) </w:t>
+      </w:r>
+      <w:r>
+        <w:rPr>
+          <w:rFonts w:ascii="Consolas" w:eastAsia="Times New Roman" w:hAnsi="Consolas" w:cs="Courier New"/>
+          <w:color w:val="A626A4"/>
+          <w:sz w:val="21"/>
+          <w:szCs w:val="21"/>
+          <w:bdr w:val="none" w:sz="0" w:space="0" w:color="auto" w:frame="1"/>
+          <w:shd w:val="clear" w:color="auto" w:fill="F5F5F5"/>
+        </w:rPr>
+        <w:t>and</w:t>
+      </w:r>
+      <w:r>
+        <w:rPr>
+          <w:rFonts w:ascii="Consolas" w:eastAsia="Times New Roman" w:hAnsi="Consolas" w:cs="Courier New"/>
+          <w:color w:val="383A42"/>
+          <w:sz w:val="21"/>
+          <w:szCs w:val="21"/>
+          <w:bdr w:val="none" w:sz="0" w:space="0" w:color="auto" w:frame="1"/>
+          <w:shd w:val="clear" w:color="auto" w:fill="F5F5F5"/>
+        </w:rPr>
+        <w:t xml:space="preserve"> (num2 &gt;= num3):</w:t>
+      </w:r>
+    </w:p>
+    <w:p>
+      <w:pPr>
+        <w:pBdr>
+          <w:top w:val="single" w:sz="6" w:space="12" w:color="D3DCE6"/>
+          <w:left w:val="single" w:sz="6" w:space="12" w:color="D3DCE6"/>
+          <w:bottom w:val="single" w:sz="6" w:space="0" w:color="D3DCE6"/>
+          <w:right w:val="single" w:sz="6" w:space="12" w:color="D3DCE6"/>
+        </w:pBdr>
+        <w:shd w:val="clear" w:color="auto" w:fill="F5F5F5"/>
+        <w:tabs>
+          <w:tab w:val="left" w:pos="916"/>
+          <w:tab w:val="left" w:pos="1832"/>
+          <w:tab w:val="left" w:pos="2748"/>
+          <w:tab w:val="left" w:pos="3664"/>
+          <w:tab w:val="left" w:pos="4580"/>
+          <w:tab w:val="left" w:pos="5496"/>
+          <w:tab w:val="left" w:pos="6412"/>
+          <w:tab w:val="left" w:pos="7328"/>
+          <w:tab w:val="left" w:pos="8244"/>
+          <w:tab w:val="left" w:pos="9160"/>
+          <w:tab w:val="left" w:pos="10076"/>
+          <w:tab w:val="left" w:pos="10992"/>
+          <w:tab w:val="left" w:pos="11908"/>
+          <w:tab w:val="left" w:pos="12824"/>
+          <w:tab w:val="left" w:pos="13740"/>
+          <w:tab w:val="left" w:pos="14656"/>
+        </w:tabs>
+        <w:spacing w:after="0" w:line="300" w:lineRule="atLeast"/>
+        <w:rPr>
+          <w:rFonts w:ascii="Consolas" w:eastAsia="Times New Roman" w:hAnsi="Consolas" w:cs="Courier New"/>
+          <w:color w:val="383A42"/>
+          <w:sz w:val="21"/>
+          <w:szCs w:val="21"/>
+          <w:bdr w:val="none" w:sz="0" w:space="0" w:color="auto" w:frame="1"/>
+          <w:shd w:val="clear" w:color="auto" w:fill="F5F5F5"/>
+        </w:rPr>
+      </w:pPr>
+      <w:r>
+        <w:rPr>
+          <w:rFonts w:ascii="Consolas" w:eastAsia="Times New Roman" w:hAnsi="Consolas" w:cs="Courier New"/>
+          <w:color w:val="383A42"/>
+          <w:sz w:val="21"/>
+          <w:szCs w:val="21"/>
+          <w:bdr w:val="none" w:sz="0" w:space="0" w:color="auto" w:frame="1"/>
+          <w:shd w:val="clear" w:color="auto" w:fill="F5F5F5"/>
+        </w:rPr>
+        <w:t xml:space="preserve">   </w:t>
+      </w:r>
+      <w:proofErr w:type="gramStart"/>
+      <w:r>
+        <w:rPr>
+          <w:rFonts w:ascii="Consolas" w:eastAsia="Times New Roman" w:hAnsi="Consolas" w:cs="Courier New"/>
+          <w:color w:val="383A42"/>
+          <w:sz w:val="21"/>
+          <w:szCs w:val="21"/>
+          <w:bdr w:val="none" w:sz="0" w:space="0" w:color="auto" w:frame="1"/>
+          <w:shd w:val="clear" w:color="auto" w:fill="F5F5F5"/>
+        </w:rPr>
+        <w:t>largest</w:t>
+      </w:r>
+      <w:proofErr w:type="gramEnd"/>
+      <w:r>
+        <w:rPr>
+          <w:rFonts w:ascii="Consolas" w:eastAsia="Times New Roman" w:hAnsi="Consolas" w:cs="Courier New"/>
+          <w:color w:val="383A42"/>
+          <w:sz w:val="21"/>
+          <w:szCs w:val="21"/>
+          <w:bdr w:val="none" w:sz="0" w:space="0" w:color="auto" w:frame="1"/>
+          <w:shd w:val="clear" w:color="auto" w:fill="F5F5F5"/>
+        </w:rPr>
+        <w:t xml:space="preserve"> = num2</w:t>
+      </w:r>
+    </w:p>
+    <w:p>
+      <w:pPr>
+        <w:pBdr>
+          <w:top w:val="single" w:sz="6" w:space="12" w:color="D3DCE6"/>
+          <w:left w:val="single" w:sz="6" w:space="12" w:color="D3DCE6"/>
+          <w:bottom w:val="single" w:sz="6" w:space="0" w:color="D3DCE6"/>
+          <w:right w:val="single" w:sz="6" w:space="12" w:color="D3DCE6"/>
+        </w:pBdr>
+        <w:shd w:val="clear" w:color="auto" w:fill="F5F5F5"/>
+        <w:tabs>
+          <w:tab w:val="left" w:pos="916"/>
+          <w:tab w:val="left" w:pos="1832"/>
+          <w:tab w:val="left" w:pos="2748"/>
+          <w:tab w:val="left" w:pos="3664"/>
+          <w:tab w:val="left" w:pos="4580"/>
+          <w:tab w:val="left" w:pos="5496"/>
+          <w:tab w:val="left" w:pos="6412"/>
+          <w:tab w:val="left" w:pos="7328"/>
+          <w:tab w:val="left" w:pos="8244"/>
+          <w:tab w:val="left" w:pos="9160"/>
+          <w:tab w:val="left" w:pos="10076"/>
+          <w:tab w:val="left" w:pos="10992"/>
+          <w:tab w:val="left" w:pos="11908"/>
+          <w:tab w:val="left" w:pos="12824"/>
+          <w:tab w:val="left" w:pos="13740"/>
+          <w:tab w:val="left" w:pos="14656"/>
+        </w:tabs>
+        <w:spacing w:after="0" w:line="300" w:lineRule="atLeast"/>
+        <w:rPr>
+          <w:rFonts w:ascii="Consolas" w:eastAsia="Times New Roman" w:hAnsi="Consolas" w:cs="Courier New"/>
+          <w:color w:val="383A42"/>
+          <w:sz w:val="21"/>
+          <w:szCs w:val="21"/>
+          <w:bdr w:val="none" w:sz="0" w:space="0" w:color="auto" w:frame="1"/>
+          <w:shd w:val="clear" w:color="auto" w:fill="F5F5F5"/>
+        </w:rPr>
+      </w:pPr>
+      <w:proofErr w:type="gramStart"/>
+      <w:r>
+        <w:rPr>
+          <w:rFonts w:ascii="Consolas" w:eastAsia="Times New Roman" w:hAnsi="Consolas" w:cs="Courier New"/>
+          <w:color w:val="A626A4"/>
+          <w:sz w:val="21"/>
+          <w:szCs w:val="21"/>
+          <w:bdr w:val="none" w:sz="0" w:space="0" w:color="auto" w:frame="1"/>
+          <w:shd w:val="clear" w:color="auto" w:fill="F5F5F5"/>
+        </w:rPr>
+        <w:t>else</w:t>
+      </w:r>
+      <w:proofErr w:type="gramEnd"/>
+      <w:r>
+        <w:rPr>
+          <w:rFonts w:ascii="Consolas" w:eastAsia="Times New Roman" w:hAnsi="Consolas" w:cs="Courier New"/>
+          <w:color w:val="383A42"/>
+          <w:sz w:val="21"/>
+          <w:szCs w:val="21"/>
+          <w:bdr w:val="none" w:sz="0" w:space="0" w:color="auto" w:frame="1"/>
+          <w:shd w:val="clear" w:color="auto" w:fill="F5F5F5"/>
+        </w:rPr>
+        <w:t>:</w:t>
+      </w:r>
+    </w:p>
+    <w:p>
+      <w:pPr>
+        <w:pBdr>
+          <w:top w:val="single" w:sz="6" w:space="12" w:color="D3DCE6"/>
+          <w:left w:val="single" w:sz="6" w:space="12" w:color="D3DCE6"/>
+          <w:bottom w:val="single" w:sz="6" w:space="0" w:color="D3DCE6"/>
+          <w:right w:val="single" w:sz="6" w:space="12" w:color="D3DCE6"/>
+        </w:pBdr>
+        <w:shd w:val="clear" w:color="auto" w:fill="F5F5F5"/>
+        <w:tabs>
+          <w:tab w:val="left" w:pos="916"/>
+          <w:tab w:val="left" w:pos="1832"/>
+          <w:tab w:val="left" w:pos="2748"/>
+          <w:tab w:val="left" w:pos="3664"/>
+          <w:tab w:val="left" w:pos="4580"/>
+          <w:tab w:val="left" w:pos="5496"/>
+          <w:tab w:val="left" w:pos="6412"/>
+          <w:tab w:val="left" w:pos="7328"/>
+          <w:tab w:val="left" w:pos="8244"/>
+          <w:tab w:val="left" w:pos="9160"/>
+          <w:tab w:val="left" w:pos="10076"/>
+          <w:tab w:val="left" w:pos="10992"/>
+          <w:tab w:val="left" w:pos="11908"/>
+          <w:tab w:val="left" w:pos="12824"/>
+          <w:tab w:val="left" w:pos="13740"/>
+          <w:tab w:val="left" w:pos="14656"/>
+        </w:tabs>
+        <w:spacing w:after="0" w:line="300" w:lineRule="atLeast"/>
+        <w:rPr>
+          <w:rFonts w:ascii="Consolas" w:eastAsia="Times New Roman" w:hAnsi="Consolas" w:cs="Courier New"/>
+          <w:color w:val="383A42"/>
+          <w:sz w:val="21"/>
+          <w:szCs w:val="21"/>
+          <w:bdr w:val="none" w:sz="0" w:space="0" w:color="auto" w:frame="1"/>
+          <w:shd w:val="clear" w:color="auto" w:fill="F5F5F5"/>
+        </w:rPr>
+      </w:pPr>
+      <w:r>
+        <w:rPr>
+          <w:rFonts w:ascii="Consolas" w:eastAsia="Times New Roman" w:hAnsi="Consolas" w:cs="Courier New"/>
+          <w:color w:val="383A42"/>
+          <w:sz w:val="21"/>
+          <w:szCs w:val="21"/>
+          <w:bdr w:val="none" w:sz="0" w:space="0" w:color="auto" w:frame="1"/>
+          <w:shd w:val="clear" w:color="auto" w:fill="F5F5F5"/>
+        </w:rPr>
+        <w:t xml:space="preserve">   </w:t>
+      </w:r>
+      <w:proofErr w:type="gramStart"/>
+      <w:r>
+        <w:rPr>
+          <w:rFonts w:ascii="Consolas" w:eastAsia="Times New Roman" w:hAnsi="Consolas" w:cs="Courier New"/>
+          <w:color w:val="383A42"/>
+          <w:sz w:val="21"/>
+          <w:szCs w:val="21"/>
+          <w:bdr w:val="none" w:sz="0" w:space="0" w:color="auto" w:frame="1"/>
+          <w:shd w:val="clear" w:color="auto" w:fill="F5F5F5"/>
+        </w:rPr>
+        <w:t>largest</w:t>
+      </w:r>
+      <w:proofErr w:type="gramEnd"/>
+      <w:r>
+        <w:rPr>
+          <w:rFonts w:ascii="Consolas" w:eastAsia="Times New Roman" w:hAnsi="Consolas" w:cs="Courier New"/>
+          <w:color w:val="383A42"/>
+          <w:sz w:val="21"/>
+          <w:szCs w:val="21"/>
+          <w:bdr w:val="none" w:sz="0" w:space="0" w:color="auto" w:frame="1"/>
+          <w:shd w:val="clear" w:color="auto" w:fill="F5F5F5"/>
+        </w:rPr>
+        <w:t xml:space="preserve"> = num3</w:t>
+      </w:r>
+    </w:p>
+    <w:p>
+      <w:pPr>
+        <w:pBdr>
+          <w:top w:val="single" w:sz="6" w:space="12" w:color="D3DCE6"/>
+          <w:left w:val="single" w:sz="6" w:space="12" w:color="D3DCE6"/>
+          <w:bottom w:val="single" w:sz="6" w:space="0" w:color="D3DCE6"/>
+          <w:right w:val="single" w:sz="6" w:space="12" w:color="D3DCE6"/>
+        </w:pBdr>
+        <w:shd w:val="clear" w:color="auto" w:fill="F5F5F5"/>
+        <w:tabs>
+          <w:tab w:val="left" w:pos="916"/>
+          <w:tab w:val="left" w:pos="1832"/>
+          <w:tab w:val="left" w:pos="2748"/>
+          <w:tab w:val="left" w:pos="3664"/>
+          <w:tab w:val="left" w:pos="4580"/>
+          <w:tab w:val="left" w:pos="5496"/>
+          <w:tab w:val="left" w:pos="6412"/>
+          <w:tab w:val="left" w:pos="7328"/>
+          <w:tab w:val="left" w:pos="8244"/>
+          <w:tab w:val="left" w:pos="9160"/>
+          <w:tab w:val="left" w:pos="10076"/>
+          <w:tab w:val="left" w:pos="10992"/>
+          <w:tab w:val="left" w:pos="11908"/>
+          <w:tab w:val="left" w:pos="12824"/>
+          <w:tab w:val="left" w:pos="13740"/>
+          <w:tab w:val="left" w:pos="14656"/>
+        </w:tabs>
+        <w:spacing w:after="0" w:line="300" w:lineRule="atLeast"/>
+        <w:rPr>
+          <w:rFonts w:ascii="Consolas" w:eastAsia="Times New Roman" w:hAnsi="Consolas" w:cs="Courier New"/>
+          <w:color w:val="383A42"/>
+          <w:sz w:val="21"/>
+          <w:szCs w:val="21"/>
+          <w:bdr w:val="none" w:sz="0" w:space="0" w:color="auto" w:frame="1"/>
+          <w:shd w:val="clear" w:color="auto" w:fill="F5F5F5"/>
+        </w:rPr>
+      </w:pPr>
+      <w:proofErr w:type="gramStart"/>
+      <w:r>
+        <w:rPr>
+          <w:rFonts w:ascii="Consolas" w:eastAsia="Times New Roman" w:hAnsi="Consolas" w:cs="Courier New"/>
+          <w:color w:val="A626A4"/>
+          <w:sz w:val="21"/>
+          <w:szCs w:val="21"/>
+          <w:bdr w:val="none" w:sz="0" w:space="0" w:color="auto" w:frame="1"/>
+          <w:shd w:val="clear" w:color="auto" w:fill="F5F5F5"/>
+        </w:rPr>
+        <w:t>print</w:t>
+      </w:r>
+      <w:r>
+        <w:rPr>
+          <w:rFonts w:ascii="Consolas" w:eastAsia="Times New Roman" w:hAnsi="Consolas" w:cs="Courier New"/>
+          <w:color w:val="383A42"/>
+          <w:sz w:val="21"/>
+          <w:szCs w:val="21"/>
+          <w:bdr w:val="none" w:sz="0" w:space="0" w:color="auto" w:frame="1"/>
+          <w:shd w:val="clear" w:color="auto" w:fill="F5F5F5"/>
+        </w:rPr>
+        <w:t>(</w:t>
+      </w:r>
+      <w:proofErr w:type="gramEnd"/>
+      <w:r>
+        <w:rPr>
+          <w:rFonts w:ascii="Consolas" w:eastAsia="Times New Roman" w:hAnsi="Consolas" w:cs="Courier New"/>
+          <w:color w:val="50A14F"/>
+          <w:sz w:val="21"/>
+          <w:szCs w:val="21"/>
+          <w:bdr w:val="none" w:sz="0" w:space="0" w:color="auto" w:frame="1"/>
+          <w:shd w:val="clear" w:color="auto" w:fill="F5F5F5"/>
+        </w:rPr>
+        <w:t>"The largest number is"</w:t>
+      </w:r>
+      <w:r>
+        <w:rPr>
+          <w:rFonts w:ascii="Consolas" w:eastAsia="Times New Roman" w:hAnsi="Consolas" w:cs="Courier New"/>
+          <w:color w:val="383A42"/>
+          <w:sz w:val="21"/>
+          <w:szCs w:val="21"/>
+          <w:bdr w:val="none" w:sz="0" w:space="0" w:color="auto" w:frame="1"/>
+          <w:shd w:val="clear" w:color="auto" w:fill="F5F5F5"/>
+        </w:rPr>
+        <w:t>, largest)</w:t>
+      </w:r>
+    </w:p>
+    <w:p>
+      <w:pPr>
+        <w:pBdr>
+          <w:top w:val="single" w:sz="6" w:space="12" w:color="D3DCE6"/>
+          <w:left w:val="single" w:sz="6" w:space="12" w:color="D3DCE6"/>
+          <w:bottom w:val="single" w:sz="6" w:space="0" w:color="D3DCE6"/>
+          <w:right w:val="single" w:sz="6" w:space="12" w:color="D3DCE6"/>
+        </w:pBdr>
+        <w:shd w:val="clear" w:color="auto" w:fill="F5F5F5"/>
+        <w:tabs>
+          <w:tab w:val="left" w:pos="916"/>
+          <w:tab w:val="left" w:pos="1832"/>
+          <w:tab w:val="left" w:pos="2748"/>
+          <w:tab w:val="left" w:pos="3664"/>
+          <w:tab w:val="left" w:pos="4580"/>
+          <w:tab w:val="left" w:pos="5496"/>
+          <w:tab w:val="left" w:pos="6412"/>
+          <w:tab w:val="left" w:pos="7328"/>
+          <w:tab w:val="left" w:pos="8244"/>
+          <w:tab w:val="left" w:pos="9160"/>
+          <w:tab w:val="left" w:pos="10076"/>
+          <w:tab w:val="left" w:pos="10992"/>
+          <w:tab w:val="left" w:pos="11908"/>
+          <w:tab w:val="left" w:pos="12824"/>
+          <w:tab w:val="left" w:pos="13740"/>
+          <w:tab w:val="left" w:pos="14656"/>
+        </w:tabs>
+        <w:spacing w:after="0" w:line="300" w:lineRule="atLeast"/>
+        <w:rPr>
+          <w:rFonts w:ascii="Consolas" w:eastAsia="Times New Roman" w:hAnsi="Consolas" w:cs="Courier New"/>
+          <w:color w:val="383A42"/>
+          <w:sz w:val="21"/>
+          <w:szCs w:val="21"/>
+          <w:bdr w:val="none" w:sz="0" w:space="0" w:color="auto" w:frame="1"/>
+          <w:shd w:val="clear" w:color="auto" w:fill="F5F5F5"/>
+        </w:rPr>
+      </w:pPr>
+    </w:p>
+    <w:p>
+      <w:pPr>
         <w:shd w:val="clear" w:color="auto" w:fill="F9FAFC"/>
-        <w:spacing w:after="180" w:line="540" w:lineRule="atLeast"/>
-        <w:outlineLvl w:val="1"/>
+        <w:spacing w:after="0" w:line="450" w:lineRule="atLeast"/>
+        <w:rPr>
+          <w:rFonts w:ascii="Helvetica" w:eastAsia="Times New Roman" w:hAnsi="Helvetica" w:cs="Times New Roman"/>
+          <w:sz w:val="27"/>
+          <w:szCs w:val="27"/>
+        </w:rPr>
+      </w:pPr>
+      <w:r>
         <w:rPr>
           <w:rFonts w:ascii="Helvetica" w:eastAsia="Times New Roman" w:hAnsi="Helvetica" w:cs="Times New Roman"/>
           <w:b/>
           <w:bCs/>
-          <w:color w:val="25265E"/>
-          <w:sz w:val="32"/>
-          <w:szCs w:val="36"/>
-        </w:rPr>
-      </w:pPr>
-      <w:r>
-        <w:rPr>
-          <w:rFonts w:ascii="Helvetica" w:eastAsia="Times New Roman" w:hAnsi="Helvetica" w:cs="Times New Roman"/>
-          <w:b/>
-          <w:bCs/>
-          <w:color w:val="25265E"/>
-          <w:sz w:val="32"/>
-          <w:szCs w:val="36"/>
-        </w:rPr>
-        <w:t>Source Code</w:t>
+          <w:sz w:val="27"/>
+          <w:szCs w:val="27"/>
+        </w:rPr>
+        <w:t>Output</w:t>
       </w:r>
     </w:p>
     <w:p>
@@ -1517,1111 +2576,21 @@
         <w:spacing w:after="0" w:line="300" w:lineRule="atLeast"/>
         <w:rPr>
           <w:rFonts w:ascii="Consolas" w:eastAsia="Times New Roman" w:hAnsi="Consolas" w:cs="Courier New"/>
-          <w:color w:val="383A42"/>
-          <w:sz w:val="21"/>
-          <w:szCs w:val="21"/>
-          <w:bdr w:val="none" w:sz="0" w:space="0" w:color="auto" w:frame="1"/>
-          <w:shd w:val="clear" w:color="auto" w:fill="F5F5F5"/>
-        </w:rPr>
-      </w:pPr>
-      <w:r>
-        <w:rPr>
-          <w:rFonts w:ascii="Consolas" w:eastAsia="Times New Roman" w:hAnsi="Consolas" w:cs="Courier New"/>
-          <w:color w:val="A0A1A7"/>
-          <w:sz w:val="21"/>
-          <w:szCs w:val="21"/>
-          <w:bdr w:val="none" w:sz="0" w:space="0" w:color="auto" w:frame="1"/>
-          <w:shd w:val="clear" w:color="auto" w:fill="F5F5F5"/>
-        </w:rPr>
-        <w:t># change the values of num1, num2 and num3 for a different result</w:t>
-      </w:r>
-    </w:p>
-    <w:p>
-      <w:pPr>
-        <w:pBdr>
-          <w:top w:val="single" w:sz="6" w:space="12" w:color="D3DCE6"/>
-          <w:left w:val="single" w:sz="6" w:space="12" w:color="D3DCE6"/>
-          <w:bottom w:val="single" w:sz="6" w:space="12" w:color="D3DCE6"/>
-          <w:right w:val="single" w:sz="6" w:space="12" w:color="D3DCE6"/>
-        </w:pBdr>
-        <w:shd w:val="clear" w:color="auto" w:fill="F5F5F5"/>
-        <w:tabs>
-          <w:tab w:val="left" w:pos="916"/>
-          <w:tab w:val="left" w:pos="1832"/>
-          <w:tab w:val="left" w:pos="2748"/>
-          <w:tab w:val="left" w:pos="3664"/>
-          <w:tab w:val="left" w:pos="4580"/>
-          <w:tab w:val="left" w:pos="5496"/>
-          <w:tab w:val="left" w:pos="6412"/>
-          <w:tab w:val="left" w:pos="7328"/>
-          <w:tab w:val="left" w:pos="8244"/>
-          <w:tab w:val="left" w:pos="9160"/>
-          <w:tab w:val="left" w:pos="10076"/>
-          <w:tab w:val="left" w:pos="10992"/>
-          <w:tab w:val="left" w:pos="11908"/>
-          <w:tab w:val="left" w:pos="12824"/>
-          <w:tab w:val="left" w:pos="13740"/>
-          <w:tab w:val="left" w:pos="14656"/>
-        </w:tabs>
-        <w:spacing w:after="0" w:line="300" w:lineRule="atLeast"/>
-        <w:rPr>
-          <w:rFonts w:ascii="Consolas" w:eastAsia="Times New Roman" w:hAnsi="Consolas" w:cs="Courier New"/>
-          <w:color w:val="383A42"/>
-          <w:sz w:val="21"/>
-          <w:szCs w:val="21"/>
-          <w:bdr w:val="none" w:sz="0" w:space="0" w:color="auto" w:frame="1"/>
-          <w:shd w:val="clear" w:color="auto" w:fill="F5F5F5"/>
-        </w:rPr>
-      </w:pPr>
-      <w:r>
-        <w:rPr>
-          <w:rFonts w:ascii="Consolas" w:eastAsia="Times New Roman" w:hAnsi="Consolas" w:cs="Courier New"/>
-          <w:color w:val="383A42"/>
-          <w:sz w:val="21"/>
-          <w:szCs w:val="21"/>
-          <w:bdr w:val="none" w:sz="0" w:space="0" w:color="auto" w:frame="1"/>
-          <w:shd w:val="clear" w:color="auto" w:fill="F5F5F5"/>
-        </w:rPr>
-        <w:t xml:space="preserve">num1 = </w:t>
-      </w:r>
-      <w:r>
-        <w:rPr>
-          <w:rFonts w:ascii="Consolas" w:eastAsia="Times New Roman" w:hAnsi="Consolas" w:cs="Courier New"/>
-          <w:color w:val="986801"/>
-          <w:sz w:val="21"/>
-          <w:szCs w:val="21"/>
-          <w:bdr w:val="none" w:sz="0" w:space="0" w:color="auto" w:frame="1"/>
-          <w:shd w:val="clear" w:color="auto" w:fill="F5F5F5"/>
-        </w:rPr>
-        <w:t>10</w:t>
-      </w:r>
-    </w:p>
-    <w:p>
-      <w:pPr>
-        <w:pBdr>
-          <w:top w:val="single" w:sz="6" w:space="12" w:color="D3DCE6"/>
-          <w:left w:val="single" w:sz="6" w:space="12" w:color="D3DCE6"/>
-          <w:bottom w:val="single" w:sz="6" w:space="12" w:color="D3DCE6"/>
-          <w:right w:val="single" w:sz="6" w:space="12" w:color="D3DCE6"/>
-        </w:pBdr>
-        <w:shd w:val="clear" w:color="auto" w:fill="F5F5F5"/>
-        <w:tabs>
-          <w:tab w:val="left" w:pos="916"/>
-          <w:tab w:val="left" w:pos="1832"/>
-          <w:tab w:val="left" w:pos="2748"/>
-          <w:tab w:val="left" w:pos="3664"/>
-          <w:tab w:val="left" w:pos="4580"/>
-          <w:tab w:val="left" w:pos="5496"/>
-          <w:tab w:val="left" w:pos="6412"/>
-          <w:tab w:val="left" w:pos="7328"/>
-          <w:tab w:val="left" w:pos="8244"/>
-          <w:tab w:val="left" w:pos="9160"/>
-          <w:tab w:val="left" w:pos="10076"/>
-          <w:tab w:val="left" w:pos="10992"/>
-          <w:tab w:val="left" w:pos="11908"/>
-          <w:tab w:val="left" w:pos="12824"/>
-          <w:tab w:val="left" w:pos="13740"/>
-          <w:tab w:val="left" w:pos="14656"/>
-        </w:tabs>
-        <w:spacing w:after="0" w:line="300" w:lineRule="atLeast"/>
-        <w:rPr>
-          <w:rFonts w:ascii="Consolas" w:eastAsia="Times New Roman" w:hAnsi="Consolas" w:cs="Courier New"/>
-          <w:color w:val="383A42"/>
-          <w:sz w:val="21"/>
-          <w:szCs w:val="21"/>
-          <w:bdr w:val="none" w:sz="0" w:space="0" w:color="auto" w:frame="1"/>
-          <w:shd w:val="clear" w:color="auto" w:fill="F5F5F5"/>
-        </w:rPr>
-      </w:pPr>
-      <w:r>
-        <w:rPr>
-          <w:rFonts w:ascii="Consolas" w:eastAsia="Times New Roman" w:hAnsi="Consolas" w:cs="Courier New"/>
-          <w:color w:val="383A42"/>
-          <w:sz w:val="21"/>
-          <w:szCs w:val="21"/>
-          <w:bdr w:val="none" w:sz="0" w:space="0" w:color="auto" w:frame="1"/>
-          <w:shd w:val="clear" w:color="auto" w:fill="F5F5F5"/>
-        </w:rPr>
-        <w:t xml:space="preserve">num2 = </w:t>
-      </w:r>
-      <w:r>
-        <w:rPr>
-          <w:rFonts w:ascii="Consolas" w:eastAsia="Times New Roman" w:hAnsi="Consolas" w:cs="Courier New"/>
-          <w:color w:val="986801"/>
-          <w:sz w:val="21"/>
-          <w:szCs w:val="21"/>
-          <w:bdr w:val="none" w:sz="0" w:space="0" w:color="auto" w:frame="1"/>
-          <w:shd w:val="clear" w:color="auto" w:fill="F5F5F5"/>
-        </w:rPr>
-        <w:t>14</w:t>
-      </w:r>
-    </w:p>
-    <w:p>
-      <w:pPr>
-        <w:pBdr>
-          <w:top w:val="single" w:sz="6" w:space="12" w:color="D3DCE6"/>
-          <w:left w:val="single" w:sz="6" w:space="12" w:color="D3DCE6"/>
-          <w:bottom w:val="single" w:sz="6" w:space="12" w:color="D3DCE6"/>
-          <w:right w:val="single" w:sz="6" w:space="12" w:color="D3DCE6"/>
-        </w:pBdr>
-        <w:shd w:val="clear" w:color="auto" w:fill="F5F5F5"/>
-        <w:tabs>
-          <w:tab w:val="left" w:pos="916"/>
-          <w:tab w:val="left" w:pos="1832"/>
-          <w:tab w:val="left" w:pos="2748"/>
-          <w:tab w:val="left" w:pos="3664"/>
-          <w:tab w:val="left" w:pos="4580"/>
-          <w:tab w:val="left" w:pos="5496"/>
-          <w:tab w:val="left" w:pos="6412"/>
-          <w:tab w:val="left" w:pos="7328"/>
-          <w:tab w:val="left" w:pos="8244"/>
-          <w:tab w:val="left" w:pos="9160"/>
-          <w:tab w:val="left" w:pos="10076"/>
-          <w:tab w:val="left" w:pos="10992"/>
-          <w:tab w:val="left" w:pos="11908"/>
-          <w:tab w:val="left" w:pos="12824"/>
-          <w:tab w:val="left" w:pos="13740"/>
-          <w:tab w:val="left" w:pos="14656"/>
-        </w:tabs>
-        <w:spacing w:after="0" w:line="300" w:lineRule="atLeast"/>
-        <w:rPr>
-          <w:rFonts w:ascii="Consolas" w:eastAsia="Times New Roman" w:hAnsi="Consolas" w:cs="Courier New"/>
-          <w:color w:val="383A42"/>
-          <w:sz w:val="21"/>
-          <w:szCs w:val="21"/>
-          <w:bdr w:val="none" w:sz="0" w:space="0" w:color="auto" w:frame="1"/>
-          <w:shd w:val="clear" w:color="auto" w:fill="F5F5F5"/>
-        </w:rPr>
-      </w:pPr>
-      <w:r>
-        <w:rPr>
-          <w:rFonts w:ascii="Consolas" w:eastAsia="Times New Roman" w:hAnsi="Consolas" w:cs="Courier New"/>
-          <w:color w:val="383A42"/>
-          <w:sz w:val="21"/>
-          <w:szCs w:val="21"/>
-          <w:bdr w:val="none" w:sz="0" w:space="0" w:color="auto" w:frame="1"/>
-          <w:shd w:val="clear" w:color="auto" w:fill="F5F5F5"/>
-        </w:rPr>
-        <w:t xml:space="preserve">num3 = </w:t>
-      </w:r>
-      <w:r>
-        <w:rPr>
-          <w:rFonts w:ascii="Consolas" w:eastAsia="Times New Roman" w:hAnsi="Consolas" w:cs="Courier New"/>
-          <w:color w:val="986801"/>
-          <w:sz w:val="21"/>
-          <w:szCs w:val="21"/>
-          <w:bdr w:val="none" w:sz="0" w:space="0" w:color="auto" w:frame="1"/>
-          <w:shd w:val="clear" w:color="auto" w:fill="F5F5F5"/>
-        </w:rPr>
-        <w:t>12</w:t>
-      </w:r>
-    </w:p>
-    <w:p>
-      <w:pPr>
-        <w:pBdr>
-          <w:top w:val="single" w:sz="6" w:space="12" w:color="D3DCE6"/>
-          <w:left w:val="single" w:sz="6" w:space="12" w:color="D3DCE6"/>
-          <w:bottom w:val="single" w:sz="6" w:space="12" w:color="D3DCE6"/>
-          <w:right w:val="single" w:sz="6" w:space="12" w:color="D3DCE6"/>
-        </w:pBdr>
-        <w:shd w:val="clear" w:color="auto" w:fill="F5F5F5"/>
-        <w:tabs>
-          <w:tab w:val="left" w:pos="916"/>
-          <w:tab w:val="left" w:pos="1832"/>
-          <w:tab w:val="left" w:pos="2748"/>
-          <w:tab w:val="left" w:pos="3664"/>
-          <w:tab w:val="left" w:pos="4580"/>
-          <w:tab w:val="left" w:pos="5496"/>
-          <w:tab w:val="left" w:pos="6412"/>
-          <w:tab w:val="left" w:pos="7328"/>
-          <w:tab w:val="left" w:pos="8244"/>
-          <w:tab w:val="left" w:pos="9160"/>
-          <w:tab w:val="left" w:pos="10076"/>
-          <w:tab w:val="left" w:pos="10992"/>
-          <w:tab w:val="left" w:pos="11908"/>
-          <w:tab w:val="left" w:pos="12824"/>
-          <w:tab w:val="left" w:pos="13740"/>
-          <w:tab w:val="left" w:pos="14656"/>
-        </w:tabs>
-        <w:spacing w:after="0" w:line="300" w:lineRule="atLeast"/>
-        <w:rPr>
-          <w:rFonts w:ascii="Consolas" w:eastAsia="Times New Roman" w:hAnsi="Consolas" w:cs="Courier New"/>
-          <w:color w:val="383A42"/>
-          <w:sz w:val="21"/>
-          <w:szCs w:val="21"/>
-          <w:bdr w:val="none" w:sz="0" w:space="0" w:color="auto" w:frame="1"/>
-          <w:shd w:val="clear" w:color="auto" w:fill="F5F5F5"/>
-        </w:rPr>
-      </w:pPr>
-      <w:r>
-        <w:rPr>
-          <w:rFonts w:ascii="Consolas" w:eastAsia="Times New Roman" w:hAnsi="Consolas" w:cs="Courier New"/>
-          <w:color w:val="A0A1A7"/>
-          <w:sz w:val="21"/>
-          <w:szCs w:val="21"/>
-          <w:bdr w:val="none" w:sz="0" w:space="0" w:color="auto" w:frame="1"/>
-          <w:shd w:val="clear" w:color="auto" w:fill="F5F5F5"/>
-        </w:rPr>
-        <w:t># uncomment following lines to take three numbers from user</w:t>
-      </w:r>
-    </w:p>
-    <w:p>
-      <w:pPr>
-        <w:pBdr>
-          <w:top w:val="single" w:sz="6" w:space="12" w:color="D3DCE6"/>
-          <w:left w:val="single" w:sz="6" w:space="12" w:color="D3DCE6"/>
-          <w:bottom w:val="single" w:sz="6" w:space="12" w:color="D3DCE6"/>
-          <w:right w:val="single" w:sz="6" w:space="12" w:color="D3DCE6"/>
-        </w:pBdr>
-        <w:shd w:val="clear" w:color="auto" w:fill="F5F5F5"/>
-        <w:tabs>
-          <w:tab w:val="left" w:pos="916"/>
-          <w:tab w:val="left" w:pos="1832"/>
-          <w:tab w:val="left" w:pos="2748"/>
-          <w:tab w:val="left" w:pos="3664"/>
-          <w:tab w:val="left" w:pos="4580"/>
-          <w:tab w:val="left" w:pos="5496"/>
-          <w:tab w:val="left" w:pos="6412"/>
-          <w:tab w:val="left" w:pos="7328"/>
-          <w:tab w:val="left" w:pos="8244"/>
-          <w:tab w:val="left" w:pos="9160"/>
-          <w:tab w:val="left" w:pos="10076"/>
-          <w:tab w:val="left" w:pos="10992"/>
-          <w:tab w:val="left" w:pos="11908"/>
-          <w:tab w:val="left" w:pos="12824"/>
-          <w:tab w:val="left" w:pos="13740"/>
-          <w:tab w:val="left" w:pos="14656"/>
-        </w:tabs>
-        <w:spacing w:after="0" w:line="300" w:lineRule="atLeast"/>
-        <w:rPr>
-          <w:rFonts w:ascii="Consolas" w:eastAsia="Times New Roman" w:hAnsi="Consolas" w:cs="Courier New"/>
-          <w:color w:val="383A42"/>
-          <w:sz w:val="21"/>
-          <w:szCs w:val="21"/>
-          <w:bdr w:val="none" w:sz="0" w:space="0" w:color="auto" w:frame="1"/>
-          <w:shd w:val="clear" w:color="auto" w:fill="F5F5F5"/>
-        </w:rPr>
-      </w:pPr>
-      <w:r>
-        <w:rPr>
-          <w:rFonts w:ascii="Consolas" w:eastAsia="Times New Roman" w:hAnsi="Consolas" w:cs="Courier New"/>
-          <w:color w:val="A0A1A7"/>
-          <w:sz w:val="21"/>
-          <w:szCs w:val="21"/>
-          <w:bdr w:val="none" w:sz="0" w:space="0" w:color="auto" w:frame="1"/>
-          <w:shd w:val="clear" w:color="auto" w:fill="F5F5F5"/>
-        </w:rPr>
-        <w:t xml:space="preserve">#num1 = </w:t>
-      </w:r>
-      <w:proofErr w:type="gramStart"/>
-      <w:r>
-        <w:rPr>
-          <w:rFonts w:ascii="Consolas" w:eastAsia="Times New Roman" w:hAnsi="Consolas" w:cs="Courier New"/>
-          <w:color w:val="A0A1A7"/>
-          <w:sz w:val="21"/>
-          <w:szCs w:val="21"/>
-          <w:bdr w:val="none" w:sz="0" w:space="0" w:color="auto" w:frame="1"/>
-          <w:shd w:val="clear" w:color="auto" w:fill="F5F5F5"/>
-        </w:rPr>
-        <w:t>float(</w:t>
-      </w:r>
-      <w:proofErr w:type="gramEnd"/>
-      <w:r>
-        <w:rPr>
-          <w:rFonts w:ascii="Consolas" w:eastAsia="Times New Roman" w:hAnsi="Consolas" w:cs="Courier New"/>
-          <w:color w:val="A0A1A7"/>
-          <w:sz w:val="21"/>
-          <w:szCs w:val="21"/>
-          <w:bdr w:val="none" w:sz="0" w:space="0" w:color="auto" w:frame="1"/>
-          <w:shd w:val="clear" w:color="auto" w:fill="F5F5F5"/>
-        </w:rPr>
-        <w:t>input("Enter first number: "))</w:t>
-      </w:r>
-    </w:p>
-    <w:p>
-      <w:pPr>
-        <w:pBdr>
-          <w:top w:val="single" w:sz="6" w:space="12" w:color="D3DCE6"/>
-          <w:left w:val="single" w:sz="6" w:space="12" w:color="D3DCE6"/>
-          <w:bottom w:val="single" w:sz="6" w:space="12" w:color="D3DCE6"/>
-          <w:right w:val="single" w:sz="6" w:space="12" w:color="D3DCE6"/>
-        </w:pBdr>
-        <w:shd w:val="clear" w:color="auto" w:fill="F5F5F5"/>
-        <w:tabs>
-          <w:tab w:val="left" w:pos="916"/>
-          <w:tab w:val="left" w:pos="1832"/>
-          <w:tab w:val="left" w:pos="2748"/>
-          <w:tab w:val="left" w:pos="3664"/>
-          <w:tab w:val="left" w:pos="4580"/>
-          <w:tab w:val="left" w:pos="5496"/>
-          <w:tab w:val="left" w:pos="6412"/>
-          <w:tab w:val="left" w:pos="7328"/>
-          <w:tab w:val="left" w:pos="8244"/>
-          <w:tab w:val="left" w:pos="9160"/>
-          <w:tab w:val="left" w:pos="10076"/>
-          <w:tab w:val="left" w:pos="10992"/>
-          <w:tab w:val="left" w:pos="11908"/>
-          <w:tab w:val="left" w:pos="12824"/>
-          <w:tab w:val="left" w:pos="13740"/>
-          <w:tab w:val="left" w:pos="14656"/>
-        </w:tabs>
-        <w:spacing w:after="0" w:line="300" w:lineRule="atLeast"/>
-        <w:rPr>
-          <w:rFonts w:ascii="Consolas" w:eastAsia="Times New Roman" w:hAnsi="Consolas" w:cs="Courier New"/>
-          <w:color w:val="383A42"/>
-          <w:sz w:val="21"/>
-          <w:szCs w:val="21"/>
-          <w:bdr w:val="none" w:sz="0" w:space="0" w:color="auto" w:frame="1"/>
-          <w:shd w:val="clear" w:color="auto" w:fill="F5F5F5"/>
-        </w:rPr>
-      </w:pPr>
-      <w:r>
-        <w:rPr>
-          <w:rFonts w:ascii="Consolas" w:eastAsia="Times New Roman" w:hAnsi="Consolas" w:cs="Courier New"/>
-          <w:color w:val="A0A1A7"/>
-          <w:sz w:val="21"/>
-          <w:szCs w:val="21"/>
-          <w:bdr w:val="none" w:sz="0" w:space="0" w:color="auto" w:frame="1"/>
-          <w:shd w:val="clear" w:color="auto" w:fill="F5F5F5"/>
-        </w:rPr>
-        <w:t xml:space="preserve">#num2 = </w:t>
-      </w:r>
-      <w:proofErr w:type="gramStart"/>
-      <w:r>
-        <w:rPr>
-          <w:rFonts w:ascii="Consolas" w:eastAsia="Times New Roman" w:hAnsi="Consolas" w:cs="Courier New"/>
-          <w:color w:val="A0A1A7"/>
-          <w:sz w:val="21"/>
-          <w:szCs w:val="21"/>
-          <w:bdr w:val="none" w:sz="0" w:space="0" w:color="auto" w:frame="1"/>
-          <w:shd w:val="clear" w:color="auto" w:fill="F5F5F5"/>
-        </w:rPr>
-        <w:t>float(</w:t>
-      </w:r>
-      <w:proofErr w:type="gramEnd"/>
-      <w:r>
-        <w:rPr>
-          <w:rFonts w:ascii="Consolas" w:eastAsia="Times New Roman" w:hAnsi="Consolas" w:cs="Courier New"/>
-          <w:color w:val="A0A1A7"/>
-          <w:sz w:val="21"/>
-          <w:szCs w:val="21"/>
-          <w:bdr w:val="none" w:sz="0" w:space="0" w:color="auto" w:frame="1"/>
-          <w:shd w:val="clear" w:color="auto" w:fill="F5F5F5"/>
-        </w:rPr>
-        <w:t>input("Enter second number: "))</w:t>
-      </w:r>
-    </w:p>
-    <w:p>
-      <w:pPr>
-        <w:pBdr>
-          <w:top w:val="single" w:sz="6" w:space="12" w:color="D3DCE6"/>
-          <w:left w:val="single" w:sz="6" w:space="12" w:color="D3DCE6"/>
-          <w:bottom w:val="single" w:sz="6" w:space="12" w:color="D3DCE6"/>
-          <w:right w:val="single" w:sz="6" w:space="12" w:color="D3DCE6"/>
-        </w:pBdr>
-        <w:shd w:val="clear" w:color="auto" w:fill="F5F5F5"/>
-        <w:tabs>
-          <w:tab w:val="left" w:pos="916"/>
-          <w:tab w:val="left" w:pos="1832"/>
-          <w:tab w:val="left" w:pos="2748"/>
-          <w:tab w:val="left" w:pos="3664"/>
-          <w:tab w:val="left" w:pos="4580"/>
-          <w:tab w:val="left" w:pos="5496"/>
-          <w:tab w:val="left" w:pos="6412"/>
-          <w:tab w:val="left" w:pos="7328"/>
-          <w:tab w:val="left" w:pos="8244"/>
-          <w:tab w:val="left" w:pos="9160"/>
-          <w:tab w:val="left" w:pos="10076"/>
-          <w:tab w:val="left" w:pos="10992"/>
-          <w:tab w:val="left" w:pos="11908"/>
-          <w:tab w:val="left" w:pos="12824"/>
-          <w:tab w:val="left" w:pos="13740"/>
-          <w:tab w:val="left" w:pos="14656"/>
-        </w:tabs>
-        <w:spacing w:after="0" w:line="300" w:lineRule="atLeast"/>
-        <w:rPr>
-          <w:rFonts w:ascii="Consolas" w:eastAsia="Times New Roman" w:hAnsi="Consolas" w:cs="Courier New"/>
-          <w:color w:val="383A42"/>
-          <w:sz w:val="21"/>
-          <w:szCs w:val="21"/>
-          <w:bdr w:val="none" w:sz="0" w:space="0" w:color="auto" w:frame="1"/>
-          <w:shd w:val="clear" w:color="auto" w:fill="F5F5F5"/>
-        </w:rPr>
-      </w:pPr>
-      <w:r>
-        <w:rPr>
-          <w:rFonts w:ascii="Consolas" w:eastAsia="Times New Roman" w:hAnsi="Consolas" w:cs="Courier New"/>
-          <w:color w:val="A0A1A7"/>
-          <w:sz w:val="21"/>
-          <w:szCs w:val="21"/>
-          <w:bdr w:val="none" w:sz="0" w:space="0" w:color="auto" w:frame="1"/>
-          <w:shd w:val="clear" w:color="auto" w:fill="F5F5F5"/>
-        </w:rPr>
-        <w:t xml:space="preserve">#num3 = </w:t>
-      </w:r>
-      <w:proofErr w:type="gramStart"/>
-      <w:r>
-        <w:rPr>
-          <w:rFonts w:ascii="Consolas" w:eastAsia="Times New Roman" w:hAnsi="Consolas" w:cs="Courier New"/>
-          <w:color w:val="A0A1A7"/>
-          <w:sz w:val="21"/>
-          <w:szCs w:val="21"/>
-          <w:bdr w:val="none" w:sz="0" w:space="0" w:color="auto" w:frame="1"/>
-          <w:shd w:val="clear" w:color="auto" w:fill="F5F5F5"/>
-        </w:rPr>
-        <w:t>float(</w:t>
-      </w:r>
-      <w:proofErr w:type="gramEnd"/>
-      <w:r>
-        <w:rPr>
-          <w:rFonts w:ascii="Consolas" w:eastAsia="Times New Roman" w:hAnsi="Consolas" w:cs="Courier New"/>
-          <w:color w:val="A0A1A7"/>
-          <w:sz w:val="21"/>
-          <w:szCs w:val="21"/>
-          <w:bdr w:val="none" w:sz="0" w:space="0" w:color="auto" w:frame="1"/>
-          <w:shd w:val="clear" w:color="auto" w:fill="F5F5F5"/>
-        </w:rPr>
-        <w:t>input("Enter third number: "))</w:t>
-      </w:r>
-    </w:p>
-    <w:p>
-      <w:pPr>
-        <w:pBdr>
-          <w:top w:val="single" w:sz="6" w:space="12" w:color="D3DCE6"/>
-          <w:left w:val="single" w:sz="6" w:space="12" w:color="D3DCE6"/>
-          <w:bottom w:val="single" w:sz="6" w:space="12" w:color="D3DCE6"/>
-          <w:right w:val="single" w:sz="6" w:space="12" w:color="D3DCE6"/>
-        </w:pBdr>
-        <w:shd w:val="clear" w:color="auto" w:fill="F5F5F5"/>
-        <w:tabs>
-          <w:tab w:val="left" w:pos="916"/>
-          <w:tab w:val="left" w:pos="1832"/>
-          <w:tab w:val="left" w:pos="2748"/>
-          <w:tab w:val="left" w:pos="3664"/>
-          <w:tab w:val="left" w:pos="4580"/>
-          <w:tab w:val="left" w:pos="5496"/>
-          <w:tab w:val="left" w:pos="6412"/>
-          <w:tab w:val="left" w:pos="7328"/>
-          <w:tab w:val="left" w:pos="8244"/>
-          <w:tab w:val="left" w:pos="9160"/>
-          <w:tab w:val="left" w:pos="10076"/>
-          <w:tab w:val="left" w:pos="10992"/>
-          <w:tab w:val="left" w:pos="11908"/>
-          <w:tab w:val="left" w:pos="12824"/>
-          <w:tab w:val="left" w:pos="13740"/>
-          <w:tab w:val="left" w:pos="14656"/>
-        </w:tabs>
-        <w:spacing w:after="0" w:line="300" w:lineRule="atLeast"/>
-        <w:rPr>
-          <w:rFonts w:ascii="Consolas" w:eastAsia="Times New Roman" w:hAnsi="Consolas" w:cs="Courier New"/>
-          <w:color w:val="383A42"/>
-          <w:sz w:val="21"/>
-          <w:szCs w:val="21"/>
-          <w:bdr w:val="none" w:sz="0" w:space="0" w:color="auto" w:frame="1"/>
-          <w:shd w:val="clear" w:color="auto" w:fill="F5F5F5"/>
-        </w:rPr>
-      </w:pPr>
-      <w:proofErr w:type="gramStart"/>
-      <w:r>
-        <w:rPr>
-          <w:rFonts w:ascii="Consolas" w:eastAsia="Times New Roman" w:hAnsi="Consolas" w:cs="Courier New"/>
-          <w:color w:val="A626A4"/>
-          <w:sz w:val="21"/>
-          <w:szCs w:val="21"/>
-          <w:bdr w:val="none" w:sz="0" w:space="0" w:color="auto" w:frame="1"/>
-          <w:shd w:val="clear" w:color="auto" w:fill="F5F5F5"/>
-        </w:rPr>
-        <w:t>if</w:t>
-      </w:r>
-      <w:proofErr w:type="gramEnd"/>
-      <w:r>
-        <w:rPr>
-          <w:rFonts w:ascii="Consolas" w:eastAsia="Times New Roman" w:hAnsi="Consolas" w:cs="Courier New"/>
-          <w:color w:val="383A42"/>
-          <w:sz w:val="21"/>
-          <w:szCs w:val="21"/>
-          <w:bdr w:val="none" w:sz="0" w:space="0" w:color="auto" w:frame="1"/>
-          <w:shd w:val="clear" w:color="auto" w:fill="F5F5F5"/>
-        </w:rPr>
-        <w:t xml:space="preserve"> (num1 &gt;= num2) </w:t>
-      </w:r>
-      <w:r>
-        <w:rPr>
-          <w:rFonts w:ascii="Consolas" w:eastAsia="Times New Roman" w:hAnsi="Consolas" w:cs="Courier New"/>
-          <w:color w:val="A626A4"/>
-          <w:sz w:val="21"/>
-          <w:szCs w:val="21"/>
-          <w:bdr w:val="none" w:sz="0" w:space="0" w:color="auto" w:frame="1"/>
-          <w:shd w:val="clear" w:color="auto" w:fill="F5F5F5"/>
-        </w:rPr>
-        <w:t>and</w:t>
-      </w:r>
-      <w:r>
-        <w:rPr>
-          <w:rFonts w:ascii="Consolas" w:eastAsia="Times New Roman" w:hAnsi="Consolas" w:cs="Courier New"/>
-          <w:color w:val="383A42"/>
-          <w:sz w:val="21"/>
-          <w:szCs w:val="21"/>
-          <w:bdr w:val="none" w:sz="0" w:space="0" w:color="auto" w:frame="1"/>
-          <w:shd w:val="clear" w:color="auto" w:fill="F5F5F5"/>
-        </w:rPr>
-        <w:t xml:space="preserve"> (num1 &gt;= num3):</w:t>
-      </w:r>
-    </w:p>
-    <w:p>
-      <w:pPr>
-        <w:pBdr>
-          <w:top w:val="single" w:sz="6" w:space="12" w:color="D3DCE6"/>
-          <w:left w:val="single" w:sz="6" w:space="12" w:color="D3DCE6"/>
-          <w:bottom w:val="single" w:sz="6" w:space="12" w:color="D3DCE6"/>
-          <w:right w:val="single" w:sz="6" w:space="12" w:color="D3DCE6"/>
-        </w:pBdr>
-        <w:shd w:val="clear" w:color="auto" w:fill="F5F5F5"/>
-        <w:tabs>
-          <w:tab w:val="left" w:pos="916"/>
-          <w:tab w:val="left" w:pos="1832"/>
-          <w:tab w:val="left" w:pos="2748"/>
-          <w:tab w:val="left" w:pos="3664"/>
-          <w:tab w:val="left" w:pos="4580"/>
-          <w:tab w:val="left" w:pos="5496"/>
-          <w:tab w:val="left" w:pos="6412"/>
-          <w:tab w:val="left" w:pos="7328"/>
-          <w:tab w:val="left" w:pos="8244"/>
-          <w:tab w:val="left" w:pos="9160"/>
-          <w:tab w:val="left" w:pos="10076"/>
-          <w:tab w:val="left" w:pos="10992"/>
-          <w:tab w:val="left" w:pos="11908"/>
-          <w:tab w:val="left" w:pos="12824"/>
-          <w:tab w:val="left" w:pos="13740"/>
-          <w:tab w:val="left" w:pos="14656"/>
-        </w:tabs>
-        <w:spacing w:after="0" w:line="300" w:lineRule="atLeast"/>
-        <w:rPr>
-          <w:rFonts w:ascii="Consolas" w:eastAsia="Times New Roman" w:hAnsi="Consolas" w:cs="Courier New"/>
-          <w:color w:val="383A42"/>
-          <w:sz w:val="21"/>
-          <w:szCs w:val="21"/>
-          <w:bdr w:val="none" w:sz="0" w:space="0" w:color="auto" w:frame="1"/>
-          <w:shd w:val="clear" w:color="auto" w:fill="F5F5F5"/>
-        </w:rPr>
-      </w:pPr>
-      <w:r>
-        <w:rPr>
-          <w:rFonts w:ascii="Consolas" w:eastAsia="Times New Roman" w:hAnsi="Consolas" w:cs="Courier New"/>
-          <w:color w:val="383A42"/>
-          <w:sz w:val="21"/>
-          <w:szCs w:val="21"/>
-          <w:bdr w:val="none" w:sz="0" w:space="0" w:color="auto" w:frame="1"/>
-          <w:shd w:val="clear" w:color="auto" w:fill="F5F5F5"/>
-        </w:rPr>
-        <w:t xml:space="preserve">   </w:t>
-      </w:r>
-      <w:proofErr w:type="gramStart"/>
-      <w:r>
-        <w:rPr>
-          <w:rFonts w:ascii="Consolas" w:eastAsia="Times New Roman" w:hAnsi="Consolas" w:cs="Courier New"/>
-          <w:color w:val="383A42"/>
-          <w:sz w:val="21"/>
-          <w:szCs w:val="21"/>
-          <w:bdr w:val="none" w:sz="0" w:space="0" w:color="auto" w:frame="1"/>
-          <w:shd w:val="clear" w:color="auto" w:fill="F5F5F5"/>
-        </w:rPr>
-        <w:t>largest</w:t>
-      </w:r>
-      <w:proofErr w:type="gramEnd"/>
-      <w:r>
-        <w:rPr>
-          <w:rFonts w:ascii="Consolas" w:eastAsia="Times New Roman" w:hAnsi="Consolas" w:cs="Courier New"/>
-          <w:color w:val="383A42"/>
-          <w:sz w:val="21"/>
-          <w:szCs w:val="21"/>
-          <w:bdr w:val="none" w:sz="0" w:space="0" w:color="auto" w:frame="1"/>
-          <w:shd w:val="clear" w:color="auto" w:fill="F5F5F5"/>
-        </w:rPr>
-        <w:t xml:space="preserve"> = num1</w:t>
-      </w:r>
-    </w:p>
-    <w:p>
-      <w:pPr>
-        <w:pBdr>
-          <w:top w:val="single" w:sz="6" w:space="12" w:color="D3DCE6"/>
-          <w:left w:val="single" w:sz="6" w:space="12" w:color="D3DCE6"/>
-          <w:bottom w:val="single" w:sz="6" w:space="12" w:color="D3DCE6"/>
-          <w:right w:val="single" w:sz="6" w:space="12" w:color="D3DCE6"/>
-        </w:pBdr>
-        <w:shd w:val="clear" w:color="auto" w:fill="F5F5F5"/>
-        <w:tabs>
-          <w:tab w:val="left" w:pos="916"/>
-          <w:tab w:val="left" w:pos="1832"/>
-          <w:tab w:val="left" w:pos="2748"/>
-          <w:tab w:val="left" w:pos="3664"/>
-          <w:tab w:val="left" w:pos="4580"/>
-          <w:tab w:val="left" w:pos="5496"/>
-          <w:tab w:val="left" w:pos="6412"/>
-          <w:tab w:val="left" w:pos="7328"/>
-          <w:tab w:val="left" w:pos="8244"/>
-          <w:tab w:val="left" w:pos="9160"/>
-          <w:tab w:val="left" w:pos="10076"/>
-          <w:tab w:val="left" w:pos="10992"/>
-          <w:tab w:val="left" w:pos="11908"/>
-          <w:tab w:val="left" w:pos="12824"/>
-          <w:tab w:val="left" w:pos="13740"/>
-          <w:tab w:val="left" w:pos="14656"/>
-        </w:tabs>
-        <w:spacing w:after="0" w:line="300" w:lineRule="atLeast"/>
-        <w:rPr>
-          <w:rFonts w:ascii="Consolas" w:eastAsia="Times New Roman" w:hAnsi="Consolas" w:cs="Courier New"/>
-          <w:color w:val="383A42"/>
-          <w:sz w:val="21"/>
-          <w:szCs w:val="21"/>
-          <w:bdr w:val="none" w:sz="0" w:space="0" w:color="auto" w:frame="1"/>
-          <w:shd w:val="clear" w:color="auto" w:fill="F5F5F5"/>
-        </w:rPr>
-      </w:pPr>
-      <w:proofErr w:type="spellStart"/>
-      <w:proofErr w:type="gramStart"/>
-      <w:r>
-        <w:rPr>
-          <w:rFonts w:ascii="Consolas" w:eastAsia="Times New Roman" w:hAnsi="Consolas" w:cs="Courier New"/>
-          <w:color w:val="A626A4"/>
-          <w:sz w:val="21"/>
-          <w:szCs w:val="21"/>
-          <w:bdr w:val="none" w:sz="0" w:space="0" w:color="auto" w:frame="1"/>
-          <w:shd w:val="clear" w:color="auto" w:fill="F5F5F5"/>
-        </w:rPr>
-        <w:t>elif</w:t>
-      </w:r>
-      <w:proofErr w:type="spellEnd"/>
-      <w:proofErr w:type="gramEnd"/>
-      <w:r>
-        <w:rPr>
-          <w:rFonts w:ascii="Consolas" w:eastAsia="Times New Roman" w:hAnsi="Consolas" w:cs="Courier New"/>
-          <w:color w:val="383A42"/>
-          <w:sz w:val="21"/>
-          <w:szCs w:val="21"/>
-          <w:bdr w:val="none" w:sz="0" w:space="0" w:color="auto" w:frame="1"/>
-          <w:shd w:val="clear" w:color="auto" w:fill="F5F5F5"/>
-        </w:rPr>
-        <w:t xml:space="preserve"> (num2 &gt;= num1) </w:t>
-      </w:r>
-      <w:r>
-        <w:rPr>
-          <w:rFonts w:ascii="Consolas" w:eastAsia="Times New Roman" w:hAnsi="Consolas" w:cs="Courier New"/>
-          <w:color w:val="A626A4"/>
-          <w:sz w:val="21"/>
-          <w:szCs w:val="21"/>
-          <w:bdr w:val="none" w:sz="0" w:space="0" w:color="auto" w:frame="1"/>
-          <w:shd w:val="clear" w:color="auto" w:fill="F5F5F5"/>
-        </w:rPr>
-        <w:t>and</w:t>
-      </w:r>
-      <w:r>
-        <w:rPr>
-          <w:rFonts w:ascii="Consolas" w:eastAsia="Times New Roman" w:hAnsi="Consolas" w:cs="Courier New"/>
-          <w:color w:val="383A42"/>
-          <w:sz w:val="21"/>
-          <w:szCs w:val="21"/>
-          <w:bdr w:val="none" w:sz="0" w:space="0" w:color="auto" w:frame="1"/>
-          <w:shd w:val="clear" w:color="auto" w:fill="F5F5F5"/>
-        </w:rPr>
-        <w:t xml:space="preserve"> (num2 &gt;= num3):</w:t>
-      </w:r>
-    </w:p>
-    <w:p>
-      <w:pPr>
-        <w:pBdr>
-          <w:top w:val="single" w:sz="6" w:space="12" w:color="D3DCE6"/>
-          <w:left w:val="single" w:sz="6" w:space="12" w:color="D3DCE6"/>
-          <w:bottom w:val="single" w:sz="6" w:space="12" w:color="D3DCE6"/>
-          <w:right w:val="single" w:sz="6" w:space="12" w:color="D3DCE6"/>
-        </w:pBdr>
-        <w:shd w:val="clear" w:color="auto" w:fill="F5F5F5"/>
-        <w:tabs>
-          <w:tab w:val="left" w:pos="916"/>
-          <w:tab w:val="left" w:pos="1832"/>
-          <w:tab w:val="left" w:pos="2748"/>
-          <w:tab w:val="left" w:pos="3664"/>
-          <w:tab w:val="left" w:pos="4580"/>
-          <w:tab w:val="left" w:pos="5496"/>
-          <w:tab w:val="left" w:pos="6412"/>
-          <w:tab w:val="left" w:pos="7328"/>
-          <w:tab w:val="left" w:pos="8244"/>
-          <w:tab w:val="left" w:pos="9160"/>
-          <w:tab w:val="left" w:pos="10076"/>
-          <w:tab w:val="left" w:pos="10992"/>
-          <w:tab w:val="left" w:pos="11908"/>
-          <w:tab w:val="left" w:pos="12824"/>
-          <w:tab w:val="left" w:pos="13740"/>
-          <w:tab w:val="left" w:pos="14656"/>
-        </w:tabs>
-        <w:spacing w:after="0" w:line="300" w:lineRule="atLeast"/>
-        <w:rPr>
-          <w:rFonts w:ascii="Consolas" w:eastAsia="Times New Roman" w:hAnsi="Consolas" w:cs="Courier New"/>
-          <w:color w:val="383A42"/>
-          <w:sz w:val="21"/>
-          <w:szCs w:val="21"/>
-          <w:bdr w:val="none" w:sz="0" w:space="0" w:color="auto" w:frame="1"/>
-          <w:shd w:val="clear" w:color="auto" w:fill="F5F5F5"/>
-        </w:rPr>
-      </w:pPr>
-      <w:r>
-        <w:rPr>
-          <w:rFonts w:ascii="Consolas" w:eastAsia="Times New Roman" w:hAnsi="Consolas" w:cs="Courier New"/>
-          <w:color w:val="383A42"/>
-          <w:sz w:val="21"/>
-          <w:szCs w:val="21"/>
-          <w:bdr w:val="none" w:sz="0" w:space="0" w:color="auto" w:frame="1"/>
-          <w:shd w:val="clear" w:color="auto" w:fill="F5F5F5"/>
-        </w:rPr>
-        <w:t xml:space="preserve">   </w:t>
-      </w:r>
-      <w:proofErr w:type="gramStart"/>
-      <w:r>
-        <w:rPr>
-          <w:rFonts w:ascii="Consolas" w:eastAsia="Times New Roman" w:hAnsi="Consolas" w:cs="Courier New"/>
-          <w:color w:val="383A42"/>
-          <w:sz w:val="21"/>
-          <w:szCs w:val="21"/>
-          <w:bdr w:val="none" w:sz="0" w:space="0" w:color="auto" w:frame="1"/>
-          <w:shd w:val="clear" w:color="auto" w:fill="F5F5F5"/>
-        </w:rPr>
-        <w:t>largest</w:t>
-      </w:r>
-      <w:proofErr w:type="gramEnd"/>
-      <w:r>
-        <w:rPr>
-          <w:rFonts w:ascii="Consolas" w:eastAsia="Times New Roman" w:hAnsi="Consolas" w:cs="Courier New"/>
-          <w:color w:val="383A42"/>
-          <w:sz w:val="21"/>
-          <w:szCs w:val="21"/>
-          <w:bdr w:val="none" w:sz="0" w:space="0" w:color="auto" w:frame="1"/>
-          <w:shd w:val="clear" w:color="auto" w:fill="F5F5F5"/>
-        </w:rPr>
-        <w:t xml:space="preserve"> = num2</w:t>
-      </w:r>
-    </w:p>
-    <w:p>
-      <w:pPr>
-        <w:pBdr>
-          <w:top w:val="single" w:sz="6" w:space="12" w:color="D3DCE6"/>
-          <w:left w:val="single" w:sz="6" w:space="12" w:color="D3DCE6"/>
-          <w:bottom w:val="single" w:sz="6" w:space="12" w:color="D3DCE6"/>
-          <w:right w:val="single" w:sz="6" w:space="12" w:color="D3DCE6"/>
-        </w:pBdr>
-        <w:shd w:val="clear" w:color="auto" w:fill="F5F5F5"/>
-        <w:tabs>
-          <w:tab w:val="left" w:pos="916"/>
-          <w:tab w:val="left" w:pos="1832"/>
-          <w:tab w:val="left" w:pos="2748"/>
-          <w:tab w:val="left" w:pos="3664"/>
-          <w:tab w:val="left" w:pos="4580"/>
-          <w:tab w:val="left" w:pos="5496"/>
-          <w:tab w:val="left" w:pos="6412"/>
-          <w:tab w:val="left" w:pos="7328"/>
-          <w:tab w:val="left" w:pos="8244"/>
-          <w:tab w:val="left" w:pos="9160"/>
-          <w:tab w:val="left" w:pos="10076"/>
-          <w:tab w:val="left" w:pos="10992"/>
-          <w:tab w:val="left" w:pos="11908"/>
-          <w:tab w:val="left" w:pos="12824"/>
-          <w:tab w:val="left" w:pos="13740"/>
-          <w:tab w:val="left" w:pos="14656"/>
-        </w:tabs>
-        <w:spacing w:after="0" w:line="300" w:lineRule="atLeast"/>
-        <w:rPr>
-          <w:rFonts w:ascii="Consolas" w:eastAsia="Times New Roman" w:hAnsi="Consolas" w:cs="Courier New"/>
-          <w:color w:val="383A42"/>
-          <w:sz w:val="21"/>
-          <w:szCs w:val="21"/>
-          <w:bdr w:val="none" w:sz="0" w:space="0" w:color="auto" w:frame="1"/>
-          <w:shd w:val="clear" w:color="auto" w:fill="F5F5F5"/>
-        </w:rPr>
-      </w:pPr>
-      <w:proofErr w:type="gramStart"/>
-      <w:r>
-        <w:rPr>
-          <w:rFonts w:ascii="Consolas" w:eastAsia="Times New Roman" w:hAnsi="Consolas" w:cs="Courier New"/>
-          <w:color w:val="A626A4"/>
-          <w:sz w:val="21"/>
-          <w:szCs w:val="21"/>
-          <w:bdr w:val="none" w:sz="0" w:space="0" w:color="auto" w:frame="1"/>
-          <w:shd w:val="clear" w:color="auto" w:fill="F5F5F5"/>
-        </w:rPr>
-        <w:t>else</w:t>
-      </w:r>
-      <w:proofErr w:type="gramEnd"/>
-      <w:r>
-        <w:rPr>
-          <w:rFonts w:ascii="Consolas" w:eastAsia="Times New Roman" w:hAnsi="Consolas" w:cs="Courier New"/>
-          <w:color w:val="383A42"/>
-          <w:sz w:val="21"/>
-          <w:szCs w:val="21"/>
-          <w:bdr w:val="none" w:sz="0" w:space="0" w:color="auto" w:frame="1"/>
-          <w:shd w:val="clear" w:color="auto" w:fill="F5F5F5"/>
-        </w:rPr>
-        <w:t>:</w:t>
-      </w:r>
-    </w:p>
-    <w:p>
-      <w:pPr>
-        <w:pBdr>
-          <w:top w:val="single" w:sz="6" w:space="12" w:color="D3DCE6"/>
-          <w:left w:val="single" w:sz="6" w:space="12" w:color="D3DCE6"/>
-          <w:bottom w:val="single" w:sz="6" w:space="12" w:color="D3DCE6"/>
-          <w:right w:val="single" w:sz="6" w:space="12" w:color="D3DCE6"/>
-        </w:pBdr>
-        <w:shd w:val="clear" w:color="auto" w:fill="F5F5F5"/>
-        <w:tabs>
-          <w:tab w:val="left" w:pos="916"/>
-          <w:tab w:val="left" w:pos="1832"/>
-          <w:tab w:val="left" w:pos="2748"/>
-          <w:tab w:val="left" w:pos="3664"/>
-          <w:tab w:val="left" w:pos="4580"/>
-          <w:tab w:val="left" w:pos="5496"/>
-          <w:tab w:val="left" w:pos="6412"/>
-          <w:tab w:val="left" w:pos="7328"/>
-          <w:tab w:val="left" w:pos="8244"/>
-          <w:tab w:val="left" w:pos="9160"/>
-          <w:tab w:val="left" w:pos="10076"/>
-          <w:tab w:val="left" w:pos="10992"/>
-          <w:tab w:val="left" w:pos="11908"/>
-          <w:tab w:val="left" w:pos="12824"/>
-          <w:tab w:val="left" w:pos="13740"/>
-          <w:tab w:val="left" w:pos="14656"/>
-        </w:tabs>
-        <w:spacing w:after="0" w:line="300" w:lineRule="atLeast"/>
-        <w:rPr>
-          <w:rFonts w:ascii="Consolas" w:eastAsia="Times New Roman" w:hAnsi="Consolas" w:cs="Courier New"/>
-          <w:color w:val="383A42"/>
-          <w:sz w:val="21"/>
-          <w:szCs w:val="21"/>
-          <w:bdr w:val="none" w:sz="0" w:space="0" w:color="auto" w:frame="1"/>
-          <w:shd w:val="clear" w:color="auto" w:fill="F5F5F5"/>
-        </w:rPr>
-      </w:pPr>
-      <w:r>
-        <w:rPr>
-          <w:rFonts w:ascii="Consolas" w:eastAsia="Times New Roman" w:hAnsi="Consolas" w:cs="Courier New"/>
-          <w:color w:val="383A42"/>
-          <w:sz w:val="21"/>
-          <w:szCs w:val="21"/>
-          <w:bdr w:val="none" w:sz="0" w:space="0" w:color="auto" w:frame="1"/>
-          <w:shd w:val="clear" w:color="auto" w:fill="F5F5F5"/>
-        </w:rPr>
-        <w:t xml:space="preserve">   </w:t>
-      </w:r>
-      <w:proofErr w:type="gramStart"/>
-      <w:r>
-        <w:rPr>
-          <w:rFonts w:ascii="Consolas" w:eastAsia="Times New Roman" w:hAnsi="Consolas" w:cs="Courier New"/>
-          <w:color w:val="383A42"/>
-          <w:sz w:val="21"/>
-          <w:szCs w:val="21"/>
-          <w:bdr w:val="none" w:sz="0" w:space="0" w:color="auto" w:frame="1"/>
-          <w:shd w:val="clear" w:color="auto" w:fill="F5F5F5"/>
-        </w:rPr>
-        <w:t>largest</w:t>
-      </w:r>
-      <w:proofErr w:type="gramEnd"/>
-      <w:r>
-        <w:rPr>
-          <w:rFonts w:ascii="Consolas" w:eastAsia="Times New Roman" w:hAnsi="Consolas" w:cs="Courier New"/>
-          <w:color w:val="383A42"/>
-          <w:sz w:val="21"/>
-          <w:szCs w:val="21"/>
-          <w:bdr w:val="none" w:sz="0" w:space="0" w:color="auto" w:frame="1"/>
-          <w:shd w:val="clear" w:color="auto" w:fill="F5F5F5"/>
-        </w:rPr>
-        <w:t xml:space="preserve"> = num3</w:t>
-      </w:r>
-    </w:p>
-    <w:p>
-      <w:pPr>
-        <w:pBdr>
-          <w:top w:val="single" w:sz="6" w:space="12" w:color="D3DCE6"/>
-          <w:left w:val="single" w:sz="6" w:space="12" w:color="D3DCE6"/>
-          <w:bottom w:val="single" w:sz="6" w:space="12" w:color="D3DCE6"/>
-          <w:right w:val="single" w:sz="6" w:space="12" w:color="D3DCE6"/>
-        </w:pBdr>
-        <w:shd w:val="clear" w:color="auto" w:fill="F5F5F5"/>
-        <w:tabs>
-          <w:tab w:val="left" w:pos="916"/>
-          <w:tab w:val="left" w:pos="1832"/>
-          <w:tab w:val="left" w:pos="2748"/>
-          <w:tab w:val="left" w:pos="3664"/>
-          <w:tab w:val="left" w:pos="4580"/>
-          <w:tab w:val="left" w:pos="5496"/>
-          <w:tab w:val="left" w:pos="6412"/>
-          <w:tab w:val="left" w:pos="7328"/>
-          <w:tab w:val="left" w:pos="8244"/>
-          <w:tab w:val="left" w:pos="9160"/>
-          <w:tab w:val="left" w:pos="10076"/>
-          <w:tab w:val="left" w:pos="10992"/>
-          <w:tab w:val="left" w:pos="11908"/>
-          <w:tab w:val="left" w:pos="12824"/>
-          <w:tab w:val="left" w:pos="13740"/>
-          <w:tab w:val="left" w:pos="14656"/>
-        </w:tabs>
-        <w:spacing w:after="0" w:line="300" w:lineRule="atLeast"/>
-        <w:rPr>
-          <w:rFonts w:ascii="Consolas" w:eastAsia="Times New Roman" w:hAnsi="Consolas" w:cs="Courier New"/>
-          <w:color w:val="383A42"/>
-          <w:sz w:val="21"/>
-          <w:szCs w:val="21"/>
-          <w:bdr w:val="none" w:sz="0" w:space="0" w:color="auto" w:frame="1"/>
-          <w:shd w:val="clear" w:color="auto" w:fill="F5F5F5"/>
-        </w:rPr>
-      </w:pPr>
-      <w:proofErr w:type="gramStart"/>
-      <w:r>
-        <w:rPr>
-          <w:rFonts w:ascii="Consolas" w:eastAsia="Times New Roman" w:hAnsi="Consolas" w:cs="Courier New"/>
-          <w:color w:val="A626A4"/>
-          <w:sz w:val="21"/>
-          <w:szCs w:val="21"/>
-          <w:bdr w:val="none" w:sz="0" w:space="0" w:color="auto" w:frame="1"/>
-          <w:shd w:val="clear" w:color="auto" w:fill="F5F5F5"/>
-        </w:rPr>
-        <w:t>print</w:t>
-      </w:r>
-      <w:r>
-        <w:rPr>
-          <w:rFonts w:ascii="Consolas" w:eastAsia="Times New Roman" w:hAnsi="Consolas" w:cs="Courier New"/>
-          <w:color w:val="383A42"/>
-          <w:sz w:val="21"/>
-          <w:szCs w:val="21"/>
-          <w:bdr w:val="none" w:sz="0" w:space="0" w:color="auto" w:frame="1"/>
-          <w:shd w:val="clear" w:color="auto" w:fill="F5F5F5"/>
-        </w:rPr>
-        <w:t>(</w:t>
-      </w:r>
-      <w:proofErr w:type="gramEnd"/>
-      <w:r>
-        <w:rPr>
-          <w:rFonts w:ascii="Consolas" w:eastAsia="Times New Roman" w:hAnsi="Consolas" w:cs="Courier New"/>
-          <w:color w:val="50A14F"/>
-          <w:sz w:val="21"/>
-          <w:szCs w:val="21"/>
-          <w:bdr w:val="none" w:sz="0" w:space="0" w:color="auto" w:frame="1"/>
-          <w:shd w:val="clear" w:color="auto" w:fill="F5F5F5"/>
-        </w:rPr>
-        <w:t>"The largest number is"</w:t>
-      </w:r>
-      <w:r>
-        <w:rPr>
-          <w:rFonts w:ascii="Consolas" w:eastAsia="Times New Roman" w:hAnsi="Consolas" w:cs="Courier New"/>
-          <w:color w:val="383A42"/>
-          <w:sz w:val="21"/>
-          <w:szCs w:val="21"/>
-          <w:bdr w:val="none" w:sz="0" w:space="0" w:color="auto" w:frame="1"/>
-          <w:shd w:val="clear" w:color="auto" w:fill="F5F5F5"/>
-        </w:rPr>
-        <w:t>, largest)</w:t>
-      </w:r>
-    </w:p>
-    <w:p>
-      <w:pPr>
-        <w:pBdr>
-          <w:top w:val="single" w:sz="6" w:space="12" w:color="D3DCE6"/>
-          <w:left w:val="single" w:sz="6" w:space="12" w:color="D3DCE6"/>
-          <w:bottom w:val="single" w:sz="6" w:space="12" w:color="D3DCE6"/>
-          <w:right w:val="single" w:sz="6" w:space="12" w:color="D3DCE6"/>
-        </w:pBdr>
-        <w:shd w:val="clear" w:color="auto" w:fill="F5F5F5"/>
-        <w:tabs>
-          <w:tab w:val="left" w:pos="916"/>
-          <w:tab w:val="left" w:pos="1832"/>
-          <w:tab w:val="left" w:pos="2748"/>
-          <w:tab w:val="left" w:pos="3664"/>
-          <w:tab w:val="left" w:pos="4580"/>
-          <w:tab w:val="left" w:pos="5496"/>
-          <w:tab w:val="left" w:pos="6412"/>
-          <w:tab w:val="left" w:pos="7328"/>
-          <w:tab w:val="left" w:pos="8244"/>
-          <w:tab w:val="left" w:pos="9160"/>
-          <w:tab w:val="left" w:pos="10076"/>
-          <w:tab w:val="left" w:pos="10992"/>
-          <w:tab w:val="left" w:pos="11908"/>
-          <w:tab w:val="left" w:pos="12824"/>
-          <w:tab w:val="left" w:pos="13740"/>
-          <w:tab w:val="left" w:pos="14656"/>
-        </w:tabs>
-        <w:spacing w:after="0" w:line="300" w:lineRule="atLeast"/>
-        <w:rPr>
-          <w:rFonts w:ascii="Consolas" w:eastAsia="Times New Roman" w:hAnsi="Consolas" w:cs="Courier New"/>
-          <w:color w:val="383A42"/>
-          <w:sz w:val="21"/>
-          <w:szCs w:val="21"/>
-          <w:bdr w:val="none" w:sz="0" w:space="0" w:color="auto" w:frame="1"/>
-          <w:shd w:val="clear" w:color="auto" w:fill="F5F5F5"/>
-        </w:rPr>
-      </w:pPr>
-    </w:p>
-    <w:p>
-      <w:pPr>
-        <w:shd w:val="clear" w:color="auto" w:fill="F9FAFC"/>
-        <w:spacing w:after="0" w:line="450" w:lineRule="atLeast"/>
-        <w:rPr>
-          <w:rFonts w:ascii="Helvetica" w:eastAsia="Times New Roman" w:hAnsi="Helvetica" w:cs="Times New Roman"/>
-          <w:sz w:val="27"/>
-          <w:szCs w:val="27"/>
-        </w:rPr>
-      </w:pPr>
-      <w:r>
-        <w:rPr>
-          <w:rFonts w:ascii="Helvetica" w:eastAsia="Times New Roman" w:hAnsi="Helvetica" w:cs="Times New Roman"/>
-          <w:b/>
-          <w:bCs/>
-          <w:sz w:val="27"/>
-          <w:szCs w:val="27"/>
-        </w:rPr>
-        <w:t>Output</w:t>
-      </w:r>
-    </w:p>
-    <w:p>
-      <w:pPr>
-        <w:pBdr>
-          <w:top w:val="single" w:sz="6" w:space="12" w:color="D3DCE6"/>
-          <w:left w:val="single" w:sz="6" w:space="12" w:color="D3DCE6"/>
-          <w:bottom w:val="single" w:sz="6" w:space="12" w:color="D3DCE6"/>
-          <w:right w:val="single" w:sz="6" w:space="12" w:color="D3DCE6"/>
-        </w:pBdr>
-        <w:shd w:val="clear" w:color="auto" w:fill="F5F5F5"/>
-        <w:tabs>
-          <w:tab w:val="left" w:pos="916"/>
-          <w:tab w:val="left" w:pos="1832"/>
-          <w:tab w:val="left" w:pos="2748"/>
-          <w:tab w:val="left" w:pos="3664"/>
-          <w:tab w:val="left" w:pos="4580"/>
-          <w:tab w:val="left" w:pos="5496"/>
-          <w:tab w:val="left" w:pos="6412"/>
-          <w:tab w:val="left" w:pos="7328"/>
-          <w:tab w:val="left" w:pos="8244"/>
-          <w:tab w:val="left" w:pos="9160"/>
-          <w:tab w:val="left" w:pos="10076"/>
-          <w:tab w:val="left" w:pos="10992"/>
-          <w:tab w:val="left" w:pos="11908"/>
-          <w:tab w:val="left" w:pos="12824"/>
-          <w:tab w:val="left" w:pos="13740"/>
-          <w:tab w:val="left" w:pos="14656"/>
-        </w:tabs>
-        <w:spacing w:after="0" w:line="300" w:lineRule="atLeast"/>
+          <w:color w:val="25265E"/>
+          <w:sz w:val="21"/>
+          <w:szCs w:val="21"/>
+        </w:rPr>
+      </w:pPr>
+      <w:r>
         <w:rPr>
           <w:rFonts w:ascii="Consolas" w:eastAsia="Times New Roman" w:hAnsi="Consolas" w:cs="Courier New"/>
           <w:color w:val="25265E"/>
           <w:sz w:val="21"/>
           <w:szCs w:val="21"/>
-        </w:rPr>
-      </w:pPr>
-      <w:r>
-        <w:rPr>
-          <w:rFonts w:ascii="Consolas" w:eastAsia="Times New Roman" w:hAnsi="Consolas" w:cs="Courier New"/>
-          <w:color w:val="25265E"/>
-          <w:sz w:val="21"/>
-          <w:szCs w:val="21"/>
-          <w:bdr w:val="none" w:sz="0" w:space="0" w:color="auto" w:frame="1"/>
-          <w:shd w:val="clear" w:color="auto" w:fill="F5F5F5"/>
-        </w:rPr>
+          <w:bdr w:val="none" w:sz="0" w:space="0" w:color="auto" w:frame="1"/>
+          <w:shd w:val="clear" w:color="auto" w:fill="F5F5F5"/>
+        </w:rPr>
+        <w:lastRenderedPageBreak/>
         <w:t>The largest number is 14.0</w:t>
       </w:r>
     </w:p>
@@ -3957,8 +3926,11 @@
     <w:p>
       <w:pPr>
         <w:rPr>
+          <w:rStyle w:val="HTMLCode"/>
+          <w:rFonts w:asciiTheme="minorHAnsi" w:eastAsiaTheme="minorHAnsi" w:hAnsiTheme="minorHAnsi" w:cstheme="minorBidi"/>
           <w:b/>
           <w:sz w:val="28"/>
+          <w:szCs w:val="22"/>
         </w:rPr>
       </w:pPr>
       <w:r>
@@ -3990,17 +3962,45 @@
           <w:shd w:val="clear" w:color="auto" w:fill="F5F5F5"/>
         </w:rPr>
       </w:pPr>
-      <w:r>
-        <w:rPr>
-          <w:rStyle w:val="hljs-comment"/>
-          <w:rFonts w:ascii="Consolas" w:hAnsi="Consolas"/>
-          <w:color w:val="A0A1A7"/>
-          <w:sz w:val="21"/>
-          <w:szCs w:val="21"/>
-          <w:bdr w:val="none" w:sz="0" w:space="0" w:color="auto" w:frame="1"/>
-          <w:shd w:val="clear" w:color="auto" w:fill="F5F5F5"/>
-        </w:rPr>
-        <w:t># Python program to find the factorial of a number provided by the user.</w:t>
+      <w:proofErr w:type="spellStart"/>
+      <w:proofErr w:type="gramStart"/>
+      <w:r>
+        <w:rPr>
+          <w:rStyle w:val="HTMLCode"/>
+          <w:rFonts w:ascii="Consolas" w:hAnsi="Consolas"/>
+          <w:color w:val="383A42"/>
+          <w:sz w:val="21"/>
+          <w:szCs w:val="21"/>
+          <w:bdr w:val="none" w:sz="0" w:space="0" w:color="auto" w:frame="1"/>
+          <w:shd w:val="clear" w:color="auto" w:fill="F5F5F5"/>
+        </w:rPr>
+        <w:t>num</w:t>
+      </w:r>
+      <w:proofErr w:type="spellEnd"/>
+      <w:proofErr w:type="gramEnd"/>
+      <w:r>
+        <w:rPr>
+          <w:rStyle w:val="HTMLCode"/>
+          <w:rFonts w:ascii="Consolas" w:hAnsi="Consolas"/>
+          <w:color w:val="383A42"/>
+          <w:sz w:val="21"/>
+          <w:szCs w:val="21"/>
+          <w:bdr w:val="none" w:sz="0" w:space="0" w:color="auto" w:frame="1"/>
+          <w:shd w:val="clear" w:color="auto" w:fill="F5F5F5"/>
+        </w:rPr>
+        <w:t xml:space="preserve"> = </w:t>
+      </w:r>
+      <w:r>
+        <w:rPr>
+          <w:rStyle w:val="hljs-number"/>
+          <w:rFonts w:ascii="Consolas" w:hAnsi="Consolas"/>
+          <w:color w:val="986801"/>
+          <w:sz w:val="21"/>
+          <w:szCs w:val="21"/>
+          <w:bdr w:val="none" w:sz="0" w:space="0" w:color="auto" w:frame="1"/>
+          <w:shd w:val="clear" w:color="auto" w:fill="F5F5F5"/>
+        </w:rPr>
+        <w:t>7</w:t>
       </w:r>
     </w:p>
     <w:p>
@@ -4024,6 +4024,8 @@
           <w:shd w:val="clear" w:color="auto" w:fill="F5F5F5"/>
         </w:rPr>
       </w:pPr>
+      <w:bookmarkStart w:id="0" w:name="_GoBack"/>
+      <w:bookmarkEnd w:id="0"/>
     </w:p>
     <w:p>
       <w:pPr>
@@ -4046,17 +4048,43 @@
           <w:shd w:val="clear" w:color="auto" w:fill="F5F5F5"/>
         </w:rPr>
       </w:pPr>
-      <w:r>
-        <w:rPr>
-          <w:rStyle w:val="hljs-comment"/>
-          <w:rFonts w:ascii="Consolas" w:hAnsi="Consolas"/>
-          <w:color w:val="A0A1A7"/>
-          <w:sz w:val="21"/>
-          <w:szCs w:val="21"/>
-          <w:bdr w:val="none" w:sz="0" w:space="0" w:color="auto" w:frame="1"/>
-          <w:shd w:val="clear" w:color="auto" w:fill="F5F5F5"/>
-        </w:rPr>
-        <w:t># change the value for a different result</w:t>
+      <w:proofErr w:type="gramStart"/>
+      <w:r>
+        <w:rPr>
+          <w:rStyle w:val="HTMLCode"/>
+          <w:rFonts w:ascii="Consolas" w:hAnsi="Consolas"/>
+          <w:color w:val="383A42"/>
+          <w:sz w:val="21"/>
+          <w:szCs w:val="21"/>
+          <w:bdr w:val="none" w:sz="0" w:space="0" w:color="auto" w:frame="1"/>
+          <w:shd w:val="clear" w:color="auto" w:fill="F5F5F5"/>
+        </w:rPr>
+        <w:t>factorial</w:t>
+      </w:r>
+      <w:proofErr w:type="gramEnd"/>
+      <w:r>
+        <w:rPr>
+          <w:rStyle w:val="HTMLCode"/>
+          <w:rFonts w:ascii="Consolas" w:hAnsi="Consolas"/>
+          <w:color w:val="383A42"/>
+          <w:sz w:val="21"/>
+          <w:szCs w:val="21"/>
+          <w:bdr w:val="none" w:sz="0" w:space="0" w:color="auto" w:frame="1"/>
+          <w:shd w:val="clear" w:color="auto" w:fill="F5F5F5"/>
+        </w:rPr>
+        <w:t xml:space="preserve"> = </w:t>
+      </w:r>
+      <w:r>
+        <w:rPr>
+          <w:rStyle w:val="hljs-number"/>
+          <w:rFonts w:ascii="Consolas" w:hAnsi="Consolas"/>
+          <w:color w:val="986801"/>
+          <w:sz w:val="21"/>
+          <w:szCs w:val="21"/>
+          <w:bdr w:val="none" w:sz="0" w:space="0" w:color="auto" w:frame="1"/>
+          <w:shd w:val="clear" w:color="auto" w:fill="F5F5F5"/>
+        </w:rPr>
+        <w:t>1</w:t>
       </w:r>
     </w:p>
     <w:p>
@@ -4080,46 +4108,6 @@
           <w:shd w:val="clear" w:color="auto" w:fill="F5F5F5"/>
         </w:rPr>
       </w:pPr>
-      <w:proofErr w:type="spellStart"/>
-      <w:proofErr w:type="gramStart"/>
-      <w:r>
-        <w:rPr>
-          <w:rStyle w:val="HTMLCode"/>
-          <w:rFonts w:ascii="Consolas" w:hAnsi="Consolas"/>
-          <w:color w:val="383A42"/>
-          <w:sz w:val="21"/>
-          <w:szCs w:val="21"/>
-          <w:bdr w:val="none" w:sz="0" w:space="0" w:color="auto" w:frame="1"/>
-          <w:shd w:val="clear" w:color="auto" w:fill="F5F5F5"/>
-        </w:rPr>
-        <w:t>num</w:t>
-      </w:r>
-      <w:proofErr w:type="spellEnd"/>
-      <w:proofErr w:type="gramEnd"/>
-      <w:r>
-        <w:rPr>
-          <w:rStyle w:val="HTMLCode"/>
-          <w:rFonts w:ascii="Consolas" w:hAnsi="Consolas"/>
-          <w:color w:val="383A42"/>
-          <w:sz w:val="21"/>
-          <w:szCs w:val="21"/>
-          <w:bdr w:val="none" w:sz="0" w:space="0" w:color="auto" w:frame="1"/>
-          <w:shd w:val="clear" w:color="auto" w:fill="F5F5F5"/>
-        </w:rPr>
-        <w:t xml:space="preserve"> = </w:t>
-      </w:r>
-      <w:r>
-        <w:rPr>
-          <w:rStyle w:val="hljs-number"/>
-          <w:rFonts w:ascii="Consolas" w:hAnsi="Consolas"/>
-          <w:color w:val="986801"/>
-          <w:sz w:val="21"/>
-          <w:szCs w:val="21"/>
-          <w:bdr w:val="none" w:sz="0" w:space="0" w:color="auto" w:frame="1"/>
-          <w:shd w:val="clear" w:color="auto" w:fill="F5F5F5"/>
-        </w:rPr>
-        <w:t>7</w:t>
-      </w:r>
     </w:p>
     <w:p>
       <w:pPr>
@@ -4142,6 +4130,44 @@
           <w:shd w:val="clear" w:color="auto" w:fill="F5F5F5"/>
         </w:rPr>
       </w:pPr>
+      <w:r>
+        <w:rPr>
+          <w:rStyle w:val="hljs-comment"/>
+          <w:rFonts w:ascii="Consolas" w:hAnsi="Consolas"/>
+          <w:color w:val="A0A1A7"/>
+          <w:sz w:val="21"/>
+          <w:szCs w:val="21"/>
+          <w:bdr w:val="none" w:sz="0" w:space="0" w:color="auto" w:frame="1"/>
+          <w:shd w:val="clear" w:color="auto" w:fill="F5F5F5"/>
+        </w:rPr>
+        <w:t xml:space="preserve"># </w:t>
+      </w:r>
+      <w:proofErr w:type="gramStart"/>
+      <w:r>
+        <w:rPr>
+          <w:rStyle w:val="hljs-comment"/>
+          <w:rFonts w:ascii="Consolas" w:hAnsi="Consolas"/>
+          <w:color w:val="A0A1A7"/>
+          <w:sz w:val="21"/>
+          <w:szCs w:val="21"/>
+          <w:bdr w:val="none" w:sz="0" w:space="0" w:color="auto" w:frame="1"/>
+          <w:shd w:val="clear" w:color="auto" w:fill="F5F5F5"/>
+        </w:rPr>
+        <w:t>check</w:t>
+      </w:r>
+      <w:proofErr w:type="gramEnd"/>
+      <w:r>
+        <w:rPr>
+          <w:rStyle w:val="hljs-comment"/>
+          <w:rFonts w:ascii="Consolas" w:hAnsi="Consolas"/>
+          <w:color w:val="A0A1A7"/>
+          <w:sz w:val="21"/>
+          <w:szCs w:val="21"/>
+          <w:bdr w:val="none" w:sz="0" w:space="0" w:color="auto" w:frame="1"/>
+          <w:shd w:val="clear" w:color="auto" w:fill="F5F5F5"/>
+        </w:rPr>
+        <w:t xml:space="preserve"> if the number is negative, positive or zero</w:t>
+      </w:r>
     </w:p>
     <w:p>
       <w:pPr>
@@ -4164,43 +4190,81 @@
           <w:shd w:val="clear" w:color="auto" w:fill="F5F5F5"/>
         </w:rPr>
       </w:pPr>
-      <w:r>
-        <w:rPr>
-          <w:rStyle w:val="hljs-comment"/>
-          <w:rFonts w:ascii="Consolas" w:hAnsi="Consolas"/>
-          <w:color w:val="A0A1A7"/>
-          <w:sz w:val="21"/>
-          <w:szCs w:val="21"/>
-          <w:bdr w:val="none" w:sz="0" w:space="0" w:color="auto" w:frame="1"/>
-          <w:shd w:val="clear" w:color="auto" w:fill="F5F5F5"/>
-        </w:rPr>
-        <w:t xml:space="preserve"># </w:t>
-      </w:r>
       <w:proofErr w:type="gramStart"/>
       <w:r>
         <w:rPr>
-          <w:rStyle w:val="hljs-comment"/>
-          <w:rFonts w:ascii="Consolas" w:hAnsi="Consolas"/>
-          <w:color w:val="A0A1A7"/>
-          <w:sz w:val="21"/>
-          <w:szCs w:val="21"/>
-          <w:bdr w:val="none" w:sz="0" w:space="0" w:color="auto" w:frame="1"/>
-          <w:shd w:val="clear" w:color="auto" w:fill="F5F5F5"/>
-        </w:rPr>
-        <w:t>To</w:t>
+          <w:rStyle w:val="hljs-keyword"/>
+          <w:rFonts w:ascii="Consolas" w:hAnsi="Consolas"/>
+          <w:color w:val="A626A4"/>
+          <w:sz w:val="21"/>
+          <w:szCs w:val="21"/>
+          <w:bdr w:val="none" w:sz="0" w:space="0" w:color="auto" w:frame="1"/>
+          <w:shd w:val="clear" w:color="auto" w:fill="F5F5F5"/>
+        </w:rPr>
+        <w:t>if</w:t>
       </w:r>
       <w:proofErr w:type="gramEnd"/>
       <w:r>
         <w:rPr>
-          <w:rStyle w:val="hljs-comment"/>
-          <w:rFonts w:ascii="Consolas" w:hAnsi="Consolas"/>
-          <w:color w:val="A0A1A7"/>
-          <w:sz w:val="21"/>
-          <w:szCs w:val="21"/>
-          <w:bdr w:val="none" w:sz="0" w:space="0" w:color="auto" w:frame="1"/>
-          <w:shd w:val="clear" w:color="auto" w:fill="F5F5F5"/>
-        </w:rPr>
-        <w:t xml:space="preserve"> take input from the user</w:t>
+          <w:rStyle w:val="HTMLCode"/>
+          <w:rFonts w:ascii="Consolas" w:hAnsi="Consolas"/>
+          <w:color w:val="383A42"/>
+          <w:sz w:val="21"/>
+          <w:szCs w:val="21"/>
+          <w:bdr w:val="none" w:sz="0" w:space="0" w:color="auto" w:frame="1"/>
+          <w:shd w:val="clear" w:color="auto" w:fill="F5F5F5"/>
+        </w:rPr>
+        <w:t xml:space="preserve"> </w:t>
+      </w:r>
+      <w:proofErr w:type="spellStart"/>
+      <w:r>
+        <w:rPr>
+          <w:rStyle w:val="HTMLCode"/>
+          <w:rFonts w:ascii="Consolas" w:hAnsi="Consolas"/>
+          <w:color w:val="383A42"/>
+          <w:sz w:val="21"/>
+          <w:szCs w:val="21"/>
+          <w:bdr w:val="none" w:sz="0" w:space="0" w:color="auto" w:frame="1"/>
+          <w:shd w:val="clear" w:color="auto" w:fill="F5F5F5"/>
+        </w:rPr>
+        <w:t>num</w:t>
+      </w:r>
+      <w:proofErr w:type="spellEnd"/>
+      <w:r>
+        <w:rPr>
+          <w:rStyle w:val="HTMLCode"/>
+          <w:rFonts w:ascii="Consolas" w:hAnsi="Consolas"/>
+          <w:color w:val="383A42"/>
+          <w:sz w:val="21"/>
+          <w:szCs w:val="21"/>
+          <w:bdr w:val="none" w:sz="0" w:space="0" w:color="auto" w:frame="1"/>
+          <w:shd w:val="clear" w:color="auto" w:fill="F5F5F5"/>
+        </w:rPr>
+        <w:t xml:space="preserve"> &lt; </w:t>
+      </w:r>
+      <w:r>
+        <w:rPr>
+          <w:rStyle w:val="hljs-number"/>
+          <w:rFonts w:ascii="Consolas" w:hAnsi="Consolas"/>
+          <w:color w:val="986801"/>
+          <w:sz w:val="21"/>
+          <w:szCs w:val="21"/>
+          <w:bdr w:val="none" w:sz="0" w:space="0" w:color="auto" w:frame="1"/>
+          <w:shd w:val="clear" w:color="auto" w:fill="F5F5F5"/>
+        </w:rPr>
+        <w:t>0</w:t>
+      </w:r>
+      <w:r>
+        <w:rPr>
+          <w:rStyle w:val="HTMLCode"/>
+          <w:rFonts w:ascii="Consolas" w:hAnsi="Consolas"/>
+          <w:color w:val="383A42"/>
+          <w:sz w:val="21"/>
+          <w:szCs w:val="21"/>
+          <w:bdr w:val="none" w:sz="0" w:space="0" w:color="auto" w:frame="1"/>
+          <w:shd w:val="clear" w:color="auto" w:fill="F5F5F5"/>
+        </w:rPr>
+        <w:t>:</w:t>
       </w:r>
     </w:p>
     <w:p>
@@ -4226,62 +4290,34 @@
       </w:pPr>
       <w:r>
         <w:rPr>
-          <w:rStyle w:val="hljs-comment"/>
-          <w:rFonts w:ascii="Consolas" w:hAnsi="Consolas"/>
-          <w:color w:val="A0A1A7"/>
-          <w:sz w:val="21"/>
-          <w:szCs w:val="21"/>
-          <w:bdr w:val="none" w:sz="0" w:space="0" w:color="auto" w:frame="1"/>
-          <w:shd w:val="clear" w:color="auto" w:fill="F5F5F5"/>
-        </w:rPr>
-        <w:t>#</w:t>
-      </w:r>
-      <w:proofErr w:type="spellStart"/>
-      <w:r>
-        <w:rPr>
-          <w:rStyle w:val="hljs-comment"/>
-          <w:rFonts w:ascii="Consolas" w:hAnsi="Consolas"/>
-          <w:color w:val="A0A1A7"/>
-          <w:sz w:val="21"/>
-          <w:szCs w:val="21"/>
-          <w:bdr w:val="none" w:sz="0" w:space="0" w:color="auto" w:frame="1"/>
-          <w:shd w:val="clear" w:color="auto" w:fill="F5F5F5"/>
-        </w:rPr>
-        <w:t>num</w:t>
-      </w:r>
-      <w:proofErr w:type="spellEnd"/>
-      <w:r>
-        <w:rPr>
-          <w:rStyle w:val="hljs-comment"/>
-          <w:rFonts w:ascii="Consolas" w:hAnsi="Consolas"/>
-          <w:color w:val="A0A1A7"/>
-          <w:sz w:val="21"/>
-          <w:szCs w:val="21"/>
-          <w:bdr w:val="none" w:sz="0" w:space="0" w:color="auto" w:frame="1"/>
-          <w:shd w:val="clear" w:color="auto" w:fill="F5F5F5"/>
-        </w:rPr>
-        <w:t xml:space="preserve"> = </w:t>
-      </w:r>
-      <w:proofErr w:type="spellStart"/>
+          <w:rStyle w:val="HTMLCode"/>
+          <w:rFonts w:ascii="Consolas" w:hAnsi="Consolas"/>
+          <w:color w:val="383A42"/>
+          <w:sz w:val="21"/>
+          <w:szCs w:val="21"/>
+          <w:bdr w:val="none" w:sz="0" w:space="0" w:color="auto" w:frame="1"/>
+          <w:shd w:val="clear" w:color="auto" w:fill="F5F5F5"/>
+        </w:rPr>
+        <w:t xml:space="preserve">   </w:t>
+      </w:r>
       <w:proofErr w:type="gramStart"/>
       <w:r>
         <w:rPr>
-          <w:rStyle w:val="hljs-comment"/>
-          <w:rFonts w:ascii="Consolas" w:hAnsi="Consolas"/>
-          <w:color w:val="A0A1A7"/>
-          <w:sz w:val="21"/>
-          <w:szCs w:val="21"/>
-          <w:bdr w:val="none" w:sz="0" w:space="0" w:color="auto" w:frame="1"/>
-          <w:shd w:val="clear" w:color="auto" w:fill="F5F5F5"/>
-        </w:rPr>
-        <w:t>int</w:t>
-      </w:r>
-      <w:proofErr w:type="spellEnd"/>
-      <w:r>
-        <w:rPr>
-          <w:rStyle w:val="hljs-comment"/>
-          <w:rFonts w:ascii="Consolas" w:hAnsi="Consolas"/>
-          <w:color w:val="A0A1A7"/>
+          <w:rStyle w:val="hljs-keyword"/>
+          <w:rFonts w:ascii="Consolas" w:hAnsi="Consolas"/>
+          <w:color w:val="A626A4"/>
+          <w:sz w:val="21"/>
+          <w:szCs w:val="21"/>
+          <w:bdr w:val="none" w:sz="0" w:space="0" w:color="auto" w:frame="1"/>
+          <w:shd w:val="clear" w:color="auto" w:fill="F5F5F5"/>
+        </w:rPr>
+        <w:t>print</w:t>
+      </w:r>
+      <w:r>
+        <w:rPr>
+          <w:rStyle w:val="HTMLCode"/>
+          <w:rFonts w:ascii="Consolas" w:hAnsi="Consolas"/>
+          <w:color w:val="383A42"/>
           <w:sz w:val="21"/>
           <w:szCs w:val="21"/>
           <w:bdr w:val="none" w:sz="0" w:space="0" w:color="auto" w:frame="1"/>
@@ -4292,15 +4328,27 @@
       <w:proofErr w:type="gramEnd"/>
       <w:r>
         <w:rPr>
-          <w:rStyle w:val="hljs-comment"/>
-          <w:rFonts w:ascii="Consolas" w:hAnsi="Consolas"/>
-          <w:color w:val="A0A1A7"/>
-          <w:sz w:val="21"/>
-          <w:szCs w:val="21"/>
-          <w:bdr w:val="none" w:sz="0" w:space="0" w:color="auto" w:frame="1"/>
-          <w:shd w:val="clear" w:color="auto" w:fill="F5F5F5"/>
-        </w:rPr>
-        <w:t>input("Enter a number: "))</w:t>
+          <w:rStyle w:val="hljs-string"/>
+          <w:rFonts w:ascii="Consolas" w:hAnsi="Consolas"/>
+          <w:color w:val="50A14F"/>
+          <w:sz w:val="21"/>
+          <w:szCs w:val="21"/>
+          <w:bdr w:val="none" w:sz="0" w:space="0" w:color="auto" w:frame="1"/>
+          <w:shd w:val="clear" w:color="auto" w:fill="F5F5F5"/>
+        </w:rPr>
+        <w:t>"Sorry, factorial does not exist for negative numbers"</w:t>
+      </w:r>
+      <w:r>
+        <w:rPr>
+          <w:rStyle w:val="HTMLCode"/>
+          <w:rFonts w:ascii="Consolas" w:hAnsi="Consolas"/>
+          <w:color w:val="383A42"/>
+          <w:sz w:val="21"/>
+          <w:szCs w:val="21"/>
+          <w:bdr w:val="none" w:sz="0" w:space="0" w:color="auto" w:frame="1"/>
+          <w:shd w:val="clear" w:color="auto" w:fill="F5F5F5"/>
+        </w:rPr>
+        <w:t>)</w:t>
       </w:r>
     </w:p>
     <w:p>
@@ -4324,6 +4372,84 @@
           <w:shd w:val="clear" w:color="auto" w:fill="F5F5F5"/>
         </w:rPr>
       </w:pPr>
+      <w:proofErr w:type="spellStart"/>
+      <w:proofErr w:type="gramStart"/>
+      <w:r>
+        <w:rPr>
+          <w:rStyle w:val="hljs-keyword"/>
+          <w:rFonts w:ascii="Consolas" w:hAnsi="Consolas"/>
+          <w:color w:val="A626A4"/>
+          <w:sz w:val="21"/>
+          <w:szCs w:val="21"/>
+          <w:bdr w:val="none" w:sz="0" w:space="0" w:color="auto" w:frame="1"/>
+          <w:shd w:val="clear" w:color="auto" w:fill="F5F5F5"/>
+        </w:rPr>
+        <w:t>elif</w:t>
+      </w:r>
+      <w:proofErr w:type="spellEnd"/>
+      <w:proofErr w:type="gramEnd"/>
+      <w:r>
+        <w:rPr>
+          <w:rStyle w:val="HTMLCode"/>
+          <w:rFonts w:ascii="Consolas" w:hAnsi="Consolas"/>
+          <w:color w:val="383A42"/>
+          <w:sz w:val="21"/>
+          <w:szCs w:val="21"/>
+          <w:bdr w:val="none" w:sz="0" w:space="0" w:color="auto" w:frame="1"/>
+          <w:shd w:val="clear" w:color="auto" w:fill="F5F5F5"/>
+        </w:rPr>
+        <w:t xml:space="preserve"> </w:t>
+      </w:r>
+      <w:proofErr w:type="spellStart"/>
+      <w:r>
+        <w:rPr>
+          <w:rStyle w:val="HTMLCode"/>
+          <w:rFonts w:ascii="Consolas" w:hAnsi="Consolas"/>
+          <w:color w:val="383A42"/>
+          <w:sz w:val="21"/>
+          <w:szCs w:val="21"/>
+          <w:bdr w:val="none" w:sz="0" w:space="0" w:color="auto" w:frame="1"/>
+          <w:shd w:val="clear" w:color="auto" w:fill="F5F5F5"/>
+        </w:rPr>
+        <w:t>num</w:t>
+      </w:r>
+      <w:proofErr w:type="spellEnd"/>
+      <w:r>
+        <w:rPr>
+          <w:rStyle w:val="HTMLCode"/>
+          <w:rFonts w:ascii="Consolas" w:hAnsi="Consolas"/>
+          <w:color w:val="383A42"/>
+          <w:sz w:val="21"/>
+          <w:szCs w:val="21"/>
+          <w:bdr w:val="none" w:sz="0" w:space="0" w:color="auto" w:frame="1"/>
+          <w:shd w:val="clear" w:color="auto" w:fill="F5F5F5"/>
+        </w:rPr>
+        <w:t xml:space="preserve"> == </w:t>
+      </w:r>
+      <w:r>
+        <w:rPr>
+          <w:rStyle w:val="hljs-number"/>
+          <w:rFonts w:ascii="Consolas" w:hAnsi="Consolas"/>
+          <w:color w:val="986801"/>
+          <w:sz w:val="21"/>
+          <w:szCs w:val="21"/>
+          <w:bdr w:val="none" w:sz="0" w:space="0" w:color="auto" w:frame="1"/>
+          <w:shd w:val="clear" w:color="auto" w:fill="F5F5F5"/>
+        </w:rPr>
+        <w:t>0</w:t>
+      </w:r>
+      <w:r>
+        <w:rPr>
+          <w:rStyle w:val="HTMLCode"/>
+          <w:rFonts w:ascii="Consolas" w:hAnsi="Consolas"/>
+          <w:color w:val="383A42"/>
+          <w:sz w:val="21"/>
+          <w:szCs w:val="21"/>
+          <w:bdr w:val="none" w:sz="0" w:space="0" w:color="auto" w:frame="1"/>
+          <w:shd w:val="clear" w:color="auto" w:fill="F5F5F5"/>
+        </w:rPr>
+        <w:t>:</w:t>
+      </w:r>
     </w:p>
     <w:p>
       <w:pPr>
@@ -4346,43 +4472,67 @@
           <w:shd w:val="clear" w:color="auto" w:fill="F5F5F5"/>
         </w:rPr>
       </w:pPr>
+      <w:r>
+        <w:rPr>
+          <w:rStyle w:val="HTMLCode"/>
+          <w:rFonts w:ascii="Consolas" w:hAnsi="Consolas"/>
+          <w:color w:val="383A42"/>
+          <w:sz w:val="21"/>
+          <w:szCs w:val="21"/>
+          <w:bdr w:val="none" w:sz="0" w:space="0" w:color="auto" w:frame="1"/>
+          <w:shd w:val="clear" w:color="auto" w:fill="F5F5F5"/>
+        </w:rPr>
+        <w:t xml:space="preserve">   </w:t>
+      </w:r>
       <w:proofErr w:type="gramStart"/>
       <w:r>
         <w:rPr>
-          <w:rStyle w:val="HTMLCode"/>
-          <w:rFonts w:ascii="Consolas" w:hAnsi="Consolas"/>
-          <w:color w:val="383A42"/>
-          <w:sz w:val="21"/>
-          <w:szCs w:val="21"/>
-          <w:bdr w:val="none" w:sz="0" w:space="0" w:color="auto" w:frame="1"/>
-          <w:shd w:val="clear" w:color="auto" w:fill="F5F5F5"/>
-        </w:rPr>
-        <w:t>factorial</w:t>
+          <w:rStyle w:val="hljs-keyword"/>
+          <w:rFonts w:ascii="Consolas" w:hAnsi="Consolas"/>
+          <w:color w:val="A626A4"/>
+          <w:sz w:val="21"/>
+          <w:szCs w:val="21"/>
+          <w:bdr w:val="none" w:sz="0" w:space="0" w:color="auto" w:frame="1"/>
+          <w:shd w:val="clear" w:color="auto" w:fill="F5F5F5"/>
+        </w:rPr>
+        <w:t>print</w:t>
+      </w:r>
+      <w:r>
+        <w:rPr>
+          <w:rStyle w:val="HTMLCode"/>
+          <w:rFonts w:ascii="Consolas" w:hAnsi="Consolas"/>
+          <w:color w:val="383A42"/>
+          <w:sz w:val="21"/>
+          <w:szCs w:val="21"/>
+          <w:bdr w:val="none" w:sz="0" w:space="0" w:color="auto" w:frame="1"/>
+          <w:shd w:val="clear" w:color="auto" w:fill="F5F5F5"/>
+        </w:rPr>
+        <w:t>(</w:t>
       </w:r>
       <w:proofErr w:type="gramEnd"/>
       <w:r>
         <w:rPr>
-          <w:rStyle w:val="HTMLCode"/>
-          <w:rFonts w:ascii="Consolas" w:hAnsi="Consolas"/>
-          <w:color w:val="383A42"/>
-          <w:sz w:val="21"/>
-          <w:szCs w:val="21"/>
-          <w:bdr w:val="none" w:sz="0" w:space="0" w:color="auto" w:frame="1"/>
-          <w:shd w:val="clear" w:color="auto" w:fill="F5F5F5"/>
-        </w:rPr>
-        <w:t xml:space="preserve"> = </w:t>
-      </w:r>
-      <w:r>
-        <w:rPr>
-          <w:rStyle w:val="hljs-number"/>
-          <w:rFonts w:ascii="Consolas" w:hAnsi="Consolas"/>
-          <w:color w:val="986801"/>
-          <w:sz w:val="21"/>
-          <w:szCs w:val="21"/>
-          <w:bdr w:val="none" w:sz="0" w:space="0" w:color="auto" w:frame="1"/>
-          <w:shd w:val="clear" w:color="auto" w:fill="F5F5F5"/>
-        </w:rPr>
-        <w:t>1</w:t>
+          <w:rStyle w:val="hljs-string"/>
+          <w:rFonts w:ascii="Consolas" w:hAnsi="Consolas"/>
+          <w:color w:val="50A14F"/>
+          <w:sz w:val="21"/>
+          <w:szCs w:val="21"/>
+          <w:bdr w:val="none" w:sz="0" w:space="0" w:color="auto" w:frame="1"/>
+          <w:shd w:val="clear" w:color="auto" w:fill="F5F5F5"/>
+        </w:rPr>
+        <w:t>"The factorial of 0 is 1"</w:t>
+      </w:r>
+      <w:r>
+        <w:rPr>
+          <w:rStyle w:val="HTMLCode"/>
+          <w:rFonts w:ascii="Consolas" w:hAnsi="Consolas"/>
+          <w:color w:val="383A42"/>
+          <w:sz w:val="21"/>
+          <w:szCs w:val="21"/>
+          <w:bdr w:val="none" w:sz="0" w:space="0" w:color="auto" w:frame="1"/>
+          <w:shd w:val="clear" w:color="auto" w:fill="F5F5F5"/>
+        </w:rPr>
+        <w:t>)</w:t>
       </w:r>
     </w:p>
     <w:p>
@@ -4406,6 +4556,32 @@
           <w:shd w:val="clear" w:color="auto" w:fill="F5F5F5"/>
         </w:rPr>
       </w:pPr>
+      <w:proofErr w:type="gramStart"/>
+      <w:r>
+        <w:rPr>
+          <w:rStyle w:val="hljs-keyword"/>
+          <w:rFonts w:ascii="Consolas" w:hAnsi="Consolas"/>
+          <w:color w:val="A626A4"/>
+          <w:sz w:val="21"/>
+          <w:szCs w:val="21"/>
+          <w:bdr w:val="none" w:sz="0" w:space="0" w:color="auto" w:frame="1"/>
+          <w:shd w:val="clear" w:color="auto" w:fill="F5F5F5"/>
+        </w:rPr>
+        <w:t>else</w:t>
+      </w:r>
+      <w:proofErr w:type="gramEnd"/>
+      <w:r>
+        <w:rPr>
+          <w:rStyle w:val="HTMLCode"/>
+          <w:rFonts w:ascii="Consolas" w:hAnsi="Consolas"/>
+          <w:color w:val="383A42"/>
+          <w:sz w:val="21"/>
+          <w:szCs w:val="21"/>
+          <w:bdr w:val="none" w:sz="0" w:space="0" w:color="auto" w:frame="1"/>
+          <w:shd w:val="clear" w:color="auto" w:fill="F5F5F5"/>
+        </w:rPr>
+        <w:t>:</w:t>
+      </w:r>
     </w:p>
     <w:p>
       <w:pPr>
@@ -4430,41 +4606,113 @@
       </w:pPr>
       <w:r>
         <w:rPr>
-          <w:rStyle w:val="hljs-comment"/>
-          <w:rFonts w:ascii="Consolas" w:hAnsi="Consolas"/>
-          <w:color w:val="A0A1A7"/>
-          <w:sz w:val="21"/>
-          <w:szCs w:val="21"/>
-          <w:bdr w:val="none" w:sz="0" w:space="0" w:color="auto" w:frame="1"/>
-          <w:shd w:val="clear" w:color="auto" w:fill="F5F5F5"/>
-        </w:rPr>
-        <w:t xml:space="preserve"># </w:t>
+          <w:rStyle w:val="HTMLCode"/>
+          <w:rFonts w:ascii="Consolas" w:hAnsi="Consolas"/>
+          <w:color w:val="383A42"/>
+          <w:sz w:val="21"/>
+          <w:szCs w:val="21"/>
+          <w:bdr w:val="none" w:sz="0" w:space="0" w:color="auto" w:frame="1"/>
+          <w:shd w:val="clear" w:color="auto" w:fill="F5F5F5"/>
+        </w:rPr>
+        <w:t xml:space="preserve">   </w:t>
       </w:r>
       <w:proofErr w:type="gramStart"/>
       <w:r>
         <w:rPr>
-          <w:rStyle w:val="hljs-comment"/>
-          <w:rFonts w:ascii="Consolas" w:hAnsi="Consolas"/>
-          <w:color w:val="A0A1A7"/>
-          <w:sz w:val="21"/>
-          <w:szCs w:val="21"/>
-          <w:bdr w:val="none" w:sz="0" w:space="0" w:color="auto" w:frame="1"/>
-          <w:shd w:val="clear" w:color="auto" w:fill="F5F5F5"/>
-        </w:rPr>
-        <w:t>check</w:t>
+          <w:rStyle w:val="hljs-keyword"/>
+          <w:rFonts w:ascii="Consolas" w:hAnsi="Consolas"/>
+          <w:color w:val="A626A4"/>
+          <w:sz w:val="21"/>
+          <w:szCs w:val="21"/>
+          <w:bdr w:val="none" w:sz="0" w:space="0" w:color="auto" w:frame="1"/>
+          <w:shd w:val="clear" w:color="auto" w:fill="F5F5F5"/>
+        </w:rPr>
+        <w:t>for</w:t>
       </w:r>
       <w:proofErr w:type="gramEnd"/>
       <w:r>
         <w:rPr>
-          <w:rStyle w:val="hljs-comment"/>
-          <w:rFonts w:ascii="Consolas" w:hAnsi="Consolas"/>
-          <w:color w:val="A0A1A7"/>
-          <w:sz w:val="21"/>
-          <w:szCs w:val="21"/>
-          <w:bdr w:val="none" w:sz="0" w:space="0" w:color="auto" w:frame="1"/>
-          <w:shd w:val="clear" w:color="auto" w:fill="F5F5F5"/>
-        </w:rPr>
-        <w:t xml:space="preserve"> if the number is negative, positive or zero</w:t>
+          <w:rStyle w:val="HTMLCode"/>
+          <w:rFonts w:ascii="Consolas" w:hAnsi="Consolas"/>
+          <w:color w:val="383A42"/>
+          <w:sz w:val="21"/>
+          <w:szCs w:val="21"/>
+          <w:bdr w:val="none" w:sz="0" w:space="0" w:color="auto" w:frame="1"/>
+          <w:shd w:val="clear" w:color="auto" w:fill="F5F5F5"/>
+        </w:rPr>
+        <w:t xml:space="preserve"> i </w:t>
+      </w:r>
+      <w:r>
+        <w:rPr>
+          <w:rStyle w:val="hljs-keyword"/>
+          <w:rFonts w:ascii="Consolas" w:hAnsi="Consolas"/>
+          <w:color w:val="A626A4"/>
+          <w:sz w:val="21"/>
+          <w:szCs w:val="21"/>
+          <w:bdr w:val="none" w:sz="0" w:space="0" w:color="auto" w:frame="1"/>
+          <w:shd w:val="clear" w:color="auto" w:fill="F5F5F5"/>
+        </w:rPr>
+        <w:t>in</w:t>
+      </w:r>
+      <w:r>
+        <w:rPr>
+          <w:rStyle w:val="HTMLCode"/>
+          <w:rFonts w:ascii="Consolas" w:hAnsi="Consolas"/>
+          <w:color w:val="383A42"/>
+          <w:sz w:val="21"/>
+          <w:szCs w:val="21"/>
+          <w:bdr w:val="none" w:sz="0" w:space="0" w:color="auto" w:frame="1"/>
+          <w:shd w:val="clear" w:color="auto" w:fill="F5F5F5"/>
+        </w:rPr>
+        <w:t xml:space="preserve"> range(</w:t>
+      </w:r>
+      <w:r>
+        <w:rPr>
+          <w:rStyle w:val="hljs-number"/>
+          <w:rFonts w:ascii="Consolas" w:hAnsi="Consolas"/>
+          <w:color w:val="986801"/>
+          <w:sz w:val="21"/>
+          <w:szCs w:val="21"/>
+          <w:bdr w:val="none" w:sz="0" w:space="0" w:color="auto" w:frame="1"/>
+          <w:shd w:val="clear" w:color="auto" w:fill="F5F5F5"/>
+        </w:rPr>
+        <w:t>1</w:t>
+      </w:r>
+      <w:r>
+        <w:rPr>
+          <w:rStyle w:val="HTMLCode"/>
+          <w:rFonts w:ascii="Consolas" w:hAnsi="Consolas"/>
+          <w:color w:val="383A42"/>
+          <w:sz w:val="21"/>
+          <w:szCs w:val="21"/>
+          <w:bdr w:val="none" w:sz="0" w:space="0" w:color="auto" w:frame="1"/>
+          <w:shd w:val="clear" w:color="auto" w:fill="F5F5F5"/>
+        </w:rPr>
+        <w:t xml:space="preserve">,num + </w:t>
+      </w:r>
+      <w:r>
+        <w:rPr>
+          <w:rStyle w:val="hljs-number"/>
+          <w:rFonts w:ascii="Consolas" w:hAnsi="Consolas"/>
+          <w:color w:val="986801"/>
+          <w:sz w:val="21"/>
+          <w:szCs w:val="21"/>
+          <w:bdr w:val="none" w:sz="0" w:space="0" w:color="auto" w:frame="1"/>
+          <w:shd w:val="clear" w:color="auto" w:fill="F5F5F5"/>
+        </w:rPr>
+        <w:t>1</w:t>
+      </w:r>
+      <w:r>
+        <w:rPr>
+          <w:rStyle w:val="HTMLCode"/>
+          <w:rFonts w:ascii="Consolas" w:hAnsi="Consolas"/>
+          <w:color w:val="383A42"/>
+          <w:sz w:val="21"/>
+          <w:szCs w:val="21"/>
+          <w:bdr w:val="none" w:sz="0" w:space="0" w:color="auto" w:frame="1"/>
+          <w:shd w:val="clear" w:color="auto" w:fill="F5F5F5"/>
+        </w:rPr>
+        <w:t>):</w:t>
       </w:r>
     </w:p>
     <w:p>
@@ -4488,18 +4736,30 @@
           <w:shd w:val="clear" w:color="auto" w:fill="F5F5F5"/>
         </w:rPr>
       </w:pPr>
+      <w:r>
+        <w:rPr>
+          <w:rStyle w:val="HTMLCode"/>
+          <w:rFonts w:ascii="Consolas" w:hAnsi="Consolas"/>
+          <w:color w:val="383A42"/>
+          <w:sz w:val="21"/>
+          <w:szCs w:val="21"/>
+          <w:bdr w:val="none" w:sz="0" w:space="0" w:color="auto" w:frame="1"/>
+          <w:shd w:val="clear" w:color="auto" w:fill="F5F5F5"/>
+        </w:rPr>
+        <w:t xml:space="preserve">       </w:t>
+      </w:r>
       <w:proofErr w:type="gramStart"/>
       <w:r>
         <w:rPr>
-          <w:rStyle w:val="hljs-keyword"/>
-          <w:rFonts w:ascii="Consolas" w:hAnsi="Consolas"/>
-          <w:color w:val="A626A4"/>
-          <w:sz w:val="21"/>
-          <w:szCs w:val="21"/>
-          <w:bdr w:val="none" w:sz="0" w:space="0" w:color="auto" w:frame="1"/>
-          <w:shd w:val="clear" w:color="auto" w:fill="F5F5F5"/>
-        </w:rPr>
-        <w:t>if</w:t>
+          <w:rStyle w:val="HTMLCode"/>
+          <w:rFonts w:ascii="Consolas" w:hAnsi="Consolas"/>
+          <w:color w:val="383A42"/>
+          <w:sz w:val="21"/>
+          <w:szCs w:val="21"/>
+          <w:bdr w:val="none" w:sz="0" w:space="0" w:color="auto" w:frame="1"/>
+          <w:shd w:val="clear" w:color="auto" w:fill="F5F5F5"/>
+        </w:rPr>
+        <w:t>factorial</w:t>
       </w:r>
       <w:proofErr w:type="gramEnd"/>
       <w:r>
@@ -4512,57 +4772,7 @@
           <w:bdr w:val="none" w:sz="0" w:space="0" w:color="auto" w:frame="1"/>
           <w:shd w:val="clear" w:color="auto" w:fill="F5F5F5"/>
         </w:rPr>
-        <w:t xml:space="preserve"> </w:t>
-      </w:r>
-      <w:proofErr w:type="spellStart"/>
-      <w:r>
-        <w:rPr>
-          <w:rStyle w:val="HTMLCode"/>
-          <w:rFonts w:ascii="Consolas" w:hAnsi="Consolas"/>
-          <w:color w:val="383A42"/>
-          <w:sz w:val="21"/>
-          <w:szCs w:val="21"/>
-          <w:bdr w:val="none" w:sz="0" w:space="0" w:color="auto" w:frame="1"/>
-          <w:shd w:val="clear" w:color="auto" w:fill="F5F5F5"/>
-        </w:rPr>
-        <w:t>num</w:t>
-      </w:r>
-      <w:proofErr w:type="spellEnd"/>
-      <w:r>
-        <w:rPr>
-          <w:rStyle w:val="HTMLCode"/>
-          <w:rFonts w:ascii="Consolas" w:hAnsi="Consolas"/>
-          <w:color w:val="383A42"/>
-          <w:sz w:val="21"/>
-          <w:szCs w:val="21"/>
-          <w:bdr w:val="none" w:sz="0" w:space="0" w:color="auto" w:frame="1"/>
-          <w:shd w:val="clear" w:color="auto" w:fill="F5F5F5"/>
-        </w:rPr>
-        <w:t xml:space="preserve"> &lt; </w:t>
-      </w:r>
-      <w:r>
-        <w:rPr>
-          <w:rStyle w:val="hljs-number"/>
-          <w:rFonts w:ascii="Consolas" w:hAnsi="Consolas"/>
-          <w:color w:val="986801"/>
-          <w:sz w:val="21"/>
-          <w:szCs w:val="21"/>
-          <w:bdr w:val="none" w:sz="0" w:space="0" w:color="auto" w:frame="1"/>
-          <w:shd w:val="clear" w:color="auto" w:fill="F5F5F5"/>
-        </w:rPr>
-        <w:t>0</w:t>
-      </w:r>
-      <w:r>
-        <w:rPr>
-          <w:rStyle w:val="HTMLCode"/>
-          <w:rFonts w:ascii="Consolas" w:hAnsi="Consolas"/>
-          <w:color w:val="383A42"/>
-          <w:sz w:val="21"/>
-          <w:szCs w:val="21"/>
-          <w:bdr w:val="none" w:sz="0" w:space="0" w:color="auto" w:frame="1"/>
-          <w:shd w:val="clear" w:color="auto" w:fill="F5F5F5"/>
-        </w:rPr>
-        <w:t>:</w:t>
+        <w:t xml:space="preserve"> = factorial*i</w:t>
       </w:r>
     </w:p>
     <w:p>
@@ -4634,8 +4844,84 @@
           <w:bdr w:val="none" w:sz="0" w:space="0" w:color="auto" w:frame="1"/>
           <w:shd w:val="clear" w:color="auto" w:fill="F5F5F5"/>
         </w:rPr>
-        <w:t>"Sorry, factorial does not exist for negative numbers"</w:t>
-      </w:r>
+        <w:t>"The factorial of"</w:t>
+      </w:r>
+      <w:r>
+        <w:rPr>
+          <w:rStyle w:val="HTMLCode"/>
+          <w:rFonts w:ascii="Consolas" w:hAnsi="Consolas"/>
+          <w:color w:val="383A42"/>
+          <w:sz w:val="21"/>
+          <w:szCs w:val="21"/>
+          <w:bdr w:val="none" w:sz="0" w:space="0" w:color="auto" w:frame="1"/>
+          <w:shd w:val="clear" w:color="auto" w:fill="F5F5F5"/>
+        </w:rPr>
+        <w:t>,</w:t>
+      </w:r>
+      <w:proofErr w:type="spellStart"/>
+      <w:r>
+        <w:rPr>
+          <w:rStyle w:val="HTMLCode"/>
+          <w:rFonts w:ascii="Consolas" w:hAnsi="Consolas"/>
+          <w:color w:val="383A42"/>
+          <w:sz w:val="21"/>
+          <w:szCs w:val="21"/>
+          <w:bdr w:val="none" w:sz="0" w:space="0" w:color="auto" w:frame="1"/>
+          <w:shd w:val="clear" w:color="auto" w:fill="F5F5F5"/>
+        </w:rPr>
+        <w:t>num</w:t>
+      </w:r>
+      <w:proofErr w:type="spellEnd"/>
+      <w:r>
+        <w:rPr>
+          <w:rStyle w:val="HTMLCode"/>
+          <w:rFonts w:ascii="Consolas" w:hAnsi="Consolas"/>
+          <w:color w:val="383A42"/>
+          <w:sz w:val="21"/>
+          <w:szCs w:val="21"/>
+          <w:bdr w:val="none" w:sz="0" w:space="0" w:color="auto" w:frame="1"/>
+          <w:shd w:val="clear" w:color="auto" w:fill="F5F5F5"/>
+        </w:rPr>
+        <w:t>,</w:t>
+      </w:r>
+      <w:r>
+        <w:rPr>
+          <w:rStyle w:val="hljs-string"/>
+          <w:rFonts w:ascii="Consolas" w:hAnsi="Consolas"/>
+          <w:color w:val="50A14F"/>
+          <w:sz w:val="21"/>
+          <w:szCs w:val="21"/>
+          <w:bdr w:val="none" w:sz="0" w:space="0" w:color="auto" w:frame="1"/>
+          <w:shd w:val="clear" w:color="auto" w:fill="F5F5F5"/>
+        </w:rPr>
+        <w:t>"</w:t>
+      </w:r>
+      <w:proofErr w:type="spellStart"/>
+      <w:r>
+        <w:rPr>
+          <w:rStyle w:val="hljs-string"/>
+          <w:rFonts w:ascii="Consolas" w:hAnsi="Consolas"/>
+          <w:color w:val="50A14F"/>
+          <w:sz w:val="21"/>
+          <w:szCs w:val="21"/>
+          <w:bdr w:val="none" w:sz="0" w:space="0" w:color="auto" w:frame="1"/>
+          <w:shd w:val="clear" w:color="auto" w:fill="F5F5F5"/>
+        </w:rPr>
+        <w:t>is"</w:t>
+      </w:r>
+      <w:r>
+        <w:rPr>
+          <w:rStyle w:val="HTMLCode"/>
+          <w:rFonts w:ascii="Consolas" w:hAnsi="Consolas"/>
+          <w:color w:val="383A42"/>
+          <w:sz w:val="21"/>
+          <w:szCs w:val="21"/>
+          <w:bdr w:val="none" w:sz="0" w:space="0" w:color="auto" w:frame="1"/>
+          <w:shd w:val="clear" w:color="auto" w:fill="F5F5F5"/>
+        </w:rPr>
+        <w:t>,factorial</w:t>
+      </w:r>
+      <w:proofErr w:type="spellEnd"/>
       <w:r>
         <w:rPr>
           <w:rStyle w:val="HTMLCode"/>
@@ -4647,6 +4933,22 @@
           <w:shd w:val="clear" w:color="auto" w:fill="F5F5F5"/>
         </w:rPr>
         <w:t>)</w:t>
+      </w:r>
+    </w:p>
+    <w:p>
+      <w:pPr>
+        <w:rPr>
+          <w:sz w:val="20"/>
+        </w:rPr>
+      </w:pPr>
+      <w:r>
+        <w:rPr>
+          <w:rStyle w:val="Strong"/>
+          <w:rFonts w:ascii="Helvetica" w:hAnsi="Helvetica"/>
+          <w:sz w:val="25"/>
+          <w:szCs w:val="27"/>
+        </w:rPr>
+        <w:t>Output</w:t>
       </w:r>
     </w:p>
     <w:p>
@@ -4661,92 +4963,65 @@
         <w:shd w:val="clear" w:color="auto" w:fill="F5F5F5"/>
         <w:spacing w:line="300" w:lineRule="atLeast"/>
         <w:rPr>
-          <w:rStyle w:val="HTMLCode"/>
-          <w:rFonts w:ascii="Consolas" w:hAnsi="Consolas"/>
-          <w:color w:val="383A42"/>
-          <w:sz w:val="21"/>
-          <w:szCs w:val="21"/>
-          <w:bdr w:val="none" w:sz="0" w:space="0" w:color="auto" w:frame="1"/>
-          <w:shd w:val="clear" w:color="auto" w:fill="F5F5F5"/>
-        </w:rPr>
-      </w:pPr>
-      <w:proofErr w:type="spellStart"/>
-      <w:proofErr w:type="gramStart"/>
-      <w:r>
-        <w:rPr>
-          <w:rStyle w:val="hljs-keyword"/>
-          <w:rFonts w:ascii="Consolas" w:hAnsi="Consolas"/>
-          <w:color w:val="A626A4"/>
-          <w:sz w:val="21"/>
-          <w:szCs w:val="21"/>
-          <w:bdr w:val="none" w:sz="0" w:space="0" w:color="auto" w:frame="1"/>
-          <w:shd w:val="clear" w:color="auto" w:fill="F5F5F5"/>
-        </w:rPr>
-        <w:t>elif</w:t>
-      </w:r>
-      <w:proofErr w:type="spellEnd"/>
-      <w:proofErr w:type="gramEnd"/>
-      <w:r>
-        <w:rPr>
-          <w:rStyle w:val="HTMLCode"/>
-          <w:rFonts w:ascii="Consolas" w:hAnsi="Consolas"/>
-          <w:color w:val="383A42"/>
-          <w:sz w:val="21"/>
-          <w:szCs w:val="21"/>
-          <w:bdr w:val="none" w:sz="0" w:space="0" w:color="auto" w:frame="1"/>
-          <w:shd w:val="clear" w:color="auto" w:fill="F5F5F5"/>
-        </w:rPr>
-        <w:t xml:space="preserve"> </w:t>
-      </w:r>
-      <w:proofErr w:type="spellStart"/>
-      <w:r>
-        <w:rPr>
-          <w:rStyle w:val="HTMLCode"/>
-          <w:rFonts w:ascii="Consolas" w:hAnsi="Consolas"/>
-          <w:color w:val="383A42"/>
-          <w:sz w:val="21"/>
-          <w:szCs w:val="21"/>
-          <w:bdr w:val="none" w:sz="0" w:space="0" w:color="auto" w:frame="1"/>
-          <w:shd w:val="clear" w:color="auto" w:fill="F5F5F5"/>
-        </w:rPr>
-        <w:t>num</w:t>
-      </w:r>
-      <w:proofErr w:type="spellEnd"/>
-      <w:r>
-        <w:rPr>
-          <w:rStyle w:val="HTMLCode"/>
-          <w:rFonts w:ascii="Consolas" w:hAnsi="Consolas"/>
-          <w:color w:val="383A42"/>
-          <w:sz w:val="21"/>
-          <w:szCs w:val="21"/>
-          <w:bdr w:val="none" w:sz="0" w:space="0" w:color="auto" w:frame="1"/>
-          <w:shd w:val="clear" w:color="auto" w:fill="F5F5F5"/>
-        </w:rPr>
-        <w:t xml:space="preserve"> == </w:t>
-      </w:r>
-      <w:r>
-        <w:rPr>
-          <w:rStyle w:val="hljs-number"/>
-          <w:rFonts w:ascii="Consolas" w:hAnsi="Consolas"/>
-          <w:color w:val="986801"/>
-          <w:sz w:val="21"/>
-          <w:szCs w:val="21"/>
-          <w:bdr w:val="none" w:sz="0" w:space="0" w:color="auto" w:frame="1"/>
-          <w:shd w:val="clear" w:color="auto" w:fill="F5F5F5"/>
-        </w:rPr>
-        <w:t>0</w:t>
-      </w:r>
-      <w:r>
-        <w:rPr>
-          <w:rStyle w:val="HTMLCode"/>
-          <w:rFonts w:ascii="Consolas" w:hAnsi="Consolas"/>
-          <w:color w:val="383A42"/>
-          <w:sz w:val="21"/>
-          <w:szCs w:val="21"/>
-          <w:bdr w:val="none" w:sz="0" w:space="0" w:color="auto" w:frame="1"/>
-          <w:shd w:val="clear" w:color="auto" w:fill="F5F5F5"/>
-        </w:rPr>
-        <w:t>:</w:t>
+          <w:rFonts w:ascii="Consolas" w:hAnsi="Consolas"/>
+          <w:color w:val="25265E"/>
+          <w:sz w:val="21"/>
+          <w:szCs w:val="21"/>
+        </w:rPr>
+      </w:pPr>
+      <w:r>
+        <w:rPr>
+          <w:rStyle w:val="HTMLSample"/>
+          <w:rFonts w:ascii="Consolas" w:hAnsi="Consolas"/>
+          <w:color w:val="25265E"/>
+          <w:sz w:val="21"/>
+          <w:szCs w:val="21"/>
+          <w:bdr w:val="none" w:sz="0" w:space="0" w:color="auto" w:frame="1"/>
+          <w:shd w:val="clear" w:color="auto" w:fill="F5F5F5"/>
+        </w:rPr>
+        <w:t>The factorial of 7 is 5040</w:t>
+      </w:r>
+    </w:p>
+    <w:p>
+      <w:pPr>
+        <w:tabs>
+          <w:tab w:val="left" w:pos="8172"/>
+        </w:tabs>
+        <w:rPr>
+          <w:color w:val="FF0000"/>
+          <w:sz w:val="26"/>
+          <w:szCs w:val="26"/>
+        </w:rPr>
+      </w:pPr>
+      <w:r>
+        <w:rPr>
+          <w:color w:val="FF0000"/>
+          <w:sz w:val="26"/>
+          <w:szCs w:val="26"/>
+        </w:rPr>
+        <w:t>Q5. Write a program to input a number and test if it is a prime number or not.</w:t>
+      </w:r>
+    </w:p>
+    <w:p>
+      <w:pPr>
+        <w:pStyle w:val="Heading2"/>
+        <w:shd w:val="clear" w:color="auto" w:fill="F9FAFC"/>
+        <w:spacing w:before="0" w:beforeAutospacing="0" w:after="180" w:afterAutospacing="0" w:line="540" w:lineRule="atLeast"/>
+        <w:rPr>
+          <w:rStyle w:val="HTMLCode"/>
+          <w:rFonts w:ascii="Helvetica" w:hAnsi="Helvetica" w:cs="Times New Roman"/>
+          <w:color w:val="25265E"/>
+          <w:sz w:val="36"/>
+          <w:szCs w:val="36"/>
+        </w:rPr>
+      </w:pPr>
+      <w:r>
+        <w:rPr>
+          <w:rFonts w:ascii="Helvetica" w:hAnsi="Helvetica"/>
+          <w:color w:val="25265E"/>
+        </w:rPr>
+        <w:lastRenderedPageBreak/>
+        <w:t>Source Code</w:t>
       </w:r>
     </w:p>
     <w:p>
@@ -4770,67 +5045,45 @@
           <w:shd w:val="clear" w:color="auto" w:fill="F5F5F5"/>
         </w:rPr>
       </w:pPr>
-      <w:r>
-        <w:rPr>
-          <w:rStyle w:val="HTMLCode"/>
-          <w:rFonts w:ascii="Consolas" w:hAnsi="Consolas"/>
-          <w:color w:val="383A42"/>
-          <w:sz w:val="21"/>
-          <w:szCs w:val="21"/>
-          <w:bdr w:val="none" w:sz="0" w:space="0" w:color="auto" w:frame="1"/>
-          <w:shd w:val="clear" w:color="auto" w:fill="F5F5F5"/>
-        </w:rPr>
-        <w:t xml:space="preserve">   </w:t>
-      </w:r>
+      <w:proofErr w:type="spellStart"/>
       <w:proofErr w:type="gramStart"/>
       <w:r>
         <w:rPr>
-          <w:rStyle w:val="hljs-keyword"/>
-          <w:rFonts w:ascii="Consolas" w:hAnsi="Consolas"/>
-          <w:color w:val="A626A4"/>
-          <w:sz w:val="21"/>
-          <w:szCs w:val="21"/>
-          <w:bdr w:val="none" w:sz="0" w:space="0" w:color="auto" w:frame="1"/>
-          <w:shd w:val="clear" w:color="auto" w:fill="F5F5F5"/>
-        </w:rPr>
-        <w:t>print</w:t>
-      </w:r>
-      <w:r>
-        <w:rPr>
-          <w:rStyle w:val="HTMLCode"/>
-          <w:rFonts w:ascii="Consolas" w:hAnsi="Consolas"/>
-          <w:color w:val="383A42"/>
-          <w:sz w:val="21"/>
-          <w:szCs w:val="21"/>
-          <w:bdr w:val="none" w:sz="0" w:space="0" w:color="auto" w:frame="1"/>
-          <w:shd w:val="clear" w:color="auto" w:fill="F5F5F5"/>
-        </w:rPr>
-        <w:t>(</w:t>
-      </w:r>
+          <w:rStyle w:val="HTMLCode"/>
+          <w:rFonts w:ascii="Consolas" w:hAnsi="Consolas"/>
+          <w:color w:val="383A42"/>
+          <w:sz w:val="21"/>
+          <w:szCs w:val="21"/>
+          <w:bdr w:val="none" w:sz="0" w:space="0" w:color="auto" w:frame="1"/>
+          <w:shd w:val="clear" w:color="auto" w:fill="F5F5F5"/>
+        </w:rPr>
+        <w:t>num</w:t>
+      </w:r>
+      <w:proofErr w:type="spellEnd"/>
       <w:proofErr w:type="gramEnd"/>
       <w:r>
         <w:rPr>
-          <w:rStyle w:val="hljs-string"/>
-          <w:rFonts w:ascii="Consolas" w:hAnsi="Consolas"/>
-          <w:color w:val="50A14F"/>
-          <w:sz w:val="21"/>
-          <w:szCs w:val="21"/>
-          <w:bdr w:val="none" w:sz="0" w:space="0" w:color="auto" w:frame="1"/>
-          <w:shd w:val="clear" w:color="auto" w:fill="F5F5F5"/>
-        </w:rPr>
-        <w:t>"The factorial of 0 is 1"</w:t>
-      </w:r>
-      <w:r>
-        <w:rPr>
-          <w:rStyle w:val="HTMLCode"/>
-          <w:rFonts w:ascii="Consolas" w:hAnsi="Consolas"/>
-          <w:color w:val="383A42"/>
-          <w:sz w:val="21"/>
-          <w:szCs w:val="21"/>
-          <w:bdr w:val="none" w:sz="0" w:space="0" w:color="auto" w:frame="1"/>
-          <w:shd w:val="clear" w:color="auto" w:fill="F5F5F5"/>
-        </w:rPr>
-        <w:t>)</w:t>
+          <w:rStyle w:val="HTMLCode"/>
+          <w:rFonts w:ascii="Consolas" w:hAnsi="Consolas"/>
+          <w:color w:val="383A42"/>
+          <w:sz w:val="21"/>
+          <w:szCs w:val="21"/>
+          <w:bdr w:val="none" w:sz="0" w:space="0" w:color="auto" w:frame="1"/>
+          <w:shd w:val="clear" w:color="auto" w:fill="F5F5F5"/>
+        </w:rPr>
+        <w:t xml:space="preserve"> = </w:t>
+      </w:r>
+      <w:r>
+        <w:rPr>
+          <w:rStyle w:val="hljs-number"/>
+          <w:rFonts w:ascii="Consolas" w:hAnsi="Consolas"/>
+          <w:color w:val="986801"/>
+          <w:sz w:val="21"/>
+          <w:szCs w:val="21"/>
+          <w:bdr w:val="none" w:sz="0" w:space="0" w:color="auto" w:frame="1"/>
+          <w:shd w:val="clear" w:color="auto" w:fill="F5F5F5"/>
+        </w:rPr>
+        <w:t>407</w:t>
       </w:r>
     </w:p>
     <w:p>
@@ -4854,32 +5107,6 @@
           <w:shd w:val="clear" w:color="auto" w:fill="F5F5F5"/>
         </w:rPr>
       </w:pPr>
-      <w:proofErr w:type="gramStart"/>
-      <w:r>
-        <w:rPr>
-          <w:rStyle w:val="hljs-keyword"/>
-          <w:rFonts w:ascii="Consolas" w:hAnsi="Consolas"/>
-          <w:color w:val="A626A4"/>
-          <w:sz w:val="21"/>
-          <w:szCs w:val="21"/>
-          <w:bdr w:val="none" w:sz="0" w:space="0" w:color="auto" w:frame="1"/>
-          <w:shd w:val="clear" w:color="auto" w:fill="F5F5F5"/>
-        </w:rPr>
-        <w:t>else</w:t>
-      </w:r>
-      <w:proofErr w:type="gramEnd"/>
-      <w:r>
-        <w:rPr>
-          <w:rStyle w:val="HTMLCode"/>
-          <w:rFonts w:ascii="Consolas" w:hAnsi="Consolas"/>
-          <w:color w:val="383A42"/>
-          <w:sz w:val="21"/>
-          <w:szCs w:val="21"/>
-          <w:bdr w:val="none" w:sz="0" w:space="0" w:color="auto" w:frame="1"/>
-          <w:shd w:val="clear" w:color="auto" w:fill="F5F5F5"/>
-        </w:rPr>
-        <w:t>:</w:t>
-      </w:r>
     </w:p>
     <w:p>
       <w:pPr>
@@ -4904,113 +5131,41 @@
       </w:pPr>
       <w:r>
         <w:rPr>
-          <w:rStyle w:val="HTMLCode"/>
-          <w:rFonts w:ascii="Consolas" w:hAnsi="Consolas"/>
-          <w:color w:val="383A42"/>
-          <w:sz w:val="21"/>
-          <w:szCs w:val="21"/>
-          <w:bdr w:val="none" w:sz="0" w:space="0" w:color="auto" w:frame="1"/>
-          <w:shd w:val="clear" w:color="auto" w:fill="F5F5F5"/>
-        </w:rPr>
-        <w:t xml:space="preserve">   </w:t>
+          <w:rStyle w:val="hljs-comment"/>
+          <w:rFonts w:ascii="Consolas" w:hAnsi="Consolas"/>
+          <w:color w:val="A0A1A7"/>
+          <w:sz w:val="21"/>
+          <w:szCs w:val="21"/>
+          <w:bdr w:val="none" w:sz="0" w:space="0" w:color="auto" w:frame="1"/>
+          <w:shd w:val="clear" w:color="auto" w:fill="F5F5F5"/>
+        </w:rPr>
+        <w:t xml:space="preserve"># </w:t>
       </w:r>
       <w:proofErr w:type="gramStart"/>
       <w:r>
         <w:rPr>
-          <w:rStyle w:val="hljs-keyword"/>
-          <w:rFonts w:ascii="Consolas" w:hAnsi="Consolas"/>
-          <w:color w:val="A626A4"/>
-          <w:sz w:val="21"/>
-          <w:szCs w:val="21"/>
-          <w:bdr w:val="none" w:sz="0" w:space="0" w:color="auto" w:frame="1"/>
-          <w:shd w:val="clear" w:color="auto" w:fill="F5F5F5"/>
-        </w:rPr>
-        <w:t>for</w:t>
+          <w:rStyle w:val="hljs-comment"/>
+          <w:rFonts w:ascii="Consolas" w:hAnsi="Consolas"/>
+          <w:color w:val="A0A1A7"/>
+          <w:sz w:val="21"/>
+          <w:szCs w:val="21"/>
+          <w:bdr w:val="none" w:sz="0" w:space="0" w:color="auto" w:frame="1"/>
+          <w:shd w:val="clear" w:color="auto" w:fill="F5F5F5"/>
+        </w:rPr>
+        <w:t>To</w:t>
       </w:r>
       <w:proofErr w:type="gramEnd"/>
       <w:r>
         <w:rPr>
-          <w:rStyle w:val="HTMLCode"/>
-          <w:rFonts w:ascii="Consolas" w:hAnsi="Consolas"/>
-          <w:color w:val="383A42"/>
-          <w:sz w:val="21"/>
-          <w:szCs w:val="21"/>
-          <w:bdr w:val="none" w:sz="0" w:space="0" w:color="auto" w:frame="1"/>
-          <w:shd w:val="clear" w:color="auto" w:fill="F5F5F5"/>
-        </w:rPr>
-        <w:t xml:space="preserve"> i </w:t>
-      </w:r>
-      <w:r>
-        <w:rPr>
-          <w:rStyle w:val="hljs-keyword"/>
-          <w:rFonts w:ascii="Consolas" w:hAnsi="Consolas"/>
-          <w:color w:val="A626A4"/>
-          <w:sz w:val="21"/>
-          <w:szCs w:val="21"/>
-          <w:bdr w:val="none" w:sz="0" w:space="0" w:color="auto" w:frame="1"/>
-          <w:shd w:val="clear" w:color="auto" w:fill="F5F5F5"/>
-        </w:rPr>
-        <w:t>in</w:t>
-      </w:r>
-      <w:r>
-        <w:rPr>
-          <w:rStyle w:val="HTMLCode"/>
-          <w:rFonts w:ascii="Consolas" w:hAnsi="Consolas"/>
-          <w:color w:val="383A42"/>
-          <w:sz w:val="21"/>
-          <w:szCs w:val="21"/>
-          <w:bdr w:val="none" w:sz="0" w:space="0" w:color="auto" w:frame="1"/>
-          <w:shd w:val="clear" w:color="auto" w:fill="F5F5F5"/>
-        </w:rPr>
-        <w:t xml:space="preserve"> range(</w:t>
-      </w:r>
-      <w:r>
-        <w:rPr>
-          <w:rStyle w:val="hljs-number"/>
-          <w:rFonts w:ascii="Consolas" w:hAnsi="Consolas"/>
-          <w:color w:val="986801"/>
-          <w:sz w:val="21"/>
-          <w:szCs w:val="21"/>
-          <w:bdr w:val="none" w:sz="0" w:space="0" w:color="auto" w:frame="1"/>
-          <w:shd w:val="clear" w:color="auto" w:fill="F5F5F5"/>
-        </w:rPr>
-        <w:t>1</w:t>
-      </w:r>
-      <w:r>
-        <w:rPr>
-          <w:rStyle w:val="HTMLCode"/>
-          <w:rFonts w:ascii="Consolas" w:hAnsi="Consolas"/>
-          <w:color w:val="383A42"/>
-          <w:sz w:val="21"/>
-          <w:szCs w:val="21"/>
-          <w:bdr w:val="none" w:sz="0" w:space="0" w:color="auto" w:frame="1"/>
-          <w:shd w:val="clear" w:color="auto" w:fill="F5F5F5"/>
-        </w:rPr>
-        <w:t xml:space="preserve">,num + </w:t>
-      </w:r>
-      <w:r>
-        <w:rPr>
-          <w:rStyle w:val="hljs-number"/>
-          <w:rFonts w:ascii="Consolas" w:hAnsi="Consolas"/>
-          <w:color w:val="986801"/>
-          <w:sz w:val="21"/>
-          <w:szCs w:val="21"/>
-          <w:bdr w:val="none" w:sz="0" w:space="0" w:color="auto" w:frame="1"/>
-          <w:shd w:val="clear" w:color="auto" w:fill="F5F5F5"/>
-        </w:rPr>
-        <w:t>1</w:t>
-      </w:r>
-      <w:r>
-        <w:rPr>
-          <w:rStyle w:val="HTMLCode"/>
-          <w:rFonts w:ascii="Consolas" w:hAnsi="Consolas"/>
-          <w:color w:val="383A42"/>
-          <w:sz w:val="21"/>
-          <w:szCs w:val="21"/>
-          <w:bdr w:val="none" w:sz="0" w:space="0" w:color="auto" w:frame="1"/>
-          <w:shd w:val="clear" w:color="auto" w:fill="F5F5F5"/>
-        </w:rPr>
-        <w:t>):</w:t>
+          <w:rStyle w:val="hljs-comment"/>
+          <w:rFonts w:ascii="Consolas" w:hAnsi="Consolas"/>
+          <w:color w:val="A0A1A7"/>
+          <w:sz w:val="21"/>
+          <w:szCs w:val="21"/>
+          <w:bdr w:val="none" w:sz="0" w:space="0" w:color="auto" w:frame="1"/>
+          <w:shd w:val="clear" w:color="auto" w:fill="F5F5F5"/>
+        </w:rPr>
+        <w:t xml:space="preserve"> take input from the user</w:t>
       </w:r>
     </w:p>
     <w:p>
@@ -5036,41 +5191,81 @@
       </w:pPr>
       <w:r>
         <w:rPr>
-          <w:rStyle w:val="HTMLCode"/>
-          <w:rFonts w:ascii="Consolas" w:hAnsi="Consolas"/>
-          <w:color w:val="383A42"/>
-          <w:sz w:val="21"/>
-          <w:szCs w:val="21"/>
-          <w:bdr w:val="none" w:sz="0" w:space="0" w:color="auto" w:frame="1"/>
-          <w:shd w:val="clear" w:color="auto" w:fill="F5F5F5"/>
-        </w:rPr>
-        <w:t xml:space="preserve">       </w:t>
-      </w:r>
+          <w:rStyle w:val="hljs-comment"/>
+          <w:rFonts w:ascii="Consolas" w:hAnsi="Consolas"/>
+          <w:color w:val="A0A1A7"/>
+          <w:sz w:val="21"/>
+          <w:szCs w:val="21"/>
+          <w:bdr w:val="none" w:sz="0" w:space="0" w:color="auto" w:frame="1"/>
+          <w:shd w:val="clear" w:color="auto" w:fill="F5F5F5"/>
+        </w:rPr>
+        <w:t>#</w:t>
+      </w:r>
+      <w:proofErr w:type="spellStart"/>
+      <w:r>
+        <w:rPr>
+          <w:rStyle w:val="hljs-comment"/>
+          <w:rFonts w:ascii="Consolas" w:hAnsi="Consolas"/>
+          <w:color w:val="A0A1A7"/>
+          <w:sz w:val="21"/>
+          <w:szCs w:val="21"/>
+          <w:bdr w:val="none" w:sz="0" w:space="0" w:color="auto" w:frame="1"/>
+          <w:shd w:val="clear" w:color="auto" w:fill="F5F5F5"/>
+        </w:rPr>
+        <w:t>num</w:t>
+      </w:r>
+      <w:proofErr w:type="spellEnd"/>
+      <w:r>
+        <w:rPr>
+          <w:rStyle w:val="hljs-comment"/>
+          <w:rFonts w:ascii="Consolas" w:hAnsi="Consolas"/>
+          <w:color w:val="A0A1A7"/>
+          <w:sz w:val="21"/>
+          <w:szCs w:val="21"/>
+          <w:bdr w:val="none" w:sz="0" w:space="0" w:color="auto" w:frame="1"/>
+          <w:shd w:val="clear" w:color="auto" w:fill="F5F5F5"/>
+        </w:rPr>
+        <w:t xml:space="preserve"> = </w:t>
+      </w:r>
+      <w:proofErr w:type="spellStart"/>
       <w:proofErr w:type="gramStart"/>
       <w:r>
         <w:rPr>
-          <w:rStyle w:val="HTMLCode"/>
-          <w:rFonts w:ascii="Consolas" w:hAnsi="Consolas"/>
-          <w:color w:val="383A42"/>
-          <w:sz w:val="21"/>
-          <w:szCs w:val="21"/>
-          <w:bdr w:val="none" w:sz="0" w:space="0" w:color="auto" w:frame="1"/>
-          <w:shd w:val="clear" w:color="auto" w:fill="F5F5F5"/>
-        </w:rPr>
-        <w:t>factorial</w:t>
+          <w:rStyle w:val="hljs-comment"/>
+          <w:rFonts w:ascii="Consolas" w:hAnsi="Consolas"/>
+          <w:color w:val="A0A1A7"/>
+          <w:sz w:val="21"/>
+          <w:szCs w:val="21"/>
+          <w:bdr w:val="none" w:sz="0" w:space="0" w:color="auto" w:frame="1"/>
+          <w:shd w:val="clear" w:color="auto" w:fill="F5F5F5"/>
+        </w:rPr>
+        <w:t>int</w:t>
+      </w:r>
+      <w:proofErr w:type="spellEnd"/>
+      <w:r>
+        <w:rPr>
+          <w:rStyle w:val="hljs-comment"/>
+          <w:rFonts w:ascii="Consolas" w:hAnsi="Consolas"/>
+          <w:color w:val="A0A1A7"/>
+          <w:sz w:val="21"/>
+          <w:szCs w:val="21"/>
+          <w:bdr w:val="none" w:sz="0" w:space="0" w:color="auto" w:frame="1"/>
+          <w:shd w:val="clear" w:color="auto" w:fill="F5F5F5"/>
+        </w:rPr>
+        <w:t>(</w:t>
       </w:r>
       <w:proofErr w:type="gramEnd"/>
       <w:r>
         <w:rPr>
-          <w:rStyle w:val="HTMLCode"/>
-          <w:rFonts w:ascii="Consolas" w:hAnsi="Consolas"/>
-          <w:color w:val="383A42"/>
-          <w:sz w:val="21"/>
-          <w:szCs w:val="21"/>
-          <w:bdr w:val="none" w:sz="0" w:space="0" w:color="auto" w:frame="1"/>
-          <w:shd w:val="clear" w:color="auto" w:fill="F5F5F5"/>
-        </w:rPr>
-        <w:t xml:space="preserve"> = factorial*i</w:t>
+          <w:rStyle w:val="hljs-comment"/>
+          <w:rFonts w:ascii="Consolas" w:hAnsi="Consolas"/>
+          <w:color w:val="A0A1A7"/>
+          <w:sz w:val="21"/>
+          <w:szCs w:val="21"/>
+          <w:bdr w:val="none" w:sz="0" w:space="0" w:color="auto" w:frame="1"/>
+          <w:shd w:val="clear" w:color="auto" w:fill="F5F5F5"/>
+        </w:rPr>
+        <w:t>input("Enter a number: "))</w:t>
       </w:r>
     </w:p>
     <w:p>
@@ -5094,160 +5289,6 @@
           <w:shd w:val="clear" w:color="auto" w:fill="F5F5F5"/>
         </w:rPr>
       </w:pPr>
-      <w:r>
-        <w:rPr>
-          <w:rStyle w:val="HTMLCode"/>
-          <w:rFonts w:ascii="Consolas" w:hAnsi="Consolas"/>
-          <w:color w:val="383A42"/>
-          <w:sz w:val="21"/>
-          <w:szCs w:val="21"/>
-          <w:bdr w:val="none" w:sz="0" w:space="0" w:color="auto" w:frame="1"/>
-          <w:shd w:val="clear" w:color="auto" w:fill="F5F5F5"/>
-        </w:rPr>
-        <w:t xml:space="preserve">   </w:t>
-      </w:r>
-      <w:proofErr w:type="gramStart"/>
-      <w:r>
-        <w:rPr>
-          <w:rStyle w:val="hljs-keyword"/>
-          <w:rFonts w:ascii="Consolas" w:hAnsi="Consolas"/>
-          <w:color w:val="A626A4"/>
-          <w:sz w:val="21"/>
-          <w:szCs w:val="21"/>
-          <w:bdr w:val="none" w:sz="0" w:space="0" w:color="auto" w:frame="1"/>
-          <w:shd w:val="clear" w:color="auto" w:fill="F5F5F5"/>
-        </w:rPr>
-        <w:t>print</w:t>
-      </w:r>
-      <w:r>
-        <w:rPr>
-          <w:rStyle w:val="HTMLCode"/>
-          <w:rFonts w:ascii="Consolas" w:hAnsi="Consolas"/>
-          <w:color w:val="383A42"/>
-          <w:sz w:val="21"/>
-          <w:szCs w:val="21"/>
-          <w:bdr w:val="none" w:sz="0" w:space="0" w:color="auto" w:frame="1"/>
-          <w:shd w:val="clear" w:color="auto" w:fill="F5F5F5"/>
-        </w:rPr>
-        <w:t>(</w:t>
-      </w:r>
-      <w:proofErr w:type="gramEnd"/>
-      <w:r>
-        <w:rPr>
-          <w:rStyle w:val="hljs-string"/>
-          <w:rFonts w:ascii="Consolas" w:hAnsi="Consolas"/>
-          <w:color w:val="50A14F"/>
-          <w:sz w:val="21"/>
-          <w:szCs w:val="21"/>
-          <w:bdr w:val="none" w:sz="0" w:space="0" w:color="auto" w:frame="1"/>
-          <w:shd w:val="clear" w:color="auto" w:fill="F5F5F5"/>
-        </w:rPr>
-        <w:t>"The factorial of"</w:t>
-      </w:r>
-      <w:r>
-        <w:rPr>
-          <w:rStyle w:val="HTMLCode"/>
-          <w:rFonts w:ascii="Consolas" w:hAnsi="Consolas"/>
-          <w:color w:val="383A42"/>
-          <w:sz w:val="21"/>
-          <w:szCs w:val="21"/>
-          <w:bdr w:val="none" w:sz="0" w:space="0" w:color="auto" w:frame="1"/>
-          <w:shd w:val="clear" w:color="auto" w:fill="F5F5F5"/>
-        </w:rPr>
-        <w:t>,</w:t>
-      </w:r>
-      <w:proofErr w:type="spellStart"/>
-      <w:r>
-        <w:rPr>
-          <w:rStyle w:val="HTMLCode"/>
-          <w:rFonts w:ascii="Consolas" w:hAnsi="Consolas"/>
-          <w:color w:val="383A42"/>
-          <w:sz w:val="21"/>
-          <w:szCs w:val="21"/>
-          <w:bdr w:val="none" w:sz="0" w:space="0" w:color="auto" w:frame="1"/>
-          <w:shd w:val="clear" w:color="auto" w:fill="F5F5F5"/>
-        </w:rPr>
-        <w:t>num</w:t>
-      </w:r>
-      <w:proofErr w:type="spellEnd"/>
-      <w:r>
-        <w:rPr>
-          <w:rStyle w:val="HTMLCode"/>
-          <w:rFonts w:ascii="Consolas" w:hAnsi="Consolas"/>
-          <w:color w:val="383A42"/>
-          <w:sz w:val="21"/>
-          <w:szCs w:val="21"/>
-          <w:bdr w:val="none" w:sz="0" w:space="0" w:color="auto" w:frame="1"/>
-          <w:shd w:val="clear" w:color="auto" w:fill="F5F5F5"/>
-        </w:rPr>
-        <w:t>,</w:t>
-      </w:r>
-      <w:r>
-        <w:rPr>
-          <w:rStyle w:val="hljs-string"/>
-          <w:rFonts w:ascii="Consolas" w:hAnsi="Consolas"/>
-          <w:color w:val="50A14F"/>
-          <w:sz w:val="21"/>
-          <w:szCs w:val="21"/>
-          <w:bdr w:val="none" w:sz="0" w:space="0" w:color="auto" w:frame="1"/>
-          <w:shd w:val="clear" w:color="auto" w:fill="F5F5F5"/>
-        </w:rPr>
-        <w:t>"</w:t>
-      </w:r>
-      <w:proofErr w:type="spellStart"/>
-      <w:r>
-        <w:rPr>
-          <w:rStyle w:val="hljs-string"/>
-          <w:rFonts w:ascii="Consolas" w:hAnsi="Consolas"/>
-          <w:color w:val="50A14F"/>
-          <w:sz w:val="21"/>
-          <w:szCs w:val="21"/>
-          <w:bdr w:val="none" w:sz="0" w:space="0" w:color="auto" w:frame="1"/>
-          <w:shd w:val="clear" w:color="auto" w:fill="F5F5F5"/>
-        </w:rPr>
-        <w:t>is"</w:t>
-      </w:r>
-      <w:r>
-        <w:rPr>
-          <w:rStyle w:val="HTMLCode"/>
-          <w:rFonts w:ascii="Consolas" w:hAnsi="Consolas"/>
-          <w:color w:val="383A42"/>
-          <w:sz w:val="21"/>
-          <w:szCs w:val="21"/>
-          <w:bdr w:val="none" w:sz="0" w:space="0" w:color="auto" w:frame="1"/>
-          <w:shd w:val="clear" w:color="auto" w:fill="F5F5F5"/>
-        </w:rPr>
-        <w:t>,factorial</w:t>
-      </w:r>
-      <w:proofErr w:type="spellEnd"/>
-      <w:r>
-        <w:rPr>
-          <w:rStyle w:val="HTMLCode"/>
-          <w:rFonts w:ascii="Consolas" w:hAnsi="Consolas"/>
-          <w:color w:val="383A42"/>
-          <w:sz w:val="21"/>
-          <w:szCs w:val="21"/>
-          <w:bdr w:val="none" w:sz="0" w:space="0" w:color="auto" w:frame="1"/>
-          <w:shd w:val="clear" w:color="auto" w:fill="F5F5F5"/>
-        </w:rPr>
-        <w:t>)</w:t>
-      </w:r>
-    </w:p>
-    <w:p>
-      <w:pPr>
-        <w:rPr>
-          <w:sz w:val="20"/>
-        </w:rPr>
-      </w:pPr>
-      <w:r>
-        <w:rPr>
-          <w:rStyle w:val="Strong"/>
-          <w:rFonts w:ascii="Helvetica" w:hAnsi="Helvetica"/>
-          <w:sz w:val="25"/>
-          <w:szCs w:val="27"/>
-        </w:rPr>
-        <w:t>Output</w:t>
-      </w:r>
     </w:p>
     <w:p>
       <w:pPr>
@@ -5261,64 +5302,52 @@
         <w:shd w:val="clear" w:color="auto" w:fill="F5F5F5"/>
         <w:spacing w:line="300" w:lineRule="atLeast"/>
         <w:rPr>
-          <w:rFonts w:ascii="Consolas" w:hAnsi="Consolas"/>
-          <w:color w:val="25265E"/>
-          <w:sz w:val="21"/>
-          <w:szCs w:val="21"/>
-        </w:rPr>
-      </w:pPr>
-      <w:r>
-        <w:rPr>
-          <w:rStyle w:val="HTMLSample"/>
-          <w:rFonts w:ascii="Consolas" w:hAnsi="Consolas"/>
-          <w:color w:val="25265E"/>
-          <w:sz w:val="21"/>
-          <w:szCs w:val="21"/>
-          <w:bdr w:val="none" w:sz="0" w:space="0" w:color="auto" w:frame="1"/>
-          <w:shd w:val="clear" w:color="auto" w:fill="F5F5F5"/>
-        </w:rPr>
-        <w:t>The factorial of 7 is 5040</w:t>
-      </w:r>
-    </w:p>
-    <w:p>
-      <w:pPr>
-        <w:tabs>
-          <w:tab w:val="left" w:pos="8172"/>
-        </w:tabs>
-        <w:rPr>
-          <w:color w:val="FF0000"/>
-          <w:sz w:val="26"/>
-          <w:szCs w:val="26"/>
-        </w:rPr>
-      </w:pPr>
-      <w:r>
-        <w:rPr>
-          <w:color w:val="FF0000"/>
-          <w:sz w:val="26"/>
-          <w:szCs w:val="26"/>
-        </w:rPr>
-        <w:t>Q5. Write a program to input a number and test if it is a prime number or not.</w:t>
-      </w:r>
-    </w:p>
-    <w:p>
-      <w:pPr>
-        <w:pStyle w:val="Heading2"/>
-        <w:shd w:val="clear" w:color="auto" w:fill="F9FAFC"/>
-        <w:spacing w:before="0" w:beforeAutospacing="0" w:after="180" w:afterAutospacing="0" w:line="540" w:lineRule="atLeast"/>
-        <w:rPr>
-          <w:rStyle w:val="HTMLCode"/>
-          <w:rFonts w:ascii="Helvetica" w:hAnsi="Helvetica" w:cs="Times New Roman"/>
-          <w:color w:val="25265E"/>
-          <w:sz w:val="36"/>
-          <w:szCs w:val="36"/>
-        </w:rPr>
-      </w:pPr>
-      <w:r>
-        <w:rPr>
-          <w:rFonts w:ascii="Helvetica" w:hAnsi="Helvetica"/>
-          <w:color w:val="25265E"/>
-        </w:rPr>
-        <w:t>Source Code</w:t>
+          <w:rStyle w:val="HTMLCode"/>
+          <w:rFonts w:ascii="Consolas" w:hAnsi="Consolas"/>
+          <w:color w:val="383A42"/>
+          <w:sz w:val="21"/>
+          <w:szCs w:val="21"/>
+          <w:bdr w:val="none" w:sz="0" w:space="0" w:color="auto" w:frame="1"/>
+          <w:shd w:val="clear" w:color="auto" w:fill="F5F5F5"/>
+        </w:rPr>
+      </w:pPr>
+      <w:r>
+        <w:rPr>
+          <w:rStyle w:val="hljs-comment"/>
+          <w:rFonts w:ascii="Consolas" w:hAnsi="Consolas"/>
+          <w:color w:val="A0A1A7"/>
+          <w:sz w:val="21"/>
+          <w:szCs w:val="21"/>
+          <w:bdr w:val="none" w:sz="0" w:space="0" w:color="auto" w:frame="1"/>
+          <w:shd w:val="clear" w:color="auto" w:fill="F5F5F5"/>
+        </w:rPr>
+        <w:t xml:space="preserve"># </w:t>
+      </w:r>
+      <w:proofErr w:type="gramStart"/>
+      <w:r>
+        <w:rPr>
+          <w:rStyle w:val="hljs-comment"/>
+          <w:rFonts w:ascii="Consolas" w:hAnsi="Consolas"/>
+          <w:color w:val="A0A1A7"/>
+          <w:sz w:val="21"/>
+          <w:szCs w:val="21"/>
+          <w:bdr w:val="none" w:sz="0" w:space="0" w:color="auto" w:frame="1"/>
+          <w:shd w:val="clear" w:color="auto" w:fill="F5F5F5"/>
+        </w:rPr>
+        <w:t>prime</w:t>
+      </w:r>
+      <w:proofErr w:type="gramEnd"/>
+      <w:r>
+        <w:rPr>
+          <w:rStyle w:val="hljs-comment"/>
+          <w:rFonts w:ascii="Consolas" w:hAnsi="Consolas"/>
+          <w:color w:val="A0A1A7"/>
+          <w:sz w:val="21"/>
+          <w:szCs w:val="21"/>
+          <w:bdr w:val="none" w:sz="0" w:space="0" w:color="auto" w:frame="1"/>
+          <w:shd w:val="clear" w:color="auto" w:fill="F5F5F5"/>
+        </w:rPr>
+        <w:t xml:space="preserve"> numbers are greater than 1</w:t>
       </w:r>
     </w:p>
     <w:p>
@@ -5342,8 +5371,33 @@
           <w:shd w:val="clear" w:color="auto" w:fill="F5F5F5"/>
         </w:rPr>
       </w:pPr>
+      <w:proofErr w:type="gramStart"/>
+      <w:r>
+        <w:rPr>
+          <w:rStyle w:val="hljs-keyword"/>
+          <w:rFonts w:ascii="Consolas" w:hAnsi="Consolas"/>
+          <w:color w:val="A626A4"/>
+          <w:sz w:val="21"/>
+          <w:szCs w:val="21"/>
+          <w:bdr w:val="none" w:sz="0" w:space="0" w:color="auto" w:frame="1"/>
+          <w:shd w:val="clear" w:color="auto" w:fill="F5F5F5"/>
+        </w:rPr>
+        <w:t>if</w:t>
+      </w:r>
+      <w:proofErr w:type="gramEnd"/>
+      <w:r>
+        <w:rPr>
+          <w:rStyle w:val="HTMLCode"/>
+          <w:rFonts w:ascii="Consolas" w:hAnsi="Consolas"/>
+          <w:color w:val="383A42"/>
+          <w:sz w:val="21"/>
+          <w:szCs w:val="21"/>
+          <w:bdr w:val="none" w:sz="0" w:space="0" w:color="auto" w:frame="1"/>
+          <w:shd w:val="clear" w:color="auto" w:fill="F5F5F5"/>
+        </w:rPr>
+        <w:t xml:space="preserve"> </w:t>
+      </w:r>
       <w:proofErr w:type="spellStart"/>
-      <w:proofErr w:type="gramStart"/>
       <w:r>
         <w:rPr>
           <w:rStyle w:val="HTMLCode"/>
@@ -5357,18 +5411,17 @@
         <w:t>num</w:t>
       </w:r>
       <w:proofErr w:type="spellEnd"/>
-      <w:proofErr w:type="gramEnd"/>
-      <w:r>
-        <w:rPr>
-          <w:rStyle w:val="HTMLCode"/>
-          <w:rFonts w:ascii="Consolas" w:hAnsi="Consolas"/>
-          <w:color w:val="383A42"/>
-          <w:sz w:val="21"/>
-          <w:szCs w:val="21"/>
-          <w:bdr w:val="none" w:sz="0" w:space="0" w:color="auto" w:frame="1"/>
-          <w:shd w:val="clear" w:color="auto" w:fill="F5F5F5"/>
-        </w:rPr>
-        <w:t xml:space="preserve"> = </w:t>
+      <w:r>
+        <w:rPr>
+          <w:rStyle w:val="HTMLCode"/>
+          <w:rFonts w:ascii="Consolas" w:hAnsi="Consolas"/>
+          <w:color w:val="383A42"/>
+          <w:sz w:val="21"/>
+          <w:szCs w:val="21"/>
+          <w:bdr w:val="none" w:sz="0" w:space="0" w:color="auto" w:frame="1"/>
+          <w:shd w:val="clear" w:color="auto" w:fill="F5F5F5"/>
+        </w:rPr>
+        <w:t xml:space="preserve"> &gt; </w:t>
       </w:r>
       <w:r>
         <w:rPr>
@@ -5380,7 +5433,19 @@
           <w:bdr w:val="none" w:sz="0" w:space="0" w:color="auto" w:frame="1"/>
           <w:shd w:val="clear" w:color="auto" w:fill="F5F5F5"/>
         </w:rPr>
-        <w:t>407</w:t>
+        <w:t>1</w:t>
+      </w:r>
+      <w:r>
+        <w:rPr>
+          <w:rStyle w:val="HTMLCode"/>
+          <w:rFonts w:ascii="Consolas" w:hAnsi="Consolas"/>
+          <w:color w:val="383A42"/>
+          <w:sz w:val="21"/>
+          <w:szCs w:val="21"/>
+          <w:bdr w:val="none" w:sz="0" w:space="0" w:color="auto" w:frame="1"/>
+          <w:shd w:val="clear" w:color="auto" w:fill="F5F5F5"/>
+        </w:rPr>
+        <w:t>:</w:t>
       </w:r>
     </w:p>
     <w:p>
@@ -5404,6 +5469,56 @@
           <w:shd w:val="clear" w:color="auto" w:fill="F5F5F5"/>
         </w:rPr>
       </w:pPr>
+      <w:r>
+        <w:rPr>
+          <w:rStyle w:val="HTMLCode"/>
+          <w:rFonts w:ascii="Consolas" w:hAnsi="Consolas"/>
+          <w:color w:val="383A42"/>
+          <w:sz w:val="21"/>
+          <w:szCs w:val="21"/>
+          <w:bdr w:val="none" w:sz="0" w:space="0" w:color="auto" w:frame="1"/>
+          <w:shd w:val="clear" w:color="auto" w:fill="F5F5F5"/>
+        </w:rPr>
+        <w:t xml:space="preserve">   </w:t>
+      </w:r>
+      <w:r>
+        <w:rPr>
+          <w:rStyle w:val="hljs-comment"/>
+          <w:rFonts w:ascii="Consolas" w:hAnsi="Consolas"/>
+          <w:color w:val="A0A1A7"/>
+          <w:sz w:val="21"/>
+          <w:szCs w:val="21"/>
+          <w:bdr w:val="none" w:sz="0" w:space="0" w:color="auto" w:frame="1"/>
+          <w:shd w:val="clear" w:color="auto" w:fill="F5F5F5"/>
+        </w:rPr>
+        <w:t xml:space="preserve"># </w:t>
+      </w:r>
+      <w:proofErr w:type="gramStart"/>
+      <w:r>
+        <w:rPr>
+          <w:rStyle w:val="hljs-comment"/>
+          <w:rFonts w:ascii="Consolas" w:hAnsi="Consolas"/>
+          <w:color w:val="A0A1A7"/>
+          <w:sz w:val="21"/>
+          <w:szCs w:val="21"/>
+          <w:bdr w:val="none" w:sz="0" w:space="0" w:color="auto" w:frame="1"/>
+          <w:shd w:val="clear" w:color="auto" w:fill="F5F5F5"/>
+        </w:rPr>
+        <w:t>check</w:t>
+      </w:r>
+      <w:proofErr w:type="gramEnd"/>
+      <w:r>
+        <w:rPr>
+          <w:rStyle w:val="hljs-comment"/>
+          <w:rFonts w:ascii="Consolas" w:hAnsi="Consolas"/>
+          <w:color w:val="A0A1A7"/>
+          <w:sz w:val="21"/>
+          <w:szCs w:val="21"/>
+          <w:bdr w:val="none" w:sz="0" w:space="0" w:color="auto" w:frame="1"/>
+          <w:shd w:val="clear" w:color="auto" w:fill="F5F5F5"/>
+        </w:rPr>
+        <w:t xml:space="preserve"> for factors</w:t>
+      </w:r>
     </w:p>
     <w:p>
       <w:pPr>
@@ -5428,41 +5543,89 @@
       </w:pPr>
       <w:r>
         <w:rPr>
-          <w:rStyle w:val="hljs-comment"/>
-          <w:rFonts w:ascii="Consolas" w:hAnsi="Consolas"/>
-          <w:color w:val="A0A1A7"/>
-          <w:sz w:val="21"/>
-          <w:szCs w:val="21"/>
-          <w:bdr w:val="none" w:sz="0" w:space="0" w:color="auto" w:frame="1"/>
-          <w:shd w:val="clear" w:color="auto" w:fill="F5F5F5"/>
-        </w:rPr>
-        <w:t xml:space="preserve"># </w:t>
+          <w:rStyle w:val="HTMLCode"/>
+          <w:rFonts w:ascii="Consolas" w:hAnsi="Consolas"/>
+          <w:color w:val="383A42"/>
+          <w:sz w:val="21"/>
+          <w:szCs w:val="21"/>
+          <w:bdr w:val="none" w:sz="0" w:space="0" w:color="auto" w:frame="1"/>
+          <w:shd w:val="clear" w:color="auto" w:fill="F5F5F5"/>
+        </w:rPr>
+        <w:t xml:space="preserve">   </w:t>
       </w:r>
       <w:proofErr w:type="gramStart"/>
       <w:r>
         <w:rPr>
-          <w:rStyle w:val="hljs-comment"/>
-          <w:rFonts w:ascii="Consolas" w:hAnsi="Consolas"/>
-          <w:color w:val="A0A1A7"/>
-          <w:sz w:val="21"/>
-          <w:szCs w:val="21"/>
-          <w:bdr w:val="none" w:sz="0" w:space="0" w:color="auto" w:frame="1"/>
-          <w:shd w:val="clear" w:color="auto" w:fill="F5F5F5"/>
-        </w:rPr>
-        <w:t>To</w:t>
+          <w:rStyle w:val="hljs-keyword"/>
+          <w:rFonts w:ascii="Consolas" w:hAnsi="Consolas"/>
+          <w:color w:val="A626A4"/>
+          <w:sz w:val="21"/>
+          <w:szCs w:val="21"/>
+          <w:bdr w:val="none" w:sz="0" w:space="0" w:color="auto" w:frame="1"/>
+          <w:shd w:val="clear" w:color="auto" w:fill="F5F5F5"/>
+        </w:rPr>
+        <w:t>for</w:t>
       </w:r>
       <w:proofErr w:type="gramEnd"/>
       <w:r>
         <w:rPr>
-          <w:rStyle w:val="hljs-comment"/>
-          <w:rFonts w:ascii="Consolas" w:hAnsi="Consolas"/>
-          <w:color w:val="A0A1A7"/>
-          <w:sz w:val="21"/>
-          <w:szCs w:val="21"/>
-          <w:bdr w:val="none" w:sz="0" w:space="0" w:color="auto" w:frame="1"/>
-          <w:shd w:val="clear" w:color="auto" w:fill="F5F5F5"/>
-        </w:rPr>
-        <w:t xml:space="preserve"> take input from the user</w:t>
+          <w:rStyle w:val="HTMLCode"/>
+          <w:rFonts w:ascii="Consolas" w:hAnsi="Consolas"/>
+          <w:color w:val="383A42"/>
+          <w:sz w:val="21"/>
+          <w:szCs w:val="21"/>
+          <w:bdr w:val="none" w:sz="0" w:space="0" w:color="auto" w:frame="1"/>
+          <w:shd w:val="clear" w:color="auto" w:fill="F5F5F5"/>
+        </w:rPr>
+        <w:t xml:space="preserve"> i </w:t>
+      </w:r>
+      <w:r>
+        <w:rPr>
+          <w:rStyle w:val="hljs-keyword"/>
+          <w:rFonts w:ascii="Consolas" w:hAnsi="Consolas"/>
+          <w:color w:val="A626A4"/>
+          <w:sz w:val="21"/>
+          <w:szCs w:val="21"/>
+          <w:bdr w:val="none" w:sz="0" w:space="0" w:color="auto" w:frame="1"/>
+          <w:shd w:val="clear" w:color="auto" w:fill="F5F5F5"/>
+        </w:rPr>
+        <w:t>in</w:t>
+      </w:r>
+      <w:r>
+        <w:rPr>
+          <w:rStyle w:val="HTMLCode"/>
+          <w:rFonts w:ascii="Consolas" w:hAnsi="Consolas"/>
+          <w:color w:val="383A42"/>
+          <w:sz w:val="21"/>
+          <w:szCs w:val="21"/>
+          <w:bdr w:val="none" w:sz="0" w:space="0" w:color="auto" w:frame="1"/>
+          <w:shd w:val="clear" w:color="auto" w:fill="F5F5F5"/>
+        </w:rPr>
+        <w:t xml:space="preserve"> range(</w:t>
+      </w:r>
+      <w:r>
+        <w:rPr>
+          <w:rStyle w:val="hljs-number"/>
+          <w:rFonts w:ascii="Consolas" w:hAnsi="Consolas"/>
+          <w:color w:val="986801"/>
+          <w:sz w:val="21"/>
+          <w:szCs w:val="21"/>
+          <w:bdr w:val="none" w:sz="0" w:space="0" w:color="auto" w:frame="1"/>
+          <w:shd w:val="clear" w:color="auto" w:fill="F5F5F5"/>
+        </w:rPr>
+        <w:t>2</w:t>
+      </w:r>
+      <w:r>
+        <w:rPr>
+          <w:rStyle w:val="HTMLCode"/>
+          <w:rFonts w:ascii="Consolas" w:hAnsi="Consolas"/>
+          <w:color w:val="383A42"/>
+          <w:sz w:val="21"/>
+          <w:szCs w:val="21"/>
+          <w:bdr w:val="none" w:sz="0" w:space="0" w:color="auto" w:frame="1"/>
+          <w:shd w:val="clear" w:color="auto" w:fill="F5F5F5"/>
+        </w:rPr>
+        <w:t>,num):</w:t>
       </w:r>
     </w:p>
     <w:p>
@@ -5488,22 +5651,48 @@
       </w:pPr>
       <w:r>
         <w:rPr>
-          <w:rStyle w:val="hljs-comment"/>
-          <w:rFonts w:ascii="Consolas" w:hAnsi="Consolas"/>
-          <w:color w:val="A0A1A7"/>
-          <w:sz w:val="21"/>
-          <w:szCs w:val="21"/>
-          <w:bdr w:val="none" w:sz="0" w:space="0" w:color="auto" w:frame="1"/>
-          <w:shd w:val="clear" w:color="auto" w:fill="F5F5F5"/>
-        </w:rPr>
-        <w:t>#</w:t>
+          <w:rStyle w:val="HTMLCode"/>
+          <w:rFonts w:ascii="Consolas" w:hAnsi="Consolas"/>
+          <w:color w:val="383A42"/>
+          <w:sz w:val="21"/>
+          <w:szCs w:val="21"/>
+          <w:bdr w:val="none" w:sz="0" w:space="0" w:color="auto" w:frame="1"/>
+          <w:shd w:val="clear" w:color="auto" w:fill="F5F5F5"/>
+        </w:rPr>
+        <w:t xml:space="preserve">       </w:t>
+      </w:r>
+      <w:proofErr w:type="gramStart"/>
+      <w:r>
+        <w:rPr>
+          <w:rStyle w:val="hljs-keyword"/>
+          <w:rFonts w:ascii="Consolas" w:hAnsi="Consolas"/>
+          <w:color w:val="A626A4"/>
+          <w:sz w:val="21"/>
+          <w:szCs w:val="21"/>
+          <w:bdr w:val="none" w:sz="0" w:space="0" w:color="auto" w:frame="1"/>
+          <w:shd w:val="clear" w:color="auto" w:fill="F5F5F5"/>
+        </w:rPr>
+        <w:t>if</w:t>
+      </w:r>
+      <w:proofErr w:type="gramEnd"/>
+      <w:r>
+        <w:rPr>
+          <w:rStyle w:val="HTMLCode"/>
+          <w:rFonts w:ascii="Consolas" w:hAnsi="Consolas"/>
+          <w:color w:val="383A42"/>
+          <w:sz w:val="21"/>
+          <w:szCs w:val="21"/>
+          <w:bdr w:val="none" w:sz="0" w:space="0" w:color="auto" w:frame="1"/>
+          <w:shd w:val="clear" w:color="auto" w:fill="F5F5F5"/>
+        </w:rPr>
+        <w:t xml:space="preserve"> (</w:t>
       </w:r>
       <w:proofErr w:type="spellStart"/>
       <w:r>
         <w:rPr>
-          <w:rStyle w:val="hljs-comment"/>
-          <w:rFonts w:ascii="Consolas" w:hAnsi="Consolas"/>
-          <w:color w:val="A0A1A7"/>
+          <w:rStyle w:val="HTMLCode"/>
+          <w:rFonts w:ascii="Consolas" w:hAnsi="Consolas"/>
+          <w:color w:val="383A42"/>
           <w:sz w:val="21"/>
           <w:szCs w:val="21"/>
           <w:bdr w:val="none" w:sz="0" w:space="0" w:color="auto" w:frame="1"/>
@@ -5514,55 +5703,39 @@
       <w:proofErr w:type="spellEnd"/>
       <w:r>
         <w:rPr>
-          <w:rStyle w:val="hljs-comment"/>
-          <w:rFonts w:ascii="Consolas" w:hAnsi="Consolas"/>
-          <w:color w:val="A0A1A7"/>
-          <w:sz w:val="21"/>
-          <w:szCs w:val="21"/>
-          <w:bdr w:val="none" w:sz="0" w:space="0" w:color="auto" w:frame="1"/>
-          <w:shd w:val="clear" w:color="auto" w:fill="F5F5F5"/>
-        </w:rPr>
-        <w:t xml:space="preserve"> = </w:t>
-      </w:r>
-      <w:proofErr w:type="spellStart"/>
-      <w:proofErr w:type="gramStart"/>
-      <w:r>
-        <w:rPr>
-          <w:rStyle w:val="hljs-comment"/>
-          <w:rFonts w:ascii="Consolas" w:hAnsi="Consolas"/>
-          <w:color w:val="A0A1A7"/>
-          <w:sz w:val="21"/>
-          <w:szCs w:val="21"/>
-          <w:bdr w:val="none" w:sz="0" w:space="0" w:color="auto" w:frame="1"/>
-          <w:shd w:val="clear" w:color="auto" w:fill="F5F5F5"/>
-        </w:rPr>
-        <w:t>int</w:t>
-      </w:r>
-      <w:proofErr w:type="spellEnd"/>
-      <w:r>
-        <w:rPr>
-          <w:rStyle w:val="hljs-comment"/>
-          <w:rFonts w:ascii="Consolas" w:hAnsi="Consolas"/>
-          <w:color w:val="A0A1A7"/>
-          <w:sz w:val="21"/>
-          <w:szCs w:val="21"/>
-          <w:bdr w:val="none" w:sz="0" w:space="0" w:color="auto" w:frame="1"/>
-          <w:shd w:val="clear" w:color="auto" w:fill="F5F5F5"/>
-        </w:rPr>
-        <w:t>(</w:t>
-      </w:r>
-      <w:proofErr w:type="gramEnd"/>
-      <w:r>
-        <w:rPr>
-          <w:rStyle w:val="hljs-comment"/>
-          <w:rFonts w:ascii="Consolas" w:hAnsi="Consolas"/>
-          <w:color w:val="A0A1A7"/>
-          <w:sz w:val="21"/>
-          <w:szCs w:val="21"/>
-          <w:bdr w:val="none" w:sz="0" w:space="0" w:color="auto" w:frame="1"/>
-          <w:shd w:val="clear" w:color="auto" w:fill="F5F5F5"/>
-        </w:rPr>
-        <w:t>input("Enter a number: "))</w:t>
+          <w:rStyle w:val="HTMLCode"/>
+          <w:rFonts w:ascii="Consolas" w:hAnsi="Consolas"/>
+          <w:color w:val="383A42"/>
+          <w:sz w:val="21"/>
+          <w:szCs w:val="21"/>
+          <w:bdr w:val="none" w:sz="0" w:space="0" w:color="auto" w:frame="1"/>
+          <w:shd w:val="clear" w:color="auto" w:fill="F5F5F5"/>
+        </w:rPr>
+        <w:t xml:space="preserve"> % i) == </w:t>
+      </w:r>
+      <w:r>
+        <w:rPr>
+          <w:rStyle w:val="hljs-number"/>
+          <w:rFonts w:ascii="Consolas" w:hAnsi="Consolas"/>
+          <w:color w:val="986801"/>
+          <w:sz w:val="21"/>
+          <w:szCs w:val="21"/>
+          <w:bdr w:val="none" w:sz="0" w:space="0" w:color="auto" w:frame="1"/>
+          <w:shd w:val="clear" w:color="auto" w:fill="F5F5F5"/>
+        </w:rPr>
+        <w:t>0</w:t>
+      </w:r>
+      <w:r>
+        <w:rPr>
+          <w:rStyle w:val="HTMLCode"/>
+          <w:rFonts w:ascii="Consolas" w:hAnsi="Consolas"/>
+          <w:color w:val="383A42"/>
+          <w:sz w:val="21"/>
+          <w:szCs w:val="21"/>
+          <w:bdr w:val="none" w:sz="0" w:space="0" w:color="auto" w:frame="1"/>
+          <w:shd w:val="clear" w:color="auto" w:fill="F5F5F5"/>
+        </w:rPr>
+        <w:t>:</w:t>
       </w:r>
     </w:p>
     <w:p>
@@ -5586,6 +5759,94 @@
           <w:shd w:val="clear" w:color="auto" w:fill="F5F5F5"/>
         </w:rPr>
       </w:pPr>
+      <w:r>
+        <w:rPr>
+          <w:rStyle w:val="HTMLCode"/>
+          <w:rFonts w:ascii="Consolas" w:hAnsi="Consolas"/>
+          <w:color w:val="383A42"/>
+          <w:sz w:val="21"/>
+          <w:szCs w:val="21"/>
+          <w:bdr w:val="none" w:sz="0" w:space="0" w:color="auto" w:frame="1"/>
+          <w:shd w:val="clear" w:color="auto" w:fill="F5F5F5"/>
+        </w:rPr>
+        <w:t xml:space="preserve">           </w:t>
+      </w:r>
+      <w:proofErr w:type="gramStart"/>
+      <w:r>
+        <w:rPr>
+          <w:rStyle w:val="hljs-keyword"/>
+          <w:rFonts w:ascii="Consolas" w:hAnsi="Consolas"/>
+          <w:color w:val="A626A4"/>
+          <w:sz w:val="21"/>
+          <w:szCs w:val="21"/>
+          <w:bdr w:val="none" w:sz="0" w:space="0" w:color="auto" w:frame="1"/>
+          <w:shd w:val="clear" w:color="auto" w:fill="F5F5F5"/>
+        </w:rPr>
+        <w:t>print</w:t>
+      </w:r>
+      <w:r>
+        <w:rPr>
+          <w:rStyle w:val="HTMLCode"/>
+          <w:rFonts w:ascii="Consolas" w:hAnsi="Consolas"/>
+          <w:color w:val="383A42"/>
+          <w:sz w:val="21"/>
+          <w:szCs w:val="21"/>
+          <w:bdr w:val="none" w:sz="0" w:space="0" w:color="auto" w:frame="1"/>
+          <w:shd w:val="clear" w:color="auto" w:fill="F5F5F5"/>
+        </w:rPr>
+        <w:t>(</w:t>
+      </w:r>
+      <w:proofErr w:type="spellStart"/>
+      <w:proofErr w:type="gramEnd"/>
+      <w:r>
+        <w:rPr>
+          <w:rStyle w:val="HTMLCode"/>
+          <w:rFonts w:ascii="Consolas" w:hAnsi="Consolas"/>
+          <w:color w:val="383A42"/>
+          <w:sz w:val="21"/>
+          <w:szCs w:val="21"/>
+          <w:bdr w:val="none" w:sz="0" w:space="0" w:color="auto" w:frame="1"/>
+          <w:shd w:val="clear" w:color="auto" w:fill="F5F5F5"/>
+        </w:rPr>
+        <w:t>num</w:t>
+      </w:r>
+      <w:proofErr w:type="spellEnd"/>
+      <w:r>
+        <w:rPr>
+          <w:rStyle w:val="HTMLCode"/>
+          <w:rFonts w:ascii="Consolas" w:hAnsi="Consolas"/>
+          <w:color w:val="383A42"/>
+          <w:sz w:val="21"/>
+          <w:szCs w:val="21"/>
+          <w:bdr w:val="none" w:sz="0" w:space="0" w:color="auto" w:frame="1"/>
+          <w:shd w:val="clear" w:color="auto" w:fill="F5F5F5"/>
+        </w:rPr>
+        <w:t>,</w:t>
+      </w:r>
+      <w:r>
+        <w:rPr>
+          <w:rStyle w:val="hljs-string"/>
+          <w:rFonts w:ascii="Consolas" w:hAnsi="Consolas"/>
+          <w:color w:val="50A14F"/>
+          <w:sz w:val="21"/>
+          <w:szCs w:val="21"/>
+          <w:bdr w:val="none" w:sz="0" w:space="0" w:color="auto" w:frame="1"/>
+          <w:shd w:val="clear" w:color="auto" w:fill="F5F5F5"/>
+        </w:rPr>
+        <w:t>"is not a prime number"</w:t>
+      </w:r>
+      <w:r>
+        <w:rPr>
+          <w:rStyle w:val="HTMLCode"/>
+          <w:rFonts w:ascii="Consolas" w:hAnsi="Consolas"/>
+          <w:color w:val="383A42"/>
+          <w:sz w:val="21"/>
+          <w:szCs w:val="21"/>
+          <w:bdr w:val="none" w:sz="0" w:space="0" w:color="auto" w:frame="1"/>
+          <w:shd w:val="clear" w:color="auto" w:fill="F5F5F5"/>
+        </w:rPr>
+        <w:t>)</w:t>
+      </w:r>
     </w:p>
     <w:p>
       <w:pPr>
@@ -5610,41 +5871,153 @@
       </w:pPr>
       <w:r>
         <w:rPr>
-          <w:rStyle w:val="hljs-comment"/>
-          <w:rFonts w:ascii="Consolas" w:hAnsi="Consolas"/>
-          <w:color w:val="A0A1A7"/>
-          <w:sz w:val="21"/>
-          <w:szCs w:val="21"/>
-          <w:bdr w:val="none" w:sz="0" w:space="0" w:color="auto" w:frame="1"/>
-          <w:shd w:val="clear" w:color="auto" w:fill="F5F5F5"/>
-        </w:rPr>
-        <w:t xml:space="preserve"># </w:t>
+          <w:rStyle w:val="HTMLCode"/>
+          <w:rFonts w:ascii="Consolas" w:hAnsi="Consolas"/>
+          <w:color w:val="383A42"/>
+          <w:sz w:val="21"/>
+          <w:szCs w:val="21"/>
+          <w:bdr w:val="none" w:sz="0" w:space="0" w:color="auto" w:frame="1"/>
+          <w:shd w:val="clear" w:color="auto" w:fill="F5F5F5"/>
+        </w:rPr>
+        <w:t xml:space="preserve">           </w:t>
       </w:r>
       <w:proofErr w:type="gramStart"/>
       <w:r>
         <w:rPr>
-          <w:rStyle w:val="hljs-comment"/>
-          <w:rFonts w:ascii="Consolas" w:hAnsi="Consolas"/>
-          <w:color w:val="A0A1A7"/>
-          <w:sz w:val="21"/>
-          <w:szCs w:val="21"/>
-          <w:bdr w:val="none" w:sz="0" w:space="0" w:color="auto" w:frame="1"/>
-          <w:shd w:val="clear" w:color="auto" w:fill="F5F5F5"/>
-        </w:rPr>
-        <w:t>prime</w:t>
+          <w:rStyle w:val="hljs-keyword"/>
+          <w:rFonts w:ascii="Consolas" w:hAnsi="Consolas"/>
+          <w:color w:val="A626A4"/>
+          <w:sz w:val="21"/>
+          <w:szCs w:val="21"/>
+          <w:bdr w:val="none" w:sz="0" w:space="0" w:color="auto" w:frame="1"/>
+          <w:shd w:val="clear" w:color="auto" w:fill="F5F5F5"/>
+        </w:rPr>
+        <w:t>print</w:t>
+      </w:r>
+      <w:r>
+        <w:rPr>
+          <w:rStyle w:val="HTMLCode"/>
+          <w:rFonts w:ascii="Consolas" w:hAnsi="Consolas"/>
+          <w:color w:val="383A42"/>
+          <w:sz w:val="21"/>
+          <w:szCs w:val="21"/>
+          <w:bdr w:val="none" w:sz="0" w:space="0" w:color="auto" w:frame="1"/>
+          <w:shd w:val="clear" w:color="auto" w:fill="F5F5F5"/>
+        </w:rPr>
+        <w:t>(</w:t>
       </w:r>
       <w:proofErr w:type="gramEnd"/>
       <w:r>
         <w:rPr>
-          <w:rStyle w:val="hljs-comment"/>
-          <w:rFonts w:ascii="Consolas" w:hAnsi="Consolas"/>
-          <w:color w:val="A0A1A7"/>
-          <w:sz w:val="21"/>
-          <w:szCs w:val="21"/>
-          <w:bdr w:val="none" w:sz="0" w:space="0" w:color="auto" w:frame="1"/>
-          <w:shd w:val="clear" w:color="auto" w:fill="F5F5F5"/>
-        </w:rPr>
-        <w:t xml:space="preserve"> numbers are greater than 1</w:t>
+          <w:rStyle w:val="HTMLCode"/>
+          <w:rFonts w:ascii="Consolas" w:hAnsi="Consolas"/>
+          <w:color w:val="383A42"/>
+          <w:sz w:val="21"/>
+          <w:szCs w:val="21"/>
+          <w:bdr w:val="none" w:sz="0" w:space="0" w:color="auto" w:frame="1"/>
+          <w:shd w:val="clear" w:color="auto" w:fill="F5F5F5"/>
+        </w:rPr>
+        <w:t>i,</w:t>
+      </w:r>
+      <w:r>
+        <w:rPr>
+          <w:rStyle w:val="hljs-string"/>
+          <w:rFonts w:ascii="Consolas" w:hAnsi="Consolas"/>
+          <w:color w:val="50A14F"/>
+          <w:sz w:val="21"/>
+          <w:szCs w:val="21"/>
+          <w:bdr w:val="none" w:sz="0" w:space="0" w:color="auto" w:frame="1"/>
+          <w:shd w:val="clear" w:color="auto" w:fill="F5F5F5"/>
+        </w:rPr>
+        <w:t>"times"</w:t>
+      </w:r>
+      <w:r>
+        <w:rPr>
+          <w:rStyle w:val="HTMLCode"/>
+          <w:rFonts w:ascii="Consolas" w:hAnsi="Consolas"/>
+          <w:color w:val="383A42"/>
+          <w:sz w:val="21"/>
+          <w:szCs w:val="21"/>
+          <w:bdr w:val="none" w:sz="0" w:space="0" w:color="auto" w:frame="1"/>
+          <w:shd w:val="clear" w:color="auto" w:fill="F5F5F5"/>
+        </w:rPr>
+        <w:t>,</w:t>
+      </w:r>
+      <w:proofErr w:type="spellStart"/>
+      <w:r>
+        <w:rPr>
+          <w:rStyle w:val="HTMLCode"/>
+          <w:rFonts w:ascii="Consolas" w:hAnsi="Consolas"/>
+          <w:color w:val="383A42"/>
+          <w:sz w:val="21"/>
+          <w:szCs w:val="21"/>
+          <w:bdr w:val="none" w:sz="0" w:space="0" w:color="auto" w:frame="1"/>
+          <w:shd w:val="clear" w:color="auto" w:fill="F5F5F5"/>
+        </w:rPr>
+        <w:t>num</w:t>
+      </w:r>
+      <w:proofErr w:type="spellEnd"/>
+      <w:r>
+        <w:rPr>
+          <w:rStyle w:val="HTMLCode"/>
+          <w:rFonts w:ascii="Consolas" w:hAnsi="Consolas"/>
+          <w:color w:val="383A42"/>
+          <w:sz w:val="21"/>
+          <w:szCs w:val="21"/>
+          <w:bdr w:val="none" w:sz="0" w:space="0" w:color="auto" w:frame="1"/>
+          <w:shd w:val="clear" w:color="auto" w:fill="F5F5F5"/>
+        </w:rPr>
+        <w:t>//i,</w:t>
+      </w:r>
+      <w:r>
+        <w:rPr>
+          <w:rStyle w:val="hljs-string"/>
+          <w:rFonts w:ascii="Consolas" w:hAnsi="Consolas"/>
+          <w:color w:val="50A14F"/>
+          <w:sz w:val="21"/>
+          <w:szCs w:val="21"/>
+          <w:bdr w:val="none" w:sz="0" w:space="0" w:color="auto" w:frame="1"/>
+          <w:shd w:val="clear" w:color="auto" w:fill="F5F5F5"/>
+        </w:rPr>
+        <w:t>"is"</w:t>
+      </w:r>
+      <w:r>
+        <w:rPr>
+          <w:rStyle w:val="HTMLCode"/>
+          <w:rFonts w:ascii="Consolas" w:hAnsi="Consolas"/>
+          <w:color w:val="383A42"/>
+          <w:sz w:val="21"/>
+          <w:szCs w:val="21"/>
+          <w:bdr w:val="none" w:sz="0" w:space="0" w:color="auto" w:frame="1"/>
+          <w:shd w:val="clear" w:color="auto" w:fill="F5F5F5"/>
+        </w:rPr>
+        <w:t>,</w:t>
+      </w:r>
+      <w:proofErr w:type="spellStart"/>
+      <w:r>
+        <w:rPr>
+          <w:rStyle w:val="HTMLCode"/>
+          <w:rFonts w:ascii="Consolas" w:hAnsi="Consolas"/>
+          <w:color w:val="383A42"/>
+          <w:sz w:val="21"/>
+          <w:szCs w:val="21"/>
+          <w:bdr w:val="none" w:sz="0" w:space="0" w:color="auto" w:frame="1"/>
+          <w:shd w:val="clear" w:color="auto" w:fill="F5F5F5"/>
+        </w:rPr>
+        <w:t>num</w:t>
+      </w:r>
+      <w:proofErr w:type="spellEnd"/>
+      <w:r>
+        <w:rPr>
+          <w:rStyle w:val="HTMLCode"/>
+          <w:rFonts w:ascii="Consolas" w:hAnsi="Consolas"/>
+          <w:color w:val="383A42"/>
+          <w:sz w:val="21"/>
+          <w:szCs w:val="21"/>
+          <w:bdr w:val="none" w:sz="0" w:space="0" w:color="auto" w:frame="1"/>
+          <w:shd w:val="clear" w:color="auto" w:fill="F5F5F5"/>
+        </w:rPr>
+        <w:t>)</w:t>
       </w:r>
     </w:p>
     <w:p>
@@ -5668,6 +6041,18 @@
           <w:shd w:val="clear" w:color="auto" w:fill="F5F5F5"/>
         </w:rPr>
       </w:pPr>
+      <w:r>
+        <w:rPr>
+          <w:rStyle w:val="HTMLCode"/>
+          <w:rFonts w:ascii="Consolas" w:hAnsi="Consolas"/>
+          <w:color w:val="383A42"/>
+          <w:sz w:val="21"/>
+          <w:szCs w:val="21"/>
+          <w:bdr w:val="none" w:sz="0" w:space="0" w:color="auto" w:frame="1"/>
+          <w:shd w:val="clear" w:color="auto" w:fill="F5F5F5"/>
+        </w:rPr>
+        <w:t xml:space="preserve">           </w:t>
+      </w:r>
       <w:proofErr w:type="gramStart"/>
       <w:r>
         <w:rPr>
@@ -5679,71 +6064,9 @@
           <w:bdr w:val="none" w:sz="0" w:space="0" w:color="auto" w:frame="1"/>
           <w:shd w:val="clear" w:color="auto" w:fill="F5F5F5"/>
         </w:rPr>
-        <w:t>if</w:t>
+        <w:t>break</w:t>
       </w:r>
       <w:proofErr w:type="gramEnd"/>
-      <w:r>
-        <w:rPr>
-          <w:rStyle w:val="HTMLCode"/>
-          <w:rFonts w:ascii="Consolas" w:hAnsi="Consolas"/>
-          <w:color w:val="383A42"/>
-          <w:sz w:val="21"/>
-          <w:szCs w:val="21"/>
-          <w:bdr w:val="none" w:sz="0" w:space="0" w:color="auto" w:frame="1"/>
-          <w:shd w:val="clear" w:color="auto" w:fill="F5F5F5"/>
-        </w:rPr>
-        <w:t xml:space="preserve"> </w:t>
-      </w:r>
-      <w:proofErr w:type="spellStart"/>
-      <w:r>
-        <w:rPr>
-          <w:rStyle w:val="HTMLCode"/>
-          <w:rFonts w:ascii="Consolas" w:hAnsi="Consolas"/>
-          <w:color w:val="383A42"/>
-          <w:sz w:val="21"/>
-          <w:szCs w:val="21"/>
-          <w:bdr w:val="none" w:sz="0" w:space="0" w:color="auto" w:frame="1"/>
-          <w:shd w:val="clear" w:color="auto" w:fill="F5F5F5"/>
-        </w:rPr>
-        <w:t>num</w:t>
-      </w:r>
-      <w:proofErr w:type="spellEnd"/>
-      <w:r>
-        <w:rPr>
-          <w:rStyle w:val="HTMLCode"/>
-          <w:rFonts w:ascii="Consolas" w:hAnsi="Consolas"/>
-          <w:color w:val="383A42"/>
-          <w:sz w:val="21"/>
-          <w:szCs w:val="21"/>
-          <w:bdr w:val="none" w:sz="0" w:space="0" w:color="auto" w:frame="1"/>
-          <w:shd w:val="clear" w:color="auto" w:fill="F5F5F5"/>
-        </w:rPr>
-        <w:t xml:space="preserve"> &gt; </w:t>
-      </w:r>
-      <w:r>
-        <w:rPr>
-          <w:rStyle w:val="hljs-number"/>
-          <w:rFonts w:ascii="Consolas" w:hAnsi="Consolas"/>
-          <w:color w:val="986801"/>
-          <w:sz w:val="21"/>
-          <w:szCs w:val="21"/>
-          <w:bdr w:val="none" w:sz="0" w:space="0" w:color="auto" w:frame="1"/>
-          <w:shd w:val="clear" w:color="auto" w:fill="F5F5F5"/>
-        </w:rPr>
-        <w:t>1</w:t>
-      </w:r>
-      <w:r>
-        <w:rPr>
-          <w:rStyle w:val="HTMLCode"/>
-          <w:rFonts w:ascii="Consolas" w:hAnsi="Consolas"/>
-          <w:color w:val="383A42"/>
-          <w:sz w:val="21"/>
-          <w:szCs w:val="21"/>
-          <w:bdr w:val="none" w:sz="0" w:space="0" w:color="auto" w:frame="1"/>
-          <w:shd w:val="clear" w:color="auto" w:fill="F5F5F5"/>
-        </w:rPr>
-        <w:t>:</w:t>
-      </w:r>
     </w:p>
     <w:p>
       <w:pPr>
@@ -5778,43 +6101,31 @@
         </w:rPr>
         <w:t xml:space="preserve">   </w:t>
       </w:r>
-      <w:r>
-        <w:rPr>
-          <w:rStyle w:val="hljs-comment"/>
-          <w:rFonts w:ascii="Consolas" w:hAnsi="Consolas"/>
-          <w:color w:val="A0A1A7"/>
-          <w:sz w:val="21"/>
-          <w:szCs w:val="21"/>
-          <w:bdr w:val="none" w:sz="0" w:space="0" w:color="auto" w:frame="1"/>
-          <w:shd w:val="clear" w:color="auto" w:fill="F5F5F5"/>
-        </w:rPr>
-        <w:t xml:space="preserve"># </w:t>
-      </w:r>
       <w:proofErr w:type="gramStart"/>
       <w:r>
         <w:rPr>
-          <w:rStyle w:val="hljs-comment"/>
-          <w:rFonts w:ascii="Consolas" w:hAnsi="Consolas"/>
-          <w:color w:val="A0A1A7"/>
-          <w:sz w:val="21"/>
-          <w:szCs w:val="21"/>
-          <w:bdr w:val="none" w:sz="0" w:space="0" w:color="auto" w:frame="1"/>
-          <w:shd w:val="clear" w:color="auto" w:fill="F5F5F5"/>
-        </w:rPr>
-        <w:t>check</w:t>
+          <w:rStyle w:val="hljs-keyword"/>
+          <w:rFonts w:ascii="Consolas" w:hAnsi="Consolas"/>
+          <w:color w:val="A626A4"/>
+          <w:sz w:val="21"/>
+          <w:szCs w:val="21"/>
+          <w:bdr w:val="none" w:sz="0" w:space="0" w:color="auto" w:frame="1"/>
+          <w:shd w:val="clear" w:color="auto" w:fill="F5F5F5"/>
+        </w:rPr>
+        <w:t>else</w:t>
       </w:r>
       <w:proofErr w:type="gramEnd"/>
       <w:r>
         <w:rPr>
-          <w:rStyle w:val="hljs-comment"/>
-          <w:rFonts w:ascii="Consolas" w:hAnsi="Consolas"/>
-          <w:color w:val="A0A1A7"/>
-          <w:sz w:val="21"/>
-          <w:szCs w:val="21"/>
-          <w:bdr w:val="none" w:sz="0" w:space="0" w:color="auto" w:frame="1"/>
-          <w:shd w:val="clear" w:color="auto" w:fill="F5F5F5"/>
-        </w:rPr>
-        <w:t xml:space="preserve"> for factors</w:t>
+          <w:rStyle w:val="HTMLCode"/>
+          <w:rFonts w:ascii="Consolas" w:hAnsi="Consolas"/>
+          <w:color w:val="383A42"/>
+          <w:sz w:val="21"/>
+          <w:szCs w:val="21"/>
+          <w:bdr w:val="none" w:sz="0" w:space="0" w:color="auto" w:frame="1"/>
+          <w:shd w:val="clear" w:color="auto" w:fill="F5F5F5"/>
+        </w:rPr>
+        <w:t>:</w:t>
       </w:r>
     </w:p>
     <w:p>
@@ -5848,7 +6159,7 @@
           <w:bdr w:val="none" w:sz="0" w:space="0" w:color="auto" w:frame="1"/>
           <w:shd w:val="clear" w:color="auto" w:fill="F5F5F5"/>
         </w:rPr>
-        <w:t xml:space="preserve">   </w:t>
+        <w:t xml:space="preserve">       </w:t>
       </w:r>
       <w:proofErr w:type="gramStart"/>
       <w:r>
@@ -5861,8 +6172,21 @@
           <w:bdr w:val="none" w:sz="0" w:space="0" w:color="auto" w:frame="1"/>
           <w:shd w:val="clear" w:color="auto" w:fill="F5F5F5"/>
         </w:rPr>
-        <w:t>for</w:t>
-      </w:r>
+        <w:t>print</w:t>
+      </w:r>
+      <w:r>
+        <w:rPr>
+          <w:rStyle w:val="HTMLCode"/>
+          <w:rFonts w:ascii="Consolas" w:hAnsi="Consolas"/>
+          <w:color w:val="383A42"/>
+          <w:sz w:val="21"/>
+          <w:szCs w:val="21"/>
+          <w:bdr w:val="none" w:sz="0" w:space="0" w:color="auto" w:frame="1"/>
+          <w:shd w:val="clear" w:color="auto" w:fill="F5F5F5"/>
+        </w:rPr>
+        <w:t>(</w:t>
+      </w:r>
+      <w:proofErr w:type="spellStart"/>
       <w:proofErr w:type="gramEnd"/>
       <w:r>
         <w:rPr>
@@ -5874,55 +6198,44 @@
           <w:bdr w:val="none" w:sz="0" w:space="0" w:color="auto" w:frame="1"/>
           <w:shd w:val="clear" w:color="auto" w:fill="F5F5F5"/>
         </w:rPr>
-        <w:t xml:space="preserve"> i </w:t>
-      </w:r>
-      <w:r>
-        <w:rPr>
-          <w:rStyle w:val="hljs-keyword"/>
-          <w:rFonts w:ascii="Consolas" w:hAnsi="Consolas"/>
-          <w:color w:val="A626A4"/>
-          <w:sz w:val="21"/>
-          <w:szCs w:val="21"/>
-          <w:bdr w:val="none" w:sz="0" w:space="0" w:color="auto" w:frame="1"/>
-          <w:shd w:val="clear" w:color="auto" w:fill="F5F5F5"/>
-        </w:rPr>
-        <w:t>in</w:t>
-      </w:r>
-      <w:r>
-        <w:rPr>
-          <w:rStyle w:val="HTMLCode"/>
-          <w:rFonts w:ascii="Consolas" w:hAnsi="Consolas"/>
-          <w:color w:val="383A42"/>
-          <w:sz w:val="21"/>
-          <w:szCs w:val="21"/>
-          <w:bdr w:val="none" w:sz="0" w:space="0" w:color="auto" w:frame="1"/>
-          <w:shd w:val="clear" w:color="auto" w:fill="F5F5F5"/>
-        </w:rPr>
-        <w:t xml:space="preserve"> range(</w:t>
-      </w:r>
-      <w:r>
-        <w:rPr>
-          <w:rStyle w:val="hljs-number"/>
-          <w:rFonts w:ascii="Consolas" w:hAnsi="Consolas"/>
-          <w:color w:val="986801"/>
-          <w:sz w:val="21"/>
-          <w:szCs w:val="21"/>
-          <w:bdr w:val="none" w:sz="0" w:space="0" w:color="auto" w:frame="1"/>
-          <w:shd w:val="clear" w:color="auto" w:fill="F5F5F5"/>
-        </w:rPr>
-        <w:t>2</w:t>
-      </w:r>
-      <w:r>
-        <w:rPr>
-          <w:rStyle w:val="HTMLCode"/>
-          <w:rFonts w:ascii="Consolas" w:hAnsi="Consolas"/>
-          <w:color w:val="383A42"/>
-          <w:sz w:val="21"/>
-          <w:szCs w:val="21"/>
-          <w:bdr w:val="none" w:sz="0" w:space="0" w:color="auto" w:frame="1"/>
-          <w:shd w:val="clear" w:color="auto" w:fill="F5F5F5"/>
-        </w:rPr>
-        <w:t>,num):</w:t>
+        <w:t>num</w:t>
+      </w:r>
+      <w:proofErr w:type="spellEnd"/>
+      <w:r>
+        <w:rPr>
+          <w:rStyle w:val="HTMLCode"/>
+          <w:rFonts w:ascii="Consolas" w:hAnsi="Consolas"/>
+          <w:color w:val="383A42"/>
+          <w:sz w:val="21"/>
+          <w:szCs w:val="21"/>
+          <w:bdr w:val="none" w:sz="0" w:space="0" w:color="auto" w:frame="1"/>
+          <w:shd w:val="clear" w:color="auto" w:fill="F5F5F5"/>
+        </w:rPr>
+        <w:t>,</w:t>
+      </w:r>
+      <w:r>
+        <w:rPr>
+          <w:rStyle w:val="hljs-string"/>
+          <w:rFonts w:ascii="Consolas" w:hAnsi="Consolas"/>
+          <w:color w:val="50A14F"/>
+          <w:sz w:val="21"/>
+          <w:szCs w:val="21"/>
+          <w:bdr w:val="none" w:sz="0" w:space="0" w:color="auto" w:frame="1"/>
+          <w:shd w:val="clear" w:color="auto" w:fill="F5F5F5"/>
+        </w:rPr>
+        <w:t>"is a prime number"</w:t>
+      </w:r>
+      <w:r>
+        <w:rPr>
+          <w:rStyle w:val="HTMLCode"/>
+          <w:rFonts w:ascii="Consolas" w:hAnsi="Consolas"/>
+          <w:color w:val="383A42"/>
+          <w:sz w:val="21"/>
+          <w:szCs w:val="21"/>
+          <w:bdr w:val="none" w:sz="0" w:space="0" w:color="auto" w:frame="1"/>
+          <w:shd w:val="clear" w:color="auto" w:fill="F5F5F5"/>
+        </w:rPr>
+        <w:t>)</w:t>
       </w:r>
     </w:p>
     <w:p>
@@ -5958,82 +6271,6 @@
         </w:rPr>
         <w:t xml:space="preserve">       </w:t>
       </w:r>
-      <w:proofErr w:type="gramStart"/>
-      <w:r>
-        <w:rPr>
-          <w:rStyle w:val="hljs-keyword"/>
-          <w:rFonts w:ascii="Consolas" w:hAnsi="Consolas"/>
-          <w:color w:val="A626A4"/>
-          <w:sz w:val="21"/>
-          <w:szCs w:val="21"/>
-          <w:bdr w:val="none" w:sz="0" w:space="0" w:color="auto" w:frame="1"/>
-          <w:shd w:val="clear" w:color="auto" w:fill="F5F5F5"/>
-        </w:rPr>
-        <w:t>if</w:t>
-      </w:r>
-      <w:proofErr w:type="gramEnd"/>
-      <w:r>
-        <w:rPr>
-          <w:rStyle w:val="HTMLCode"/>
-          <w:rFonts w:ascii="Consolas" w:hAnsi="Consolas"/>
-          <w:color w:val="383A42"/>
-          <w:sz w:val="21"/>
-          <w:szCs w:val="21"/>
-          <w:bdr w:val="none" w:sz="0" w:space="0" w:color="auto" w:frame="1"/>
-          <w:shd w:val="clear" w:color="auto" w:fill="F5F5F5"/>
-        </w:rPr>
-        <w:t xml:space="preserve"> (</w:t>
-      </w:r>
-      <w:proofErr w:type="spellStart"/>
-      <w:r>
-        <w:rPr>
-          <w:rStyle w:val="HTMLCode"/>
-          <w:rFonts w:ascii="Consolas" w:hAnsi="Consolas"/>
-          <w:color w:val="383A42"/>
-          <w:sz w:val="21"/>
-          <w:szCs w:val="21"/>
-          <w:bdr w:val="none" w:sz="0" w:space="0" w:color="auto" w:frame="1"/>
-          <w:shd w:val="clear" w:color="auto" w:fill="F5F5F5"/>
-        </w:rPr>
-        <w:t>num</w:t>
-      </w:r>
-      <w:proofErr w:type="spellEnd"/>
-      <w:r>
-        <w:rPr>
-          <w:rStyle w:val="HTMLCode"/>
-          <w:rFonts w:ascii="Consolas" w:hAnsi="Consolas"/>
-          <w:color w:val="383A42"/>
-          <w:sz w:val="21"/>
-          <w:szCs w:val="21"/>
-          <w:bdr w:val="none" w:sz="0" w:space="0" w:color="auto" w:frame="1"/>
-          <w:shd w:val="clear" w:color="auto" w:fill="F5F5F5"/>
-        </w:rPr>
-        <w:t xml:space="preserve"> % i) == </w:t>
-      </w:r>
-      <w:r>
-        <w:rPr>
-          <w:rStyle w:val="hljs-number"/>
-          <w:rFonts w:ascii="Consolas" w:hAnsi="Consolas"/>
-          <w:color w:val="986801"/>
-          <w:sz w:val="21"/>
-          <w:szCs w:val="21"/>
-          <w:bdr w:val="none" w:sz="0" w:space="0" w:color="auto" w:frame="1"/>
-          <w:shd w:val="clear" w:color="auto" w:fill="F5F5F5"/>
-        </w:rPr>
-        <w:t>0</w:t>
-      </w:r>
-      <w:r>
-        <w:rPr>
-          <w:rStyle w:val="HTMLCode"/>
-          <w:rFonts w:ascii="Consolas" w:hAnsi="Consolas"/>
-          <w:color w:val="383A42"/>
-          <w:sz w:val="21"/>
-          <w:szCs w:val="21"/>
-          <w:bdr w:val="none" w:sz="0" w:space="0" w:color="auto" w:frame="1"/>
-          <w:shd w:val="clear" w:color="auto" w:fill="F5F5F5"/>
-        </w:rPr>
-        <w:t>:</w:t>
-      </w:r>
     </w:p>
     <w:p>
       <w:pPr>
@@ -6058,91 +6295,41 @@
       </w:pPr>
       <w:r>
         <w:rPr>
-          <w:rStyle w:val="HTMLCode"/>
-          <w:rFonts w:ascii="Consolas" w:hAnsi="Consolas"/>
-          <w:color w:val="383A42"/>
-          <w:sz w:val="21"/>
-          <w:szCs w:val="21"/>
-          <w:bdr w:val="none" w:sz="0" w:space="0" w:color="auto" w:frame="1"/>
-          <w:shd w:val="clear" w:color="auto" w:fill="F5F5F5"/>
-        </w:rPr>
-        <w:t xml:space="preserve">           </w:t>
+          <w:rStyle w:val="hljs-comment"/>
+          <w:rFonts w:ascii="Consolas" w:hAnsi="Consolas"/>
+          <w:color w:val="A0A1A7"/>
+          <w:sz w:val="21"/>
+          <w:szCs w:val="21"/>
+          <w:bdr w:val="none" w:sz="0" w:space="0" w:color="auto" w:frame="1"/>
+          <w:shd w:val="clear" w:color="auto" w:fill="F5F5F5"/>
+        </w:rPr>
+        <w:t xml:space="preserve"># </w:t>
       </w:r>
       <w:proofErr w:type="gramStart"/>
       <w:r>
         <w:rPr>
-          <w:rStyle w:val="hljs-keyword"/>
-          <w:rFonts w:ascii="Consolas" w:hAnsi="Consolas"/>
-          <w:color w:val="A626A4"/>
-          <w:sz w:val="21"/>
-          <w:szCs w:val="21"/>
-          <w:bdr w:val="none" w:sz="0" w:space="0" w:color="auto" w:frame="1"/>
-          <w:shd w:val="clear" w:color="auto" w:fill="F5F5F5"/>
-        </w:rPr>
-        <w:t>print</w:t>
-      </w:r>
-      <w:r>
-        <w:rPr>
-          <w:rStyle w:val="HTMLCode"/>
-          <w:rFonts w:ascii="Consolas" w:hAnsi="Consolas"/>
-          <w:color w:val="383A42"/>
-          <w:sz w:val="21"/>
-          <w:szCs w:val="21"/>
-          <w:bdr w:val="none" w:sz="0" w:space="0" w:color="auto" w:frame="1"/>
-          <w:shd w:val="clear" w:color="auto" w:fill="F5F5F5"/>
-        </w:rPr>
-        <w:t>(</w:t>
-      </w:r>
-      <w:proofErr w:type="spellStart"/>
+          <w:rStyle w:val="hljs-comment"/>
+          <w:rFonts w:ascii="Consolas" w:hAnsi="Consolas"/>
+          <w:color w:val="A0A1A7"/>
+          <w:sz w:val="21"/>
+          <w:szCs w:val="21"/>
+          <w:bdr w:val="none" w:sz="0" w:space="0" w:color="auto" w:frame="1"/>
+          <w:shd w:val="clear" w:color="auto" w:fill="F5F5F5"/>
+        </w:rPr>
+        <w:t>if</w:t>
+      </w:r>
       <w:proofErr w:type="gramEnd"/>
       <w:r>
         <w:rPr>
-          <w:rStyle w:val="HTMLCode"/>
-          <w:rFonts w:ascii="Consolas" w:hAnsi="Consolas"/>
-          <w:color w:val="383A42"/>
-          <w:sz w:val="21"/>
-          <w:szCs w:val="21"/>
-          <w:bdr w:val="none" w:sz="0" w:space="0" w:color="auto" w:frame="1"/>
-          <w:shd w:val="clear" w:color="auto" w:fill="F5F5F5"/>
-        </w:rPr>
-        <w:t>num</w:t>
-      </w:r>
-      <w:proofErr w:type="spellEnd"/>
-      <w:r>
-        <w:rPr>
-          <w:rStyle w:val="HTMLCode"/>
-          <w:rFonts w:ascii="Consolas" w:hAnsi="Consolas"/>
-          <w:color w:val="383A42"/>
-          <w:sz w:val="21"/>
-          <w:szCs w:val="21"/>
-          <w:bdr w:val="none" w:sz="0" w:space="0" w:color="auto" w:frame="1"/>
-          <w:shd w:val="clear" w:color="auto" w:fill="F5F5F5"/>
-        </w:rPr>
-        <w:t>,</w:t>
-      </w:r>
-      <w:r>
-        <w:rPr>
-          <w:rStyle w:val="hljs-string"/>
-          <w:rFonts w:ascii="Consolas" w:hAnsi="Consolas"/>
-          <w:color w:val="50A14F"/>
-          <w:sz w:val="21"/>
-          <w:szCs w:val="21"/>
-          <w:bdr w:val="none" w:sz="0" w:space="0" w:color="auto" w:frame="1"/>
-          <w:shd w:val="clear" w:color="auto" w:fill="F5F5F5"/>
-        </w:rPr>
-        <w:t>"is not a prime number"</w:t>
-      </w:r>
-      <w:r>
-        <w:rPr>
-          <w:rStyle w:val="HTMLCode"/>
-          <w:rFonts w:ascii="Consolas" w:hAnsi="Consolas"/>
-          <w:color w:val="383A42"/>
-          <w:sz w:val="21"/>
-          <w:szCs w:val="21"/>
-          <w:bdr w:val="none" w:sz="0" w:space="0" w:color="auto" w:frame="1"/>
-          <w:shd w:val="clear" w:color="auto" w:fill="F5F5F5"/>
-        </w:rPr>
-        <w:t>)</w:t>
+          <w:rStyle w:val="hljs-comment"/>
+          <w:rFonts w:ascii="Consolas" w:hAnsi="Consolas"/>
+          <w:color w:val="A0A1A7"/>
+          <w:sz w:val="21"/>
+          <w:szCs w:val="21"/>
+          <w:bdr w:val="none" w:sz="0" w:space="0" w:color="auto" w:frame="1"/>
+          <w:shd w:val="clear" w:color="auto" w:fill="F5F5F5"/>
+        </w:rPr>
+        <w:t xml:space="preserve"> input number is less than</w:t>
       </w:r>
     </w:p>
     <w:p>
@@ -6168,153 +6355,41 @@
       </w:pPr>
       <w:r>
         <w:rPr>
-          <w:rStyle w:val="HTMLCode"/>
-          <w:rFonts w:ascii="Consolas" w:hAnsi="Consolas"/>
-          <w:color w:val="383A42"/>
-          <w:sz w:val="21"/>
-          <w:szCs w:val="21"/>
-          <w:bdr w:val="none" w:sz="0" w:space="0" w:color="auto" w:frame="1"/>
-          <w:shd w:val="clear" w:color="auto" w:fill="F5F5F5"/>
-        </w:rPr>
-        <w:t xml:space="preserve">           </w:t>
+          <w:rStyle w:val="hljs-comment"/>
+          <w:rFonts w:ascii="Consolas" w:hAnsi="Consolas"/>
+          <w:color w:val="A0A1A7"/>
+          <w:sz w:val="21"/>
+          <w:szCs w:val="21"/>
+          <w:bdr w:val="none" w:sz="0" w:space="0" w:color="auto" w:frame="1"/>
+          <w:shd w:val="clear" w:color="auto" w:fill="F5F5F5"/>
+        </w:rPr>
+        <w:t xml:space="preserve"># </w:t>
       </w:r>
       <w:proofErr w:type="gramStart"/>
       <w:r>
         <w:rPr>
-          <w:rStyle w:val="hljs-keyword"/>
-          <w:rFonts w:ascii="Consolas" w:hAnsi="Consolas"/>
-          <w:color w:val="A626A4"/>
-          <w:sz w:val="21"/>
-          <w:szCs w:val="21"/>
-          <w:bdr w:val="none" w:sz="0" w:space="0" w:color="auto" w:frame="1"/>
-          <w:shd w:val="clear" w:color="auto" w:fill="F5F5F5"/>
-        </w:rPr>
-        <w:t>print</w:t>
-      </w:r>
-      <w:r>
-        <w:rPr>
-          <w:rStyle w:val="HTMLCode"/>
-          <w:rFonts w:ascii="Consolas" w:hAnsi="Consolas"/>
-          <w:color w:val="383A42"/>
-          <w:sz w:val="21"/>
-          <w:szCs w:val="21"/>
-          <w:bdr w:val="none" w:sz="0" w:space="0" w:color="auto" w:frame="1"/>
-          <w:shd w:val="clear" w:color="auto" w:fill="F5F5F5"/>
-        </w:rPr>
-        <w:t>(</w:t>
+          <w:rStyle w:val="hljs-comment"/>
+          <w:rFonts w:ascii="Consolas" w:hAnsi="Consolas"/>
+          <w:color w:val="A0A1A7"/>
+          <w:sz w:val="21"/>
+          <w:szCs w:val="21"/>
+          <w:bdr w:val="none" w:sz="0" w:space="0" w:color="auto" w:frame="1"/>
+          <w:shd w:val="clear" w:color="auto" w:fill="F5F5F5"/>
+        </w:rPr>
+        <w:t>or</w:t>
       </w:r>
       <w:proofErr w:type="gramEnd"/>
       <w:r>
         <w:rPr>
-          <w:rStyle w:val="HTMLCode"/>
-          <w:rFonts w:ascii="Consolas" w:hAnsi="Consolas"/>
-          <w:color w:val="383A42"/>
-          <w:sz w:val="21"/>
-          <w:szCs w:val="21"/>
-          <w:bdr w:val="none" w:sz="0" w:space="0" w:color="auto" w:frame="1"/>
-          <w:shd w:val="clear" w:color="auto" w:fill="F5F5F5"/>
-        </w:rPr>
-        <w:t>i,</w:t>
-      </w:r>
-      <w:r>
-        <w:rPr>
-          <w:rStyle w:val="hljs-string"/>
-          <w:rFonts w:ascii="Consolas" w:hAnsi="Consolas"/>
-          <w:color w:val="50A14F"/>
-          <w:sz w:val="21"/>
-          <w:szCs w:val="21"/>
-          <w:bdr w:val="none" w:sz="0" w:space="0" w:color="auto" w:frame="1"/>
-          <w:shd w:val="clear" w:color="auto" w:fill="F5F5F5"/>
-        </w:rPr>
-        <w:t>"times"</w:t>
-      </w:r>
-      <w:r>
-        <w:rPr>
-          <w:rStyle w:val="HTMLCode"/>
-          <w:rFonts w:ascii="Consolas" w:hAnsi="Consolas"/>
-          <w:color w:val="383A42"/>
-          <w:sz w:val="21"/>
-          <w:szCs w:val="21"/>
-          <w:bdr w:val="none" w:sz="0" w:space="0" w:color="auto" w:frame="1"/>
-          <w:shd w:val="clear" w:color="auto" w:fill="F5F5F5"/>
-        </w:rPr>
-        <w:t>,</w:t>
-      </w:r>
-      <w:proofErr w:type="spellStart"/>
-      <w:r>
-        <w:rPr>
-          <w:rStyle w:val="HTMLCode"/>
-          <w:rFonts w:ascii="Consolas" w:hAnsi="Consolas"/>
-          <w:color w:val="383A42"/>
-          <w:sz w:val="21"/>
-          <w:szCs w:val="21"/>
-          <w:bdr w:val="none" w:sz="0" w:space="0" w:color="auto" w:frame="1"/>
-          <w:shd w:val="clear" w:color="auto" w:fill="F5F5F5"/>
-        </w:rPr>
-        <w:t>num</w:t>
-      </w:r>
-      <w:proofErr w:type="spellEnd"/>
-      <w:r>
-        <w:rPr>
-          <w:rStyle w:val="HTMLCode"/>
-          <w:rFonts w:ascii="Consolas" w:hAnsi="Consolas"/>
-          <w:color w:val="383A42"/>
-          <w:sz w:val="21"/>
-          <w:szCs w:val="21"/>
-          <w:bdr w:val="none" w:sz="0" w:space="0" w:color="auto" w:frame="1"/>
-          <w:shd w:val="clear" w:color="auto" w:fill="F5F5F5"/>
-        </w:rPr>
-        <w:t>//i,</w:t>
-      </w:r>
-      <w:r>
-        <w:rPr>
-          <w:rStyle w:val="hljs-string"/>
-          <w:rFonts w:ascii="Consolas" w:hAnsi="Consolas"/>
-          <w:color w:val="50A14F"/>
-          <w:sz w:val="21"/>
-          <w:szCs w:val="21"/>
-          <w:bdr w:val="none" w:sz="0" w:space="0" w:color="auto" w:frame="1"/>
-          <w:shd w:val="clear" w:color="auto" w:fill="F5F5F5"/>
-        </w:rPr>
-        <w:t>"is"</w:t>
-      </w:r>
-      <w:r>
-        <w:rPr>
-          <w:rStyle w:val="HTMLCode"/>
-          <w:rFonts w:ascii="Consolas" w:hAnsi="Consolas"/>
-          <w:color w:val="383A42"/>
-          <w:sz w:val="21"/>
-          <w:szCs w:val="21"/>
-          <w:bdr w:val="none" w:sz="0" w:space="0" w:color="auto" w:frame="1"/>
-          <w:shd w:val="clear" w:color="auto" w:fill="F5F5F5"/>
-        </w:rPr>
-        <w:t>,</w:t>
-      </w:r>
-      <w:proofErr w:type="spellStart"/>
-      <w:r>
-        <w:rPr>
-          <w:rStyle w:val="HTMLCode"/>
-          <w:rFonts w:ascii="Consolas" w:hAnsi="Consolas"/>
-          <w:color w:val="383A42"/>
-          <w:sz w:val="21"/>
-          <w:szCs w:val="21"/>
-          <w:bdr w:val="none" w:sz="0" w:space="0" w:color="auto" w:frame="1"/>
-          <w:shd w:val="clear" w:color="auto" w:fill="F5F5F5"/>
-        </w:rPr>
-        <w:t>num</w:t>
-      </w:r>
-      <w:proofErr w:type="spellEnd"/>
-      <w:r>
-        <w:rPr>
-          <w:rStyle w:val="HTMLCode"/>
-          <w:rFonts w:ascii="Consolas" w:hAnsi="Consolas"/>
-          <w:color w:val="383A42"/>
-          <w:sz w:val="21"/>
-          <w:szCs w:val="21"/>
-          <w:bdr w:val="none" w:sz="0" w:space="0" w:color="auto" w:frame="1"/>
-          <w:shd w:val="clear" w:color="auto" w:fill="F5F5F5"/>
-        </w:rPr>
-        <w:t>)</w:t>
+          <w:rStyle w:val="hljs-comment"/>
+          <w:rFonts w:ascii="Consolas" w:hAnsi="Consolas"/>
+          <w:color w:val="A0A1A7"/>
+          <w:sz w:val="21"/>
+          <w:szCs w:val="21"/>
+          <w:bdr w:val="none" w:sz="0" w:space="0" w:color="auto" w:frame="1"/>
+          <w:shd w:val="clear" w:color="auto" w:fill="F5F5F5"/>
+        </w:rPr>
+        <w:t xml:space="preserve"> equal to 1, it is not prime</w:t>
       </w:r>
     </w:p>
     <w:p>
@@ -6338,18 +6413,6 @@
           <w:shd w:val="clear" w:color="auto" w:fill="F5F5F5"/>
         </w:rPr>
       </w:pPr>
-      <w:r>
-        <w:rPr>
-          <w:rStyle w:val="HTMLCode"/>
-          <w:rFonts w:ascii="Consolas" w:hAnsi="Consolas"/>
-          <w:color w:val="383A42"/>
-          <w:sz w:val="21"/>
-          <w:szCs w:val="21"/>
-          <w:bdr w:val="none" w:sz="0" w:space="0" w:color="auto" w:frame="1"/>
-          <w:shd w:val="clear" w:color="auto" w:fill="F5F5F5"/>
-        </w:rPr>
-        <w:t xml:space="preserve">           </w:t>
-      </w:r>
       <w:proofErr w:type="gramStart"/>
       <w:r>
         <w:rPr>
@@ -6361,9 +6424,21 @@
           <w:bdr w:val="none" w:sz="0" w:space="0" w:color="auto" w:frame="1"/>
           <w:shd w:val="clear" w:color="auto" w:fill="F5F5F5"/>
         </w:rPr>
-        <w:t>break</w:t>
+        <w:t>else</w:t>
       </w:r>
       <w:proofErr w:type="gramEnd"/>
+      <w:r>
+        <w:rPr>
+          <w:rStyle w:val="HTMLCode"/>
+          <w:rFonts w:ascii="Consolas" w:hAnsi="Consolas"/>
+          <w:color w:val="383A42"/>
+          <w:sz w:val="21"/>
+          <w:szCs w:val="21"/>
+          <w:bdr w:val="none" w:sz="0" w:space="0" w:color="auto" w:frame="1"/>
+          <w:shd w:val="clear" w:color="auto" w:fill="F5F5F5"/>
+        </w:rPr>
+        <w:t>:</w:t>
+      </w:r>
     </w:p>
     <w:p>
       <w:pPr>
@@ -6409,8 +6484,21 @@
           <w:bdr w:val="none" w:sz="0" w:space="0" w:color="auto" w:frame="1"/>
           <w:shd w:val="clear" w:color="auto" w:fill="F5F5F5"/>
         </w:rPr>
-        <w:t>else</w:t>
-      </w:r>
+        <w:t>print</w:t>
+      </w:r>
+      <w:r>
+        <w:rPr>
+          <w:rStyle w:val="HTMLCode"/>
+          <w:rFonts w:ascii="Consolas" w:hAnsi="Consolas"/>
+          <w:color w:val="383A42"/>
+          <w:sz w:val="21"/>
+          <w:szCs w:val="21"/>
+          <w:bdr w:val="none" w:sz="0" w:space="0" w:color="auto" w:frame="1"/>
+          <w:shd w:val="clear" w:color="auto" w:fill="F5F5F5"/>
+        </w:rPr>
+        <w:t>(</w:t>
+      </w:r>
+      <w:proofErr w:type="spellStart"/>
       <w:proofErr w:type="gramEnd"/>
       <w:r>
         <w:rPr>
@@ -6422,7 +6510,65 @@
           <w:bdr w:val="none" w:sz="0" w:space="0" w:color="auto" w:frame="1"/>
           <w:shd w:val="clear" w:color="auto" w:fill="F5F5F5"/>
         </w:rPr>
-        <w:t>:</w:t>
+        <w:t>num</w:t>
+      </w:r>
+      <w:proofErr w:type="spellEnd"/>
+      <w:r>
+        <w:rPr>
+          <w:rStyle w:val="HTMLCode"/>
+          <w:rFonts w:ascii="Consolas" w:hAnsi="Consolas"/>
+          <w:color w:val="383A42"/>
+          <w:sz w:val="21"/>
+          <w:szCs w:val="21"/>
+          <w:bdr w:val="none" w:sz="0" w:space="0" w:color="auto" w:frame="1"/>
+          <w:shd w:val="clear" w:color="auto" w:fill="F5F5F5"/>
+        </w:rPr>
+        <w:t>,</w:t>
+      </w:r>
+      <w:r>
+        <w:rPr>
+          <w:rStyle w:val="hljs-string"/>
+          <w:rFonts w:ascii="Consolas" w:hAnsi="Consolas"/>
+          <w:color w:val="50A14F"/>
+          <w:sz w:val="21"/>
+          <w:szCs w:val="21"/>
+          <w:bdr w:val="none" w:sz="0" w:space="0" w:color="auto" w:frame="1"/>
+          <w:shd w:val="clear" w:color="auto" w:fill="F5F5F5"/>
+        </w:rPr>
+        <w:t>"is not a prime number"</w:t>
+      </w:r>
+      <w:r>
+        <w:rPr>
+          <w:rStyle w:val="HTMLCode"/>
+          <w:rFonts w:ascii="Consolas" w:hAnsi="Consolas"/>
+          <w:color w:val="383A42"/>
+          <w:sz w:val="21"/>
+          <w:szCs w:val="21"/>
+          <w:bdr w:val="none" w:sz="0" w:space="0" w:color="auto" w:frame="1"/>
+          <w:shd w:val="clear" w:color="auto" w:fill="F5F5F5"/>
+        </w:rPr>
+        <w:t>)</w:t>
+      </w:r>
+    </w:p>
+    <w:p>
+      <w:pPr>
+        <w:pStyle w:val="NormalWeb"/>
+        <w:shd w:val="clear" w:color="auto" w:fill="F9FAFC"/>
+        <w:spacing w:before="0" w:beforeAutospacing="0" w:after="0" w:afterAutospacing="0" w:line="450" w:lineRule="atLeast"/>
+        <w:rPr>
+          <w:rFonts w:ascii="Helvetica" w:hAnsi="Helvetica"/>
+          <w:sz w:val="27"/>
+          <w:szCs w:val="27"/>
+        </w:rPr>
+      </w:pPr>
+      <w:r>
+        <w:rPr>
+          <w:rStyle w:val="Strong"/>
+          <w:rFonts w:ascii="Helvetica" w:hAnsi="Helvetica"/>
+          <w:sz w:val="27"/>
+          <w:szCs w:val="27"/>
+        </w:rPr>
+        <w:t>Output</w:t>
       </w:r>
     </w:p>
     <w:p>
@@ -6437,102 +6583,26 @@
         <w:shd w:val="clear" w:color="auto" w:fill="F5F5F5"/>
         <w:spacing w:line="300" w:lineRule="atLeast"/>
         <w:rPr>
-          <w:rStyle w:val="HTMLCode"/>
-          <w:rFonts w:ascii="Consolas" w:hAnsi="Consolas"/>
-          <w:color w:val="383A42"/>
-          <w:sz w:val="21"/>
-          <w:szCs w:val="21"/>
-          <w:bdr w:val="none" w:sz="0" w:space="0" w:color="auto" w:frame="1"/>
-          <w:shd w:val="clear" w:color="auto" w:fill="F5F5F5"/>
-        </w:rPr>
-      </w:pPr>
-      <w:r>
-        <w:rPr>
-          <w:rStyle w:val="HTMLCode"/>
-          <w:rFonts w:ascii="Consolas" w:hAnsi="Consolas"/>
-          <w:color w:val="383A42"/>
-          <w:sz w:val="21"/>
-          <w:szCs w:val="21"/>
-          <w:bdr w:val="none" w:sz="0" w:space="0" w:color="auto" w:frame="1"/>
-          <w:shd w:val="clear" w:color="auto" w:fill="F5F5F5"/>
-        </w:rPr>
-        <w:t xml:space="preserve">       </w:t>
-      </w:r>
-      <w:proofErr w:type="gramStart"/>
-      <w:r>
-        <w:rPr>
-          <w:rStyle w:val="hljs-keyword"/>
-          <w:rFonts w:ascii="Consolas" w:hAnsi="Consolas"/>
-          <w:color w:val="A626A4"/>
-          <w:sz w:val="21"/>
-          <w:szCs w:val="21"/>
-          <w:bdr w:val="none" w:sz="0" w:space="0" w:color="auto" w:frame="1"/>
-          <w:shd w:val="clear" w:color="auto" w:fill="F5F5F5"/>
-        </w:rPr>
-        <w:t>print</w:t>
-      </w:r>
-      <w:r>
-        <w:rPr>
-          <w:rStyle w:val="HTMLCode"/>
-          <w:rFonts w:ascii="Consolas" w:hAnsi="Consolas"/>
-          <w:color w:val="383A42"/>
-          <w:sz w:val="21"/>
-          <w:szCs w:val="21"/>
-          <w:bdr w:val="none" w:sz="0" w:space="0" w:color="auto" w:frame="1"/>
-          <w:shd w:val="clear" w:color="auto" w:fill="F5F5F5"/>
-        </w:rPr>
-        <w:t>(</w:t>
-      </w:r>
-      <w:proofErr w:type="spellStart"/>
-      <w:proofErr w:type="gramEnd"/>
-      <w:r>
-        <w:rPr>
-          <w:rStyle w:val="HTMLCode"/>
-          <w:rFonts w:ascii="Consolas" w:hAnsi="Consolas"/>
-          <w:color w:val="383A42"/>
-          <w:sz w:val="21"/>
-          <w:szCs w:val="21"/>
-          <w:bdr w:val="none" w:sz="0" w:space="0" w:color="auto" w:frame="1"/>
-          <w:shd w:val="clear" w:color="auto" w:fill="F5F5F5"/>
-        </w:rPr>
-        <w:t>num</w:t>
-      </w:r>
-      <w:proofErr w:type="spellEnd"/>
-      <w:r>
-        <w:rPr>
-          <w:rStyle w:val="HTMLCode"/>
-          <w:rFonts w:ascii="Consolas" w:hAnsi="Consolas"/>
-          <w:color w:val="383A42"/>
-          <w:sz w:val="21"/>
-          <w:szCs w:val="21"/>
-          <w:bdr w:val="none" w:sz="0" w:space="0" w:color="auto" w:frame="1"/>
-          <w:shd w:val="clear" w:color="auto" w:fill="F5F5F5"/>
-        </w:rPr>
-        <w:t>,</w:t>
-      </w:r>
-      <w:r>
-        <w:rPr>
-          <w:rStyle w:val="hljs-string"/>
-          <w:rFonts w:ascii="Consolas" w:hAnsi="Consolas"/>
-          <w:color w:val="50A14F"/>
-          <w:sz w:val="21"/>
-          <w:szCs w:val="21"/>
-          <w:bdr w:val="none" w:sz="0" w:space="0" w:color="auto" w:frame="1"/>
-          <w:shd w:val="clear" w:color="auto" w:fill="F5F5F5"/>
-        </w:rPr>
-        <w:t>"is a prime number"</w:t>
-      </w:r>
-      <w:r>
-        <w:rPr>
-          <w:rStyle w:val="HTMLCode"/>
-          <w:rFonts w:ascii="Consolas" w:hAnsi="Consolas"/>
-          <w:color w:val="383A42"/>
-          <w:sz w:val="21"/>
-          <w:szCs w:val="21"/>
-          <w:bdr w:val="none" w:sz="0" w:space="0" w:color="auto" w:frame="1"/>
-          <w:shd w:val="clear" w:color="auto" w:fill="F5F5F5"/>
-        </w:rPr>
-        <w:t>)</w:t>
+          <w:rStyle w:val="HTMLSample"/>
+          <w:rFonts w:ascii="Consolas" w:hAnsi="Consolas"/>
+          <w:color w:val="25265E"/>
+          <w:sz w:val="21"/>
+          <w:szCs w:val="21"/>
+          <w:bdr w:val="none" w:sz="0" w:space="0" w:color="auto" w:frame="1"/>
+          <w:shd w:val="clear" w:color="auto" w:fill="F5F5F5"/>
+        </w:rPr>
+      </w:pPr>
+      <w:r>
+        <w:rPr>
+          <w:rStyle w:val="HTMLSample"/>
+          <w:rFonts w:ascii="Consolas" w:hAnsi="Consolas"/>
+          <w:color w:val="25265E"/>
+          <w:sz w:val="21"/>
+          <w:szCs w:val="21"/>
+          <w:bdr w:val="none" w:sz="0" w:space="0" w:color="auto" w:frame="1"/>
+          <w:shd w:val="clear" w:color="auto" w:fill="F5F5F5"/>
+        </w:rPr>
+        <w:t>407 is not a prime number</w:t>
       </w:r>
     </w:p>
     <w:p>
@@ -6547,373 +6617,6 @@
         <w:shd w:val="clear" w:color="auto" w:fill="F5F5F5"/>
         <w:spacing w:line="300" w:lineRule="atLeast"/>
         <w:rPr>
-          <w:rStyle w:val="HTMLCode"/>
-          <w:rFonts w:ascii="Consolas" w:hAnsi="Consolas"/>
-          <w:color w:val="383A42"/>
-          <w:sz w:val="21"/>
-          <w:szCs w:val="21"/>
-          <w:bdr w:val="none" w:sz="0" w:space="0" w:color="auto" w:frame="1"/>
-          <w:shd w:val="clear" w:color="auto" w:fill="F5F5F5"/>
-        </w:rPr>
-      </w:pPr>
-      <w:r>
-        <w:rPr>
-          <w:rStyle w:val="HTMLCode"/>
-          <w:rFonts w:ascii="Consolas" w:hAnsi="Consolas"/>
-          <w:color w:val="383A42"/>
-          <w:sz w:val="21"/>
-          <w:szCs w:val="21"/>
-          <w:bdr w:val="none" w:sz="0" w:space="0" w:color="auto" w:frame="1"/>
-          <w:shd w:val="clear" w:color="auto" w:fill="F5F5F5"/>
-        </w:rPr>
-        <w:t xml:space="preserve">       </w:t>
-      </w:r>
-    </w:p>
-    <w:p>
-      <w:pPr>
-        <w:pStyle w:val="HTMLPreformatted"/>
-        <w:pBdr>
-          <w:top w:val="single" w:sz="6" w:space="12" w:color="D3DCE6"/>
-          <w:left w:val="single" w:sz="6" w:space="12" w:color="D3DCE6"/>
-          <w:bottom w:val="single" w:sz="6" w:space="12" w:color="D3DCE6"/>
-          <w:right w:val="single" w:sz="6" w:space="12" w:color="D3DCE6"/>
-        </w:pBdr>
-        <w:shd w:val="clear" w:color="auto" w:fill="F5F5F5"/>
-        <w:spacing w:line="300" w:lineRule="atLeast"/>
-        <w:rPr>
-          <w:rStyle w:val="HTMLCode"/>
-          <w:rFonts w:ascii="Consolas" w:hAnsi="Consolas"/>
-          <w:color w:val="383A42"/>
-          <w:sz w:val="21"/>
-          <w:szCs w:val="21"/>
-          <w:bdr w:val="none" w:sz="0" w:space="0" w:color="auto" w:frame="1"/>
-          <w:shd w:val="clear" w:color="auto" w:fill="F5F5F5"/>
-        </w:rPr>
-      </w:pPr>
-      <w:r>
-        <w:rPr>
-          <w:rStyle w:val="hljs-comment"/>
-          <w:rFonts w:ascii="Consolas" w:hAnsi="Consolas"/>
-          <w:color w:val="A0A1A7"/>
-          <w:sz w:val="21"/>
-          <w:szCs w:val="21"/>
-          <w:bdr w:val="none" w:sz="0" w:space="0" w:color="auto" w:frame="1"/>
-          <w:shd w:val="clear" w:color="auto" w:fill="F5F5F5"/>
-        </w:rPr>
-        <w:t xml:space="preserve"># </w:t>
-      </w:r>
-      <w:proofErr w:type="gramStart"/>
-      <w:r>
-        <w:rPr>
-          <w:rStyle w:val="hljs-comment"/>
-          <w:rFonts w:ascii="Consolas" w:hAnsi="Consolas"/>
-          <w:color w:val="A0A1A7"/>
-          <w:sz w:val="21"/>
-          <w:szCs w:val="21"/>
-          <w:bdr w:val="none" w:sz="0" w:space="0" w:color="auto" w:frame="1"/>
-          <w:shd w:val="clear" w:color="auto" w:fill="F5F5F5"/>
-        </w:rPr>
-        <w:t>if</w:t>
-      </w:r>
-      <w:proofErr w:type="gramEnd"/>
-      <w:r>
-        <w:rPr>
-          <w:rStyle w:val="hljs-comment"/>
-          <w:rFonts w:ascii="Consolas" w:hAnsi="Consolas"/>
-          <w:color w:val="A0A1A7"/>
-          <w:sz w:val="21"/>
-          <w:szCs w:val="21"/>
-          <w:bdr w:val="none" w:sz="0" w:space="0" w:color="auto" w:frame="1"/>
-          <w:shd w:val="clear" w:color="auto" w:fill="F5F5F5"/>
-        </w:rPr>
-        <w:t xml:space="preserve"> input number is less than</w:t>
-      </w:r>
-    </w:p>
-    <w:p>
-      <w:pPr>
-        <w:pStyle w:val="HTMLPreformatted"/>
-        <w:pBdr>
-          <w:top w:val="single" w:sz="6" w:space="12" w:color="D3DCE6"/>
-          <w:left w:val="single" w:sz="6" w:space="12" w:color="D3DCE6"/>
-          <w:bottom w:val="single" w:sz="6" w:space="12" w:color="D3DCE6"/>
-          <w:right w:val="single" w:sz="6" w:space="12" w:color="D3DCE6"/>
-        </w:pBdr>
-        <w:shd w:val="clear" w:color="auto" w:fill="F5F5F5"/>
-        <w:spacing w:line="300" w:lineRule="atLeast"/>
-        <w:rPr>
-          <w:rStyle w:val="HTMLCode"/>
-          <w:rFonts w:ascii="Consolas" w:hAnsi="Consolas"/>
-          <w:color w:val="383A42"/>
-          <w:sz w:val="21"/>
-          <w:szCs w:val="21"/>
-          <w:bdr w:val="none" w:sz="0" w:space="0" w:color="auto" w:frame="1"/>
-          <w:shd w:val="clear" w:color="auto" w:fill="F5F5F5"/>
-        </w:rPr>
-      </w:pPr>
-      <w:r>
-        <w:rPr>
-          <w:rStyle w:val="hljs-comment"/>
-          <w:rFonts w:ascii="Consolas" w:hAnsi="Consolas"/>
-          <w:color w:val="A0A1A7"/>
-          <w:sz w:val="21"/>
-          <w:szCs w:val="21"/>
-          <w:bdr w:val="none" w:sz="0" w:space="0" w:color="auto" w:frame="1"/>
-          <w:shd w:val="clear" w:color="auto" w:fill="F5F5F5"/>
-        </w:rPr>
-        <w:t xml:space="preserve"># </w:t>
-      </w:r>
-      <w:proofErr w:type="gramStart"/>
-      <w:r>
-        <w:rPr>
-          <w:rStyle w:val="hljs-comment"/>
-          <w:rFonts w:ascii="Consolas" w:hAnsi="Consolas"/>
-          <w:color w:val="A0A1A7"/>
-          <w:sz w:val="21"/>
-          <w:szCs w:val="21"/>
-          <w:bdr w:val="none" w:sz="0" w:space="0" w:color="auto" w:frame="1"/>
-          <w:shd w:val="clear" w:color="auto" w:fill="F5F5F5"/>
-        </w:rPr>
-        <w:t>or</w:t>
-      </w:r>
-      <w:proofErr w:type="gramEnd"/>
-      <w:r>
-        <w:rPr>
-          <w:rStyle w:val="hljs-comment"/>
-          <w:rFonts w:ascii="Consolas" w:hAnsi="Consolas"/>
-          <w:color w:val="A0A1A7"/>
-          <w:sz w:val="21"/>
-          <w:szCs w:val="21"/>
-          <w:bdr w:val="none" w:sz="0" w:space="0" w:color="auto" w:frame="1"/>
-          <w:shd w:val="clear" w:color="auto" w:fill="F5F5F5"/>
-        </w:rPr>
-        <w:t xml:space="preserve"> equal to 1, it is not prime</w:t>
-      </w:r>
-    </w:p>
-    <w:p>
-      <w:pPr>
-        <w:pStyle w:val="HTMLPreformatted"/>
-        <w:pBdr>
-          <w:top w:val="single" w:sz="6" w:space="12" w:color="D3DCE6"/>
-          <w:left w:val="single" w:sz="6" w:space="12" w:color="D3DCE6"/>
-          <w:bottom w:val="single" w:sz="6" w:space="12" w:color="D3DCE6"/>
-          <w:right w:val="single" w:sz="6" w:space="12" w:color="D3DCE6"/>
-        </w:pBdr>
-        <w:shd w:val="clear" w:color="auto" w:fill="F5F5F5"/>
-        <w:spacing w:line="300" w:lineRule="atLeast"/>
-        <w:rPr>
-          <w:rStyle w:val="HTMLCode"/>
-          <w:rFonts w:ascii="Consolas" w:hAnsi="Consolas"/>
-          <w:color w:val="383A42"/>
-          <w:sz w:val="21"/>
-          <w:szCs w:val="21"/>
-          <w:bdr w:val="none" w:sz="0" w:space="0" w:color="auto" w:frame="1"/>
-          <w:shd w:val="clear" w:color="auto" w:fill="F5F5F5"/>
-        </w:rPr>
-      </w:pPr>
-      <w:proofErr w:type="gramStart"/>
-      <w:r>
-        <w:rPr>
-          <w:rStyle w:val="hljs-keyword"/>
-          <w:rFonts w:ascii="Consolas" w:hAnsi="Consolas"/>
-          <w:color w:val="A626A4"/>
-          <w:sz w:val="21"/>
-          <w:szCs w:val="21"/>
-          <w:bdr w:val="none" w:sz="0" w:space="0" w:color="auto" w:frame="1"/>
-          <w:shd w:val="clear" w:color="auto" w:fill="F5F5F5"/>
-        </w:rPr>
-        <w:t>else</w:t>
-      </w:r>
-      <w:proofErr w:type="gramEnd"/>
-      <w:r>
-        <w:rPr>
-          <w:rStyle w:val="HTMLCode"/>
-          <w:rFonts w:ascii="Consolas" w:hAnsi="Consolas"/>
-          <w:color w:val="383A42"/>
-          <w:sz w:val="21"/>
-          <w:szCs w:val="21"/>
-          <w:bdr w:val="none" w:sz="0" w:space="0" w:color="auto" w:frame="1"/>
-          <w:shd w:val="clear" w:color="auto" w:fill="F5F5F5"/>
-        </w:rPr>
-        <w:t>:</w:t>
-      </w:r>
-    </w:p>
-    <w:p>
-      <w:pPr>
-        <w:pStyle w:val="HTMLPreformatted"/>
-        <w:pBdr>
-          <w:top w:val="single" w:sz="6" w:space="12" w:color="D3DCE6"/>
-          <w:left w:val="single" w:sz="6" w:space="12" w:color="D3DCE6"/>
-          <w:bottom w:val="single" w:sz="6" w:space="12" w:color="D3DCE6"/>
-          <w:right w:val="single" w:sz="6" w:space="12" w:color="D3DCE6"/>
-        </w:pBdr>
-        <w:shd w:val="clear" w:color="auto" w:fill="F5F5F5"/>
-        <w:spacing w:line="300" w:lineRule="atLeast"/>
-        <w:rPr>
-          <w:rStyle w:val="HTMLCode"/>
-          <w:rFonts w:ascii="Consolas" w:hAnsi="Consolas"/>
-          <w:color w:val="383A42"/>
-          <w:sz w:val="21"/>
-          <w:szCs w:val="21"/>
-          <w:bdr w:val="none" w:sz="0" w:space="0" w:color="auto" w:frame="1"/>
-          <w:shd w:val="clear" w:color="auto" w:fill="F5F5F5"/>
-        </w:rPr>
-      </w:pPr>
-      <w:r>
-        <w:rPr>
-          <w:rStyle w:val="HTMLCode"/>
-          <w:rFonts w:ascii="Consolas" w:hAnsi="Consolas"/>
-          <w:color w:val="383A42"/>
-          <w:sz w:val="21"/>
-          <w:szCs w:val="21"/>
-          <w:bdr w:val="none" w:sz="0" w:space="0" w:color="auto" w:frame="1"/>
-          <w:shd w:val="clear" w:color="auto" w:fill="F5F5F5"/>
-        </w:rPr>
-        <w:t xml:space="preserve">   </w:t>
-      </w:r>
-      <w:proofErr w:type="gramStart"/>
-      <w:r>
-        <w:rPr>
-          <w:rStyle w:val="hljs-keyword"/>
-          <w:rFonts w:ascii="Consolas" w:hAnsi="Consolas"/>
-          <w:color w:val="A626A4"/>
-          <w:sz w:val="21"/>
-          <w:szCs w:val="21"/>
-          <w:bdr w:val="none" w:sz="0" w:space="0" w:color="auto" w:frame="1"/>
-          <w:shd w:val="clear" w:color="auto" w:fill="F5F5F5"/>
-        </w:rPr>
-        <w:t>print</w:t>
-      </w:r>
-      <w:r>
-        <w:rPr>
-          <w:rStyle w:val="HTMLCode"/>
-          <w:rFonts w:ascii="Consolas" w:hAnsi="Consolas"/>
-          <w:color w:val="383A42"/>
-          <w:sz w:val="21"/>
-          <w:szCs w:val="21"/>
-          <w:bdr w:val="none" w:sz="0" w:space="0" w:color="auto" w:frame="1"/>
-          <w:shd w:val="clear" w:color="auto" w:fill="F5F5F5"/>
-        </w:rPr>
-        <w:t>(</w:t>
-      </w:r>
-      <w:proofErr w:type="spellStart"/>
-      <w:proofErr w:type="gramEnd"/>
-      <w:r>
-        <w:rPr>
-          <w:rStyle w:val="HTMLCode"/>
-          <w:rFonts w:ascii="Consolas" w:hAnsi="Consolas"/>
-          <w:color w:val="383A42"/>
-          <w:sz w:val="21"/>
-          <w:szCs w:val="21"/>
-          <w:bdr w:val="none" w:sz="0" w:space="0" w:color="auto" w:frame="1"/>
-          <w:shd w:val="clear" w:color="auto" w:fill="F5F5F5"/>
-        </w:rPr>
-        <w:t>num</w:t>
-      </w:r>
-      <w:proofErr w:type="spellEnd"/>
-      <w:r>
-        <w:rPr>
-          <w:rStyle w:val="HTMLCode"/>
-          <w:rFonts w:ascii="Consolas" w:hAnsi="Consolas"/>
-          <w:color w:val="383A42"/>
-          <w:sz w:val="21"/>
-          <w:szCs w:val="21"/>
-          <w:bdr w:val="none" w:sz="0" w:space="0" w:color="auto" w:frame="1"/>
-          <w:shd w:val="clear" w:color="auto" w:fill="F5F5F5"/>
-        </w:rPr>
-        <w:t>,</w:t>
-      </w:r>
-      <w:r>
-        <w:rPr>
-          <w:rStyle w:val="hljs-string"/>
-          <w:rFonts w:ascii="Consolas" w:hAnsi="Consolas"/>
-          <w:color w:val="50A14F"/>
-          <w:sz w:val="21"/>
-          <w:szCs w:val="21"/>
-          <w:bdr w:val="none" w:sz="0" w:space="0" w:color="auto" w:frame="1"/>
-          <w:shd w:val="clear" w:color="auto" w:fill="F5F5F5"/>
-        </w:rPr>
-        <w:t>"is not a prime number"</w:t>
-      </w:r>
-      <w:r>
-        <w:rPr>
-          <w:rStyle w:val="HTMLCode"/>
-          <w:rFonts w:ascii="Consolas" w:hAnsi="Consolas"/>
-          <w:color w:val="383A42"/>
-          <w:sz w:val="21"/>
-          <w:szCs w:val="21"/>
-          <w:bdr w:val="none" w:sz="0" w:space="0" w:color="auto" w:frame="1"/>
-          <w:shd w:val="clear" w:color="auto" w:fill="F5F5F5"/>
-        </w:rPr>
-        <w:t>)</w:t>
-      </w:r>
-    </w:p>
-    <w:p>
-      <w:pPr>
-        <w:pStyle w:val="NormalWeb"/>
-        <w:shd w:val="clear" w:color="auto" w:fill="F9FAFC"/>
-        <w:spacing w:before="0" w:beforeAutospacing="0" w:after="0" w:afterAutospacing="0" w:line="450" w:lineRule="atLeast"/>
-        <w:rPr>
-          <w:rFonts w:ascii="Helvetica" w:hAnsi="Helvetica"/>
-          <w:sz w:val="27"/>
-          <w:szCs w:val="27"/>
-        </w:rPr>
-      </w:pPr>
-      <w:r>
-        <w:rPr>
-          <w:rStyle w:val="Strong"/>
-          <w:rFonts w:ascii="Helvetica" w:hAnsi="Helvetica"/>
-          <w:sz w:val="27"/>
-          <w:szCs w:val="27"/>
-        </w:rPr>
-        <w:t>Output</w:t>
-      </w:r>
-    </w:p>
-    <w:p>
-      <w:pPr>
-        <w:pStyle w:val="HTMLPreformatted"/>
-        <w:pBdr>
-          <w:top w:val="single" w:sz="6" w:space="12" w:color="D3DCE6"/>
-          <w:left w:val="single" w:sz="6" w:space="12" w:color="D3DCE6"/>
-          <w:bottom w:val="single" w:sz="6" w:space="12" w:color="D3DCE6"/>
-          <w:right w:val="single" w:sz="6" w:space="12" w:color="D3DCE6"/>
-        </w:pBdr>
-        <w:shd w:val="clear" w:color="auto" w:fill="F5F5F5"/>
-        <w:spacing w:line="300" w:lineRule="atLeast"/>
-        <w:rPr>
-          <w:rStyle w:val="HTMLSample"/>
-          <w:rFonts w:ascii="Consolas" w:hAnsi="Consolas"/>
-          <w:color w:val="25265E"/>
-          <w:sz w:val="21"/>
-          <w:szCs w:val="21"/>
-          <w:bdr w:val="none" w:sz="0" w:space="0" w:color="auto" w:frame="1"/>
-          <w:shd w:val="clear" w:color="auto" w:fill="F5F5F5"/>
-        </w:rPr>
-      </w:pPr>
-      <w:r>
-        <w:rPr>
-          <w:rStyle w:val="HTMLSample"/>
-          <w:rFonts w:ascii="Consolas" w:hAnsi="Consolas"/>
-          <w:color w:val="25265E"/>
-          <w:sz w:val="21"/>
-          <w:szCs w:val="21"/>
-          <w:bdr w:val="none" w:sz="0" w:space="0" w:color="auto" w:frame="1"/>
-          <w:shd w:val="clear" w:color="auto" w:fill="F5F5F5"/>
-        </w:rPr>
-        <w:t>407 is not a prime number</w:t>
-      </w:r>
-    </w:p>
-    <w:p>
-      <w:pPr>
-        <w:pStyle w:val="HTMLPreformatted"/>
-        <w:pBdr>
-          <w:top w:val="single" w:sz="6" w:space="12" w:color="D3DCE6"/>
-          <w:left w:val="single" w:sz="6" w:space="12" w:color="D3DCE6"/>
-          <w:bottom w:val="single" w:sz="6" w:space="12" w:color="D3DCE6"/>
-          <w:right w:val="single" w:sz="6" w:space="12" w:color="D3DCE6"/>
-        </w:pBdr>
-        <w:shd w:val="clear" w:color="auto" w:fill="F5F5F5"/>
-        <w:spacing w:line="300" w:lineRule="atLeast"/>
-        <w:rPr>
           <w:rFonts w:ascii="Consolas" w:hAnsi="Consolas"/>
           <w:color w:val="25265E"/>
           <w:sz w:val="21"/>
@@ -7007,8 +6710,6 @@
           <w:szCs w:val="26"/>
         </w:rPr>
       </w:pPr>
-      <w:bookmarkStart w:id="0" w:name="_GoBack"/>
-      <w:bookmarkEnd w:id="0"/>
     </w:p>
     <w:sectPr>
       <w:headerReference w:type="default" r:id="rId10"/>
@@ -7190,6 +6891,7 @@
                                 <w:dataBinding w:prefixMappings="xmlns:ns0='http://purl.org/dc/elements/1.1/' xmlns:ns1='http://schemas.openxmlformats.org/package/2006/metadata/core-properties' " w:xpath="/ns1:coreProperties[1]/ns0:title[1]" w:storeItemID="{6C3C8BC8-F283-45AE-878A-BAB7291924A1}"/>
                                 <w:text/>
                               </w:sdtPr>
+                              <w:sdtEndPr/>
                               <w:sdtContent>
                                 <w:r>
                                   <w:rPr>
@@ -7213,6 +6915,7 @@
                               </w:rPr>
                               <w:t> | </w:t>
                             </w:r>
+                            <w:proofErr w:type="spellStart"/>
                             <w:sdt>
                               <w:sdtPr>
                                 <w:rPr>
@@ -7227,17 +6930,8 @@
                                 <w:dataBinding w:prefixMappings="xmlns:ns0='http://purl.org/dc/elements/1.1/' xmlns:ns1='http://schemas.openxmlformats.org/package/2006/metadata/core-properties' " w:xpath="/ns1:coreProperties[1]/ns0:subject[1]" w:storeItemID="{6C3C8BC8-F283-45AE-878A-BAB7291924A1}"/>
                                 <w:text/>
                               </w:sdtPr>
+                              <w:sdtEndPr/>
                               <w:sdtContent>
-                                <w:r>
-                                  <w:rPr>
-                                    <w:b/>
-                                    <w:color w:val="808080" w:themeColor="background1" w:themeShade="80"/>
-                                    <w:sz w:val="28"/>
-                                    <w:szCs w:val="20"/>
-                                  </w:rPr>
-                                  <w:t xml:space="preserve"> </w:t>
-                                </w:r>
-                                <w:proofErr w:type="spellStart"/>
                                 <w:proofErr w:type="gramStart"/>
                                 <w:r>
                                   <w:rPr>
@@ -7279,15 +6973,6 @@
                                   <w:t>devasheeshG</w:t>
                                 </w:r>
                                 <w:proofErr w:type="spellEnd"/>
-                                <w:r>
-                                  <w:rPr>
-                                    <w:b/>
-                                    <w:color w:val="808080" w:themeColor="background1" w:themeShade="80"/>
-                                    <w:sz w:val="28"/>
-                                    <w:szCs w:val="20"/>
-                                  </w:rPr>
-                                  <w:t xml:space="preserve"> </w:t>
-                                </w:r>
                               </w:sdtContent>
                             </w:sdt>
                           </w:p>
@@ -7347,6 +7032,7 @@
                           <w:dataBinding w:prefixMappings="xmlns:ns0='http://purl.org/dc/elements/1.1/' xmlns:ns1='http://schemas.openxmlformats.org/package/2006/metadata/core-properties' " w:xpath="/ns1:coreProperties[1]/ns0:title[1]" w:storeItemID="{6C3C8BC8-F283-45AE-878A-BAB7291924A1}"/>
                           <w:text/>
                         </w:sdtPr>
+                        <w:sdtEndPr/>
                         <w:sdtContent>
                           <w:r>
                             <w:rPr>
@@ -7370,6 +7056,7 @@
                         </w:rPr>
                         <w:t> | </w:t>
                       </w:r>
+                      <w:proofErr w:type="spellStart"/>
                       <w:sdt>
                         <w:sdtPr>
                           <w:rPr>
@@ -7384,17 +7071,8 @@
                           <w:dataBinding w:prefixMappings="xmlns:ns0='http://purl.org/dc/elements/1.1/' xmlns:ns1='http://schemas.openxmlformats.org/package/2006/metadata/core-properties' " w:xpath="/ns1:coreProperties[1]/ns0:subject[1]" w:storeItemID="{6C3C8BC8-F283-45AE-878A-BAB7291924A1}"/>
                           <w:text/>
                         </w:sdtPr>
+                        <w:sdtEndPr/>
                         <w:sdtContent>
-                          <w:r>
-                            <w:rPr>
-                              <w:b/>
-                              <w:color w:val="808080" w:themeColor="background1" w:themeShade="80"/>
-                              <w:sz w:val="28"/>
-                              <w:szCs w:val="20"/>
-                            </w:rPr>
-                            <w:t xml:space="preserve"> </w:t>
-                          </w:r>
-                          <w:proofErr w:type="spellStart"/>
                           <w:proofErr w:type="gramStart"/>
                           <w:r>
                             <w:rPr>
@@ -7436,15 +7114,6 @@
                             <w:t>devasheeshG</w:t>
                           </w:r>
                           <w:proofErr w:type="spellEnd"/>
-                          <w:r>
-                            <w:rPr>
-                              <w:b/>
-                              <w:color w:val="808080" w:themeColor="background1" w:themeShade="80"/>
-                              <w:sz w:val="28"/>
-                              <w:szCs w:val="20"/>
-                            </w:rPr>
-                            <w:t xml:space="preserve"> </w:t>
-                          </w:r>
                         </w:sdtContent>
                       </w:sdt>
                     </w:p>
@@ -8536,19 +8205,19 @@
 
 <file path=word/glossary/fontTable.xml><?xml version="1.0" encoding="utf-8"?>
 <w:fonts xmlns:mc="http://schemas.openxmlformats.org/markup-compatibility/2006" xmlns:r="http://schemas.openxmlformats.org/officeDocument/2006/relationships" xmlns:w="http://schemas.openxmlformats.org/wordprocessingml/2006/main" xmlns:w14="http://schemas.microsoft.com/office/word/2010/wordml" xmlns:w15="http://schemas.microsoft.com/office/word/2012/wordml" xmlns:w16se="http://schemas.microsoft.com/office/word/2015/wordml/symex" mc:Ignorable="w14 w15 w16se">
+  <w:font w:name="Calibri">
+    <w:panose1 w:val="020F0502020204030204"/>
+    <w:charset w:val="00"/>
+    <w:family w:val="swiss"/>
+    <w:pitch w:val="variable"/>
+    <w:sig w:usb0="E4002EFF" w:usb1="C000247B" w:usb2="00000009" w:usb3="00000000" w:csb0="000001FF" w:csb1="00000000"/>
+  </w:font>
   <w:font w:name="Times New Roman">
     <w:panose1 w:val="02020603050405020304"/>
     <w:charset w:val="00"/>
     <w:family w:val="roman"/>
     <w:pitch w:val="variable"/>
-    <w:sig w:usb0="E0002AFF" w:usb1="C0007843" w:usb2="00000009" w:usb3="00000000" w:csb0="000001FF" w:csb1="00000000"/>
-  </w:font>
-  <w:font w:name="Calibri">
-    <w:panose1 w:val="020F0502020204030204"/>
-    <w:charset w:val="00"/>
-    <w:family w:val="swiss"/>
-    <w:pitch w:val="variable"/>
-    <w:sig w:usb0="E0002AFF" w:usb1="4000ACFF" w:usb2="00000001" w:usb3="00000000" w:csb0="000001FF" w:csb1="00000000"/>
+    <w:sig w:usb0="E0002EFF" w:usb1="C000785B" w:usb2="00000009" w:usb3="00000000" w:csb0="000001FF" w:csb1="00000000"/>
   </w:font>
   <w:font w:name="Courier New">
     <w:panose1 w:val="02070309020205020404"/>
@@ -8569,7 +8238,7 @@
     <w:charset w:val="00"/>
     <w:family w:val="swiss"/>
     <w:pitch w:val="variable"/>
-    <w:sig w:usb0="A0002AEF" w:usb1="4000207B" w:usb2="00000000" w:usb3="00000000" w:csb0="000001FF" w:csb1="00000000"/>
+    <w:sig w:usb0="E4002EFF" w:usb1="C000247B" w:usb2="00000009" w:usb3="00000000" w:csb0="000001FF" w:csb1="00000000"/>
   </w:font>
   <w:font w:name="Helvetica">
     <w:panose1 w:val="020B0604020202020204"/>
@@ -8590,7 +8259,7 @@
     <w:charset w:val="00"/>
     <w:family w:val="swiss"/>
     <w:pitch w:val="variable"/>
-    <w:sig w:usb0="E0002AFF" w:usb1="C0007843" w:usb2="00000009" w:usb3="00000000" w:csb0="000001FF" w:csb1="00000000"/>
+    <w:sig w:usb0="E0002EFF" w:usb1="C000785B" w:usb2="00000009" w:usb3="00000000" w:csb0="000001FF" w:csb1="00000000"/>
   </w:font>
 </w:fonts>
 </file>
@@ -8611,6 +8280,7 @@
   <w:rsids>
     <w:rsidRoot w:val="006C546D"/>
     <w:rsid w:val="006C546D"/>
+    <w:rsid w:val="00EF5D32"/>
   </w:rsids>
   <m:mathPr>
     <m:mathFont m:val="Cambria Math"/>

--- a/Compiled New.docx
+++ b/Compiled New.docx
@@ -2146,7 +2146,6 @@
           <w:shd w:val="clear" w:color="auto" w:fill="F5F5F5"/>
         </w:rPr>
       </w:pPr>
-      <w:proofErr w:type="spellStart"/>
       <w:proofErr w:type="gramStart"/>
       <w:r>
         <w:rPr>
@@ -2159,7 +2158,6 @@
         </w:rPr>
         <w:t>elif</w:t>
       </w:r>
-      <w:proofErr w:type="spellEnd"/>
       <w:proofErr w:type="gramEnd"/>
       <w:r>
         <w:rPr>
@@ -4024,8 +4022,6 @@
           <w:shd w:val="clear" w:color="auto" w:fill="F5F5F5"/>
         </w:rPr>
       </w:pPr>
-      <w:bookmarkStart w:id="0" w:name="_GoBack"/>
-      <w:bookmarkEnd w:id="0"/>
     </w:p>
     <w:p>
       <w:pPr>
@@ -4372,7 +4368,6 @@
           <w:shd w:val="clear" w:color="auto" w:fill="F5F5F5"/>
         </w:rPr>
       </w:pPr>
-      <w:proofErr w:type="spellStart"/>
       <w:proofErr w:type="gramStart"/>
       <w:r>
         <w:rPr>
@@ -4386,7 +4381,6 @@
         </w:rPr>
         <w:t>elif</w:t>
       </w:r>
-      <w:proofErr w:type="spellEnd"/>
       <w:proofErr w:type="gramEnd"/>
       <w:r>
         <w:rPr>
@@ -4993,12 +4987,25 @@
           <w:szCs w:val="26"/>
         </w:rPr>
       </w:pPr>
-      <w:r>
+    </w:p>
+    <w:p>
+      <w:pPr>
+        <w:tabs>
+          <w:tab w:val="left" w:pos="8172"/>
+        </w:tabs>
         <w:rPr>
           <w:color w:val="FF0000"/>
           <w:sz w:val="26"/>
           <w:szCs w:val="26"/>
         </w:rPr>
+      </w:pPr>
+      <w:r>
+        <w:rPr>
+          <w:color w:val="FF0000"/>
+          <w:sz w:val="26"/>
+          <w:szCs w:val="26"/>
+        </w:rPr>
+        <w:lastRenderedPageBreak/>
         <w:t>Q5. Write a program to input a number and test if it is a prime number or not.</w:t>
       </w:r>
     </w:p>
@@ -5020,7 +5027,6 @@
           <w:rFonts w:ascii="Helvetica" w:hAnsi="Helvetica"/>
           <w:color w:val="25265E"/>
         </w:rPr>
-        <w:lastRenderedPageBreak/>
         <w:t>Source Code</w:t>
       </w:r>
     </w:p>
@@ -6638,6 +6644,59 @@
     </w:p>
     <w:p>
       <w:pPr>
+        <w:shd w:val="clear" w:color="auto" w:fill="FFFFFF"/>
+        <w:spacing w:after="0" w:line="285" w:lineRule="atLeast"/>
+        <w:rPr>
+          <w:color w:val="FF0000"/>
+          <w:sz w:val="26"/>
+          <w:szCs w:val="26"/>
+        </w:rPr>
+      </w:pPr>
+    </w:p>
+    <w:p>
+      <w:pPr>
+        <w:shd w:val="clear" w:color="auto" w:fill="FFFFFF"/>
+        <w:spacing w:after="0" w:line="285" w:lineRule="atLeast"/>
+        <w:rPr>
+          <w:color w:val="FF0000"/>
+          <w:sz w:val="26"/>
+          <w:szCs w:val="26"/>
+        </w:rPr>
+      </w:pPr>
+      <w:r>
+        <w:rPr>
+          <w:color w:val="FF0000"/>
+          <w:sz w:val="26"/>
+          <w:szCs w:val="26"/>
+        </w:rPr>
+        <w:t xml:space="preserve">Q6. Write a programs to print the following </w:t>
+      </w:r>
+      <w:proofErr w:type="gramStart"/>
+      <w:r>
+        <w:rPr>
+          <w:color w:val="FF0000"/>
+          <w:sz w:val="26"/>
+          <w:szCs w:val="26"/>
+        </w:rPr>
+        <w:t>pattern :</w:t>
+      </w:r>
+      <w:proofErr w:type="gramEnd"/>
+    </w:p>
+    <w:p>
+      <w:pPr>
+        <w:shd w:val="clear" w:color="auto" w:fill="FFFFFF"/>
+        <w:spacing w:after="0" w:line="285" w:lineRule="atLeast"/>
+        <w:rPr>
+          <w:color w:val="FF0000"/>
+          <w:sz w:val="26"/>
+          <w:szCs w:val="26"/>
+        </w:rPr>
+      </w:pPr>
+      <w:bookmarkStart w:id="0" w:name="_GoBack"/>
+      <w:bookmarkEnd w:id="0"/>
+    </w:p>
+    <w:p>
+      <w:pPr>
         <w:tabs>
           <w:tab w:val="left" w:pos="8172"/>
         </w:tabs>
@@ -6650,33 +6709,6 @@
     </w:p>
     <w:p>
       <w:pPr>
-        <w:tabs>
-          <w:tab w:val="left" w:pos="8172"/>
-        </w:tabs>
-        <w:rPr>
-          <w:color w:val="FF0000"/>
-          <w:sz w:val="26"/>
-          <w:szCs w:val="26"/>
-        </w:rPr>
-      </w:pPr>
-    </w:p>
-    <w:p>
-      <w:pPr>
-        <w:tabs>
-          <w:tab w:val="left" w:pos="8172"/>
-        </w:tabs>
-        <w:rPr>
-          <w:color w:val="FF0000"/>
-          <w:sz w:val="26"/>
-          <w:szCs w:val="26"/>
-        </w:rPr>
-      </w:pPr>
-    </w:p>
-    <w:p>
-      <w:pPr>
-        <w:pBdr>
-          <w:bottom w:val="single" w:sz="6" w:space="1" w:color="auto"/>
-        </w:pBdr>
         <w:tabs>
           <w:tab w:val="left" w:pos="8172"/>
         </w:tabs>
@@ -7210,7 +7242,7 @@
         <w:sz w:val="24"/>
         <w:szCs w:val="24"/>
       </w:rPr>
-      <w:t>4</w:t>
+      <w:t>3</w:t>
     </w:r>
     <w:r>
       <w:rPr>
